--- a/Course 1 - ML with Python/Module 3 - Building Supervised Learning Models/Other Supervised Learning Models/Resume..docx
+++ b/Course 1 - ML with Python/Module 3 - Building Supervised Learning Models/Other Supervised Learning Models/Resume..docx
@@ -5,7 +5,7 @@
     <w:p>
       <w:pPr>
         <w:pStyle w:val="Ttulo1"/>
-        <w:spacing w:before="0" w:beforeAutospacing="0" w:after="0" w:afterAutospacing="0"/>
+        <w:spacing w:before="0" w:beforeAutospacing="0" w:after="0" w:afterAutospacing="0" w:line="276" w:lineRule="auto"/>
         <w:jc w:val="center"/>
         <w:rPr>
           <w:rFonts w:ascii="Montserrat" w:hAnsi="Montserrat"/>
@@ -125,6 +125,7 @@
     </w:p>
     <w:p>
       <w:pPr>
+        <w:spacing w:line="276" w:lineRule="auto"/>
         <w:rPr>
           <w:rFonts w:ascii="Montserrat" w:hAnsi="Montserrat"/>
         </w:rPr>
@@ -144,6 +145,7 @@
     </w:p>
     <w:p>
       <w:pPr>
+        <w:spacing w:line="276" w:lineRule="auto"/>
         <w:rPr>
           <w:rFonts w:ascii="Montserrat" w:hAnsi="Montserrat"/>
         </w:rPr>
@@ -162,6 +164,7 @@
           <w:ilvl w:val="0"/>
           <w:numId w:val="22"/>
         </w:numPr>
+        <w:spacing w:line="276" w:lineRule="auto"/>
         <w:rPr>
           <w:rFonts w:ascii="Montserrat" w:hAnsi="Montserrat"/>
         </w:rPr>
@@ -188,6 +191,7 @@
           <w:ilvl w:val="0"/>
           <w:numId w:val="22"/>
         </w:numPr>
+        <w:spacing w:line="276" w:lineRule="auto"/>
         <w:rPr>
           <w:rFonts w:ascii="Montserrat" w:hAnsi="Montserrat"/>
         </w:rPr>
@@ -214,6 +218,7 @@
           <w:ilvl w:val="0"/>
           <w:numId w:val="22"/>
         </w:numPr>
+        <w:spacing w:line="276" w:lineRule="auto"/>
         <w:rPr>
           <w:rFonts w:ascii="Montserrat" w:hAnsi="Montserrat"/>
         </w:rPr>
@@ -240,6 +245,7 @@
           <w:ilvl w:val="0"/>
           <w:numId w:val="22"/>
         </w:numPr>
+        <w:spacing w:after="240" w:line="276" w:lineRule="auto"/>
         <w:rPr>
           <w:rFonts w:ascii="Montserrat" w:hAnsi="Montserrat"/>
         </w:rPr>
@@ -262,6 +268,7 @@
     <w:p>
       <w:pPr>
         <w:pStyle w:val="Ttulo2"/>
+        <w:spacing w:line="276" w:lineRule="auto"/>
         <w:ind w:left="-1134"/>
         <w:rPr>
           <w:rFonts w:ascii="Montserrat" w:hAnsi="Montserrat"/>
@@ -286,17 +293,23 @@
           <w:rFonts w:ascii="Montserrat" w:hAnsi="Montserrat"/>
           <w:lang w:val="en-US"/>
         </w:rPr>
-        <w:t>K-Nearest Neighbors (KNN)</w:t>
+        <w:t>Support Vector Machines (SVM</w:t>
+      </w:r>
+      <w:r>
+        <w:rPr>
+          <w:rFonts w:ascii="Montserrat" w:hAnsi="Montserrat"/>
+          <w:lang w:val="en-US"/>
+        </w:rPr>
+        <w:t>)</w:t>
       </w:r>
     </w:p>
     <w:p>
       <w:pPr>
         <w:pStyle w:val="Ttulo3"/>
+        <w:spacing w:line="276" w:lineRule="auto"/>
         <w:ind w:left="-567"/>
         <w:rPr>
           <w:rFonts w:ascii="Montserrat" w:hAnsi="Montserrat"/>
-          <w:sz w:val="24"/>
-          <w:szCs w:val="24"/>
           <w:lang w:val="en-US"/>
         </w:rPr>
       </w:pPr>
@@ -311,8 +324,6 @@
       <w:r>
         <w:rPr>
           <w:rFonts w:ascii="Montserrat" w:hAnsi="Montserrat"/>
-          <w:sz w:val="24"/>
-          <w:szCs w:val="24"/>
           <w:lang w:val="en-US"/>
         </w:rPr>
         <w:t xml:space="preserve"> </w:t>
@@ -322,194 +333,251 @@
           <w:rFonts w:ascii="Montserrat" w:hAnsi="Montserrat"/>
           <w:lang w:val="en-US"/>
         </w:rPr>
-        <w:t>What is K-Nearest Neighbors (KNN)?</w:t>
-      </w:r>
-    </w:p>
-    <w:p>
-      <w:pPr>
-        <w:rPr>
-          <w:rFonts w:ascii="Montserrat" w:eastAsia="Times New Roman" w:hAnsi="Montserrat" w:cs="Times New Roman"/>
-          <w:lang w:eastAsia="es-AR"/>
-        </w:rPr>
-      </w:pPr>
-      <w:r>
-        <w:rPr>
-          <w:rFonts w:ascii="Montserrat" w:eastAsia="Times New Roman" w:hAnsi="Montserrat" w:cs="Times New Roman"/>
-          <w:lang w:eastAsia="es-AR"/>
-        </w:rPr>
-        <w:t>K-Nearest Neighbors (KNN) is a non-parametric, instance-based learning algorithm used for both classification and regression. Unlike other machine learning algorithms that explicitly learn a model during training, KNN memorizes the dataset and makes predictions based on similarity.</w:t>
-      </w:r>
-    </w:p>
-    <w:p>
-      <w:pPr>
-        <w:rPr>
-          <w:rFonts w:ascii="Montserrat" w:eastAsia="Times New Roman" w:hAnsi="Montserrat" w:cs="Times New Roman"/>
-          <w:lang w:eastAsia="es-AR"/>
-        </w:rPr>
-      </w:pPr>
-      <w:r>
-        <w:rPr>
-          <w:rFonts w:ascii="Montserrat" w:eastAsia="Times New Roman" w:hAnsi="Montserrat" w:cs="Times New Roman"/>
-          <w:lang w:eastAsia="es-AR"/>
-        </w:rPr>
-        <w:t>KNN assumes that data points close to each other share similar properties and that classification can be determined based on proximity to labeled examples.</w:t>
-      </w:r>
-    </w:p>
-    <w:p>
-      <w:pPr>
-        <w:spacing w:after="0"/>
-        <w:ind w:left="363"/>
-        <w:rPr>
-          <w:rFonts w:ascii="Montserrat" w:eastAsia="Times New Roman" w:hAnsi="Montserrat" w:cs="Times New Roman"/>
-          <w:lang w:eastAsia="es-AR"/>
-        </w:rPr>
-      </w:pPr>
-      <w:r>
-        <w:rPr>
-          <w:rFonts w:ascii="Segoe UI Emoji" w:eastAsia="Times New Roman" w:hAnsi="Segoe UI Emoji" w:cs="Segoe UI Emoji"/>
-          <w:lang w:eastAsia="es-AR"/>
+        <w:t>What is Support Vector Machines (SVM)?</w:t>
+      </w:r>
+    </w:p>
+    <w:p>
+      <w:pPr>
+        <w:spacing w:line="276" w:lineRule="auto"/>
+        <w:rPr>
+          <w:rFonts w:ascii="Montserrat" w:hAnsi="Montserrat"/>
+        </w:rPr>
+      </w:pPr>
+      <w:r>
+        <w:rPr>
+          <w:rFonts w:ascii="Montserrat" w:hAnsi="Montserrat"/>
+        </w:rPr>
+        <w:t>Support Vector Machines (SVMs) are supervised learning algorithms used for both classification and regression, with a primary focus on finding the optimal decision boundary that best separates different classes in a dataset.</w:t>
+      </w:r>
+    </w:p>
+    <w:p>
+      <w:pPr>
+        <w:spacing w:line="276" w:lineRule="auto"/>
+        <w:ind w:left="708"/>
+        <w:rPr>
+          <w:rFonts w:ascii="Montserrat" w:hAnsi="Montserrat"/>
+        </w:rPr>
+      </w:pPr>
+      <w:r>
+        <w:rPr>
+          <w:rFonts w:ascii="Segoe UI Emoji" w:hAnsi="Segoe UI Emoji" w:cs="Segoe UI Emoji"/>
         </w:rPr>
         <w:t>✔</w:t>
       </w:r>
       <w:r>
         <w:rPr>
-          <w:rFonts w:ascii="Montserrat" w:eastAsia="Times New Roman" w:hAnsi="Montserrat" w:cs="Times New Roman"/>
-          <w:lang w:eastAsia="es-AR"/>
-        </w:rPr>
-        <w:t xml:space="preserve"> It is a </w:t>
-      </w:r>
-      <w:r>
-        <w:rPr>
-          <w:rFonts w:ascii="Montserrat" w:eastAsia="Times New Roman" w:hAnsi="Montserrat" w:cs="Times New Roman"/>
+          <w:rFonts w:ascii="Montserrat" w:hAnsi="Montserrat"/>
+        </w:rPr>
+        <w:t xml:space="preserve"> SVM is powerful for </w:t>
+      </w:r>
+      <w:r>
+        <w:rPr>
+          <w:rFonts w:ascii="Montserrat" w:hAnsi="Montserrat"/>
           <w:b/>
           <w:bCs/>
-          <w:lang w:eastAsia="es-AR"/>
-        </w:rPr>
-        <w:t>lazy learning algorithm</w:t>
-      </w:r>
-      <w:r>
-        <w:rPr>
-          <w:rFonts w:ascii="Montserrat" w:eastAsia="Times New Roman" w:hAnsi="Montserrat" w:cs="Times New Roman"/>
-          <w:lang w:eastAsia="es-AR"/>
-        </w:rPr>
-        <w:t>, meaning no actual training phase occurs—instead, computations happen at the time of prediction.</w:t>
-      </w:r>
-    </w:p>
-    <w:p>
-      <w:pPr>
-        <w:spacing w:after="0"/>
-        <w:ind w:left="363"/>
-        <w:rPr>
-          <w:rFonts w:ascii="Montserrat" w:eastAsia="Times New Roman" w:hAnsi="Montserrat" w:cs="Times New Roman"/>
-          <w:lang w:eastAsia="es-AR"/>
-        </w:rPr>
-      </w:pPr>
-      <w:r>
-        <w:rPr>
-          <w:rFonts w:ascii="Segoe UI Emoji" w:eastAsia="Times New Roman" w:hAnsi="Segoe UI Emoji" w:cs="Segoe UI Emoji"/>
-          <w:lang w:eastAsia="es-AR"/>
+        </w:rPr>
+        <w:t>high-dimensional</w:t>
+      </w:r>
+      <w:r>
+        <w:rPr>
+          <w:rFonts w:ascii="Montserrat" w:hAnsi="Montserrat"/>
+        </w:rPr>
+        <w:t xml:space="preserve"> spaces where clear class separation is required.</w:t>
+      </w:r>
+    </w:p>
+    <w:p>
+      <w:pPr>
+        <w:spacing w:line="276" w:lineRule="auto"/>
+        <w:ind w:left="708"/>
+        <w:rPr>
+          <w:rFonts w:ascii="Montserrat" w:hAnsi="Montserrat"/>
+        </w:rPr>
+      </w:pPr>
+      <w:r>
+        <w:rPr>
+          <w:rFonts w:ascii="Segoe UI Emoji" w:hAnsi="Segoe UI Emoji" w:cs="Segoe UI Emoji"/>
         </w:rPr>
         <w:t>✔</w:t>
       </w:r>
       <w:r>
         <w:rPr>
-          <w:rFonts w:ascii="Montserrat" w:eastAsia="Times New Roman" w:hAnsi="Montserrat" w:cs="Times New Roman"/>
-          <w:lang w:eastAsia="es-AR"/>
-        </w:rPr>
-        <w:t xml:space="preserve"> It is </w:t>
-      </w:r>
-      <w:r>
-        <w:rPr>
-          <w:rFonts w:ascii="Montserrat" w:eastAsia="Times New Roman" w:hAnsi="Montserrat" w:cs="Times New Roman"/>
+          <w:rFonts w:ascii="Montserrat" w:hAnsi="Montserrat"/>
+        </w:rPr>
+        <w:t xml:space="preserve"> It </w:t>
+      </w:r>
+      <w:r>
+        <w:rPr>
+          <w:rFonts w:ascii="Montserrat" w:hAnsi="Montserrat"/>
           <w:b/>
           <w:bCs/>
-          <w:lang w:eastAsia="es-AR"/>
-        </w:rPr>
-        <w:t>simple and effective</w:t>
-      </w:r>
-      <w:r>
-        <w:rPr>
-          <w:rFonts w:ascii="Montserrat" w:eastAsia="Times New Roman" w:hAnsi="Montserrat" w:cs="Times New Roman"/>
-          <w:lang w:eastAsia="es-AR"/>
-        </w:rPr>
-        <w:t>, working well with small datasets and low-dimensional feature spaces.</w:t>
-      </w:r>
-    </w:p>
-    <w:p>
-      <w:pPr>
-        <w:spacing w:after="0"/>
-        <w:ind w:left="363"/>
-        <w:rPr>
-          <w:rFonts w:ascii="Montserrat" w:eastAsia="Times New Roman" w:hAnsi="Montserrat" w:cs="Times New Roman"/>
-          <w:lang w:eastAsia="es-AR"/>
-        </w:rPr>
-      </w:pPr>
-      <w:r>
-        <w:rPr>
-          <w:rFonts w:ascii="Segoe UI Emoji" w:eastAsia="Times New Roman" w:hAnsi="Segoe UI Emoji" w:cs="Segoe UI Emoji"/>
-          <w:lang w:eastAsia="es-AR"/>
+        </w:rPr>
+        <w:t>works well for both linearly and non-linearly separable data</w:t>
+      </w:r>
+      <w:r>
+        <w:rPr>
+          <w:rFonts w:ascii="Montserrat" w:hAnsi="Montserrat"/>
+        </w:rPr>
+        <w:t xml:space="preserve"> by mapping data into higher dimensions using kernel functions.</w:t>
+      </w:r>
+    </w:p>
+    <w:p>
+      <w:pPr>
+        <w:spacing w:line="276" w:lineRule="auto"/>
+        <w:ind w:left="708"/>
+        <w:rPr>
+          <w:rFonts w:ascii="Montserrat" w:hAnsi="Montserrat"/>
+        </w:rPr>
+      </w:pPr>
+      <w:r>
+        <w:rPr>
+          <w:rFonts w:ascii="Segoe UI Emoji" w:hAnsi="Segoe UI Emoji" w:cs="Segoe UI Emoji"/>
         </w:rPr>
         <w:t>✔</w:t>
       </w:r>
       <w:r>
         <w:rPr>
-          <w:rFonts w:ascii="Montserrat" w:eastAsia="Times New Roman" w:hAnsi="Montserrat" w:cs="Times New Roman"/>
-          <w:lang w:eastAsia="es-AR"/>
-        </w:rPr>
-        <w:t xml:space="preserve"> It </w:t>
-      </w:r>
-      <w:r>
-        <w:rPr>
-          <w:rFonts w:ascii="Montserrat" w:eastAsia="Times New Roman" w:hAnsi="Montserrat" w:cs="Times New Roman"/>
+          <w:rFonts w:ascii="Montserrat" w:hAnsi="Montserrat"/>
+        </w:rPr>
+        <w:t xml:space="preserve"> It aims to maximize the margin between data points belonging to different classes.</w:t>
+      </w:r>
+    </w:p>
+    <w:p>
+      <w:pPr>
+        <w:spacing w:line="276" w:lineRule="auto"/>
+        <w:rPr>
+          <w:rFonts w:ascii="Montserrat" w:hAnsi="Montserrat"/>
+        </w:rPr>
+      </w:pPr>
+      <w:r>
+        <w:rPr>
+          <w:rFonts w:ascii="Montserrat" w:hAnsi="Montserrat"/>
+        </w:rPr>
+        <w:t>Unlike traditional classifiers like KNN or Logistic Regression, SVM does not rely on probability scores but instead finds the most optimal hyperplane that distinctly classifies data points.</w:t>
+      </w:r>
+    </w:p>
+    <w:p>
+      <w:pPr>
+        <w:spacing w:line="276" w:lineRule="auto"/>
+        <w:rPr>
+          <w:rFonts w:ascii="Montserrat" w:hAnsi="Montserrat"/>
+        </w:rPr>
+      </w:pPr>
+    </w:p>
+    <w:p>
+      <w:pPr>
+        <w:spacing w:line="276" w:lineRule="auto"/>
+        <w:rPr>
+          <w:rFonts w:ascii="Montserrat" w:hAnsi="Montserrat"/>
+        </w:rPr>
+      </w:pPr>
+      <w:r>
+        <w:rPr>
+          <w:rFonts w:ascii="Montserrat" w:hAnsi="Montserrat"/>
+        </w:rPr>
+        <w:lastRenderedPageBreak/>
+        <w:t>Use SVM when:</w:t>
+      </w:r>
+    </w:p>
+    <w:p>
+      <w:pPr>
+        <w:spacing w:line="276" w:lineRule="auto"/>
+        <w:ind w:left="708"/>
+        <w:rPr>
+          <w:rFonts w:ascii="Montserrat" w:hAnsi="Montserrat" w:cs="Segoe UI Emoji"/>
+        </w:rPr>
+      </w:pPr>
+      <w:r>
+        <w:rPr>
+          <w:rFonts w:ascii="Segoe UI Emoji" w:hAnsi="Segoe UI Emoji" w:cs="Segoe UI Emoji"/>
+        </w:rPr>
+        <w:t>✔</w:t>
+      </w:r>
+      <w:r>
+        <w:rPr>
+          <w:rFonts w:ascii="Montserrat" w:hAnsi="Montserrat" w:cs="Segoe UI Emoji"/>
+        </w:rPr>
+        <w:t xml:space="preserve"> </w:t>
+      </w:r>
+      <w:r>
+        <w:rPr>
+          <w:rFonts w:ascii="Montserrat" w:hAnsi="Montserrat" w:cs="Segoe UI Emoji"/>
           <w:b/>
           <w:bCs/>
-          <w:lang w:eastAsia="es-AR"/>
-        </w:rPr>
-        <w:t>does not assume any distribution</w:t>
-      </w:r>
-      <w:r>
-        <w:rPr>
-          <w:rFonts w:ascii="Montserrat" w:eastAsia="Times New Roman" w:hAnsi="Montserrat" w:cs="Times New Roman"/>
-          <w:lang w:eastAsia="es-AR"/>
-        </w:rPr>
-        <w:t xml:space="preserve"> about the data, making it useful for non-linear decision boundaries.</w:t>
-      </w:r>
-    </w:p>
-    <w:p>
-      <w:pPr>
-        <w:spacing w:after="0"/>
-        <w:rPr>
-          <w:rFonts w:ascii="Montserrat" w:hAnsi="Montserrat"/>
-        </w:rPr>
-      </w:pPr>
-    </w:p>
-    <w:p>
-      <w:pPr>
-        <w:spacing w:after="0"/>
-        <w:rPr>
-          <w:rFonts w:ascii="Montserrat" w:hAnsi="Montserrat"/>
-        </w:rPr>
-      </w:pPr>
-    </w:p>
-    <w:p>
-      <w:pPr>
-        <w:spacing w:after="0"/>
-        <w:rPr>
-          <w:rFonts w:ascii="Montserrat" w:hAnsi="Montserrat"/>
-        </w:rPr>
-      </w:pPr>
-    </w:p>
-    <w:p>
-      <w:pPr>
-        <w:spacing w:after="0"/>
-        <w:rPr>
-          <w:rFonts w:ascii="Montserrat" w:hAnsi="Montserrat"/>
-        </w:rPr>
-      </w:pPr>
+        </w:rPr>
+        <w:t>Use SVM for small- to medium-sized datasets with complex, non-linear boundaries</w:t>
+      </w:r>
+      <w:r>
+        <w:rPr>
+          <w:rFonts w:ascii="Montserrat" w:hAnsi="Montserrat" w:cs="Segoe UI Emoji"/>
+        </w:rPr>
+        <w:t>.</w:t>
+      </w:r>
+      <w:r>
+        <w:rPr>
+          <w:rFonts w:ascii="Montserrat" w:hAnsi="Montserrat" w:cs="Segoe UI Emoji"/>
+        </w:rPr>
+        <w:br/>
+      </w:r>
+      <w:r>
+        <w:rPr>
+          <w:rFonts w:ascii="Segoe UI Emoji" w:hAnsi="Segoe UI Emoji" w:cs="Segoe UI Emoji"/>
+        </w:rPr>
+        <w:t>✔</w:t>
+      </w:r>
+      <w:r>
+        <w:rPr>
+          <w:rFonts w:ascii="Montserrat" w:hAnsi="Montserrat" w:cs="Segoe UI Emoji"/>
+        </w:rPr>
+        <w:t xml:space="preserve"> </w:t>
+      </w:r>
+      <w:r>
+        <w:rPr>
+          <w:rFonts w:ascii="Montserrat" w:hAnsi="Montserrat" w:cs="Segoe UI Emoji"/>
+          <w:b/>
+          <w:bCs/>
+        </w:rPr>
+        <w:t>Use SVM when interpretability is not a major concern</w:t>
+      </w:r>
+      <w:r>
+        <w:rPr>
+          <w:rFonts w:ascii="Montserrat" w:hAnsi="Montserrat" w:cs="Segoe UI Emoji"/>
+        </w:rPr>
+        <w:t xml:space="preserve"> but accuracy is the priority.</w:t>
+      </w:r>
+      <w:r>
+        <w:rPr>
+          <w:rFonts w:ascii="Montserrat" w:hAnsi="Montserrat" w:cs="Segoe UI Emoji"/>
+        </w:rPr>
+        <w:br/>
+      </w:r>
+      <w:r>
+        <w:rPr>
+          <w:rFonts w:ascii="Segoe UI Emoji" w:hAnsi="Segoe UI Emoji" w:cs="Segoe UI Emoji"/>
+        </w:rPr>
+        <w:t>✔</w:t>
+      </w:r>
+      <w:r>
+        <w:rPr>
+          <w:rFonts w:ascii="Montserrat" w:hAnsi="Montserrat" w:cs="Segoe UI Emoji"/>
+        </w:rPr>
+        <w:t xml:space="preserve"> </w:t>
+      </w:r>
+      <w:r>
+        <w:rPr>
+          <w:rFonts w:ascii="Montserrat" w:hAnsi="Montserrat" w:cs="Segoe UI Emoji"/>
+          <w:b/>
+          <w:bCs/>
+        </w:rPr>
+        <w:t>Avoid SVM for extremely large datasets due to high computational costs.</w:t>
+      </w:r>
     </w:p>
     <w:p>
       <w:pPr>
         <w:pStyle w:val="Ttulo3"/>
+        <w:tabs>
+          <w:tab w:val="left" w:pos="4495"/>
+        </w:tabs>
+        <w:spacing w:line="276" w:lineRule="auto"/>
         <w:ind w:left="-567"/>
         <w:rPr>
           <w:rFonts w:ascii="Montserrat" w:hAnsi="Montserrat"/>
@@ -522,1172 +590,647 @@
           <w:sz w:val="24"/>
           <w:szCs w:val="24"/>
         </w:rPr>
-        <w:lastRenderedPageBreak/>
         <w:t>🔹</w:t>
       </w:r>
       <w:r>
         <w:rPr>
           <w:rFonts w:ascii="Montserrat" w:hAnsi="Montserrat"/>
-          <w:sz w:val="24"/>
-          <w:szCs w:val="24"/>
-          <w:lang w:val="en-US"/>
-        </w:rPr>
-        <w:t xml:space="preserve"> </w:t>
-      </w:r>
-      <w:r>
-        <w:rPr>
-          <w:rFonts w:ascii="Montserrat" w:hAnsi="Montserrat"/>
-          <w:lang w:val="en-US"/>
-        </w:rPr>
-        <w:t>How KNN Works</w:t>
-      </w:r>
-    </w:p>
-    <w:p>
-      <w:pPr>
-        <w:pStyle w:val="NormalWeb"/>
-        <w:spacing w:before="120" w:beforeAutospacing="0" w:after="0" w:afterAutospacing="0" w:line="360" w:lineRule="auto"/>
-        <w:rPr>
-          <w:rFonts w:ascii="Montserrat" w:hAnsi="Montserrat"/>
-          <w:sz w:val="22"/>
-          <w:szCs w:val="22"/>
-          <w:lang w:val="en-US"/>
-        </w:rPr>
-      </w:pPr>
-      <w:r>
-        <w:rPr>
-          <w:rFonts w:ascii="Montserrat" w:hAnsi="Montserrat"/>
-          <w:sz w:val="22"/>
-          <w:szCs w:val="22"/>
-          <w:lang w:val="en-US"/>
-        </w:rPr>
-        <w:t>The core principle of KNN is that it assigns a label (classification) or predicts a value (regression) for a new data point based on its K closest neighbors in the training set.</w:t>
-      </w:r>
-    </w:p>
-    <w:p>
-      <w:pPr>
-        <w:pStyle w:val="NormalWeb"/>
-        <w:spacing w:before="120" w:beforeAutospacing="0" w:after="0" w:afterAutospacing="0" w:line="360" w:lineRule="auto"/>
-        <w:rPr>
-          <w:rFonts w:ascii="Montserrat" w:hAnsi="Montserrat"/>
-          <w:sz w:val="22"/>
-          <w:szCs w:val="22"/>
-          <w:lang w:val="en-US"/>
-        </w:rPr>
-      </w:pPr>
-      <w:r>
-        <w:rPr>
-          <w:rFonts w:ascii="Montserrat" w:hAnsi="Montserrat"/>
-          <w:sz w:val="22"/>
-          <w:szCs w:val="22"/>
-          <w:lang w:val="en-US"/>
-        </w:rPr>
-        <w:t>The process involves four key steps:</w:t>
-      </w:r>
-    </w:p>
-    <w:p>
-      <w:pPr>
-        <w:pStyle w:val="NormalWeb"/>
+          <w:lang w:val="en-US"/>
+        </w:rPr>
+        <w:t xml:space="preserve"> How </w:t>
+      </w:r>
+      <w:r>
+        <w:rPr>
+          <w:rFonts w:ascii="Montserrat" w:hAnsi="Montserrat"/>
+          <w:lang w:val="en-US"/>
+        </w:rPr>
+        <w:t>SVM</w:t>
+      </w:r>
+      <w:r>
+        <w:rPr>
+          <w:rFonts w:ascii="Montserrat" w:hAnsi="Montserrat"/>
+          <w:lang w:val="en-US"/>
+        </w:rPr>
+        <w:t xml:space="preserve"> works</w:t>
+      </w:r>
+      <w:r>
+        <w:rPr>
+          <w:rFonts w:ascii="Montserrat" w:hAnsi="Montserrat"/>
+          <w:lang w:val="en-US"/>
+        </w:rPr>
+        <w:tab/>
+      </w:r>
+    </w:p>
+    <w:p>
+      <w:pPr>
+        <w:spacing w:line="276" w:lineRule="auto"/>
+        <w:rPr>
+          <w:rFonts w:ascii="Montserrat" w:hAnsi="Montserrat"/>
+        </w:rPr>
+      </w:pPr>
+      <w:r>
+        <w:rPr>
+          <w:rFonts w:ascii="Montserrat" w:hAnsi="Montserrat"/>
+        </w:rPr>
+        <w:t>SVM classifies data by finding the best possible hyperplane that separates different classes while maximizing the margin (distance between the closest data points of different classes, known as support vectors).</w:t>
+      </w:r>
+    </w:p>
+    <w:p>
+      <w:pPr>
+        <w:spacing w:line="276" w:lineRule="auto"/>
+        <w:rPr>
+          <w:rFonts w:ascii="Montserrat" w:hAnsi="Montserrat"/>
+        </w:rPr>
+      </w:pPr>
+      <w:r>
+        <w:rPr>
+          <w:rFonts w:ascii="Montserrat" w:hAnsi="Montserrat"/>
+        </w:rPr>
+        <w:t>Key Concept: Support Vectors</w:t>
+      </w:r>
+    </w:p>
+    <w:p>
+      <w:pPr>
+        <w:spacing w:line="276" w:lineRule="auto"/>
+        <w:ind w:left="708"/>
+        <w:rPr>
+          <w:rFonts w:ascii="Montserrat" w:hAnsi="Montserrat"/>
+        </w:rPr>
+      </w:pPr>
+      <w:r>
+        <w:rPr>
+          <w:rFonts w:ascii="Segoe UI Emoji" w:hAnsi="Segoe UI Emoji" w:cs="Segoe UI Emoji"/>
+        </w:rPr>
+        <w:t>✔</w:t>
+      </w:r>
+      <w:r>
+        <w:rPr>
+          <w:rFonts w:ascii="Montserrat" w:hAnsi="Montserrat"/>
+        </w:rPr>
+        <w:t xml:space="preserve"> Support Vectors are the closest data points to the hyperplane.</w:t>
+      </w:r>
+    </w:p>
+    <w:p>
+      <w:pPr>
+        <w:spacing w:line="276" w:lineRule="auto"/>
+        <w:ind w:left="708"/>
+        <w:rPr>
+          <w:rFonts w:ascii="Montserrat" w:hAnsi="Montserrat"/>
+        </w:rPr>
+      </w:pPr>
+      <w:r>
+        <w:rPr>
+          <w:rFonts w:ascii="Segoe UI Emoji" w:hAnsi="Segoe UI Emoji" w:cs="Segoe UI Emoji"/>
+        </w:rPr>
+        <w:t>✔</w:t>
+      </w:r>
+      <w:r>
+        <w:rPr>
+          <w:rFonts w:ascii="Montserrat" w:hAnsi="Montserrat"/>
+        </w:rPr>
+        <w:t xml:space="preserve"> These points define the margin and influence the decision boundary.</w:t>
+      </w:r>
+    </w:p>
+    <w:p>
+      <w:pPr>
+        <w:spacing w:line="276" w:lineRule="auto"/>
+        <w:ind w:left="708"/>
+        <w:rPr>
+          <w:rFonts w:ascii="Montserrat" w:hAnsi="Montserrat"/>
+        </w:rPr>
+      </w:pPr>
+      <w:r>
+        <w:rPr>
+          <w:rFonts w:ascii="Segoe UI Emoji" w:hAnsi="Segoe UI Emoji" w:cs="Segoe UI Emoji"/>
+        </w:rPr>
+        <w:t>✔</w:t>
+      </w:r>
+      <w:r>
+        <w:rPr>
+          <w:rFonts w:ascii="Montserrat" w:hAnsi="Montserrat"/>
+        </w:rPr>
+        <w:t xml:space="preserve"> The model does not consider other data points when forming the boundary, making SVM highly robust to noise.</w:t>
+      </w:r>
+    </w:p>
+    <w:p>
+      <w:pPr>
+        <w:pStyle w:val="Prrafodelista"/>
         <w:numPr>
           <w:ilvl w:val="0"/>
-          <w:numId w:val="34"/>
+          <w:numId w:val="42"/>
         </w:numPr>
-        <w:spacing w:before="0" w:beforeAutospacing="0" w:after="0" w:afterAutospacing="0" w:line="360" w:lineRule="auto"/>
-        <w:rPr>
-          <w:rFonts w:ascii="Montserrat" w:hAnsi="Montserrat"/>
-          <w:sz w:val="22"/>
-          <w:szCs w:val="22"/>
-          <w:lang w:val="en-US"/>
-        </w:rPr>
-      </w:pPr>
-      <w:r>
-        <w:rPr>
-          <w:rFonts w:ascii="Montserrat" w:hAnsi="Montserrat"/>
-          <w:sz w:val="22"/>
-          <w:szCs w:val="22"/>
-          <w:lang w:val="en-US"/>
-        </w:rPr>
-        <w:t>Choose a value for K (the number of nearest neighbors to consider).</w:t>
-      </w:r>
-    </w:p>
-    <w:p>
-      <w:pPr>
-        <w:pStyle w:val="NormalWeb"/>
+        <w:spacing w:before="240" w:after="0" w:line="276" w:lineRule="auto"/>
+        <w:ind w:left="360"/>
+        <w:rPr>
+          <w:rFonts w:ascii="Montserrat" w:hAnsi="Montserrat"/>
+          <w:b/>
+          <w:bCs/>
+        </w:rPr>
+      </w:pPr>
+      <w:r>
+        <w:rPr>
+          <w:rFonts w:ascii="Montserrat" w:hAnsi="Montserrat"/>
+          <w:b/>
+          <w:bCs/>
+        </w:rPr>
+        <w:t>Identifying the Optimal Hyperplane</w:t>
+      </w:r>
+    </w:p>
+    <w:p>
+      <w:pPr>
+        <w:pStyle w:val="Prrafodelista"/>
         <w:numPr>
           <w:ilvl w:val="0"/>
-          <w:numId w:val="34"/>
+          <w:numId w:val="22"/>
         </w:numPr>
-        <w:spacing w:before="0" w:beforeAutospacing="0" w:after="0" w:afterAutospacing="0" w:line="360" w:lineRule="auto"/>
-        <w:rPr>
-          <w:rFonts w:ascii="Montserrat" w:hAnsi="Montserrat"/>
-          <w:sz w:val="22"/>
-          <w:szCs w:val="22"/>
-          <w:lang w:val="en-US"/>
-        </w:rPr>
-      </w:pPr>
-      <w:r>
-        <w:rPr>
-          <w:rFonts w:ascii="Montserrat" w:hAnsi="Montserrat"/>
-          <w:sz w:val="22"/>
-          <w:szCs w:val="22"/>
-          <w:lang w:val="en-US"/>
-        </w:rPr>
-        <w:t>Calculate the distance between the new data point and all training data points.</w:t>
-      </w:r>
-    </w:p>
-    <w:p>
-      <w:pPr>
-        <w:pStyle w:val="NormalWeb"/>
+        <w:spacing w:before="120" w:after="0" w:line="276" w:lineRule="auto"/>
+        <w:contextualSpacing w:val="0"/>
+        <w:rPr>
+          <w:rFonts w:ascii="Montserrat" w:hAnsi="Montserrat" w:cs="Segoe UI Emoji"/>
+        </w:rPr>
+      </w:pPr>
+      <w:r>
+        <w:rPr>
+          <w:rFonts w:ascii="Montserrat" w:hAnsi="Montserrat" w:cs="Segoe UI Emoji"/>
+        </w:rPr>
+        <w:t>In two-dimensional space, the hyperplane is simply a line that separates data points.</w:t>
+      </w:r>
+    </w:p>
+    <w:p>
+      <w:pPr>
+        <w:pStyle w:val="Prrafodelista"/>
         <w:numPr>
           <w:ilvl w:val="0"/>
-          <w:numId w:val="34"/>
+          <w:numId w:val="22"/>
         </w:numPr>
-        <w:spacing w:before="0" w:beforeAutospacing="0" w:after="0" w:afterAutospacing="0" w:line="360" w:lineRule="auto"/>
-        <w:rPr>
-          <w:rFonts w:ascii="Montserrat" w:hAnsi="Montserrat"/>
-          <w:sz w:val="22"/>
-          <w:szCs w:val="22"/>
-          <w:lang w:val="en-US"/>
-        </w:rPr>
-      </w:pPr>
-      <w:r>
-        <w:rPr>
-          <w:rFonts w:ascii="Montserrat" w:hAnsi="Montserrat"/>
-          <w:sz w:val="22"/>
-          <w:szCs w:val="22"/>
-          <w:lang w:val="en-US"/>
-        </w:rPr>
-        <w:t>Find the K-nearest neighbors (smallest distances).</w:t>
-      </w:r>
-    </w:p>
-    <w:p>
-      <w:pPr>
-        <w:pStyle w:val="NormalWeb"/>
+        <w:spacing w:after="0" w:line="276" w:lineRule="auto"/>
+        <w:rPr>
+          <w:rFonts w:ascii="Montserrat" w:hAnsi="Montserrat" w:cs="Segoe UI Emoji"/>
+        </w:rPr>
+      </w:pPr>
+      <w:r>
+        <w:rPr>
+          <w:rFonts w:ascii="Montserrat" w:hAnsi="Montserrat" w:cs="Segoe UI Emoji"/>
+        </w:rPr>
+        <w:t>In three-dimensional space, the hyperplane is a plane that divides the dataset.</w:t>
+      </w:r>
+    </w:p>
+    <w:p>
+      <w:pPr>
+        <w:pStyle w:val="Prrafodelista"/>
         <w:numPr>
           <w:ilvl w:val="0"/>
-          <w:numId w:val="34"/>
+          <w:numId w:val="22"/>
         </w:numPr>
-        <w:spacing w:before="0" w:beforeAutospacing="0" w:after="0" w:afterAutospacing="0" w:line="360" w:lineRule="auto"/>
-        <w:rPr>
-          <w:rFonts w:ascii="Montserrat" w:hAnsi="Montserrat"/>
-          <w:sz w:val="22"/>
-          <w:szCs w:val="22"/>
-          <w:lang w:val="en-US"/>
-        </w:rPr>
-      </w:pPr>
-      <w:r>
-        <w:rPr>
-          <w:rFonts w:ascii="Montserrat" w:hAnsi="Montserrat"/>
-          <w:sz w:val="22"/>
-          <w:szCs w:val="22"/>
-          <w:lang w:val="en-US"/>
-        </w:rPr>
-        <w:t>Make a prediction:</w:t>
-      </w:r>
-    </w:p>
-    <w:p>
-      <w:pPr>
-        <w:pStyle w:val="NormalWeb"/>
+        <w:spacing w:after="0" w:line="276" w:lineRule="auto"/>
+        <w:rPr>
+          <w:rFonts w:ascii="Montserrat" w:eastAsia="Times New Roman" w:hAnsi="Montserrat" w:cs="Times New Roman"/>
+          <w:lang w:eastAsia="es-AR"/>
+        </w:rPr>
+      </w:pPr>
+      <w:r>
+        <w:rPr>
+          <w:rFonts w:ascii="Montserrat" w:hAnsi="Montserrat" w:cs="Segoe UI Emoji"/>
+        </w:rPr>
+        <w:t>In higher-dimensional spaces, the hyperplane is a mathematical decision boundary.</w:t>
+      </w:r>
+    </w:p>
+    <w:p>
+      <w:pPr>
+        <w:pStyle w:val="Prrafodelista"/>
+        <w:numPr>
+          <w:ilvl w:val="0"/>
+          <w:numId w:val="42"/>
+        </w:numPr>
+        <w:spacing w:before="240" w:after="0" w:line="276" w:lineRule="auto"/>
+        <w:ind w:left="357" w:hanging="357"/>
+        <w:contextualSpacing w:val="0"/>
+        <w:rPr>
+          <w:rFonts w:ascii="Montserrat" w:eastAsia="Times New Roman" w:hAnsi="Montserrat" w:cs="Times New Roman"/>
+          <w:b/>
+          <w:bCs/>
+          <w:lang w:eastAsia="es-AR"/>
+        </w:rPr>
+      </w:pPr>
+      <w:r>
+        <w:rPr>
+          <w:rFonts w:ascii="Montserrat" w:eastAsia="Times New Roman" w:hAnsi="Montserrat" w:cs="Times New Roman"/>
+          <w:b/>
+          <w:bCs/>
+          <w:lang w:eastAsia="es-AR"/>
+        </w:rPr>
+        <w:t>Hard Margin vs Soft Margin</w:t>
+      </w:r>
+    </w:p>
+    <w:p>
+      <w:pPr>
+        <w:pStyle w:val="Prrafodelista"/>
+        <w:spacing w:before="120" w:after="120" w:line="276" w:lineRule="auto"/>
+        <w:ind w:left="363"/>
+        <w:contextualSpacing w:val="0"/>
+        <w:rPr>
+          <w:rFonts w:ascii="Montserrat" w:eastAsia="Times New Roman" w:hAnsi="Montserrat" w:cs="Times New Roman"/>
+          <w:lang w:eastAsia="es-AR"/>
+        </w:rPr>
+      </w:pPr>
+      <w:r>
+        <w:rPr>
+          <w:rFonts w:ascii="Segoe UI Emoji" w:eastAsia="Times New Roman" w:hAnsi="Segoe UI Emoji" w:cs="Segoe UI Emoji"/>
+          <w:lang w:eastAsia="es-AR"/>
+        </w:rPr>
+        <w:t>✔</w:t>
+      </w:r>
+      <w:r>
+        <w:rPr>
+          <w:rFonts w:ascii="Montserrat" w:eastAsia="Times New Roman" w:hAnsi="Montserrat" w:cs="Times New Roman"/>
+          <w:lang w:eastAsia="es-AR"/>
+        </w:rPr>
+        <w:t xml:space="preserve"> Hard Margin SVM (Strict separation)</w:t>
+      </w:r>
+    </w:p>
+    <w:p>
+      <w:pPr>
+        <w:pStyle w:val="Prrafodelista"/>
         <w:numPr>
           <w:ilvl w:val="1"/>
           <w:numId w:val="22"/>
         </w:numPr>
-        <w:spacing w:before="0" w:beforeAutospacing="0" w:after="0" w:afterAutospacing="0" w:line="360" w:lineRule="auto"/>
-        <w:rPr>
-          <w:rFonts w:ascii="Montserrat" w:hAnsi="Montserrat"/>
-          <w:sz w:val="22"/>
-          <w:szCs w:val="22"/>
-          <w:lang w:val="en-US"/>
-        </w:rPr>
-      </w:pPr>
-      <w:r>
-        <w:rPr>
-          <w:rFonts w:ascii="Montserrat" w:hAnsi="Montserrat"/>
-          <w:sz w:val="22"/>
-          <w:szCs w:val="22"/>
-          <w:lang w:val="en-US"/>
-        </w:rPr>
-        <w:t>For classification → Assign the most frequent class among the K neighbors (majority vote).</w:t>
-      </w:r>
-    </w:p>
-    <w:p>
-      <w:pPr>
-        <w:pStyle w:val="NormalWeb"/>
+        <w:spacing w:after="0" w:line="276" w:lineRule="auto"/>
+        <w:rPr>
+          <w:rFonts w:ascii="Montserrat" w:eastAsia="Times New Roman" w:hAnsi="Montserrat" w:cs="Times New Roman"/>
+          <w:lang w:eastAsia="es-AR"/>
+        </w:rPr>
+      </w:pPr>
+      <w:r>
+        <w:rPr>
+          <w:rFonts w:ascii="Montserrat" w:eastAsia="Times New Roman" w:hAnsi="Montserrat" w:cs="Times New Roman"/>
+          <w:lang w:eastAsia="es-AR"/>
+        </w:rPr>
+        <w:t>The model assumes that all data points can be perfectly separated by a linear boundary.</w:t>
+      </w:r>
+    </w:p>
+    <w:p>
+      <w:pPr>
+        <w:pStyle w:val="Prrafodelista"/>
         <w:numPr>
           <w:ilvl w:val="1"/>
           <w:numId w:val="22"/>
         </w:numPr>
-        <w:spacing w:before="0" w:beforeAutospacing="0" w:after="0" w:afterAutospacing="0" w:line="360" w:lineRule="auto"/>
-        <w:rPr>
-          <w:rFonts w:ascii="Montserrat" w:hAnsi="Montserrat"/>
-          <w:sz w:val="22"/>
-          <w:szCs w:val="22"/>
-          <w:lang w:val="en-US"/>
-        </w:rPr>
-      </w:pPr>
-      <w:r>
-        <w:rPr>
-          <w:rFonts w:ascii="Montserrat" w:hAnsi="Montserrat"/>
-          <w:sz w:val="22"/>
-          <w:szCs w:val="22"/>
-          <w:lang w:val="en-US"/>
-        </w:rPr>
-        <w:t>For regression → Take the average (or weighted average) of the target values of the K neighbors.</w:t>
-      </w:r>
-    </w:p>
-    <w:p>
-      <w:pPr>
-        <w:pStyle w:val="NormalWeb"/>
-        <w:spacing w:before="120" w:beforeAutospacing="0" w:after="0" w:afterAutospacing="0" w:line="360" w:lineRule="auto"/>
-        <w:rPr>
-          <w:rFonts w:ascii="Montserrat" w:hAnsi="Montserrat"/>
-          <w:sz w:val="22"/>
-          <w:szCs w:val="22"/>
-          <w:lang w:val="en-US"/>
-        </w:rPr>
-      </w:pPr>
-      <w:r>
-        <w:rPr>
-          <w:rFonts w:ascii="Segoe UI Emoji" w:hAnsi="Segoe UI Emoji" w:cs="Segoe UI Emoji"/>
-          <w:sz w:val="22"/>
-          <w:szCs w:val="22"/>
-          <w:lang w:val="en-US"/>
-        </w:rPr>
-        <w:t>✔</w:t>
-      </w:r>
-      <w:r>
-        <w:rPr>
-          <w:rFonts w:ascii="Montserrat" w:hAnsi="Montserrat"/>
-          <w:sz w:val="22"/>
-          <w:szCs w:val="22"/>
-          <w:lang w:val="en-US"/>
-        </w:rPr>
-        <w:t xml:space="preserve"> The performance of KNN depends on choosing an optimal K value and an appropriate distance metric.</w:t>
-      </w:r>
-    </w:p>
-    <w:p>
-      <w:pPr>
-        <w:pStyle w:val="Ttulo3"/>
-        <w:ind w:left="-567"/>
-        <w:rPr>
-          <w:rFonts w:ascii="Montserrat" w:hAnsi="Montserrat"/>
-          <w:lang w:val="en-US"/>
-        </w:rPr>
-      </w:pPr>
-      <w:r>
-        <w:rPr>
-          <w:rFonts w:ascii="Segoe UI Emoji" w:hAnsi="Segoe UI Emoji" w:cs="Segoe UI Emoji"/>
-          <w:sz w:val="24"/>
-          <w:szCs w:val="24"/>
-        </w:rPr>
-        <w:t>🔹</w:t>
-      </w:r>
-      <w:r>
-        <w:rPr>
-          <w:rFonts w:ascii="Montserrat" w:hAnsi="Montserrat"/>
-          <w:lang w:val="en-US"/>
-        </w:rPr>
-        <w:t xml:space="preserve"> Choosing the Right K Value</w:t>
-      </w:r>
-    </w:p>
-    <w:p>
-      <w:pPr>
-        <w:pStyle w:val="NormalWeb"/>
-        <w:spacing w:before="120" w:beforeAutospacing="0" w:after="0" w:afterAutospacing="0" w:line="360" w:lineRule="auto"/>
-        <w:rPr>
-          <w:rFonts w:ascii="Montserrat" w:hAnsi="Montserrat"/>
-          <w:sz w:val="22"/>
-          <w:szCs w:val="22"/>
-          <w:lang w:val="en-US"/>
-        </w:rPr>
-      </w:pPr>
-      <w:r>
-        <w:rPr>
-          <w:rFonts w:ascii="Montserrat" w:hAnsi="Montserrat"/>
-          <w:sz w:val="22"/>
-          <w:szCs w:val="22"/>
-          <w:lang w:val="en-US"/>
-        </w:rPr>
-        <w:t>Selecting the optimal K value is a crucial step in achieving a well-performing KNN model. The choice of K impacts the bias-variance tradeoff:</w:t>
-      </w:r>
-    </w:p>
-    <w:p>
-      <w:pPr>
-        <w:pStyle w:val="NormalWeb"/>
-        <w:numPr>
-          <w:ilvl w:val="0"/>
-          <w:numId w:val="22"/>
-        </w:numPr>
-        <w:spacing w:before="0" w:beforeAutospacing="0" w:after="0" w:afterAutospacing="0" w:line="360" w:lineRule="auto"/>
-        <w:rPr>
-          <w:rFonts w:ascii="Montserrat" w:hAnsi="Montserrat"/>
-          <w:sz w:val="22"/>
-          <w:szCs w:val="22"/>
-          <w:lang w:val="en-US"/>
-        </w:rPr>
-      </w:pPr>
-      <w:r>
-        <w:rPr>
-          <w:rFonts w:ascii="Montserrat" w:hAnsi="Montserrat"/>
-          <w:sz w:val="22"/>
-          <w:szCs w:val="22"/>
-          <w:lang w:val="en-US"/>
-        </w:rPr>
-        <w:t>Small K (e.g., K=1, K=3) → Leads to Overfitting</w:t>
-      </w:r>
-    </w:p>
-    <w:p>
-      <w:pPr>
-        <w:pStyle w:val="NormalWeb"/>
-        <w:spacing w:before="0" w:beforeAutospacing="0" w:after="0" w:afterAutospacing="0" w:line="360" w:lineRule="auto"/>
-        <w:ind w:left="708"/>
-        <w:rPr>
-          <w:rFonts w:ascii="Montserrat" w:hAnsi="Montserrat"/>
-          <w:sz w:val="22"/>
-          <w:szCs w:val="22"/>
-          <w:lang w:val="en-US"/>
-        </w:rPr>
-      </w:pPr>
-      <w:r>
-        <w:rPr>
-          <w:rFonts w:ascii="Segoe UI Emoji" w:hAnsi="Segoe UI Emoji" w:cs="Segoe UI Emoji"/>
-          <w:sz w:val="22"/>
-          <w:szCs w:val="22"/>
-          <w:lang w:val="en-US"/>
-        </w:rPr>
-        <w:t>✔</w:t>
-      </w:r>
-      <w:r>
-        <w:rPr>
-          <w:rFonts w:ascii="Montserrat" w:hAnsi="Montserrat"/>
-          <w:sz w:val="22"/>
-          <w:szCs w:val="22"/>
-          <w:lang w:val="en-US"/>
-        </w:rPr>
-        <w:t>The model becomes too sensitive to noise and classifies based on just one or two points.</w:t>
-      </w:r>
-    </w:p>
-    <w:p>
-      <w:pPr>
-        <w:pStyle w:val="NormalWeb"/>
-        <w:spacing w:before="0" w:beforeAutospacing="0" w:after="240" w:afterAutospacing="0" w:line="360" w:lineRule="auto"/>
-        <w:ind w:left="708"/>
-        <w:rPr>
-          <w:rFonts w:ascii="Montserrat" w:hAnsi="Montserrat"/>
-          <w:sz w:val="22"/>
-          <w:szCs w:val="22"/>
-          <w:lang w:val="en-US"/>
-        </w:rPr>
-      </w:pPr>
-      <w:r>
-        <w:rPr>
-          <w:rFonts w:ascii="Segoe UI Emoji" w:hAnsi="Segoe UI Emoji" w:cs="Segoe UI Emoji"/>
-          <w:sz w:val="22"/>
-          <w:szCs w:val="22"/>
-          <w:lang w:val="en-US"/>
-        </w:rPr>
-        <w:t>✔</w:t>
-      </w:r>
-      <w:r>
-        <w:rPr>
-          <w:rFonts w:ascii="Montserrat" w:hAnsi="Montserrat"/>
-          <w:sz w:val="22"/>
-          <w:szCs w:val="22"/>
-          <w:lang w:val="en-US"/>
-        </w:rPr>
-        <w:t>High variance and low bias (too flexible).</w:t>
-      </w:r>
-    </w:p>
-    <w:p>
-      <w:pPr>
-        <w:pStyle w:val="NormalWeb"/>
-        <w:numPr>
-          <w:ilvl w:val="0"/>
-          <w:numId w:val="22"/>
-        </w:numPr>
-        <w:spacing w:before="0" w:beforeAutospacing="0" w:after="0" w:afterAutospacing="0" w:line="360" w:lineRule="auto"/>
-        <w:rPr>
-          <w:rFonts w:ascii="Montserrat" w:hAnsi="Montserrat"/>
-          <w:sz w:val="22"/>
-          <w:szCs w:val="22"/>
-          <w:lang w:val="en-US"/>
-        </w:rPr>
-      </w:pPr>
-      <w:r>
-        <w:rPr>
-          <w:rFonts w:ascii="Montserrat" w:hAnsi="Montserrat"/>
-          <w:sz w:val="22"/>
-          <w:szCs w:val="22"/>
-          <w:lang w:val="en-US"/>
-        </w:rPr>
-        <w:t>Large K (e.g., K=20, K=50) → Leads to Underfitting</w:t>
-      </w:r>
-    </w:p>
-    <w:p>
-      <w:pPr>
-        <w:pStyle w:val="NormalWeb"/>
-        <w:spacing w:before="0" w:beforeAutospacing="0" w:after="0" w:afterAutospacing="0" w:line="360" w:lineRule="auto"/>
-        <w:ind w:left="708"/>
-        <w:rPr>
-          <w:rFonts w:ascii="Montserrat" w:hAnsi="Montserrat"/>
-          <w:sz w:val="22"/>
-          <w:szCs w:val="22"/>
-          <w:lang w:val="en-US"/>
-        </w:rPr>
-      </w:pPr>
-      <w:r>
-        <w:rPr>
-          <w:rFonts w:ascii="Segoe UI Emoji" w:hAnsi="Segoe UI Emoji" w:cs="Segoe UI Emoji"/>
-          <w:sz w:val="22"/>
-          <w:szCs w:val="22"/>
-          <w:lang w:val="en-US"/>
-        </w:rPr>
-        <w:t>✔</w:t>
-      </w:r>
-      <w:r>
-        <w:rPr>
-          <w:rFonts w:ascii="Montserrat" w:hAnsi="Montserrat"/>
-          <w:sz w:val="22"/>
-          <w:szCs w:val="22"/>
-          <w:lang w:val="en-US"/>
-        </w:rPr>
-        <w:t>The model becomes too general and fails to capture local structures in data.</w:t>
-      </w:r>
-    </w:p>
-    <w:p>
-      <w:pPr>
-        <w:pStyle w:val="NormalWeb"/>
-        <w:spacing w:before="0" w:beforeAutospacing="0" w:after="240" w:afterAutospacing="0" w:line="360" w:lineRule="auto"/>
-        <w:ind w:left="708"/>
-        <w:rPr>
-          <w:rFonts w:ascii="Montserrat" w:hAnsi="Montserrat"/>
-          <w:sz w:val="22"/>
-          <w:szCs w:val="22"/>
-          <w:lang w:val="en-US"/>
-        </w:rPr>
-      </w:pPr>
-      <w:r>
-        <w:rPr>
-          <w:rFonts w:ascii="Segoe UI Emoji" w:hAnsi="Segoe UI Emoji" w:cs="Segoe UI Emoji"/>
-          <w:sz w:val="22"/>
-          <w:szCs w:val="22"/>
-          <w:lang w:val="en-US"/>
-        </w:rPr>
-        <w:t>✔</w:t>
-      </w:r>
-      <w:r>
-        <w:rPr>
-          <w:rFonts w:ascii="Montserrat" w:hAnsi="Montserrat"/>
-          <w:sz w:val="22"/>
-          <w:szCs w:val="22"/>
-          <w:lang w:val="en-US"/>
-        </w:rPr>
-        <w:t>Low variance and high bias (too rigid).</w:t>
-      </w:r>
-    </w:p>
-    <w:p>
-      <w:pPr>
-        <w:pStyle w:val="NormalWeb"/>
-        <w:numPr>
-          <w:ilvl w:val="0"/>
-          <w:numId w:val="22"/>
-        </w:numPr>
-        <w:spacing w:before="0" w:beforeAutospacing="0" w:after="0" w:afterAutospacing="0" w:line="360" w:lineRule="auto"/>
-        <w:rPr>
-          <w:rFonts w:ascii="Montserrat" w:hAnsi="Montserrat"/>
-          <w:sz w:val="22"/>
-          <w:szCs w:val="22"/>
-          <w:lang w:val="en-US"/>
-        </w:rPr>
-      </w:pPr>
-      <w:r>
-        <w:rPr>
-          <w:rFonts w:ascii="Montserrat" w:hAnsi="Montserrat"/>
-          <w:sz w:val="22"/>
-          <w:szCs w:val="22"/>
-          <w:lang w:val="en-US"/>
-        </w:rPr>
-        <w:t>Optimal K → Usually found via cross-validation.</w:t>
-      </w:r>
-    </w:p>
-    <w:p>
-      <w:pPr>
-        <w:pStyle w:val="NormalWeb"/>
-        <w:spacing w:before="0" w:beforeAutospacing="0" w:after="0" w:afterAutospacing="0" w:line="360" w:lineRule="auto"/>
-        <w:rPr>
-          <w:rFonts w:ascii="Montserrat" w:hAnsi="Montserrat"/>
-          <w:sz w:val="22"/>
-          <w:szCs w:val="22"/>
-          <w:lang w:val="en-US"/>
-        </w:rPr>
-      </w:pPr>
-    </w:p>
-    <w:p>
-      <w:pPr>
-        <w:pStyle w:val="NormalWeb"/>
-        <w:spacing w:before="0" w:beforeAutospacing="0" w:after="0" w:afterAutospacing="0" w:line="360" w:lineRule="auto"/>
-        <w:rPr>
-          <w:rFonts w:ascii="Montserrat" w:hAnsi="Montserrat"/>
-          <w:sz w:val="22"/>
-          <w:szCs w:val="22"/>
-          <w:lang w:val="en-US"/>
-        </w:rPr>
-      </w:pPr>
-    </w:p>
-    <w:p>
-      <w:pPr>
-        <w:pStyle w:val="Ttulo3"/>
-        <w:ind w:left="-567"/>
-        <w:rPr>
-          <w:rFonts w:ascii="Montserrat" w:hAnsi="Montserrat"/>
-          <w:lang w:val="en-US"/>
-        </w:rPr>
-      </w:pPr>
-      <w:r>
-        <w:rPr>
-          <w:rFonts w:ascii="Segoe UI Emoji" w:hAnsi="Segoe UI Emoji" w:cs="Segoe UI Emoji"/>
-          <w:sz w:val="24"/>
-          <w:szCs w:val="24"/>
-        </w:rPr>
-        <w:lastRenderedPageBreak/>
-        <w:t>🔹</w:t>
-      </w:r>
-      <w:r>
-        <w:rPr>
-          <w:rFonts w:ascii="Montserrat" w:hAnsi="Montserrat"/>
-          <w:lang w:val="en-US"/>
-        </w:rPr>
-        <w:t xml:space="preserve"> </w:t>
-      </w:r>
-      <w:r>
-        <w:rPr>
-          <w:rFonts w:ascii="Montserrat" w:hAnsi="Montserrat"/>
-          <w:lang w:val="en-US"/>
-        </w:rPr>
-        <w:t>Finding the Optimal K Using Accuracy Analysis</w:t>
-      </w:r>
-    </w:p>
-    <w:p>
-      <w:pPr>
-        <w:pStyle w:val="NormalWeb"/>
-        <w:spacing w:before="0" w:beforeAutospacing="0" w:after="240" w:afterAutospacing="0" w:line="360" w:lineRule="auto"/>
-        <w:rPr>
-          <w:rFonts w:ascii="Montserrat" w:hAnsi="Montserrat"/>
-          <w:sz w:val="22"/>
-          <w:szCs w:val="22"/>
-          <w:lang w:val="en-US"/>
-        </w:rPr>
-      </w:pPr>
-      <w:r>
-        <w:rPr>
-          <w:rFonts w:ascii="Montserrat" w:hAnsi="Montserrat"/>
-          <w:sz w:val="22"/>
-          <w:szCs w:val="22"/>
-          <w:lang w:val="en-US"/>
-        </w:rPr>
-        <w:t>W</w:t>
-      </w:r>
-      <w:r>
-        <w:rPr>
-          <w:rFonts w:ascii="Montserrat" w:hAnsi="Montserrat"/>
-          <w:sz w:val="22"/>
-          <w:szCs w:val="22"/>
-          <w:lang w:val="en-US"/>
-        </w:rPr>
-        <w:t>e determined the best value of K by training multiple KNN models with different values of K and evaluating their accuracy on a test set.</w:t>
-      </w:r>
-    </w:p>
-    <w:p>
-      <w:pPr>
-        <w:pStyle w:val="NormalWeb"/>
-        <w:spacing w:before="0" w:beforeAutospacing="0" w:after="120" w:afterAutospacing="0" w:line="360" w:lineRule="auto"/>
-        <w:rPr>
-          <w:rFonts w:ascii="Montserrat" w:hAnsi="Montserrat"/>
-          <w:sz w:val="22"/>
-          <w:szCs w:val="22"/>
-          <w:lang w:val="en-US"/>
-        </w:rPr>
-      </w:pPr>
-      <w:r>
-        <w:rPr>
-          <w:rFonts w:ascii="Montserrat" w:hAnsi="Montserrat"/>
-          <w:sz w:val="22"/>
-          <w:szCs w:val="22"/>
-          <w:lang w:val="en-US"/>
-        </w:rPr>
-        <w:t>The process followed these steps:</w:t>
-      </w:r>
-    </w:p>
-    <w:p>
-      <w:pPr>
-        <w:pStyle w:val="NormalWeb"/>
-        <w:numPr>
-          <w:ilvl w:val="0"/>
-          <w:numId w:val="35"/>
-        </w:numPr>
-        <w:spacing w:before="0" w:beforeAutospacing="0" w:after="0" w:afterAutospacing="0" w:line="360" w:lineRule="auto"/>
-        <w:rPr>
-          <w:rFonts w:ascii="Montserrat" w:hAnsi="Montserrat"/>
+        <w:spacing w:after="0" w:line="276" w:lineRule="auto"/>
+        <w:rPr>
+          <w:rFonts w:ascii="Montserrat" w:eastAsia="Times New Roman" w:hAnsi="Montserrat" w:cs="Times New Roman"/>
+          <w:lang w:eastAsia="es-AR"/>
+        </w:rPr>
+      </w:pPr>
+      <w:r>
+        <w:rPr>
+          <w:rFonts w:ascii="Montserrat" w:eastAsia="Times New Roman" w:hAnsi="Montserrat" w:cs="Times New Roman"/>
+          <w:lang w:eastAsia="es-AR"/>
+        </w:rPr>
+        <w:t xml:space="preserve">Works well for </w:t>
+      </w:r>
+      <w:r>
+        <w:rPr>
+          <w:rFonts w:ascii="Montserrat" w:eastAsia="Times New Roman" w:hAnsi="Montserrat" w:cs="Times New Roman"/>
           <w:b/>
           <w:bCs/>
-          <w:sz w:val="22"/>
-          <w:szCs w:val="22"/>
-          <w:lang w:val="en-US"/>
-        </w:rPr>
-      </w:pPr>
-      <w:r>
-        <w:rPr>
-          <w:rFonts w:ascii="Montserrat" w:hAnsi="Montserrat"/>
-          <w:b/>
-          <w:bCs/>
-          <w:sz w:val="22"/>
-          <w:szCs w:val="22"/>
-          <w:lang w:val="en-US"/>
-        </w:rPr>
-        <w:t>Define a range of K values to test</w:t>
-      </w:r>
-    </w:p>
-    <w:p>
-      <w:pPr>
-        <w:pStyle w:val="NormalWeb"/>
+          <w:lang w:eastAsia="es-AR"/>
+        </w:rPr>
+        <w:t>clean</w:t>
+      </w:r>
+      <w:r>
+        <w:rPr>
+          <w:rFonts w:ascii="Montserrat" w:eastAsia="Times New Roman" w:hAnsi="Montserrat" w:cs="Times New Roman"/>
+          <w:lang w:eastAsia="es-AR"/>
+        </w:rPr>
+        <w:t>, noise-free datasets.</w:t>
+      </w:r>
+    </w:p>
+    <w:p>
+      <w:pPr>
+        <w:pStyle w:val="Prrafodelista"/>
         <w:numPr>
           <w:ilvl w:val="1"/>
           <w:numId w:val="22"/>
         </w:numPr>
-        <w:spacing w:before="0" w:beforeAutospacing="0" w:after="0" w:afterAutospacing="0" w:line="360" w:lineRule="auto"/>
-        <w:rPr>
-          <w:rFonts w:ascii="Montserrat" w:hAnsi="Montserrat"/>
-          <w:sz w:val="22"/>
-          <w:szCs w:val="22"/>
-          <w:lang w:val="en-US"/>
-        </w:rPr>
-      </w:pPr>
-      <w:r>
-        <w:rPr>
-          <w:rFonts w:ascii="Montserrat" w:hAnsi="Montserrat"/>
-          <w:sz w:val="22"/>
-          <w:szCs w:val="22"/>
-          <w:lang w:val="en-US"/>
-        </w:rPr>
-        <w:t>We started with a range of small to large values of K (e.g., from 1 to 50).</w:t>
-      </w:r>
-    </w:p>
-    <w:p>
-      <w:pPr>
-        <w:pStyle w:val="NormalWeb"/>
+        <w:spacing w:after="240" w:line="276" w:lineRule="auto"/>
+        <w:contextualSpacing w:val="0"/>
+        <w:rPr>
+          <w:rFonts w:ascii="Montserrat" w:eastAsia="Times New Roman" w:hAnsi="Montserrat" w:cs="Times New Roman"/>
+          <w:lang w:eastAsia="es-AR"/>
+        </w:rPr>
+      </w:pPr>
+      <w:r>
+        <w:rPr>
+          <w:rFonts w:ascii="Montserrat" w:eastAsia="Times New Roman" w:hAnsi="Montserrat" w:cs="Times New Roman"/>
+          <w:b/>
+          <w:bCs/>
+          <w:lang w:eastAsia="es-AR"/>
+        </w:rPr>
+        <w:t>Limitations</w:t>
+      </w:r>
+      <w:r>
+        <w:rPr>
+          <w:rFonts w:ascii="Montserrat" w:eastAsia="Times New Roman" w:hAnsi="Montserrat" w:cs="Times New Roman"/>
+          <w:lang w:eastAsia="es-AR"/>
+        </w:rPr>
+        <w:t xml:space="preserve"> → If classes overlap even slightly, the model fails completely</w:t>
+      </w:r>
+    </w:p>
+    <w:p>
+      <w:pPr>
+        <w:spacing w:after="120" w:line="276" w:lineRule="auto"/>
+        <w:ind w:left="363"/>
+        <w:rPr>
+          <w:rFonts w:ascii="Montserrat" w:eastAsia="Times New Roman" w:hAnsi="Montserrat" w:cs="Times New Roman"/>
+          <w:lang w:eastAsia="es-AR"/>
+        </w:rPr>
+      </w:pPr>
+      <w:r>
+        <w:rPr>
+          <w:rFonts w:ascii="Segoe UI Emoji" w:eastAsia="Times New Roman" w:hAnsi="Segoe UI Emoji" w:cs="Segoe UI Emoji"/>
+          <w:lang w:eastAsia="es-AR"/>
+        </w:rPr>
+        <w:t>✔</w:t>
+      </w:r>
+      <w:r>
+        <w:rPr>
+          <w:rFonts w:ascii="Montserrat" w:eastAsia="Times New Roman" w:hAnsi="Montserrat" w:cs="Times New Roman"/>
+          <w:lang w:eastAsia="es-AR"/>
+        </w:rPr>
+        <w:t xml:space="preserve"> Soft Margin SVM (Tolerates misclassifications)</w:t>
+      </w:r>
+    </w:p>
+    <w:p>
+      <w:pPr>
+        <w:pStyle w:val="Prrafodelista"/>
         <w:numPr>
           <w:ilvl w:val="1"/>
           <w:numId w:val="22"/>
         </w:numPr>
-        <w:spacing w:before="0" w:beforeAutospacing="0" w:after="0" w:afterAutospacing="0" w:line="360" w:lineRule="auto"/>
-        <w:rPr>
-          <w:rFonts w:ascii="Montserrat" w:hAnsi="Montserrat"/>
-          <w:sz w:val="22"/>
-          <w:szCs w:val="22"/>
-          <w:lang w:val="en-US"/>
-        </w:rPr>
-      </w:pPr>
-      <w:r>
-        <w:rPr>
-          <w:rFonts w:ascii="Montserrat" w:hAnsi="Montserrat"/>
-          <w:sz w:val="22"/>
-          <w:szCs w:val="22"/>
-          <w:lang w:val="en-US"/>
-        </w:rPr>
-        <w:t>The goal was to observe how accuracy changes with increasing K.</w:t>
-      </w:r>
-    </w:p>
-    <w:p>
-      <w:pPr>
-        <w:pStyle w:val="NormalWeb"/>
-        <w:numPr>
-          <w:ilvl w:val="0"/>
-          <w:numId w:val="35"/>
-        </w:numPr>
-        <w:spacing w:before="0" w:beforeAutospacing="0" w:after="0" w:afterAutospacing="0" w:line="360" w:lineRule="auto"/>
-        <w:rPr>
-          <w:rFonts w:ascii="Montserrat" w:hAnsi="Montserrat"/>
-          <w:b/>
-          <w:bCs/>
-          <w:sz w:val="22"/>
-          <w:szCs w:val="22"/>
-          <w:lang w:val="en-US"/>
-        </w:rPr>
-      </w:pPr>
-      <w:r>
-        <w:rPr>
-          <w:rFonts w:ascii="Montserrat" w:hAnsi="Montserrat"/>
-          <w:b/>
-          <w:bCs/>
-          <w:sz w:val="22"/>
-          <w:szCs w:val="22"/>
-          <w:lang w:val="en-US"/>
-        </w:rPr>
-        <w:t>Train multiple KNN models</w:t>
-      </w:r>
-    </w:p>
-    <w:p>
-      <w:pPr>
-        <w:pStyle w:val="NormalWeb"/>
+        <w:spacing w:after="0" w:line="276" w:lineRule="auto"/>
+        <w:contextualSpacing w:val="0"/>
+        <w:rPr>
+          <w:rFonts w:ascii="Montserrat" w:eastAsia="Times New Roman" w:hAnsi="Montserrat" w:cs="Times New Roman"/>
+          <w:lang w:eastAsia="es-AR"/>
+        </w:rPr>
+      </w:pPr>
+      <w:r>
+        <w:rPr>
+          <w:rFonts w:ascii="Montserrat" w:eastAsia="Times New Roman" w:hAnsi="Montserrat" w:cs="Times New Roman"/>
+          <w:lang w:eastAsia="es-AR"/>
+        </w:rPr>
+        <w:t>Introduces a flexibility parameter (C) that allows some misclassification to balance generalization.</w:t>
+      </w:r>
+    </w:p>
+    <w:p>
+      <w:pPr>
+        <w:pStyle w:val="Prrafodelista"/>
         <w:numPr>
           <w:ilvl w:val="1"/>
           <w:numId w:val="22"/>
         </w:numPr>
-        <w:spacing w:before="0" w:beforeAutospacing="0" w:after="0" w:afterAutospacing="0" w:line="360" w:lineRule="auto"/>
-        <w:rPr>
-          <w:rFonts w:ascii="Montserrat" w:hAnsi="Montserrat"/>
-          <w:sz w:val="22"/>
-          <w:szCs w:val="22"/>
-          <w:lang w:val="en-US"/>
-        </w:rPr>
-      </w:pPr>
-      <w:r>
-        <w:rPr>
-          <w:rFonts w:ascii="Montserrat" w:hAnsi="Montserrat"/>
-          <w:sz w:val="22"/>
-          <w:szCs w:val="22"/>
-          <w:lang w:val="en-US"/>
-        </w:rPr>
-        <w:t>A separate KNN model was trained for each selected K value.</w:t>
-      </w:r>
-    </w:p>
-    <w:p>
-      <w:pPr>
-        <w:pStyle w:val="NormalWeb"/>
+        <w:spacing w:after="0" w:line="276" w:lineRule="auto"/>
+        <w:contextualSpacing w:val="0"/>
+        <w:rPr>
+          <w:rFonts w:ascii="Montserrat" w:eastAsia="Times New Roman" w:hAnsi="Montserrat" w:cs="Times New Roman"/>
+          <w:lang w:eastAsia="es-AR"/>
+        </w:rPr>
+      </w:pPr>
+      <w:r>
+        <w:rPr>
+          <w:rFonts w:ascii="Montserrat" w:eastAsia="Times New Roman" w:hAnsi="Montserrat" w:cs="Times New Roman"/>
+          <w:lang w:eastAsia="es-AR"/>
+        </w:rPr>
+        <w:t>The lower the C parameter, the more misclassification is allowed (higher bias, lower variance).</w:t>
+      </w:r>
+    </w:p>
+    <w:p>
+      <w:pPr>
+        <w:pStyle w:val="Prrafodelista"/>
         <w:numPr>
           <w:ilvl w:val="1"/>
           <w:numId w:val="22"/>
         </w:numPr>
-        <w:spacing w:before="0" w:beforeAutospacing="0" w:after="0" w:afterAutospacing="0" w:line="360" w:lineRule="auto"/>
-        <w:rPr>
-          <w:rFonts w:ascii="Montserrat" w:hAnsi="Montserrat"/>
-          <w:sz w:val="22"/>
-          <w:szCs w:val="22"/>
-          <w:lang w:val="en-US"/>
-        </w:rPr>
-      </w:pPr>
-      <w:r>
-        <w:rPr>
-          <w:rFonts w:ascii="Montserrat" w:hAnsi="Montserrat"/>
-          <w:sz w:val="22"/>
-          <w:szCs w:val="22"/>
-          <w:lang w:val="en-US"/>
-        </w:rPr>
-        <w:t>Each model made predictions on the test set and the accuracy was recorded.</w:t>
-      </w:r>
-    </w:p>
-    <w:p>
-      <w:pPr>
-        <w:pStyle w:val="NormalWeb"/>
+        <w:spacing w:after="240" w:line="276" w:lineRule="auto"/>
+        <w:contextualSpacing w:val="0"/>
+        <w:rPr>
+          <w:rFonts w:ascii="Montserrat" w:eastAsia="Times New Roman" w:hAnsi="Montserrat" w:cs="Times New Roman"/>
+          <w:lang w:eastAsia="es-AR"/>
+        </w:rPr>
+      </w:pPr>
+      <w:r>
+        <w:rPr>
+          <w:rFonts w:ascii="Montserrat" w:eastAsia="Times New Roman" w:hAnsi="Montserrat" w:cs="Times New Roman"/>
+          <w:lang w:eastAsia="es-AR"/>
+        </w:rPr>
+        <w:lastRenderedPageBreak/>
+        <w:t>The higher the C, the stricter the boundary (lower bias, higher variance).</w:t>
+      </w:r>
+    </w:p>
+    <w:p>
+      <w:pPr>
+        <w:spacing w:after="240" w:line="276" w:lineRule="auto"/>
+        <w:ind w:left="363"/>
+        <w:rPr>
+          <w:rFonts w:ascii="Montserrat" w:eastAsia="Times New Roman" w:hAnsi="Montserrat" w:cs="Times New Roman"/>
+          <w:lang w:eastAsia="es-AR"/>
+        </w:rPr>
+      </w:pPr>
+      <w:r>
+        <w:rPr>
+          <w:rFonts w:ascii="Segoe UI Emoji" w:eastAsia="Times New Roman" w:hAnsi="Segoe UI Emoji" w:cs="Segoe UI Emoji"/>
+          <w:lang w:eastAsia="es-AR"/>
+        </w:rPr>
+        <w:t>✔</w:t>
+      </w:r>
+      <w:r>
+        <w:rPr>
+          <w:rFonts w:ascii="Montserrat" w:eastAsia="Times New Roman" w:hAnsi="Montserrat" w:cs="Times New Roman"/>
+          <w:lang w:eastAsia="es-AR"/>
+        </w:rPr>
+        <w:t xml:space="preserve"> In real-world applications, Soft Margin SVM is preferred as real-world data is rarely perfectly separable.</w:t>
+      </w:r>
+    </w:p>
+    <w:p>
+      <w:pPr>
+        <w:pStyle w:val="Prrafodelista"/>
         <w:numPr>
           <w:ilvl w:val="0"/>
-          <w:numId w:val="35"/>
+          <w:numId w:val="42"/>
         </w:numPr>
-        <w:spacing w:before="0" w:beforeAutospacing="0" w:after="0" w:afterAutospacing="0" w:line="360" w:lineRule="auto"/>
-        <w:rPr>
-          <w:rFonts w:ascii="Montserrat" w:hAnsi="Montserrat"/>
+        <w:spacing w:before="240" w:after="0" w:line="276" w:lineRule="auto"/>
+        <w:ind w:left="357" w:hanging="357"/>
+        <w:contextualSpacing w:val="0"/>
+        <w:rPr>
+          <w:rFonts w:ascii="Montserrat" w:eastAsia="Times New Roman" w:hAnsi="Montserrat" w:cs="Times New Roman"/>
           <w:b/>
           <w:bCs/>
-          <w:sz w:val="22"/>
-          <w:szCs w:val="22"/>
-          <w:lang w:val="en-US"/>
-        </w:rPr>
-      </w:pPr>
-      <w:r>
-        <w:rPr>
-          <w:rFonts w:ascii="Montserrat" w:hAnsi="Montserrat"/>
+          <w:lang w:eastAsia="es-AR"/>
+        </w:rPr>
+      </w:pPr>
+      <w:r>
+        <w:rPr>
+          <w:rFonts w:ascii="Montserrat" w:eastAsia="Times New Roman" w:hAnsi="Montserrat" w:cs="Times New Roman"/>
           <w:b/>
           <w:bCs/>
-          <w:sz w:val="22"/>
-          <w:szCs w:val="22"/>
-          <w:lang w:val="en-US"/>
-        </w:rPr>
-        <w:t>Plot accuracy vs. K values</w:t>
-      </w:r>
-    </w:p>
-    <w:p>
-      <w:pPr>
-        <w:pStyle w:val="NormalWeb"/>
+          <w:lang w:eastAsia="es-AR"/>
+        </w:rPr>
+        <w:t>Kernel Trick: Handling Non-Linearly Separable Data</w:t>
+      </w:r>
+    </w:p>
+    <w:p>
+      <w:pPr>
+        <w:spacing w:after="120" w:line="276" w:lineRule="auto"/>
+        <w:ind w:left="363"/>
+        <w:rPr>
+          <w:rFonts w:ascii="Montserrat" w:eastAsia="Times New Roman" w:hAnsi="Montserrat" w:cs="Segoe UI Emoji"/>
+          <w:lang w:eastAsia="es-AR"/>
+        </w:rPr>
+      </w:pPr>
+      <w:r>
+        <w:rPr>
+          <w:rFonts w:ascii="Montserrat" w:eastAsia="Times New Roman" w:hAnsi="Montserrat" w:cs="Segoe UI Emoji"/>
+          <w:lang w:eastAsia="es-AR"/>
+        </w:rPr>
+        <w:t>In many datasets, a simple linear boundary cannot separate classes. To solve this, SVM uses kernel functions to project data into higher dimensions, making it easier to separate.</w:t>
+      </w:r>
+    </w:p>
+    <w:p>
+      <w:pPr>
+        <w:spacing w:after="120" w:line="276" w:lineRule="auto"/>
+        <w:ind w:left="363"/>
+        <w:rPr>
+          <w:rFonts w:ascii="Montserrat" w:eastAsia="Times New Roman" w:hAnsi="Montserrat" w:cs="Segoe UI Emoji"/>
+          <w:lang w:eastAsia="es-AR"/>
+        </w:rPr>
+      </w:pPr>
+      <w:r>
+        <w:rPr>
+          <w:rFonts w:ascii="Montserrat" w:eastAsia="Times New Roman" w:hAnsi="Montserrat" w:cs="Segoe UI Emoji"/>
+          <w:lang w:eastAsia="es-AR"/>
+        </w:rPr>
+        <w:t>Common Kernels in SVM</w:t>
+      </w:r>
+    </w:p>
+    <w:p>
+      <w:pPr>
+        <w:spacing w:after="120" w:line="276" w:lineRule="auto"/>
+        <w:ind w:left="363"/>
+        <w:rPr>
+          <w:rFonts w:ascii="Montserrat" w:eastAsia="Times New Roman" w:hAnsi="Montserrat" w:cs="Times New Roman"/>
+          <w:b/>
+          <w:bCs/>
+          <w:lang w:eastAsia="es-AR"/>
+        </w:rPr>
+      </w:pPr>
+      <w:r>
+        <w:rPr>
+          <w:rFonts w:ascii="Segoe UI Emoji" w:eastAsia="Times New Roman" w:hAnsi="Segoe UI Emoji" w:cs="Segoe UI Emoji"/>
+          <w:lang w:eastAsia="es-AR"/>
+        </w:rPr>
+        <w:t>✔</w:t>
+      </w:r>
+      <w:r>
+        <w:rPr>
+          <w:rFonts w:ascii="Montserrat" w:eastAsia="Times New Roman" w:hAnsi="Montserrat" w:cs="Times New Roman"/>
+          <w:lang w:eastAsia="es-AR"/>
+        </w:rPr>
+        <w:t xml:space="preserve"> </w:t>
+      </w:r>
+      <w:r>
+        <w:rPr>
+          <w:rFonts w:ascii="Montserrat" w:eastAsia="Times New Roman" w:hAnsi="Montserrat" w:cs="Times New Roman"/>
+          <w:b/>
+          <w:bCs/>
+          <w:lang w:eastAsia="es-AR"/>
+        </w:rPr>
+        <w:t>Linear Kernel:</w:t>
+      </w:r>
+    </w:p>
+    <w:p>
+      <w:pPr>
+        <w:pStyle w:val="Prrafodelista"/>
         <w:numPr>
           <w:ilvl w:val="1"/>
           <w:numId w:val="22"/>
         </w:numPr>
-        <w:spacing w:before="0" w:beforeAutospacing="0" w:after="0" w:afterAutospacing="0" w:line="360" w:lineRule="auto"/>
-        <w:rPr>
-          <w:rFonts w:ascii="Montserrat" w:hAnsi="Montserrat"/>
-          <w:sz w:val="22"/>
-          <w:szCs w:val="22"/>
-          <w:lang w:val="en-US"/>
-        </w:rPr>
-      </w:pPr>
-      <w:r>
-        <w:rPr>
-          <w:rFonts w:ascii="Montserrat" w:hAnsi="Montserrat"/>
-          <w:sz w:val="22"/>
-          <w:szCs w:val="22"/>
-          <w:lang w:val="en-US"/>
-        </w:rPr>
-        <w:t>The accuracy scores were plotted against the corresponding K values.</w:t>
-      </w:r>
-    </w:p>
-    <w:p>
-      <w:pPr>
-        <w:pStyle w:val="NormalWeb"/>
+        <w:spacing w:after="240" w:line="276" w:lineRule="auto"/>
+        <w:rPr>
+          <w:rFonts w:ascii="Montserrat" w:eastAsia="Times New Roman" w:hAnsi="Montserrat" w:cs="Times New Roman"/>
+          <w:lang w:eastAsia="es-AR"/>
+        </w:rPr>
+      </w:pPr>
+      <w:r>
+        <w:rPr>
+          <w:rFonts w:ascii="Montserrat" w:eastAsia="Times New Roman" w:hAnsi="Montserrat" w:cs="Times New Roman"/>
+          <w:lang w:eastAsia="es-AR"/>
+        </w:rPr>
+        <w:t>Works well if data is linearly separable (can be separated by a straight line).</w:t>
+      </w:r>
+    </w:p>
+    <w:p>
+      <w:pPr>
+        <w:pStyle w:val="Prrafodelista"/>
         <w:numPr>
           <w:ilvl w:val="1"/>
           <w:numId w:val="22"/>
         </w:numPr>
-        <w:spacing w:before="0" w:beforeAutospacing="0" w:after="0" w:afterAutospacing="0" w:line="360" w:lineRule="auto"/>
-        <w:rPr>
-          <w:rFonts w:ascii="Montserrat" w:hAnsi="Montserrat"/>
-          <w:sz w:val="22"/>
-          <w:szCs w:val="22"/>
-          <w:lang w:val="en-US"/>
-        </w:rPr>
-      </w:pPr>
-      <w:r>
-        <w:rPr>
-          <w:rFonts w:ascii="Montserrat" w:hAnsi="Montserrat"/>
-          <w:sz w:val="22"/>
-          <w:szCs w:val="22"/>
-          <w:lang w:val="en-US"/>
-        </w:rPr>
-        <w:t>This helped visualize how accuracy changes with different K values.</w:t>
-      </w:r>
-    </w:p>
-    <w:p>
-      <w:pPr>
-        <w:pStyle w:val="NormalWeb"/>
-        <w:numPr>
-          <w:ilvl w:val="0"/>
-          <w:numId w:val="35"/>
-        </w:numPr>
-        <w:spacing w:before="0" w:beforeAutospacing="0" w:after="0" w:afterAutospacing="0" w:line="360" w:lineRule="auto"/>
-        <w:rPr>
-          <w:rFonts w:ascii="Montserrat" w:hAnsi="Montserrat"/>
+        <w:spacing w:after="240" w:line="276" w:lineRule="auto"/>
+        <w:rPr>
+          <w:rFonts w:ascii="Montserrat" w:eastAsia="Times New Roman" w:hAnsi="Montserrat" w:cs="Times New Roman"/>
           <w:b/>
           <w:bCs/>
-          <w:sz w:val="22"/>
-          <w:szCs w:val="22"/>
-          <w:lang w:val="en-US"/>
-        </w:rPr>
-      </w:pPr>
+          <w:lang w:eastAsia="es-AR"/>
+        </w:rPr>
+      </w:pPr>
+      <w:r>
+        <w:rPr>
+          <w:rStyle w:val="Textoennegrita"/>
+          <w:rFonts w:ascii="Montserrat" w:hAnsi="Montserrat"/>
+          <w:b w:val="0"/>
+          <w:bCs w:val="0"/>
+        </w:rPr>
+        <w:t>Fast and efficient for simple problems</w:t>
+      </w:r>
       <w:r>
         <w:rPr>
           <w:rFonts w:ascii="Montserrat" w:hAnsi="Montserrat"/>
           <w:b/>
           <w:bCs/>
-          <w:sz w:val="22"/>
-          <w:szCs w:val="22"/>
-          <w:lang w:val="en-US"/>
-        </w:rPr>
-        <w:t>Identify the best K</w:t>
-      </w:r>
-    </w:p>
-    <w:p>
-      <w:pPr>
-        <w:pStyle w:val="NormalWeb"/>
+        </w:rPr>
+        <w:t>.</w:t>
+      </w:r>
+    </w:p>
+    <w:p>
+      <w:pPr>
+        <w:pStyle w:val="Prrafodelista"/>
         <w:numPr>
           <w:ilvl w:val="1"/>
           <w:numId w:val="22"/>
         </w:numPr>
-        <w:spacing w:before="0" w:beforeAutospacing="0" w:after="0" w:afterAutospacing="0" w:line="360" w:lineRule="auto"/>
-        <w:rPr>
-          <w:rFonts w:ascii="Montserrat" w:hAnsi="Montserrat"/>
-          <w:sz w:val="22"/>
-          <w:szCs w:val="22"/>
-          <w:lang w:val="en-US"/>
-        </w:rPr>
-      </w:pPr>
-      <w:r>
-        <w:rPr>
-          <w:rFonts w:ascii="Montserrat" w:hAnsi="Montserrat"/>
-          <w:sz w:val="22"/>
-          <w:szCs w:val="22"/>
-          <w:lang w:val="en-US"/>
-        </w:rPr>
-        <w:t>The optimal K was chosen as the one that maximized accuracy while maintaining stability.</w:t>
+        <w:spacing w:after="0" w:line="276" w:lineRule="auto"/>
+        <w:rPr>
+          <w:rFonts w:ascii="Montserrat" w:eastAsia="Times New Roman" w:hAnsi="Montserrat" w:cs="Times New Roman"/>
+          <w:lang w:eastAsia="es-AR"/>
+        </w:rPr>
+      </w:pPr>
+      <w:r>
+        <w:rPr>
+          <w:rFonts w:ascii="Montserrat" w:eastAsia="Times New Roman" w:hAnsi="Montserrat" w:cs="Times New Roman"/>
+          <w:lang w:eastAsia="es-AR"/>
+        </w:rPr>
+        <w:t>The decision function is simply:</w:t>
       </w:r>
     </w:p>
     <w:p>
       <w:pPr>
         <w:pStyle w:val="NormalWeb"/>
-        <w:numPr>
-          <w:ilvl w:val="1"/>
-          <w:numId w:val="22"/>
-        </w:numPr>
-        <w:spacing w:before="0" w:beforeAutospacing="0" w:after="240" w:afterAutospacing="0" w:line="360" w:lineRule="auto"/>
-        <w:rPr>
-          <w:rFonts w:ascii="Montserrat" w:hAnsi="Montserrat"/>
-          <w:sz w:val="22"/>
-          <w:szCs w:val="22"/>
-          <w:lang w:val="en-US"/>
-        </w:rPr>
-      </w:pPr>
-      <w:r>
-        <w:rPr>
-          <w:rFonts w:ascii="Montserrat" w:hAnsi="Montserrat"/>
-          <w:sz w:val="22"/>
-          <w:szCs w:val="22"/>
-          <w:lang w:val="en-US"/>
-        </w:rPr>
-        <w:t>If accuracy fluctuated significantly, we selected a slightly larger K for smoother performance.</w:t>
-      </w:r>
-    </w:p>
-    <w:p>
-      <w:pPr>
-        <w:pStyle w:val="NormalWeb"/>
-        <w:spacing w:before="0" w:beforeAutospacing="0" w:after="0" w:afterAutospacing="0" w:line="360" w:lineRule="auto"/>
-        <w:rPr>
-          <w:rFonts w:ascii="Montserrat" w:hAnsi="Montserrat"/>
-          <w:b/>
-          <w:bCs/>
-          <w:sz w:val="22"/>
-          <w:szCs w:val="22"/>
-          <w:lang w:val="en-US"/>
-        </w:rPr>
-      </w:pPr>
-      <w:r>
-        <w:rPr>
-          <w:rFonts w:ascii="Montserrat" w:hAnsi="Montserrat"/>
-          <w:b/>
-          <w:bCs/>
-          <w:sz w:val="22"/>
-          <w:szCs w:val="22"/>
-          <w:lang w:val="en-US"/>
-        </w:rPr>
-        <w:t>Interpreting the Results</w:t>
-      </w:r>
-      <w:r>
-        <w:rPr>
-          <w:rFonts w:ascii="Montserrat" w:hAnsi="Montserrat"/>
-          <w:b/>
-          <w:bCs/>
-          <w:sz w:val="22"/>
-          <w:szCs w:val="22"/>
-          <w:lang w:val="en-US"/>
-        </w:rPr>
-        <w:t>:</w:t>
-      </w:r>
-    </w:p>
-    <w:p>
-      <w:pPr>
-        <w:pStyle w:val="NormalWeb"/>
-        <w:numPr>
-          <w:ilvl w:val="0"/>
-          <w:numId w:val="22"/>
-        </w:numPr>
-        <w:spacing w:before="0" w:beforeAutospacing="0" w:after="0" w:afterAutospacing="0" w:line="360" w:lineRule="auto"/>
-        <w:rPr>
-          <w:rFonts w:ascii="Montserrat" w:hAnsi="Montserrat"/>
-          <w:sz w:val="22"/>
-          <w:szCs w:val="22"/>
-          <w:lang w:val="en-US"/>
-        </w:rPr>
-      </w:pPr>
-      <w:r>
-        <w:rPr>
-          <w:rFonts w:ascii="Montserrat" w:hAnsi="Montserrat"/>
-          <w:sz w:val="22"/>
-          <w:szCs w:val="22"/>
-          <w:lang w:val="en-US"/>
-        </w:rPr>
-        <w:t>If the accuracy is highest at very low K values (K=1, K=3), the model is likely overfitting to the training data.</w:t>
-      </w:r>
-    </w:p>
-    <w:p>
-      <w:pPr>
-        <w:pStyle w:val="NormalWeb"/>
-        <w:numPr>
-          <w:ilvl w:val="0"/>
-          <w:numId w:val="22"/>
-        </w:numPr>
-        <w:spacing w:before="0" w:beforeAutospacing="0" w:after="0" w:afterAutospacing="0" w:line="360" w:lineRule="auto"/>
-        <w:rPr>
-          <w:rFonts w:ascii="Montserrat" w:hAnsi="Montserrat"/>
-          <w:sz w:val="22"/>
-          <w:szCs w:val="22"/>
-          <w:lang w:val="en-US"/>
-        </w:rPr>
-      </w:pPr>
-      <w:r>
-        <w:rPr>
-          <w:rFonts w:ascii="Montserrat" w:hAnsi="Montserrat"/>
-          <w:sz w:val="22"/>
-          <w:szCs w:val="22"/>
-          <w:lang w:val="en-US"/>
-        </w:rPr>
-        <w:t>If the accuracy remains stable for mid-range K values (K=5 to K=15), these values are usually good choices.</w:t>
-      </w:r>
-    </w:p>
-    <w:p>
-      <w:pPr>
-        <w:pStyle w:val="NormalWeb"/>
-        <w:numPr>
-          <w:ilvl w:val="0"/>
-          <w:numId w:val="22"/>
-        </w:numPr>
-        <w:spacing w:before="0" w:beforeAutospacing="0" w:after="240" w:afterAutospacing="0" w:line="360" w:lineRule="auto"/>
-        <w:rPr>
-          <w:rFonts w:ascii="Montserrat" w:hAnsi="Montserrat"/>
-          <w:sz w:val="22"/>
-          <w:szCs w:val="22"/>
-          <w:lang w:val="en-US"/>
-        </w:rPr>
-      </w:pPr>
-      <w:r>
-        <w:rPr>
-          <w:rFonts w:ascii="Montserrat" w:hAnsi="Montserrat"/>
-          <w:sz w:val="22"/>
-          <w:szCs w:val="22"/>
-          <w:lang w:val="en-US"/>
-        </w:rPr>
-        <w:t>If the accuracy declines for large K values (K &gt; 30), the model is underfitting, failing to capture important decision boundaries.</w:t>
-      </w:r>
-    </w:p>
-    <w:p>
-      <w:pPr>
-        <w:pStyle w:val="NormalWeb"/>
-        <w:spacing w:before="0" w:beforeAutospacing="0" w:after="0" w:afterAutospacing="0" w:line="360" w:lineRule="auto"/>
-        <w:rPr>
-          <w:rFonts w:ascii="Montserrat" w:hAnsi="Montserrat"/>
-          <w:sz w:val="22"/>
-          <w:szCs w:val="22"/>
-          <w:lang w:val="en-US"/>
-        </w:rPr>
-      </w:pPr>
-      <w:r>
-        <w:rPr>
-          <w:rFonts w:ascii="Segoe UI Emoji" w:hAnsi="Segoe UI Emoji" w:cs="Segoe UI Emoji"/>
-          <w:sz w:val="22"/>
-          <w:szCs w:val="22"/>
-          <w:lang w:val="en-US"/>
-        </w:rPr>
-        <w:t>✔</w:t>
-      </w:r>
-      <w:r>
-        <w:rPr>
-          <w:rFonts w:ascii="Montserrat" w:hAnsi="Montserrat"/>
-          <w:sz w:val="22"/>
-          <w:szCs w:val="22"/>
-          <w:lang w:val="en-US"/>
-        </w:rPr>
-        <w:t xml:space="preserve"> The best practice is to select the K value that provides the highest accuracy while preventing excessive fluctuations due to noise.</w:t>
-      </w:r>
-    </w:p>
-    <w:p>
-      <w:pPr>
-        <w:pStyle w:val="Ttulo3"/>
-        <w:ind w:left="-567"/>
-        <w:rPr>
-          <w:rFonts w:ascii="Montserrat" w:hAnsi="Montserrat"/>
-          <w:lang w:val="en-US"/>
-        </w:rPr>
-      </w:pPr>
-      <w:r>
-        <w:rPr>
-          <w:rFonts w:ascii="Segoe UI Emoji" w:hAnsi="Segoe UI Emoji" w:cs="Segoe UI Emoji"/>
-          <w:sz w:val="24"/>
-          <w:szCs w:val="24"/>
-        </w:rPr>
-        <w:lastRenderedPageBreak/>
-        <w:t>🔹</w:t>
-      </w:r>
-      <w:r>
-        <w:rPr>
-          <w:rFonts w:ascii="Montserrat" w:hAnsi="Montserrat"/>
-          <w:lang w:val="en-US"/>
-        </w:rPr>
-        <w:t xml:space="preserve"> </w:t>
-      </w:r>
-      <w:r>
-        <w:rPr>
-          <w:rFonts w:ascii="Montserrat" w:hAnsi="Montserrat"/>
-          <w:lang w:val="en-US"/>
-        </w:rPr>
-        <w:t>Distance Metrics in KNN</w:t>
-      </w:r>
-    </w:p>
-    <w:p>
-      <w:pPr>
-        <w:pStyle w:val="NormalWeb"/>
-        <w:spacing w:before="0" w:beforeAutospacing="0" w:after="240" w:afterAutospacing="0" w:line="360" w:lineRule="auto"/>
-        <w:rPr>
-          <w:rFonts w:ascii="Montserrat" w:hAnsi="Montserrat"/>
-          <w:sz w:val="22"/>
-          <w:szCs w:val="22"/>
-          <w:lang w:val="en-US"/>
-        </w:rPr>
-      </w:pPr>
-      <w:r>
-        <w:rPr>
-          <w:rFonts w:ascii="Montserrat" w:hAnsi="Montserrat"/>
-          <w:sz w:val="22"/>
-          <w:szCs w:val="22"/>
-          <w:lang w:val="en-US"/>
-        </w:rPr>
-        <w:t>Since KNN relies on measuring distances, selecting the right distance metric is critical for performance.</w:t>
-      </w:r>
-    </w:p>
-    <w:p>
-      <w:pPr>
-        <w:pStyle w:val="NormalWeb"/>
-        <w:numPr>
-          <w:ilvl w:val="0"/>
-          <w:numId w:val="36"/>
-        </w:numPr>
-        <w:spacing w:before="0" w:beforeAutospacing="0" w:after="120" w:afterAutospacing="0" w:line="360" w:lineRule="auto"/>
-        <w:rPr>
-          <w:rFonts w:ascii="Montserrat" w:hAnsi="Montserrat"/>
-          <w:b/>
-          <w:bCs/>
-          <w:sz w:val="22"/>
-          <w:szCs w:val="22"/>
-          <w:lang w:val="en-US"/>
-        </w:rPr>
-      </w:pPr>
-      <w:r>
-        <w:rPr>
-          <w:rFonts w:ascii="Montserrat" w:hAnsi="Montserrat"/>
-          <w:b/>
-          <w:bCs/>
-          <w:sz w:val="22"/>
-          <w:szCs w:val="22"/>
-          <w:lang w:val="en-US"/>
-        </w:rPr>
-        <w:t>Euclidean Distance (Most Common)</w:t>
-      </w:r>
-    </w:p>
-    <w:p>
-      <w:pPr>
-        <w:pStyle w:val="NormalWeb"/>
-        <w:spacing w:before="0" w:beforeAutospacing="0" w:after="0" w:afterAutospacing="0" w:line="360" w:lineRule="auto"/>
-        <w:ind w:left="708"/>
-        <w:rPr>
-          <w:rFonts w:ascii="Montserrat" w:hAnsi="Montserrat"/>
-          <w:sz w:val="22"/>
-          <w:szCs w:val="22"/>
-          <w:lang w:val="en-US"/>
-        </w:rPr>
-      </w:pPr>
-      <w:r>
-        <w:rPr>
-          <w:rFonts w:ascii="Montserrat" w:hAnsi="Montserrat"/>
-          <w:sz w:val="22"/>
-          <w:szCs w:val="22"/>
-          <w:lang w:val="en-US"/>
-        </w:rPr>
-        <w:t>The default metric, representing the shortest straight-line distance between two points:</w:t>
-      </w:r>
-    </w:p>
-    <w:p>
-      <w:pPr>
-        <w:pStyle w:val="NormalWeb"/>
-        <w:spacing w:before="0" w:beforeAutospacing="0" w:after="0" w:afterAutospacing="0" w:line="360" w:lineRule="auto"/>
-        <w:rPr>
-          <w:rFonts w:ascii="Montserrat" w:hAnsi="Montserrat"/>
-          <w:sz w:val="22"/>
-          <w:szCs w:val="22"/>
-          <w:lang w:val="en-US"/>
+        <w:spacing w:before="0" w:beforeAutospacing="0" w:after="0" w:afterAutospacing="0" w:line="276" w:lineRule="auto"/>
+        <w:rPr>
+          <w:rStyle w:val="mord"/>
+          <w:sz w:val="28"/>
+          <w:szCs w:val="28"/>
         </w:rPr>
       </w:pPr>
       <m:oMathPara>
@@ -1696,16 +1239,3332 @@
             <w:rPr>
               <w:rStyle w:val="mord"/>
               <w:rFonts w:ascii="Cambria Math" w:hAnsi="Cambria Math"/>
+              <w:sz w:val="28"/>
+              <w:szCs w:val="28"/>
+            </w:rPr>
+            <m:t>f</m:t>
+          </m:r>
+          <m:d>
+            <m:dPr>
+              <m:ctrlPr>
+                <w:rPr>
+                  <w:rStyle w:val="mord"/>
+                  <w:rFonts w:ascii="Cambria Math" w:hAnsi="Cambria Math"/>
+                  <w:i/>
+                  <w:sz w:val="28"/>
+                  <w:szCs w:val="28"/>
+                </w:rPr>
+              </m:ctrlPr>
+            </m:dPr>
+            <m:e>
+              <m:r>
+                <w:rPr>
+                  <w:rStyle w:val="mord"/>
+                  <w:rFonts w:ascii="Cambria Math" w:hAnsi="Cambria Math"/>
+                  <w:sz w:val="28"/>
+                  <w:szCs w:val="28"/>
+                </w:rPr>
+                <m:t>x</m:t>
+              </m:r>
+            </m:e>
+          </m:d>
+          <m:r>
+            <w:rPr>
+              <w:rStyle w:val="mord"/>
+              <w:rFonts w:ascii="Cambria Math" w:hAnsi="Cambria Math"/>
+              <w:sz w:val="28"/>
+              <w:szCs w:val="28"/>
+            </w:rPr>
+            <m:t>=w.x+b</m:t>
+          </m:r>
+        </m:oMath>
+      </m:oMathPara>
+    </w:p>
+    <w:p>
+      <w:pPr>
+        <w:spacing w:after="120" w:line="276" w:lineRule="auto"/>
+        <w:ind w:left="363"/>
+        <w:rPr>
+          <w:rFonts w:ascii="Montserrat" w:eastAsia="Times New Roman" w:hAnsi="Montserrat" w:cs="Times New Roman"/>
+          <w:b/>
+          <w:bCs/>
+          <w:lang w:eastAsia="es-AR"/>
+        </w:rPr>
+      </w:pPr>
+      <w:r>
+        <w:rPr>
+          <w:rFonts w:ascii="Segoe UI Emoji" w:eastAsia="Times New Roman" w:hAnsi="Segoe UI Emoji" w:cs="Segoe UI Emoji"/>
+          <w:lang w:eastAsia="es-AR"/>
+        </w:rPr>
+        <w:t>✔</w:t>
+      </w:r>
+      <w:r>
+        <w:rPr>
+          <w:rFonts w:ascii="Montserrat" w:eastAsia="Times New Roman" w:hAnsi="Montserrat" w:cs="Times New Roman"/>
+          <w:lang w:eastAsia="es-AR"/>
+        </w:rPr>
+        <w:t xml:space="preserve"> </w:t>
+      </w:r>
+      <w:r>
+        <w:rPr>
+          <w:rFonts w:ascii="Montserrat" w:eastAsia="Times New Roman" w:hAnsi="Montserrat" w:cs="Times New Roman"/>
+          <w:b/>
+          <w:bCs/>
+          <w:lang w:eastAsia="es-AR"/>
+        </w:rPr>
+        <w:t>Polynomial Kernel:</w:t>
+      </w:r>
+    </w:p>
+    <w:p>
+      <w:pPr>
+        <w:pStyle w:val="Prrafodelista"/>
+        <w:numPr>
+          <w:ilvl w:val="1"/>
+          <w:numId w:val="22"/>
+        </w:numPr>
+        <w:spacing w:after="240" w:line="276" w:lineRule="auto"/>
+        <w:rPr>
+          <w:rFonts w:ascii="Montserrat" w:eastAsia="Times New Roman" w:hAnsi="Montserrat" w:cs="Times New Roman"/>
+          <w:lang w:eastAsia="es-AR"/>
+        </w:rPr>
+      </w:pPr>
+      <w:r>
+        <w:rPr>
+          <w:rFonts w:ascii="Montserrat" w:eastAsia="Times New Roman" w:hAnsi="Montserrat" w:cs="Times New Roman"/>
+          <w:lang w:eastAsia="es-AR"/>
+        </w:rPr>
+        <w:t xml:space="preserve">Suitable when </w:t>
+      </w:r>
+      <w:r>
+        <w:rPr>
+          <w:rFonts w:ascii="Montserrat" w:eastAsia="Times New Roman" w:hAnsi="Montserrat" w:cs="Times New Roman"/>
+          <w:b/>
+          <w:bCs/>
+          <w:lang w:eastAsia="es-AR"/>
+        </w:rPr>
+        <w:t xml:space="preserve">curved decision boundaries </w:t>
+      </w:r>
+      <w:r>
+        <w:rPr>
+          <w:rFonts w:ascii="Montserrat" w:eastAsia="Times New Roman" w:hAnsi="Montserrat" w:cs="Times New Roman"/>
+          <w:lang w:eastAsia="es-AR"/>
+        </w:rPr>
+        <w:t>are required.</w:t>
+      </w:r>
+    </w:p>
+    <w:p>
+      <w:pPr>
+        <w:pStyle w:val="Prrafodelista"/>
+        <w:numPr>
+          <w:ilvl w:val="1"/>
+          <w:numId w:val="22"/>
+        </w:numPr>
+        <w:spacing w:after="240" w:line="276" w:lineRule="auto"/>
+        <w:rPr>
+          <w:rFonts w:ascii="Montserrat" w:eastAsia="Times New Roman" w:hAnsi="Montserrat" w:cs="Times New Roman"/>
+          <w:b/>
+          <w:bCs/>
+          <w:lang w:eastAsia="es-AR"/>
+        </w:rPr>
+      </w:pPr>
+      <w:r>
+        <w:rPr>
+          <w:rStyle w:val="Textoennegrita"/>
+          <w:rFonts w:ascii="Montserrat" w:hAnsi="Montserrat"/>
+          <w:b w:val="0"/>
+          <w:bCs w:val="0"/>
+        </w:rPr>
+        <w:t>Captures complex interactions between features.</w:t>
+      </w:r>
+    </w:p>
+    <w:p>
+      <w:pPr>
+        <w:pStyle w:val="Prrafodelista"/>
+        <w:numPr>
+          <w:ilvl w:val="1"/>
+          <w:numId w:val="22"/>
+        </w:numPr>
+        <w:spacing w:after="0" w:line="276" w:lineRule="auto"/>
+        <w:rPr>
+          <w:rFonts w:ascii="Montserrat" w:eastAsia="Times New Roman" w:hAnsi="Montserrat" w:cs="Times New Roman"/>
+          <w:lang w:eastAsia="es-AR"/>
+        </w:rPr>
+      </w:pPr>
+      <w:r>
+        <w:rPr>
+          <w:rFonts w:ascii="Montserrat" w:eastAsia="Times New Roman" w:hAnsi="Montserrat" w:cs="Times New Roman"/>
+          <w:lang w:eastAsia="es-AR"/>
+        </w:rPr>
+        <w:t xml:space="preserve">The </w:t>
+      </w:r>
+      <w:r>
+        <w:rPr>
+          <w:rFonts w:ascii="Montserrat" w:eastAsia="Times New Roman" w:hAnsi="Montserrat" w:cs="Times New Roman"/>
+          <w:lang w:eastAsia="es-AR"/>
+        </w:rPr>
+        <w:t>Kernel</w:t>
+      </w:r>
+      <w:r>
+        <w:rPr>
+          <w:rFonts w:ascii="Montserrat" w:eastAsia="Times New Roman" w:hAnsi="Montserrat" w:cs="Times New Roman"/>
+          <w:lang w:eastAsia="es-AR"/>
+        </w:rPr>
+        <w:t xml:space="preserve"> function:</w:t>
+      </w:r>
+    </w:p>
+    <w:p>
+      <w:pPr>
+        <w:pStyle w:val="NormalWeb"/>
+        <w:spacing w:before="0" w:beforeAutospacing="0" w:after="0" w:afterAutospacing="0" w:line="276" w:lineRule="auto"/>
+        <w:rPr>
+          <w:rStyle w:val="mord"/>
+          <w:sz w:val="28"/>
+          <w:szCs w:val="28"/>
+        </w:rPr>
+      </w:pPr>
+      <m:oMathPara>
+        <m:oMath>
+          <m:r>
+            <w:rPr>
+              <w:rStyle w:val="mord"/>
+              <w:rFonts w:ascii="Cambria Math" w:hAnsi="Cambria Math"/>
+              <w:sz w:val="28"/>
+              <w:szCs w:val="28"/>
+            </w:rPr>
+            <m:t>K</m:t>
+          </m:r>
+          <m:d>
+            <m:dPr>
+              <m:ctrlPr>
+                <w:rPr>
+                  <w:rStyle w:val="mord"/>
+                  <w:rFonts w:ascii="Cambria Math" w:hAnsi="Cambria Math"/>
+                  <w:i/>
+                  <w:sz w:val="28"/>
+                  <w:szCs w:val="28"/>
+                </w:rPr>
+              </m:ctrlPr>
+            </m:dPr>
+            <m:e>
+              <m:sSub>
+                <m:sSubPr>
+                  <m:ctrlPr>
+                    <w:rPr>
+                      <w:rStyle w:val="mord"/>
+                      <w:rFonts w:ascii="Cambria Math" w:hAnsi="Cambria Math"/>
+                      <w:sz w:val="28"/>
+                      <w:szCs w:val="28"/>
+                    </w:rPr>
+                  </m:ctrlPr>
+                </m:sSubPr>
+                <m:e>
+                  <m:r>
+                    <w:rPr>
+                      <w:rStyle w:val="mord"/>
+                      <w:rFonts w:ascii="Cambria Math" w:hAnsi="Cambria Math"/>
+                      <w:sz w:val="28"/>
+                      <w:szCs w:val="28"/>
+                    </w:rPr>
+                    <m:t>x</m:t>
+                  </m:r>
+                </m:e>
+                <m:sub>
+                  <m:r>
+                    <w:rPr>
+                      <w:rStyle w:val="mord"/>
+                      <w:rFonts w:ascii="Cambria Math" w:hAnsi="Cambria Math"/>
+                      <w:sz w:val="28"/>
+                      <w:szCs w:val="28"/>
+                    </w:rPr>
+                    <m:t>i</m:t>
+                  </m:r>
+                </m:sub>
+              </m:sSub>
+              <m:r>
+                <w:rPr>
+                  <w:rStyle w:val="mord"/>
+                  <w:rFonts w:ascii="Cambria Math" w:hAnsi="Cambria Math"/>
+                  <w:sz w:val="28"/>
+                  <w:szCs w:val="28"/>
+                </w:rPr>
+                <m:t>,</m:t>
+              </m:r>
+              <m:sSub>
+                <m:sSubPr>
+                  <m:ctrlPr>
+                    <w:rPr>
+                      <w:rStyle w:val="mord"/>
+                      <w:rFonts w:ascii="Cambria Math" w:hAnsi="Cambria Math"/>
+                      <w:sz w:val="28"/>
+                      <w:szCs w:val="28"/>
+                    </w:rPr>
+                  </m:ctrlPr>
+                </m:sSubPr>
+                <m:e>
+                  <m:r>
+                    <w:rPr>
+                      <w:rStyle w:val="mord"/>
+                      <w:rFonts w:ascii="Cambria Math" w:hAnsi="Cambria Math"/>
+                      <w:sz w:val="28"/>
+                      <w:szCs w:val="28"/>
+                    </w:rPr>
+                    <m:t>x</m:t>
+                  </m:r>
+                </m:e>
+                <m:sub>
+                  <m:r>
+                    <w:rPr>
+                      <w:rStyle w:val="mord"/>
+                      <w:rFonts w:ascii="Cambria Math" w:hAnsi="Cambria Math"/>
+                      <w:sz w:val="28"/>
+                      <w:szCs w:val="28"/>
+                    </w:rPr>
+                    <m:t>j</m:t>
+                  </m:r>
+                </m:sub>
+              </m:sSub>
+            </m:e>
+          </m:d>
+          <m:r>
+            <w:rPr>
+              <w:rStyle w:val="mord"/>
+              <w:rFonts w:ascii="Cambria Math" w:hAnsi="Cambria Math"/>
+              <w:sz w:val="28"/>
+              <w:szCs w:val="28"/>
+            </w:rPr>
+            <m:t>=</m:t>
+          </m:r>
+          <m:sSup>
+            <m:sSupPr>
+              <m:ctrlPr>
+                <w:rPr>
+                  <w:rStyle w:val="mord"/>
+                  <w:rFonts w:ascii="Cambria Math" w:hAnsi="Cambria Math"/>
+                  <w:i/>
+                  <w:sz w:val="28"/>
+                  <w:szCs w:val="28"/>
+                </w:rPr>
+              </m:ctrlPr>
+            </m:sSupPr>
+            <m:e>
+              <m:d>
+                <m:dPr>
+                  <m:ctrlPr>
+                    <w:rPr>
+                      <w:rStyle w:val="mord"/>
+                      <w:rFonts w:ascii="Cambria Math" w:hAnsi="Cambria Math"/>
+                      <w:i/>
+                      <w:sz w:val="28"/>
+                      <w:szCs w:val="28"/>
+                    </w:rPr>
+                  </m:ctrlPr>
+                </m:dPr>
+                <m:e>
+                  <m:sSub>
+                    <m:sSubPr>
+                      <m:ctrlPr>
+                        <w:rPr>
+                          <w:rStyle w:val="mord"/>
+                          <w:rFonts w:ascii="Cambria Math" w:hAnsi="Cambria Math"/>
+                          <w:sz w:val="28"/>
+                          <w:szCs w:val="28"/>
+                        </w:rPr>
+                      </m:ctrlPr>
+                    </m:sSubPr>
+                    <m:e>
+                      <m:r>
+                        <w:rPr>
+                          <w:rStyle w:val="mord"/>
+                          <w:rFonts w:ascii="Cambria Math" w:hAnsi="Cambria Math"/>
+                          <w:sz w:val="28"/>
+                          <w:szCs w:val="28"/>
+                        </w:rPr>
+                        <m:t>x</m:t>
+                      </m:r>
+                    </m:e>
+                    <m:sub>
+                      <m:r>
+                        <w:rPr>
+                          <w:rStyle w:val="mord"/>
+                          <w:rFonts w:ascii="Cambria Math" w:hAnsi="Cambria Math"/>
+                          <w:sz w:val="28"/>
+                          <w:szCs w:val="28"/>
+                        </w:rPr>
+                        <m:t>i</m:t>
+                      </m:r>
+                    </m:sub>
+                  </m:sSub>
+                  <m:r>
+                    <w:rPr>
+                      <w:rStyle w:val="mord"/>
+                      <w:rFonts w:ascii="Cambria Math" w:hAnsi="Cambria Math"/>
+                      <w:sz w:val="28"/>
+                      <w:szCs w:val="28"/>
+                    </w:rPr>
+                    <m:t>.</m:t>
+                  </m:r>
+                  <m:sSub>
+                    <m:sSubPr>
+                      <m:ctrlPr>
+                        <w:rPr>
+                          <w:rStyle w:val="mord"/>
+                          <w:rFonts w:ascii="Cambria Math" w:hAnsi="Cambria Math"/>
+                          <w:sz w:val="28"/>
+                          <w:szCs w:val="28"/>
+                        </w:rPr>
+                      </m:ctrlPr>
+                    </m:sSubPr>
+                    <m:e>
+                      <m:r>
+                        <w:rPr>
+                          <w:rStyle w:val="mord"/>
+                          <w:rFonts w:ascii="Cambria Math" w:hAnsi="Cambria Math"/>
+                          <w:sz w:val="28"/>
+                          <w:szCs w:val="28"/>
+                        </w:rPr>
+                        <m:t>x</m:t>
+                      </m:r>
+                    </m:e>
+                    <m:sub>
+                      <m:r>
+                        <w:rPr>
+                          <w:rStyle w:val="mord"/>
+                          <w:rFonts w:ascii="Cambria Math" w:hAnsi="Cambria Math"/>
+                          <w:sz w:val="28"/>
+                          <w:szCs w:val="28"/>
+                        </w:rPr>
+                        <m:t>j</m:t>
+                      </m:r>
+                    </m:sub>
+                  </m:sSub>
+                  <m:r>
+                    <w:rPr>
+                      <w:rStyle w:val="mord"/>
+                      <w:rFonts w:ascii="Cambria Math" w:hAnsi="Cambria Math"/>
+                      <w:sz w:val="28"/>
+                      <w:szCs w:val="28"/>
+                    </w:rPr>
+                    <m:t>+c</m:t>
+                  </m:r>
+                </m:e>
+              </m:d>
+            </m:e>
+            <m:sup>
+              <m:r>
+                <w:rPr>
+                  <w:rStyle w:val="mord"/>
+                  <w:rFonts w:ascii="Cambria Math" w:hAnsi="Cambria Math"/>
+                  <w:sz w:val="28"/>
+                  <w:szCs w:val="28"/>
+                </w:rPr>
+                <m:t>d</m:t>
+              </m:r>
+            </m:sup>
+          </m:sSup>
+        </m:oMath>
+      </m:oMathPara>
+    </w:p>
+    <w:p>
+      <w:pPr>
+        <w:spacing w:after="120" w:line="276" w:lineRule="auto"/>
+        <w:ind w:left="363"/>
+        <w:rPr>
+          <w:rFonts w:ascii="Montserrat" w:eastAsia="Times New Roman" w:hAnsi="Montserrat" w:cs="Times New Roman"/>
+          <w:b/>
+          <w:bCs/>
+          <w:lang w:eastAsia="es-AR"/>
+        </w:rPr>
+      </w:pPr>
+      <w:r>
+        <w:rPr>
+          <w:rFonts w:ascii="Segoe UI Emoji" w:eastAsia="Times New Roman" w:hAnsi="Segoe UI Emoji" w:cs="Segoe UI Emoji"/>
+          <w:lang w:eastAsia="es-AR"/>
+        </w:rPr>
+        <w:t>✔</w:t>
+      </w:r>
+      <w:r>
+        <w:rPr>
+          <w:rFonts w:ascii="Montserrat" w:eastAsia="Times New Roman" w:hAnsi="Montserrat" w:cs="Times New Roman"/>
+          <w:lang w:eastAsia="es-AR"/>
+        </w:rPr>
+        <w:t xml:space="preserve"> </w:t>
+      </w:r>
+      <w:r>
+        <w:rPr>
+          <w:rFonts w:ascii="Montserrat" w:eastAsia="Times New Roman" w:hAnsi="Montserrat" w:cs="Times New Roman"/>
+          <w:b/>
+          <w:bCs/>
+          <w:lang w:eastAsia="es-AR"/>
+        </w:rPr>
+        <w:t>Radial Basis Function (RBF)</w:t>
+      </w:r>
+      <w:r>
+        <w:rPr>
+          <w:rFonts w:ascii="Montserrat" w:eastAsia="Times New Roman" w:hAnsi="Montserrat" w:cs="Times New Roman"/>
+          <w:b/>
+          <w:bCs/>
+          <w:lang w:eastAsia="es-AR"/>
+        </w:rPr>
+        <w:t xml:space="preserve"> Kernel:</w:t>
+      </w:r>
+    </w:p>
+    <w:p>
+      <w:pPr>
+        <w:pStyle w:val="Prrafodelista"/>
+        <w:numPr>
+          <w:ilvl w:val="1"/>
+          <w:numId w:val="22"/>
+        </w:numPr>
+        <w:spacing w:after="240" w:line="276" w:lineRule="auto"/>
+        <w:rPr>
+          <w:rFonts w:ascii="Montserrat" w:eastAsia="Times New Roman" w:hAnsi="Montserrat" w:cs="Times New Roman"/>
+          <w:lang w:eastAsia="es-AR"/>
+        </w:rPr>
+      </w:pPr>
+      <w:r>
+        <w:rPr>
+          <w:rFonts w:ascii="Montserrat" w:eastAsia="Times New Roman" w:hAnsi="Montserrat" w:cs="Times New Roman"/>
+          <w:lang w:eastAsia="es-AR"/>
+        </w:rPr>
+        <w:t xml:space="preserve">Maps data into </w:t>
+      </w:r>
+      <w:r>
+        <w:rPr>
+          <w:rFonts w:ascii="Montserrat" w:eastAsia="Times New Roman" w:hAnsi="Montserrat" w:cs="Times New Roman"/>
+          <w:b/>
+          <w:bCs/>
+          <w:lang w:eastAsia="es-AR"/>
+        </w:rPr>
+        <w:t>infinite-dimensional</w:t>
+      </w:r>
+      <w:r>
+        <w:rPr>
+          <w:rFonts w:ascii="Montserrat" w:eastAsia="Times New Roman" w:hAnsi="Montserrat" w:cs="Times New Roman"/>
+          <w:lang w:eastAsia="es-AR"/>
+        </w:rPr>
+        <w:t xml:space="preserve"> </w:t>
+      </w:r>
+      <w:r>
+        <w:rPr>
+          <w:rFonts w:ascii="Montserrat" w:eastAsia="Times New Roman" w:hAnsi="Montserrat" w:cs="Times New Roman"/>
+          <w:b/>
+          <w:bCs/>
+          <w:lang w:eastAsia="es-AR"/>
+        </w:rPr>
+        <w:t>space</w:t>
+      </w:r>
+      <w:r>
+        <w:rPr>
+          <w:rFonts w:ascii="Montserrat" w:eastAsia="Times New Roman" w:hAnsi="Montserrat" w:cs="Times New Roman"/>
+          <w:lang w:eastAsia="es-AR"/>
+        </w:rPr>
+        <w:t>, making even complex datasets separable.</w:t>
+      </w:r>
+    </w:p>
+    <w:p>
+      <w:pPr>
+        <w:pStyle w:val="Prrafodelista"/>
+        <w:numPr>
+          <w:ilvl w:val="1"/>
+          <w:numId w:val="22"/>
+        </w:numPr>
+        <w:spacing w:after="240" w:line="276" w:lineRule="auto"/>
+        <w:rPr>
+          <w:rFonts w:ascii="Montserrat" w:eastAsia="Times New Roman" w:hAnsi="Montserrat" w:cs="Times New Roman"/>
+          <w:b/>
+          <w:bCs/>
+          <w:lang w:eastAsia="es-AR"/>
+        </w:rPr>
+      </w:pPr>
+      <w:r>
+        <w:rPr>
+          <w:rStyle w:val="Textoennegrita"/>
+          <w:rFonts w:ascii="Montserrat" w:hAnsi="Montserrat"/>
+          <w:b w:val="0"/>
+          <w:bCs w:val="0"/>
+        </w:rPr>
+        <w:t>The most commonly used kernel for handling non-linearly separable data.</w:t>
+      </w:r>
+    </w:p>
+    <w:p>
+      <w:pPr>
+        <w:pStyle w:val="Prrafodelista"/>
+        <w:numPr>
+          <w:ilvl w:val="1"/>
+          <w:numId w:val="22"/>
+        </w:numPr>
+        <w:spacing w:after="0" w:line="276" w:lineRule="auto"/>
+        <w:rPr>
+          <w:rFonts w:ascii="Montserrat" w:eastAsia="Times New Roman" w:hAnsi="Montserrat" w:cs="Times New Roman"/>
+          <w:lang w:eastAsia="es-AR"/>
+        </w:rPr>
+      </w:pPr>
+      <w:r>
+        <w:rPr>
+          <w:rFonts w:ascii="Montserrat" w:eastAsia="Times New Roman" w:hAnsi="Montserrat" w:cs="Times New Roman"/>
+          <w:lang w:eastAsia="es-AR"/>
+        </w:rPr>
+        <w:t>The function:</w:t>
+      </w:r>
+    </w:p>
+    <w:p>
+      <w:pPr>
+        <w:pStyle w:val="NormalWeb"/>
+        <w:spacing w:before="0" w:beforeAutospacing="0" w:after="0" w:afterAutospacing="0" w:line="276" w:lineRule="auto"/>
+        <w:rPr>
+          <w:rStyle w:val="mord"/>
+          <w:rFonts w:ascii="Cambria Math" w:hAnsi="Cambria Math"/>
+          <w:i/>
+          <w:sz w:val="28"/>
+          <w:szCs w:val="28"/>
+        </w:rPr>
+      </w:pPr>
+      <m:oMathPara>
+        <m:oMath>
+          <m:r>
+            <w:rPr>
+              <w:rStyle w:val="mord"/>
+              <w:rFonts w:ascii="Cambria Math" w:hAnsi="Cambria Math"/>
+              <w:sz w:val="28"/>
+              <w:szCs w:val="28"/>
+            </w:rPr>
+            <m:t>K</m:t>
+          </m:r>
+          <m:d>
+            <m:dPr>
+              <m:ctrlPr>
+                <w:rPr>
+                  <w:rStyle w:val="mord"/>
+                  <w:rFonts w:ascii="Cambria Math" w:hAnsi="Cambria Math"/>
+                  <w:i/>
+                  <w:sz w:val="28"/>
+                  <w:szCs w:val="28"/>
+                </w:rPr>
+              </m:ctrlPr>
+            </m:dPr>
+            <m:e>
+              <m:sSub>
+                <m:sSubPr>
+                  <m:ctrlPr>
+                    <w:rPr>
+                      <w:rStyle w:val="mord"/>
+                      <w:rFonts w:ascii="Cambria Math" w:hAnsi="Cambria Math"/>
+                      <w:sz w:val="28"/>
+                      <w:szCs w:val="28"/>
+                    </w:rPr>
+                  </m:ctrlPr>
+                </m:sSubPr>
+                <m:e>
+                  <m:r>
+                    <w:rPr>
+                      <w:rStyle w:val="mord"/>
+                      <w:rFonts w:ascii="Cambria Math" w:hAnsi="Cambria Math"/>
+                      <w:sz w:val="28"/>
+                      <w:szCs w:val="28"/>
+                    </w:rPr>
+                    <m:t>x</m:t>
+                  </m:r>
+                </m:e>
+                <m:sub>
+                  <m:r>
+                    <w:rPr>
+                      <w:rStyle w:val="mord"/>
+                      <w:rFonts w:ascii="Cambria Math" w:hAnsi="Cambria Math"/>
+                      <w:sz w:val="28"/>
+                      <w:szCs w:val="28"/>
+                    </w:rPr>
+                    <m:t>i</m:t>
+                  </m:r>
+                </m:sub>
+              </m:sSub>
+              <m:r>
+                <w:rPr>
+                  <w:rStyle w:val="mord"/>
+                  <w:rFonts w:ascii="Cambria Math" w:hAnsi="Cambria Math"/>
+                  <w:sz w:val="28"/>
+                  <w:szCs w:val="28"/>
+                </w:rPr>
+                <m:t>,</m:t>
+              </m:r>
+              <m:sSub>
+                <m:sSubPr>
+                  <m:ctrlPr>
+                    <w:rPr>
+                      <w:rStyle w:val="mord"/>
+                      <w:rFonts w:ascii="Cambria Math" w:hAnsi="Cambria Math"/>
+                      <w:sz w:val="28"/>
+                      <w:szCs w:val="28"/>
+                    </w:rPr>
+                  </m:ctrlPr>
+                </m:sSubPr>
+                <m:e>
+                  <m:r>
+                    <w:rPr>
+                      <w:rStyle w:val="mord"/>
+                      <w:rFonts w:ascii="Cambria Math" w:hAnsi="Cambria Math"/>
+                      <w:sz w:val="28"/>
+                      <w:szCs w:val="28"/>
+                    </w:rPr>
+                    <m:t>x</m:t>
+                  </m:r>
+                </m:e>
+                <m:sub>
+                  <m:r>
+                    <w:rPr>
+                      <w:rStyle w:val="mord"/>
+                      <w:rFonts w:ascii="Cambria Math" w:hAnsi="Cambria Math"/>
+                      <w:sz w:val="28"/>
+                      <w:szCs w:val="28"/>
+                    </w:rPr>
+                    <m:t>j</m:t>
+                  </m:r>
+                </m:sub>
+              </m:sSub>
+            </m:e>
+          </m:d>
+          <m:r>
+            <w:rPr>
+              <w:rStyle w:val="mord"/>
+              <w:rFonts w:ascii="Cambria Math" w:hAnsi="Cambria Math"/>
+              <w:sz w:val="28"/>
+              <w:szCs w:val="28"/>
+            </w:rPr>
+            <m:t>=</m:t>
+          </m:r>
+          <m:sSup>
+            <m:sSupPr>
+              <m:ctrlPr>
+                <w:rPr>
+                  <w:rStyle w:val="mord"/>
+                  <w:rFonts w:ascii="Cambria Math" w:hAnsi="Cambria Math"/>
+                  <w:sz w:val="28"/>
+                  <w:szCs w:val="28"/>
+                </w:rPr>
+              </m:ctrlPr>
+            </m:sSupPr>
+            <m:e>
+              <m:r>
+                <w:rPr>
+                  <w:rStyle w:val="mord"/>
+                  <w:rFonts w:ascii="Cambria Math" w:hAnsi="Cambria Math"/>
+                  <w:sz w:val="28"/>
+                  <w:szCs w:val="28"/>
+                </w:rPr>
+                <m:t>e</m:t>
+              </m:r>
+            </m:e>
+            <m:sup>
+              <m:r>
+                <w:rPr>
+                  <w:rStyle w:val="mord"/>
+                  <w:rFonts w:ascii="Cambria Math" w:hAnsi="Cambria Math"/>
+                  <w:sz w:val="28"/>
+                  <w:szCs w:val="28"/>
+                </w:rPr>
+                <m:t>-γ</m:t>
+              </m:r>
+              <m:sSup>
+                <m:sSupPr>
+                  <m:ctrlPr>
+                    <w:rPr>
+                      <w:rStyle w:val="mord"/>
+                      <w:rFonts w:ascii="Cambria Math" w:hAnsi="Cambria Math"/>
+                      <w:i/>
+                      <w:sz w:val="28"/>
+                      <w:szCs w:val="28"/>
+                    </w:rPr>
+                  </m:ctrlPr>
+                </m:sSupPr>
+                <m:e>
+                  <m:d>
+                    <m:dPr>
+                      <m:begChr m:val="|"/>
+                      <m:endChr m:val="|"/>
+                      <m:ctrlPr>
+                        <w:rPr>
+                          <w:rStyle w:val="mord"/>
+                          <w:rFonts w:ascii="Cambria Math" w:hAnsi="Cambria Math"/>
+                          <w:i/>
+                          <w:sz w:val="28"/>
+                          <w:szCs w:val="28"/>
+                        </w:rPr>
+                      </m:ctrlPr>
+                    </m:dPr>
+                    <m:e>
+                      <m:d>
+                        <m:dPr>
+                          <m:begChr m:val="|"/>
+                          <m:endChr m:val="|"/>
+                          <m:ctrlPr>
+                            <w:rPr>
+                              <w:rStyle w:val="mord"/>
+                              <w:rFonts w:ascii="Cambria Math" w:hAnsi="Cambria Math"/>
+                              <w:i/>
+                              <w:sz w:val="28"/>
+                              <w:szCs w:val="28"/>
+                            </w:rPr>
+                          </m:ctrlPr>
+                        </m:dPr>
+                        <m:e>
+                          <m:sSub>
+                            <m:sSubPr>
+                              <m:ctrlPr>
+                                <w:rPr>
+                                  <w:rStyle w:val="mord"/>
+                                  <w:rFonts w:ascii="Cambria Math" w:hAnsi="Cambria Math"/>
+                                  <w:sz w:val="28"/>
+                                  <w:szCs w:val="28"/>
+                                </w:rPr>
+                              </m:ctrlPr>
+                            </m:sSubPr>
+                            <m:e>
+                              <m:r>
+                                <w:rPr>
+                                  <w:rStyle w:val="mord"/>
+                                  <w:rFonts w:ascii="Cambria Math" w:hAnsi="Cambria Math"/>
+                                  <w:sz w:val="28"/>
+                                  <w:szCs w:val="28"/>
+                                </w:rPr>
+                                <m:t>x</m:t>
+                              </m:r>
+                            </m:e>
+                            <m:sub>
+                              <m:r>
+                                <w:rPr>
+                                  <w:rStyle w:val="mord"/>
+                                  <w:rFonts w:ascii="Cambria Math" w:hAnsi="Cambria Math"/>
+                                  <w:sz w:val="28"/>
+                                  <w:szCs w:val="28"/>
+                                </w:rPr>
+                                <m:t>i</m:t>
+                              </m:r>
+                            </m:sub>
+                          </m:sSub>
+                          <m:r>
+                            <w:rPr>
+                              <w:rStyle w:val="mord"/>
+                              <w:rFonts w:ascii="Cambria Math" w:hAnsi="Cambria Math"/>
+                              <w:sz w:val="28"/>
+                              <w:szCs w:val="28"/>
+                            </w:rPr>
+                            <m:t>-</m:t>
+                          </m:r>
+                          <m:sSub>
+                            <m:sSubPr>
+                              <m:ctrlPr>
+                                <w:rPr>
+                                  <w:rStyle w:val="mord"/>
+                                  <w:rFonts w:ascii="Cambria Math" w:hAnsi="Cambria Math"/>
+                                  <w:sz w:val="28"/>
+                                  <w:szCs w:val="28"/>
+                                </w:rPr>
+                              </m:ctrlPr>
+                            </m:sSubPr>
+                            <m:e>
+                              <m:r>
+                                <w:rPr>
+                                  <w:rStyle w:val="mord"/>
+                                  <w:rFonts w:ascii="Cambria Math" w:hAnsi="Cambria Math"/>
+                                  <w:sz w:val="28"/>
+                                  <w:szCs w:val="28"/>
+                                </w:rPr>
+                                <m:t>x</m:t>
+                              </m:r>
+                            </m:e>
+                            <m:sub>
+                              <m:r>
+                                <w:rPr>
+                                  <w:rStyle w:val="mord"/>
+                                  <w:rFonts w:ascii="Cambria Math" w:hAnsi="Cambria Math"/>
+                                  <w:sz w:val="28"/>
+                                  <w:szCs w:val="28"/>
+                                </w:rPr>
+                                <m:t>j</m:t>
+                              </m:r>
+                            </m:sub>
+                          </m:sSub>
+                        </m:e>
+                      </m:d>
+                    </m:e>
+                  </m:d>
+                </m:e>
+                <m:sup>
+                  <m:r>
+                    <w:rPr>
+                      <w:rStyle w:val="mord"/>
+                      <w:rFonts w:ascii="Cambria Math" w:hAnsi="Cambria Math"/>
+                      <w:sz w:val="28"/>
+                      <w:szCs w:val="28"/>
+                    </w:rPr>
+                    <m:t>2</m:t>
+                  </m:r>
+                </m:sup>
+              </m:sSup>
+            </m:sup>
+          </m:sSup>
+        </m:oMath>
+      </m:oMathPara>
+    </w:p>
+    <w:p>
+      <w:pPr>
+        <w:spacing w:after="120" w:line="276" w:lineRule="auto"/>
+        <w:ind w:left="363"/>
+        <w:rPr>
+          <w:rFonts w:ascii="Montserrat" w:eastAsia="Times New Roman" w:hAnsi="Montserrat" w:cs="Times New Roman"/>
+          <w:b/>
+          <w:bCs/>
+          <w:lang w:eastAsia="es-AR"/>
+        </w:rPr>
+      </w:pPr>
+      <w:r>
+        <w:rPr>
+          <w:rFonts w:ascii="Segoe UI Emoji" w:eastAsia="Times New Roman" w:hAnsi="Segoe UI Emoji" w:cs="Segoe UI Emoji"/>
+          <w:lang w:eastAsia="es-AR"/>
+        </w:rPr>
+        <w:t>✔</w:t>
+      </w:r>
+      <w:r>
+        <w:rPr>
+          <w:rFonts w:ascii="Montserrat" w:eastAsia="Times New Roman" w:hAnsi="Montserrat" w:cs="Times New Roman"/>
+          <w:lang w:eastAsia="es-AR"/>
+        </w:rPr>
+        <w:t xml:space="preserve"> </w:t>
+      </w:r>
+      <w:r>
+        <w:rPr>
+          <w:rFonts w:ascii="Montserrat" w:eastAsia="Times New Roman" w:hAnsi="Montserrat" w:cs="Times New Roman"/>
+          <w:b/>
+          <w:bCs/>
+          <w:lang w:eastAsia="es-AR"/>
+        </w:rPr>
+        <w:t>Sigmoid Kernel:</w:t>
+      </w:r>
+    </w:p>
+    <w:p>
+      <w:pPr>
+        <w:pStyle w:val="Prrafodelista"/>
+        <w:numPr>
+          <w:ilvl w:val="1"/>
+          <w:numId w:val="22"/>
+        </w:numPr>
+        <w:spacing w:after="240" w:line="276" w:lineRule="auto"/>
+        <w:rPr>
+          <w:rFonts w:ascii="Montserrat" w:eastAsia="Times New Roman" w:hAnsi="Montserrat" w:cs="Times New Roman"/>
+          <w:b/>
+          <w:bCs/>
+          <w:lang w:eastAsia="es-AR"/>
+        </w:rPr>
+      </w:pPr>
+      <w:r>
+        <w:rPr>
+          <w:rFonts w:ascii="Montserrat" w:eastAsia="Times New Roman" w:hAnsi="Montserrat" w:cs="Times New Roman"/>
+          <w:lang w:eastAsia="es-AR"/>
+        </w:rPr>
+        <w:t>Mimics</w:t>
+      </w:r>
+      <w:r>
+        <w:rPr>
+          <w:rFonts w:ascii="Montserrat" w:eastAsia="Times New Roman" w:hAnsi="Montserrat" w:cs="Times New Roman"/>
+          <w:lang w:eastAsia="es-AR"/>
+        </w:rPr>
+        <w:t xml:space="preserve"> neural networks and is used for </w:t>
+      </w:r>
+      <w:r>
+        <w:rPr>
+          <w:rFonts w:ascii="Montserrat" w:eastAsia="Times New Roman" w:hAnsi="Montserrat" w:cs="Times New Roman"/>
+          <w:b/>
+          <w:bCs/>
+          <w:lang w:eastAsia="es-AR"/>
+        </w:rPr>
+        <w:t>binary classification problems</w:t>
+      </w:r>
+      <w:r>
+        <w:rPr>
+          <w:rFonts w:ascii="Montserrat" w:eastAsia="Times New Roman" w:hAnsi="Montserrat" w:cs="Times New Roman"/>
+          <w:lang w:eastAsia="es-AR"/>
+        </w:rPr>
+        <w:t>.</w:t>
+      </w:r>
+    </w:p>
+    <w:p>
+      <w:pPr>
+        <w:pStyle w:val="Prrafodelista"/>
+        <w:numPr>
+          <w:ilvl w:val="1"/>
+          <w:numId w:val="22"/>
+        </w:numPr>
+        <w:spacing w:after="0" w:line="276" w:lineRule="auto"/>
+        <w:rPr>
+          <w:rFonts w:ascii="Montserrat" w:eastAsia="Times New Roman" w:hAnsi="Montserrat" w:cs="Times New Roman"/>
+          <w:lang w:eastAsia="es-AR"/>
+        </w:rPr>
+      </w:pPr>
+      <w:r>
+        <w:rPr>
+          <w:rFonts w:ascii="Montserrat" w:eastAsia="Times New Roman" w:hAnsi="Montserrat" w:cs="Times New Roman"/>
+          <w:lang w:eastAsia="es-AR"/>
+        </w:rPr>
+        <w:t>The function:</w:t>
+      </w:r>
+    </w:p>
+    <w:p>
+      <w:pPr>
+        <w:pStyle w:val="NormalWeb"/>
+        <w:spacing w:before="0" w:beforeAutospacing="0" w:after="0" w:afterAutospacing="0" w:line="276" w:lineRule="auto"/>
+        <w:rPr>
+          <w:rStyle w:val="mord"/>
+          <w:rFonts w:ascii="Cambria Math" w:hAnsi="Cambria Math"/>
+          <w:i/>
+          <w:sz w:val="28"/>
+          <w:szCs w:val="28"/>
+        </w:rPr>
+      </w:pPr>
+      <m:oMathPara>
+        <m:oMath>
+          <m:r>
+            <w:rPr>
+              <w:rStyle w:val="mord"/>
+              <w:rFonts w:ascii="Cambria Math" w:hAnsi="Cambria Math"/>
+              <w:sz w:val="28"/>
+              <w:szCs w:val="28"/>
+            </w:rPr>
+            <m:t>K</m:t>
+          </m:r>
+          <m:d>
+            <m:dPr>
+              <m:ctrlPr>
+                <w:rPr>
+                  <w:rStyle w:val="mord"/>
+                  <w:rFonts w:ascii="Cambria Math" w:hAnsi="Cambria Math"/>
+                  <w:i/>
+                  <w:sz w:val="28"/>
+                  <w:szCs w:val="28"/>
+                </w:rPr>
+              </m:ctrlPr>
+            </m:dPr>
+            <m:e>
+              <m:sSub>
+                <m:sSubPr>
+                  <m:ctrlPr>
+                    <w:rPr>
+                      <w:rStyle w:val="mord"/>
+                      <w:rFonts w:ascii="Cambria Math" w:hAnsi="Cambria Math"/>
+                      <w:sz w:val="28"/>
+                      <w:szCs w:val="28"/>
+                    </w:rPr>
+                  </m:ctrlPr>
+                </m:sSubPr>
+                <m:e>
+                  <m:r>
+                    <w:rPr>
+                      <w:rStyle w:val="mord"/>
+                      <w:rFonts w:ascii="Cambria Math" w:hAnsi="Cambria Math"/>
+                      <w:sz w:val="28"/>
+                      <w:szCs w:val="28"/>
+                    </w:rPr>
+                    <m:t>x</m:t>
+                  </m:r>
+                </m:e>
+                <m:sub>
+                  <m:r>
+                    <w:rPr>
+                      <w:rStyle w:val="mord"/>
+                      <w:rFonts w:ascii="Cambria Math" w:hAnsi="Cambria Math"/>
+                      <w:sz w:val="28"/>
+                      <w:szCs w:val="28"/>
+                    </w:rPr>
+                    <m:t>i</m:t>
+                  </m:r>
+                </m:sub>
+              </m:sSub>
+              <m:r>
+                <w:rPr>
+                  <w:rStyle w:val="mord"/>
+                  <w:rFonts w:ascii="Cambria Math" w:hAnsi="Cambria Math"/>
+                  <w:sz w:val="28"/>
+                  <w:szCs w:val="28"/>
+                </w:rPr>
+                <m:t>,</m:t>
+              </m:r>
+              <m:sSub>
+                <m:sSubPr>
+                  <m:ctrlPr>
+                    <w:rPr>
+                      <w:rStyle w:val="mord"/>
+                      <w:rFonts w:ascii="Cambria Math" w:hAnsi="Cambria Math"/>
+                      <w:sz w:val="28"/>
+                      <w:szCs w:val="28"/>
+                    </w:rPr>
+                  </m:ctrlPr>
+                </m:sSubPr>
+                <m:e>
+                  <m:r>
+                    <w:rPr>
+                      <w:rStyle w:val="mord"/>
+                      <w:rFonts w:ascii="Cambria Math" w:hAnsi="Cambria Math"/>
+                      <w:sz w:val="28"/>
+                      <w:szCs w:val="28"/>
+                    </w:rPr>
+                    <m:t>x</m:t>
+                  </m:r>
+                </m:e>
+                <m:sub>
+                  <m:r>
+                    <w:rPr>
+                      <w:rStyle w:val="mord"/>
+                      <w:rFonts w:ascii="Cambria Math" w:hAnsi="Cambria Math"/>
+                      <w:sz w:val="28"/>
+                      <w:szCs w:val="28"/>
+                    </w:rPr>
+                    <m:t>j</m:t>
+                  </m:r>
+                </m:sub>
+              </m:sSub>
+            </m:e>
+          </m:d>
+          <m:r>
+            <w:rPr>
+              <w:rStyle w:val="mord"/>
+              <w:rFonts w:ascii="Cambria Math" w:hAnsi="Cambria Math"/>
+              <w:sz w:val="28"/>
+              <w:szCs w:val="28"/>
+            </w:rPr>
+            <m:t>=tanh⁡(α</m:t>
+          </m:r>
+          <m:sSub>
+            <m:sSubPr>
+              <m:ctrlPr>
+                <w:rPr>
+                  <w:rStyle w:val="mord"/>
+                  <w:rFonts w:ascii="Cambria Math" w:hAnsi="Cambria Math"/>
+                  <w:sz w:val="28"/>
+                  <w:szCs w:val="28"/>
+                </w:rPr>
+              </m:ctrlPr>
+            </m:sSubPr>
+            <m:e>
+              <m:r>
+                <w:rPr>
+                  <w:rStyle w:val="mord"/>
+                  <w:rFonts w:ascii="Cambria Math" w:hAnsi="Cambria Math"/>
+                  <w:sz w:val="28"/>
+                  <w:szCs w:val="28"/>
+                </w:rPr>
+                <m:t>x</m:t>
+              </m:r>
+            </m:e>
+            <m:sub>
+              <m:r>
+                <w:rPr>
+                  <w:rStyle w:val="mord"/>
+                  <w:rFonts w:ascii="Cambria Math" w:hAnsi="Cambria Math"/>
+                  <w:sz w:val="28"/>
+                  <w:szCs w:val="28"/>
+                </w:rPr>
+                <m:t>i</m:t>
+              </m:r>
+            </m:sub>
+          </m:sSub>
+          <m:r>
+            <w:rPr>
+              <w:rStyle w:val="mord"/>
+              <w:rFonts w:ascii="Cambria Math" w:hAnsi="Cambria Math"/>
+              <w:sz w:val="28"/>
+              <w:szCs w:val="28"/>
+            </w:rPr>
+            <m:t>.</m:t>
+          </m:r>
+          <m:sSub>
+            <m:sSubPr>
+              <m:ctrlPr>
+                <w:rPr>
+                  <w:rStyle w:val="mord"/>
+                  <w:rFonts w:ascii="Cambria Math" w:hAnsi="Cambria Math"/>
+                  <w:sz w:val="28"/>
+                  <w:szCs w:val="28"/>
+                </w:rPr>
+              </m:ctrlPr>
+            </m:sSubPr>
+            <m:e>
+              <m:r>
+                <w:rPr>
+                  <w:rStyle w:val="mord"/>
+                  <w:rFonts w:ascii="Cambria Math" w:hAnsi="Cambria Math"/>
+                  <w:sz w:val="28"/>
+                  <w:szCs w:val="28"/>
+                </w:rPr>
+                <m:t>x</m:t>
+              </m:r>
+            </m:e>
+            <m:sub>
+              <m:r>
+                <w:rPr>
+                  <w:rStyle w:val="mord"/>
+                  <w:rFonts w:ascii="Cambria Math" w:hAnsi="Cambria Math"/>
+                  <w:sz w:val="28"/>
+                  <w:szCs w:val="28"/>
+                </w:rPr>
+                <m:t>j</m:t>
+              </m:r>
+            </m:sub>
+          </m:sSub>
+          <m:r>
+            <w:rPr>
+              <w:rStyle w:val="mord"/>
+              <w:rFonts w:ascii="Cambria Math" w:hAnsi="Cambria Math"/>
+              <w:sz w:val="28"/>
+              <w:szCs w:val="28"/>
+            </w:rPr>
+            <m:t>+c)</m:t>
+          </m:r>
+        </m:oMath>
+      </m:oMathPara>
+    </w:p>
+    <w:p>
+      <w:pPr>
+        <w:spacing w:after="120" w:line="276" w:lineRule="auto"/>
+        <w:ind w:left="363"/>
+        <w:rPr>
+          <w:rFonts w:ascii="Montserrat" w:eastAsia="Times New Roman" w:hAnsi="Montserrat" w:cs="Times New Roman"/>
+          <w:b/>
+          <w:bCs/>
+          <w:lang w:eastAsia="es-AR"/>
+        </w:rPr>
+      </w:pPr>
+      <w:r>
+        <w:rPr>
+          <w:rFonts w:ascii="Segoe UI Emoji" w:eastAsia="Times New Roman" w:hAnsi="Segoe UI Emoji" w:cs="Segoe UI Emoji"/>
+          <w:lang w:eastAsia="es-AR"/>
+        </w:rPr>
+        <w:t>✔</w:t>
+      </w:r>
+      <w:r>
+        <w:rPr>
+          <w:rFonts w:ascii="Montserrat" w:eastAsia="Times New Roman" w:hAnsi="Montserrat" w:cs="Times New Roman"/>
+          <w:lang w:eastAsia="es-AR"/>
+        </w:rPr>
+        <w:t xml:space="preserve"> </w:t>
+      </w:r>
+      <w:r>
+        <w:rPr>
+          <w:rFonts w:ascii="Montserrat" w:eastAsia="Times New Roman" w:hAnsi="Montserrat" w:cs="Times New Roman"/>
+          <w:b/>
+          <w:bCs/>
+          <w:lang w:eastAsia="es-AR"/>
+        </w:rPr>
+        <w:t>Choosing the right Kernel:</w:t>
+      </w:r>
+    </w:p>
+    <w:p>
+      <w:pPr>
+        <w:pStyle w:val="Prrafodelista"/>
+        <w:numPr>
+          <w:ilvl w:val="1"/>
+          <w:numId w:val="22"/>
+        </w:numPr>
+        <w:spacing w:after="240" w:line="276" w:lineRule="auto"/>
+        <w:rPr>
+          <w:rFonts w:ascii="Montserrat" w:eastAsia="Times New Roman" w:hAnsi="Montserrat" w:cs="Times New Roman"/>
+          <w:lang w:eastAsia="es-AR"/>
+        </w:rPr>
+      </w:pPr>
+      <w:r>
+        <w:rPr>
+          <w:rFonts w:ascii="Montserrat" w:eastAsia="Times New Roman" w:hAnsi="Montserrat" w:cs="Times New Roman"/>
+          <w:lang w:eastAsia="es-AR"/>
+        </w:rPr>
+        <w:t xml:space="preserve">Use </w:t>
+      </w:r>
+      <w:r>
+        <w:rPr>
+          <w:rFonts w:ascii="Montserrat" w:eastAsia="Times New Roman" w:hAnsi="Montserrat" w:cs="Times New Roman"/>
+          <w:b/>
+          <w:bCs/>
+          <w:lang w:eastAsia="es-AR"/>
+        </w:rPr>
+        <w:t>Linear</w:t>
+      </w:r>
+      <w:r>
+        <w:rPr>
+          <w:rFonts w:ascii="Montserrat" w:eastAsia="Times New Roman" w:hAnsi="Montserrat" w:cs="Times New Roman"/>
+          <w:lang w:eastAsia="es-AR"/>
+        </w:rPr>
+        <w:t xml:space="preserve"> </w:t>
+      </w:r>
+      <w:r>
+        <w:rPr>
+          <w:rFonts w:ascii="Montserrat" w:eastAsia="Times New Roman" w:hAnsi="Montserrat" w:cs="Times New Roman"/>
+          <w:b/>
+          <w:bCs/>
+          <w:lang w:eastAsia="es-AR"/>
+        </w:rPr>
+        <w:t>Kernel</w:t>
+      </w:r>
+      <w:r>
+        <w:rPr>
+          <w:rFonts w:ascii="Montserrat" w:eastAsia="Times New Roman" w:hAnsi="Montserrat" w:cs="Times New Roman"/>
+          <w:lang w:eastAsia="es-AR"/>
+        </w:rPr>
+        <w:t xml:space="preserve"> if the dataset is linearly separable.</w:t>
+      </w:r>
+    </w:p>
+    <w:p>
+      <w:pPr>
+        <w:pStyle w:val="Prrafodelista"/>
+        <w:numPr>
+          <w:ilvl w:val="1"/>
+          <w:numId w:val="22"/>
+        </w:numPr>
+        <w:spacing w:after="0" w:line="276" w:lineRule="auto"/>
+        <w:contextualSpacing w:val="0"/>
+        <w:rPr>
+          <w:rFonts w:ascii="Montserrat" w:eastAsia="Times New Roman" w:hAnsi="Montserrat" w:cs="Times New Roman"/>
+          <w:lang w:eastAsia="es-AR"/>
+        </w:rPr>
+      </w:pPr>
+      <w:r>
+        <w:rPr>
+          <w:rFonts w:ascii="Montserrat" w:eastAsia="Times New Roman" w:hAnsi="Montserrat" w:cs="Times New Roman"/>
+          <w:lang w:eastAsia="es-AR"/>
+        </w:rPr>
+        <w:t>Use RBF Kernel for complex, high-dimensional problems.</w:t>
+      </w:r>
+    </w:p>
+    <w:p>
+      <w:pPr>
+        <w:pStyle w:val="Prrafodelista"/>
+        <w:numPr>
+          <w:ilvl w:val="1"/>
+          <w:numId w:val="22"/>
+        </w:numPr>
+        <w:spacing w:after="240" w:line="276" w:lineRule="auto"/>
+        <w:contextualSpacing w:val="0"/>
+        <w:rPr>
+          <w:rFonts w:ascii="Montserrat" w:eastAsia="Times New Roman" w:hAnsi="Montserrat" w:cs="Times New Roman"/>
+          <w:lang w:eastAsia="es-AR"/>
+        </w:rPr>
+      </w:pPr>
+      <w:r>
+        <w:rPr>
+          <w:rFonts w:ascii="Montserrat" w:eastAsia="Times New Roman" w:hAnsi="Montserrat" w:cs="Times New Roman"/>
+          <w:lang w:eastAsia="es-AR"/>
+        </w:rPr>
+        <w:t>Use Polynomial Kernel if interactions between features matter.</w:t>
+      </w:r>
+    </w:p>
+    <w:p>
+      <w:pPr>
+        <w:spacing w:after="240" w:line="276" w:lineRule="auto"/>
+        <w:rPr>
+          <w:rFonts w:ascii="Montserrat" w:eastAsia="Times New Roman" w:hAnsi="Montserrat" w:cs="Times New Roman"/>
+          <w:lang w:eastAsia="es-AR"/>
+        </w:rPr>
+      </w:pPr>
+    </w:p>
+    <w:p>
+      <w:pPr>
+        <w:pStyle w:val="Prrafodelista"/>
+        <w:numPr>
+          <w:ilvl w:val="0"/>
+          <w:numId w:val="42"/>
+        </w:numPr>
+        <w:spacing w:before="240" w:after="120" w:line="276" w:lineRule="auto"/>
+        <w:ind w:left="357" w:hanging="357"/>
+        <w:contextualSpacing w:val="0"/>
+        <w:rPr>
+          <w:rFonts w:ascii="Montserrat" w:eastAsia="Times New Roman" w:hAnsi="Montserrat" w:cs="Times New Roman"/>
+          <w:b/>
+          <w:bCs/>
+          <w:lang w:eastAsia="es-AR"/>
+        </w:rPr>
+      </w:pPr>
+      <w:r>
+        <w:rPr>
+          <w:rFonts w:ascii="Montserrat" w:eastAsia="Times New Roman" w:hAnsi="Montserrat" w:cs="Times New Roman"/>
+          <w:b/>
+          <w:bCs/>
+          <w:lang w:eastAsia="es-AR"/>
+        </w:rPr>
+        <w:lastRenderedPageBreak/>
+        <w:t>Kernel Trick: Handling Non-Linearly Separable Data</w:t>
+      </w:r>
+    </w:p>
+    <w:p>
+      <w:pPr>
+        <w:spacing w:after="120" w:line="276" w:lineRule="auto"/>
+        <w:ind w:left="363"/>
+        <w:rPr>
+          <w:rFonts w:ascii="Montserrat" w:eastAsia="Times New Roman" w:hAnsi="Montserrat" w:cs="Segoe UI Emoji"/>
+          <w:lang w:eastAsia="es-AR"/>
+        </w:rPr>
+      </w:pPr>
+      <w:r>
+        <w:rPr>
+          <w:rFonts w:ascii="Montserrat" w:eastAsia="Times New Roman" w:hAnsi="Montserrat" w:cs="Segoe UI Emoji"/>
+          <w:lang w:eastAsia="es-AR"/>
+        </w:rPr>
+        <w:t xml:space="preserve">To improve SVM performance, two </w:t>
+      </w:r>
+      <w:r>
+        <w:rPr>
+          <w:rFonts w:ascii="Montserrat" w:eastAsia="Times New Roman" w:hAnsi="Montserrat" w:cs="Segoe UI Emoji"/>
+          <w:b/>
+          <w:bCs/>
+          <w:lang w:eastAsia="es-AR"/>
+        </w:rPr>
+        <w:t>main hyperparameters</w:t>
+      </w:r>
+      <w:r>
+        <w:rPr>
+          <w:rFonts w:ascii="Montserrat" w:eastAsia="Times New Roman" w:hAnsi="Montserrat" w:cs="Segoe UI Emoji"/>
+          <w:lang w:eastAsia="es-AR"/>
+        </w:rPr>
+        <w:t xml:space="preserve"> need tuning:</w:t>
+      </w:r>
+    </w:p>
+    <w:p>
+      <w:pPr>
+        <w:spacing w:after="120" w:line="276" w:lineRule="auto"/>
+        <w:ind w:left="363"/>
+        <w:rPr>
+          <w:rFonts w:ascii="Montserrat" w:eastAsia="Times New Roman" w:hAnsi="Montserrat" w:cs="Times New Roman"/>
+          <w:b/>
+          <w:bCs/>
+          <w:lang w:eastAsia="es-AR"/>
+        </w:rPr>
+      </w:pPr>
+      <w:r>
+        <w:rPr>
+          <w:rFonts w:ascii="Segoe UI Emoji" w:eastAsia="Times New Roman" w:hAnsi="Segoe UI Emoji" w:cs="Segoe UI Emoji"/>
+          <w:lang w:eastAsia="es-AR"/>
+        </w:rPr>
+        <w:t>✔</w:t>
+      </w:r>
+      <w:r>
+        <w:rPr>
+          <w:rFonts w:ascii="Montserrat" w:eastAsia="Times New Roman" w:hAnsi="Montserrat" w:cs="Times New Roman"/>
+          <w:lang w:eastAsia="es-AR"/>
+        </w:rPr>
+        <w:t xml:space="preserve"> </w:t>
+      </w:r>
+      <w:r>
+        <w:rPr>
+          <w:rFonts w:ascii="Montserrat" w:eastAsia="Times New Roman" w:hAnsi="Montserrat" w:cs="Times New Roman"/>
+          <w:b/>
+          <w:bCs/>
+          <w:lang w:eastAsia="es-AR"/>
+        </w:rPr>
+        <w:t>C (Regularization Parameter)</w:t>
+      </w:r>
+      <w:r>
+        <w:rPr>
+          <w:rFonts w:ascii="Montserrat" w:eastAsia="Times New Roman" w:hAnsi="Montserrat" w:cs="Times New Roman"/>
+          <w:b/>
+          <w:bCs/>
+          <w:lang w:eastAsia="es-AR"/>
+        </w:rPr>
+        <w:t>:</w:t>
+      </w:r>
+    </w:p>
+    <w:p>
+      <w:pPr>
+        <w:pStyle w:val="Prrafodelista"/>
+        <w:numPr>
+          <w:ilvl w:val="1"/>
+          <w:numId w:val="22"/>
+        </w:numPr>
+        <w:spacing w:after="240" w:line="276" w:lineRule="auto"/>
+        <w:rPr>
+          <w:rFonts w:ascii="Montserrat" w:eastAsia="Times New Roman" w:hAnsi="Montserrat" w:cs="Times New Roman"/>
+          <w:lang w:eastAsia="es-AR"/>
+        </w:rPr>
+      </w:pPr>
+      <w:r>
+        <w:rPr>
+          <w:rFonts w:ascii="Montserrat" w:eastAsia="Times New Roman" w:hAnsi="Montserrat" w:cs="Times New Roman"/>
+          <w:lang w:eastAsia="es-AR"/>
+        </w:rPr>
+        <w:t>Controls the tradeoff between bias and variance.</w:t>
+      </w:r>
+    </w:p>
+    <w:p>
+      <w:pPr>
+        <w:pStyle w:val="Prrafodelista"/>
+        <w:numPr>
+          <w:ilvl w:val="1"/>
+          <w:numId w:val="22"/>
+        </w:numPr>
+        <w:spacing w:after="240" w:line="276" w:lineRule="auto"/>
+        <w:rPr>
+          <w:rFonts w:ascii="Montserrat" w:eastAsia="Times New Roman" w:hAnsi="Montserrat" w:cs="Times New Roman"/>
+          <w:lang w:eastAsia="es-AR"/>
+        </w:rPr>
+      </w:pPr>
+      <w:r>
+        <w:rPr>
+          <w:rFonts w:ascii="Montserrat" w:eastAsia="Times New Roman" w:hAnsi="Montserrat" w:cs="Times New Roman"/>
+          <w:lang w:eastAsia="es-AR"/>
+        </w:rPr>
+        <w:t>Higher C → Stricter separation, lower bias, but more prone to overfitting.</w:t>
+      </w:r>
+    </w:p>
+    <w:p>
+      <w:pPr>
+        <w:pStyle w:val="Prrafodelista"/>
+        <w:numPr>
+          <w:ilvl w:val="1"/>
+          <w:numId w:val="22"/>
+        </w:numPr>
+        <w:spacing w:after="240" w:line="276" w:lineRule="auto"/>
+        <w:rPr>
+          <w:rFonts w:ascii="Montserrat" w:eastAsia="Times New Roman" w:hAnsi="Montserrat" w:cs="Times New Roman"/>
+          <w:lang w:eastAsia="es-AR"/>
+        </w:rPr>
+      </w:pPr>
+      <w:r>
+        <w:rPr>
+          <w:rFonts w:ascii="Montserrat" w:eastAsia="Times New Roman" w:hAnsi="Montserrat" w:cs="Times New Roman"/>
+          <w:lang w:eastAsia="es-AR"/>
+        </w:rPr>
+        <w:t>Lower C → More flexible boundary, higher bias, but better generalization.</w:t>
+      </w:r>
+    </w:p>
+    <w:p>
+      <w:pPr>
+        <w:spacing w:after="120" w:line="276" w:lineRule="auto"/>
+        <w:ind w:left="363"/>
+        <w:rPr>
+          <w:rFonts w:ascii="Segoe UI Emoji" w:eastAsia="Times New Roman" w:hAnsi="Segoe UI Emoji" w:cs="Segoe UI Emoji"/>
+          <w:lang w:eastAsia="es-AR"/>
+        </w:rPr>
+      </w:pPr>
+      <w:r>
+        <w:rPr>
+          <w:rFonts w:ascii="Segoe UI Emoji" w:eastAsia="Times New Roman" w:hAnsi="Segoe UI Emoji" w:cs="Segoe UI Emoji"/>
+          <w:lang w:eastAsia="es-AR"/>
+        </w:rPr>
+        <w:t xml:space="preserve">✔ </w:t>
+      </w:r>
+      <w:r>
+        <w:rPr>
+          <w:rFonts w:ascii="Montserrat" w:eastAsia="Times New Roman" w:hAnsi="Montserrat" w:cs="Times New Roman"/>
+          <w:b/>
+          <w:bCs/>
+          <w:lang w:eastAsia="es-AR"/>
+        </w:rPr>
+        <w:t>Gamma (</w:t>
+      </w:r>
+      <w:r>
+        <w:rPr>
+          <w:rFonts w:ascii="Cambria" w:eastAsia="Times New Roman" w:hAnsi="Cambria" w:cs="Cambria"/>
+          <w:b/>
+          <w:bCs/>
+          <w:lang w:eastAsia="es-AR"/>
+        </w:rPr>
+        <w:t>γ</w:t>
+      </w:r>
+      <w:r>
+        <w:rPr>
+          <w:rFonts w:ascii="Montserrat" w:eastAsia="Times New Roman" w:hAnsi="Montserrat" w:cs="Times New Roman"/>
+          <w:b/>
+          <w:bCs/>
+          <w:lang w:eastAsia="es-AR"/>
+        </w:rPr>
+        <w:t xml:space="preserve"> Parameter for RBF Kernel)</w:t>
+      </w:r>
+      <w:r>
+        <w:rPr>
+          <w:rFonts w:ascii="Montserrat" w:eastAsia="Times New Roman" w:hAnsi="Montserrat" w:cs="Times New Roman"/>
+          <w:b/>
+          <w:bCs/>
+          <w:lang w:eastAsia="es-AR"/>
+        </w:rPr>
+        <w:t>:</w:t>
+      </w:r>
+    </w:p>
+    <w:p>
+      <w:pPr>
+        <w:pStyle w:val="Prrafodelista"/>
+        <w:numPr>
+          <w:ilvl w:val="1"/>
+          <w:numId w:val="22"/>
+        </w:numPr>
+        <w:spacing w:after="240" w:line="276" w:lineRule="auto"/>
+        <w:rPr>
+          <w:rFonts w:ascii="Montserrat" w:eastAsia="Times New Roman" w:hAnsi="Montserrat" w:cs="Times New Roman"/>
+          <w:lang w:eastAsia="es-AR"/>
+        </w:rPr>
+      </w:pPr>
+      <w:r>
+        <w:rPr>
+          <w:rFonts w:ascii="Montserrat" w:eastAsia="Times New Roman" w:hAnsi="Montserrat" w:cs="Times New Roman"/>
+          <w:lang w:eastAsia="es-AR"/>
+        </w:rPr>
+        <w:t>Controls the influence of each training example.</w:t>
+      </w:r>
+    </w:p>
+    <w:p>
+      <w:pPr>
+        <w:pStyle w:val="Prrafodelista"/>
+        <w:numPr>
+          <w:ilvl w:val="1"/>
+          <w:numId w:val="22"/>
+        </w:numPr>
+        <w:spacing w:after="240" w:line="276" w:lineRule="auto"/>
+        <w:rPr>
+          <w:rFonts w:ascii="Montserrat" w:eastAsia="Times New Roman" w:hAnsi="Montserrat" w:cs="Times New Roman"/>
+          <w:lang w:eastAsia="es-AR"/>
+        </w:rPr>
+      </w:pPr>
+      <w:r>
+        <w:rPr>
+          <w:rFonts w:ascii="Montserrat" w:eastAsia="Times New Roman" w:hAnsi="Montserrat" w:cs="Times New Roman"/>
+          <w:lang w:eastAsia="es-AR"/>
+        </w:rPr>
+        <w:t xml:space="preserve">Higher </w:t>
+      </w:r>
+      <w:r>
+        <w:rPr>
+          <w:rFonts w:ascii="Cambria" w:eastAsia="Times New Roman" w:hAnsi="Cambria" w:cs="Cambria"/>
+          <w:lang w:eastAsia="es-AR"/>
+        </w:rPr>
+        <w:t>γ</w:t>
+      </w:r>
+      <w:r>
+        <w:rPr>
+          <w:rFonts w:ascii="Montserrat" w:eastAsia="Times New Roman" w:hAnsi="Montserrat" w:cs="Times New Roman"/>
+          <w:lang w:eastAsia="es-AR"/>
+        </w:rPr>
+        <w:t xml:space="preserve"> → Model becomes too sensitive to individual points, leading to overfitting.</w:t>
+      </w:r>
+    </w:p>
+    <w:p>
+      <w:pPr>
+        <w:pStyle w:val="Prrafodelista"/>
+        <w:numPr>
+          <w:ilvl w:val="1"/>
+          <w:numId w:val="22"/>
+        </w:numPr>
+        <w:spacing w:after="240" w:line="276" w:lineRule="auto"/>
+        <w:rPr>
+          <w:rFonts w:ascii="Montserrat" w:eastAsia="Times New Roman" w:hAnsi="Montserrat" w:cs="Times New Roman"/>
+          <w:lang w:eastAsia="es-AR"/>
+        </w:rPr>
+      </w:pPr>
+      <w:r>
+        <w:rPr>
+          <w:rFonts w:ascii="Montserrat" w:eastAsia="Times New Roman" w:hAnsi="Montserrat" w:cs="Times New Roman"/>
+          <w:lang w:eastAsia="es-AR"/>
+        </w:rPr>
+        <w:t xml:space="preserve">Lower </w:t>
+      </w:r>
+      <w:r>
+        <w:rPr>
+          <w:rFonts w:ascii="Cambria" w:eastAsia="Times New Roman" w:hAnsi="Cambria" w:cs="Cambria"/>
+          <w:lang w:eastAsia="es-AR"/>
+        </w:rPr>
+        <w:t>γ</w:t>
+      </w:r>
+      <w:r>
+        <w:rPr>
+          <w:rFonts w:ascii="Montserrat" w:eastAsia="Times New Roman" w:hAnsi="Montserrat" w:cs="Times New Roman"/>
+          <w:lang w:eastAsia="es-AR"/>
+        </w:rPr>
+        <w:t xml:space="preserve"> → SVM fails to capture patterns properly.</w:t>
+      </w:r>
+    </w:p>
+    <w:p>
+      <w:pPr>
+        <w:spacing w:after="240" w:line="276" w:lineRule="auto"/>
+        <w:ind w:left="363"/>
+        <w:rPr>
+          <w:rFonts w:ascii="Montserrat" w:eastAsia="Times New Roman" w:hAnsi="Montserrat" w:cs="Times New Roman"/>
+          <w:lang w:eastAsia="es-AR"/>
+        </w:rPr>
+      </w:pPr>
+      <w:r>
+        <w:rPr>
+          <w:rFonts w:ascii="Segoe UI Emoji" w:eastAsia="Times New Roman" w:hAnsi="Segoe UI Emoji" w:cs="Segoe UI Emoji"/>
+          <w:lang w:eastAsia="es-AR"/>
+        </w:rPr>
+        <w:t>✔</w:t>
+      </w:r>
+      <w:r>
+        <w:rPr>
+          <w:rFonts w:ascii="Montserrat" w:eastAsia="Times New Roman" w:hAnsi="Montserrat" w:cs="Times New Roman"/>
+          <w:lang w:eastAsia="es-AR"/>
+        </w:rPr>
+        <w:t xml:space="preserve"> </w:t>
+      </w:r>
+      <w:r>
+        <w:rPr>
+          <w:rFonts w:ascii="Montserrat" w:eastAsia="Times New Roman" w:hAnsi="Montserrat" w:cs="Times New Roman"/>
+          <w:b/>
+          <w:bCs/>
+          <w:lang w:eastAsia="es-AR"/>
+        </w:rPr>
+        <w:t>Using Grid Search for Hyperparameter Tuning:</w:t>
+      </w:r>
+    </w:p>
+    <w:p>
+      <w:pPr>
+        <w:pStyle w:val="Prrafodelista"/>
+        <w:numPr>
+          <w:ilvl w:val="1"/>
+          <w:numId w:val="22"/>
+        </w:numPr>
+        <w:spacing w:after="240" w:line="276" w:lineRule="auto"/>
+        <w:rPr>
+          <w:rFonts w:ascii="Montserrat" w:eastAsia="Times New Roman" w:hAnsi="Montserrat" w:cs="Times New Roman"/>
+          <w:lang w:eastAsia="es-AR"/>
+        </w:rPr>
+      </w:pPr>
+      <w:r>
+        <w:rPr>
+          <w:rFonts w:ascii="Montserrat" w:eastAsia="Times New Roman" w:hAnsi="Montserrat" w:cs="Times New Roman"/>
+          <w:lang w:eastAsia="es-AR"/>
+        </w:rPr>
+        <w:t>Hyperparameters C and gamma should be fine-tuned using cross-validation to find the best combination.</w:t>
+      </w:r>
+    </w:p>
+    <w:p>
+      <w:pPr>
+        <w:pStyle w:val="Ttulo2"/>
+        <w:spacing w:line="276" w:lineRule="auto"/>
+        <w:ind w:left="-1134"/>
+        <w:rPr>
+          <w:rFonts w:ascii="Montserrat" w:hAnsi="Montserrat"/>
+          <w:lang w:val="en-US"/>
+        </w:rPr>
+      </w:pPr>
+      <w:r>
+        <w:rPr>
+          <w:rFonts w:ascii="Segoe UI Emoji" w:hAnsi="Segoe UI Emoji" w:cs="Segoe UI Emoji"/>
+        </w:rPr>
+        <w:t>📌</w:t>
+      </w:r>
+      <w:r>
+        <w:rPr>
+          <w:rFonts w:ascii="Segoe UI Emoji" w:hAnsi="Segoe UI Emoji" w:cs="Segoe UI Emoji"/>
+          <w:lang w:val="en-US"/>
+        </w:rPr>
+        <w:t xml:space="preserve"> </w:t>
+      </w:r>
+      <w:r>
+        <w:rPr>
+          <w:rFonts w:ascii="Montserrat" w:hAnsi="Montserrat"/>
+          <w:lang w:val="en-US"/>
+        </w:rPr>
+        <w:t>K-Nearest Neighbors (KNN)</w:t>
+      </w:r>
+    </w:p>
+    <w:p>
+      <w:pPr>
+        <w:pStyle w:val="Ttulo3"/>
+        <w:spacing w:line="276" w:lineRule="auto"/>
+        <w:ind w:left="-567"/>
+        <w:rPr>
+          <w:rFonts w:ascii="Montserrat" w:hAnsi="Montserrat"/>
+          <w:sz w:val="24"/>
+          <w:szCs w:val="24"/>
+          <w:lang w:val="en-US"/>
+        </w:rPr>
+      </w:pPr>
+      <w:r>
+        <w:rPr>
+          <w:rFonts w:ascii="Segoe UI Emoji" w:hAnsi="Segoe UI Emoji" w:cs="Segoe UI Emoji"/>
+          <w:sz w:val="24"/>
+          <w:szCs w:val="24"/>
+        </w:rPr>
+        <w:t>🔹</w:t>
+      </w:r>
+      <w:r>
+        <w:rPr>
+          <w:rFonts w:ascii="Montserrat" w:hAnsi="Montserrat"/>
+          <w:sz w:val="24"/>
+          <w:szCs w:val="24"/>
+          <w:lang w:val="en-US"/>
+        </w:rPr>
+        <w:t xml:space="preserve"> </w:t>
+      </w:r>
+      <w:r>
+        <w:rPr>
+          <w:rFonts w:ascii="Montserrat" w:hAnsi="Montserrat"/>
+          <w:lang w:val="en-US"/>
+        </w:rPr>
+        <w:t>What is K-Nearest Neighbors (KNN)?</w:t>
+      </w:r>
+    </w:p>
+    <w:p>
+      <w:pPr>
+        <w:spacing w:line="276" w:lineRule="auto"/>
+        <w:rPr>
+          <w:rFonts w:ascii="Montserrat" w:eastAsia="Times New Roman" w:hAnsi="Montserrat" w:cs="Times New Roman"/>
+          <w:lang w:eastAsia="es-AR"/>
+        </w:rPr>
+      </w:pPr>
+      <w:r>
+        <w:rPr>
+          <w:rFonts w:ascii="Montserrat" w:eastAsia="Times New Roman" w:hAnsi="Montserrat" w:cs="Times New Roman"/>
+          <w:lang w:eastAsia="es-AR"/>
+        </w:rPr>
+        <w:t>K-Nearest Neighbors (KNN) is a non-parametric, instance-based learning algorithm used for both classification and regression. Unlike other machine learning algorithms that explicitly learn a model during training, KNN memorizes the dataset and makes predictions based on similarity.</w:t>
+      </w:r>
+    </w:p>
+    <w:p>
+      <w:pPr>
+        <w:spacing w:line="276" w:lineRule="auto"/>
+        <w:rPr>
+          <w:rFonts w:ascii="Montserrat" w:eastAsia="Times New Roman" w:hAnsi="Montserrat" w:cs="Times New Roman"/>
+          <w:lang w:eastAsia="es-AR"/>
+        </w:rPr>
+      </w:pPr>
+      <w:r>
+        <w:rPr>
+          <w:rFonts w:ascii="Montserrat" w:eastAsia="Times New Roman" w:hAnsi="Montserrat" w:cs="Times New Roman"/>
+          <w:lang w:eastAsia="es-AR"/>
+        </w:rPr>
+        <w:t>KNN assumes that data points close to each other share similar properties and that classification can be determined based on proximity to labeled examples.</w:t>
+      </w:r>
+    </w:p>
+    <w:p>
+      <w:pPr>
+        <w:spacing w:after="0" w:line="276" w:lineRule="auto"/>
+        <w:ind w:left="363"/>
+        <w:rPr>
+          <w:rFonts w:ascii="Montserrat" w:eastAsia="Times New Roman" w:hAnsi="Montserrat" w:cs="Times New Roman"/>
+          <w:lang w:eastAsia="es-AR"/>
+        </w:rPr>
+      </w:pPr>
+      <w:r>
+        <w:rPr>
+          <w:rFonts w:ascii="Segoe UI Emoji" w:eastAsia="Times New Roman" w:hAnsi="Segoe UI Emoji" w:cs="Segoe UI Emoji"/>
+          <w:lang w:eastAsia="es-AR"/>
+        </w:rPr>
+        <w:t>✔</w:t>
+      </w:r>
+      <w:r>
+        <w:rPr>
+          <w:rFonts w:ascii="Montserrat" w:eastAsia="Times New Roman" w:hAnsi="Montserrat" w:cs="Times New Roman"/>
+          <w:lang w:eastAsia="es-AR"/>
+        </w:rPr>
+        <w:t xml:space="preserve"> It is a </w:t>
+      </w:r>
+      <w:r>
+        <w:rPr>
+          <w:rFonts w:ascii="Montserrat" w:eastAsia="Times New Roman" w:hAnsi="Montserrat" w:cs="Times New Roman"/>
+          <w:b/>
+          <w:bCs/>
+          <w:lang w:eastAsia="es-AR"/>
+        </w:rPr>
+        <w:t>lazy learning algorithm</w:t>
+      </w:r>
+      <w:r>
+        <w:rPr>
+          <w:rFonts w:ascii="Montserrat" w:eastAsia="Times New Roman" w:hAnsi="Montserrat" w:cs="Times New Roman"/>
+          <w:lang w:eastAsia="es-AR"/>
+        </w:rPr>
+        <w:t>, meaning no actual training phase occurs—instead, computations happen at the time of prediction.</w:t>
+      </w:r>
+    </w:p>
+    <w:p>
+      <w:pPr>
+        <w:spacing w:after="0" w:line="276" w:lineRule="auto"/>
+        <w:ind w:left="363"/>
+        <w:rPr>
+          <w:rFonts w:ascii="Montserrat" w:eastAsia="Times New Roman" w:hAnsi="Montserrat" w:cs="Times New Roman"/>
+          <w:lang w:eastAsia="es-AR"/>
+        </w:rPr>
+      </w:pPr>
+      <w:r>
+        <w:rPr>
+          <w:rFonts w:ascii="Segoe UI Emoji" w:eastAsia="Times New Roman" w:hAnsi="Segoe UI Emoji" w:cs="Segoe UI Emoji"/>
+          <w:lang w:eastAsia="es-AR"/>
+        </w:rPr>
+        <w:t>✔</w:t>
+      </w:r>
+      <w:r>
+        <w:rPr>
+          <w:rFonts w:ascii="Montserrat" w:eastAsia="Times New Roman" w:hAnsi="Montserrat" w:cs="Times New Roman"/>
+          <w:lang w:eastAsia="es-AR"/>
+        </w:rPr>
+        <w:t xml:space="preserve"> It is </w:t>
+      </w:r>
+      <w:r>
+        <w:rPr>
+          <w:rFonts w:ascii="Montserrat" w:eastAsia="Times New Roman" w:hAnsi="Montserrat" w:cs="Times New Roman"/>
+          <w:b/>
+          <w:bCs/>
+          <w:lang w:eastAsia="es-AR"/>
+        </w:rPr>
+        <w:t>simple and effective</w:t>
+      </w:r>
+      <w:r>
+        <w:rPr>
+          <w:rFonts w:ascii="Montserrat" w:eastAsia="Times New Roman" w:hAnsi="Montserrat" w:cs="Times New Roman"/>
+          <w:lang w:eastAsia="es-AR"/>
+        </w:rPr>
+        <w:t>, working well with small datasets and low-dimensional feature spaces.</w:t>
+      </w:r>
+    </w:p>
+    <w:p>
+      <w:pPr>
+        <w:spacing w:after="240" w:line="276" w:lineRule="auto"/>
+        <w:ind w:left="363"/>
+        <w:rPr>
+          <w:rFonts w:ascii="Montserrat" w:eastAsia="Times New Roman" w:hAnsi="Montserrat" w:cs="Times New Roman"/>
+          <w:lang w:eastAsia="es-AR"/>
+        </w:rPr>
+      </w:pPr>
+      <w:r>
+        <w:rPr>
+          <w:rFonts w:ascii="Segoe UI Emoji" w:eastAsia="Times New Roman" w:hAnsi="Segoe UI Emoji" w:cs="Segoe UI Emoji"/>
+          <w:lang w:eastAsia="es-AR"/>
+        </w:rPr>
+        <w:t>✔</w:t>
+      </w:r>
+      <w:r>
+        <w:rPr>
+          <w:rFonts w:ascii="Montserrat" w:eastAsia="Times New Roman" w:hAnsi="Montserrat" w:cs="Times New Roman"/>
+          <w:lang w:eastAsia="es-AR"/>
+        </w:rPr>
+        <w:t xml:space="preserve"> It </w:t>
+      </w:r>
+      <w:r>
+        <w:rPr>
+          <w:rFonts w:ascii="Montserrat" w:eastAsia="Times New Roman" w:hAnsi="Montserrat" w:cs="Times New Roman"/>
+          <w:b/>
+          <w:bCs/>
+          <w:lang w:eastAsia="es-AR"/>
+        </w:rPr>
+        <w:t>does not assume any distribution</w:t>
+      </w:r>
+      <w:r>
+        <w:rPr>
+          <w:rFonts w:ascii="Montserrat" w:eastAsia="Times New Roman" w:hAnsi="Montserrat" w:cs="Times New Roman"/>
+          <w:lang w:eastAsia="es-AR"/>
+        </w:rPr>
+        <w:t xml:space="preserve"> about the data, making it useful for non-linear decision boundaries.</w:t>
+      </w:r>
+    </w:p>
+    <w:p>
+      <w:pPr>
+        <w:spacing w:after="120" w:line="276" w:lineRule="auto"/>
+        <w:rPr>
+          <w:rFonts w:ascii="Montserrat" w:hAnsi="Montserrat"/>
+        </w:rPr>
+      </w:pPr>
+      <w:r>
+        <w:rPr>
+          <w:rFonts w:ascii="Montserrat" w:hAnsi="Montserrat"/>
+        </w:rPr>
+        <w:t>Use KNN when:</w:t>
+      </w:r>
+    </w:p>
+    <w:p>
+      <w:pPr>
+        <w:spacing w:after="0" w:line="276" w:lineRule="auto"/>
+        <w:ind w:left="363"/>
+        <w:rPr>
+          <w:rFonts w:ascii="Montserrat" w:eastAsia="Times New Roman" w:hAnsi="Montserrat" w:cs="Times New Roman"/>
+          <w:lang w:eastAsia="es-AR"/>
+        </w:rPr>
+      </w:pPr>
+      <w:r>
+        <w:rPr>
+          <w:rFonts w:ascii="Segoe UI Emoji" w:eastAsia="Times New Roman" w:hAnsi="Segoe UI Emoji" w:cs="Segoe UI Emoji"/>
+          <w:lang w:eastAsia="es-AR"/>
+        </w:rPr>
+        <w:t>✔</w:t>
+      </w:r>
+      <w:r>
+        <w:rPr>
+          <w:rFonts w:ascii="Montserrat" w:eastAsia="Times New Roman" w:hAnsi="Montserrat" w:cs="Times New Roman"/>
+          <w:lang w:eastAsia="es-AR"/>
+        </w:rPr>
+        <w:t xml:space="preserve"> Use KNN when the dataset is small and interpretability is needed.</w:t>
+      </w:r>
+    </w:p>
+    <w:p>
+      <w:pPr>
+        <w:spacing w:after="0" w:line="276" w:lineRule="auto"/>
+        <w:ind w:left="363"/>
+        <w:rPr>
+          <w:rFonts w:ascii="Montserrat" w:eastAsia="Times New Roman" w:hAnsi="Montserrat" w:cs="Times New Roman"/>
+          <w:lang w:eastAsia="es-AR"/>
+        </w:rPr>
+      </w:pPr>
+      <w:r>
+        <w:rPr>
+          <w:rFonts w:ascii="Segoe UI Emoji" w:eastAsia="Times New Roman" w:hAnsi="Segoe UI Emoji" w:cs="Segoe UI Emoji"/>
+          <w:lang w:eastAsia="es-AR"/>
+        </w:rPr>
+        <w:t>✔</w:t>
+      </w:r>
+      <w:r>
+        <w:rPr>
+          <w:rFonts w:ascii="Montserrat" w:eastAsia="Times New Roman" w:hAnsi="Montserrat" w:cs="Times New Roman"/>
+          <w:lang w:eastAsia="es-AR"/>
+        </w:rPr>
+        <w:t xml:space="preserve"> Avoid KNN for large datasets due to slow prediction speed.</w:t>
+      </w:r>
+    </w:p>
+    <w:p>
+      <w:pPr>
+        <w:pStyle w:val="Ttulo3"/>
+        <w:spacing w:line="276" w:lineRule="auto"/>
+        <w:ind w:left="-567"/>
+        <w:rPr>
+          <w:rFonts w:ascii="Montserrat" w:hAnsi="Montserrat"/>
+          <w:lang w:val="en-US"/>
+        </w:rPr>
+      </w:pPr>
+      <w:r>
+        <w:rPr>
+          <w:rFonts w:ascii="Segoe UI Emoji" w:hAnsi="Segoe UI Emoji" w:cs="Segoe UI Emoji"/>
+          <w:sz w:val="24"/>
+          <w:szCs w:val="24"/>
+        </w:rPr>
+        <w:lastRenderedPageBreak/>
+        <w:t>🔹</w:t>
+      </w:r>
+      <w:r>
+        <w:rPr>
+          <w:rFonts w:ascii="Montserrat" w:hAnsi="Montserrat"/>
+          <w:sz w:val="24"/>
+          <w:szCs w:val="24"/>
+          <w:lang w:val="en-US"/>
+        </w:rPr>
+        <w:t xml:space="preserve"> </w:t>
+      </w:r>
+      <w:r>
+        <w:rPr>
+          <w:rFonts w:ascii="Montserrat" w:hAnsi="Montserrat"/>
+          <w:lang w:val="en-US"/>
+        </w:rPr>
+        <w:t>How KNN Works</w:t>
+      </w:r>
+    </w:p>
+    <w:p>
+      <w:pPr>
+        <w:pStyle w:val="NormalWeb"/>
+        <w:spacing w:before="120" w:beforeAutospacing="0" w:after="0" w:afterAutospacing="0" w:line="276" w:lineRule="auto"/>
+        <w:rPr>
+          <w:rFonts w:ascii="Montserrat" w:hAnsi="Montserrat"/>
+          <w:sz w:val="22"/>
+          <w:szCs w:val="22"/>
+          <w:lang w:val="en-US"/>
+        </w:rPr>
+      </w:pPr>
+      <w:r>
+        <w:rPr>
+          <w:rFonts w:ascii="Montserrat" w:hAnsi="Montserrat"/>
+          <w:sz w:val="22"/>
+          <w:szCs w:val="22"/>
+          <w:lang w:val="en-US"/>
+        </w:rPr>
+        <w:t>The core principle of KNN is that it assigns a label (classification) or predicts a value (regression) for a new data point based on its K closest neighbors in the training set.</w:t>
+      </w:r>
+    </w:p>
+    <w:p>
+      <w:pPr>
+        <w:pStyle w:val="NormalWeb"/>
+        <w:spacing w:before="120" w:beforeAutospacing="0" w:after="0" w:afterAutospacing="0" w:line="276" w:lineRule="auto"/>
+        <w:rPr>
+          <w:rFonts w:ascii="Montserrat" w:hAnsi="Montserrat"/>
+          <w:sz w:val="22"/>
+          <w:szCs w:val="22"/>
+          <w:lang w:val="en-US"/>
+        </w:rPr>
+      </w:pPr>
+      <w:r>
+        <w:rPr>
+          <w:rFonts w:ascii="Montserrat" w:hAnsi="Montserrat"/>
+          <w:sz w:val="22"/>
+          <w:szCs w:val="22"/>
+          <w:lang w:val="en-US"/>
+        </w:rPr>
+        <w:t>The process involves four key steps:</w:t>
+      </w:r>
+    </w:p>
+    <w:p>
+      <w:pPr>
+        <w:pStyle w:val="NormalWeb"/>
+        <w:numPr>
+          <w:ilvl w:val="0"/>
+          <w:numId w:val="34"/>
+        </w:numPr>
+        <w:spacing w:before="0" w:beforeAutospacing="0" w:after="0" w:afterAutospacing="0" w:line="276" w:lineRule="auto"/>
+        <w:rPr>
+          <w:rFonts w:ascii="Montserrat" w:hAnsi="Montserrat"/>
+          <w:sz w:val="22"/>
+          <w:szCs w:val="22"/>
+          <w:lang w:val="en-US"/>
+        </w:rPr>
+      </w:pPr>
+      <w:r>
+        <w:rPr>
+          <w:rFonts w:ascii="Montserrat" w:hAnsi="Montserrat"/>
+          <w:sz w:val="22"/>
+          <w:szCs w:val="22"/>
+          <w:lang w:val="en-US"/>
+        </w:rPr>
+        <w:t>Choose a value for K (the number of nearest neighbors to consider).</w:t>
+      </w:r>
+    </w:p>
+    <w:p>
+      <w:pPr>
+        <w:pStyle w:val="NormalWeb"/>
+        <w:numPr>
+          <w:ilvl w:val="0"/>
+          <w:numId w:val="34"/>
+        </w:numPr>
+        <w:spacing w:before="0" w:beforeAutospacing="0" w:after="0" w:afterAutospacing="0" w:line="276" w:lineRule="auto"/>
+        <w:rPr>
+          <w:rFonts w:ascii="Montserrat" w:hAnsi="Montserrat"/>
+          <w:sz w:val="22"/>
+          <w:szCs w:val="22"/>
+          <w:lang w:val="en-US"/>
+        </w:rPr>
+      </w:pPr>
+      <w:r>
+        <w:rPr>
+          <w:rFonts w:ascii="Montserrat" w:hAnsi="Montserrat"/>
+          <w:sz w:val="22"/>
+          <w:szCs w:val="22"/>
+          <w:lang w:val="en-US"/>
+        </w:rPr>
+        <w:t>Calculate the distance between the new data point and all training data points.</w:t>
+      </w:r>
+    </w:p>
+    <w:p>
+      <w:pPr>
+        <w:pStyle w:val="NormalWeb"/>
+        <w:numPr>
+          <w:ilvl w:val="0"/>
+          <w:numId w:val="34"/>
+        </w:numPr>
+        <w:spacing w:before="0" w:beforeAutospacing="0" w:after="0" w:afterAutospacing="0" w:line="276" w:lineRule="auto"/>
+        <w:rPr>
+          <w:rFonts w:ascii="Montserrat" w:hAnsi="Montserrat"/>
+          <w:sz w:val="22"/>
+          <w:szCs w:val="22"/>
+          <w:lang w:val="en-US"/>
+        </w:rPr>
+      </w:pPr>
+      <w:r>
+        <w:rPr>
+          <w:rFonts w:ascii="Montserrat" w:hAnsi="Montserrat"/>
+          <w:sz w:val="22"/>
+          <w:szCs w:val="22"/>
+          <w:lang w:val="en-US"/>
+        </w:rPr>
+        <w:t>Find the K-nearest neighbors (smallest distances).</w:t>
+      </w:r>
+    </w:p>
+    <w:p>
+      <w:pPr>
+        <w:pStyle w:val="NormalWeb"/>
+        <w:numPr>
+          <w:ilvl w:val="0"/>
+          <w:numId w:val="34"/>
+        </w:numPr>
+        <w:spacing w:before="0" w:beforeAutospacing="0" w:after="0" w:afterAutospacing="0" w:line="276" w:lineRule="auto"/>
+        <w:rPr>
+          <w:rFonts w:ascii="Montserrat" w:hAnsi="Montserrat"/>
+          <w:sz w:val="22"/>
+          <w:szCs w:val="22"/>
+          <w:lang w:val="en-US"/>
+        </w:rPr>
+      </w:pPr>
+      <w:r>
+        <w:rPr>
+          <w:rFonts w:ascii="Montserrat" w:hAnsi="Montserrat"/>
+          <w:sz w:val="22"/>
+          <w:szCs w:val="22"/>
+          <w:lang w:val="en-US"/>
+        </w:rPr>
+        <w:t>Make a prediction:</w:t>
+      </w:r>
+    </w:p>
+    <w:p>
+      <w:pPr>
+        <w:pStyle w:val="NormalWeb"/>
+        <w:numPr>
+          <w:ilvl w:val="1"/>
+          <w:numId w:val="22"/>
+        </w:numPr>
+        <w:spacing w:before="0" w:beforeAutospacing="0" w:after="0" w:afterAutospacing="0" w:line="276" w:lineRule="auto"/>
+        <w:rPr>
+          <w:rFonts w:ascii="Montserrat" w:hAnsi="Montserrat"/>
+          <w:sz w:val="22"/>
+          <w:szCs w:val="22"/>
+          <w:lang w:val="en-US"/>
+        </w:rPr>
+      </w:pPr>
+      <w:r>
+        <w:rPr>
+          <w:rFonts w:ascii="Montserrat" w:hAnsi="Montserrat"/>
+          <w:sz w:val="22"/>
+          <w:szCs w:val="22"/>
+          <w:lang w:val="en-US"/>
+        </w:rPr>
+        <w:t>For classification → Assign the most frequent class among the K neighbors (majority vote).</w:t>
+      </w:r>
+    </w:p>
+    <w:p>
+      <w:pPr>
+        <w:pStyle w:val="NormalWeb"/>
+        <w:numPr>
+          <w:ilvl w:val="1"/>
+          <w:numId w:val="22"/>
+        </w:numPr>
+        <w:spacing w:before="0" w:beforeAutospacing="0" w:after="0" w:afterAutospacing="0" w:line="276" w:lineRule="auto"/>
+        <w:rPr>
+          <w:rFonts w:ascii="Montserrat" w:hAnsi="Montserrat"/>
+          <w:sz w:val="22"/>
+          <w:szCs w:val="22"/>
+          <w:lang w:val="en-US"/>
+        </w:rPr>
+      </w:pPr>
+      <w:r>
+        <w:rPr>
+          <w:rFonts w:ascii="Montserrat" w:hAnsi="Montserrat"/>
+          <w:sz w:val="22"/>
+          <w:szCs w:val="22"/>
+          <w:lang w:val="en-US"/>
+        </w:rPr>
+        <w:t>For regression → Take the average (or weighted average) of the target values of the K neighbors.</w:t>
+      </w:r>
+    </w:p>
+    <w:p>
+      <w:pPr>
+        <w:pStyle w:val="NormalWeb"/>
+        <w:spacing w:before="120" w:beforeAutospacing="0" w:after="0" w:afterAutospacing="0" w:line="276" w:lineRule="auto"/>
+        <w:rPr>
+          <w:rFonts w:ascii="Montserrat" w:hAnsi="Montserrat"/>
+          <w:sz w:val="22"/>
+          <w:szCs w:val="22"/>
+          <w:lang w:val="en-US"/>
+        </w:rPr>
+      </w:pPr>
+      <w:r>
+        <w:rPr>
+          <w:rFonts w:ascii="Segoe UI Emoji" w:hAnsi="Segoe UI Emoji" w:cs="Segoe UI Emoji"/>
+          <w:sz w:val="22"/>
+          <w:szCs w:val="22"/>
+          <w:lang w:val="en-US"/>
+        </w:rPr>
+        <w:t>✔</w:t>
+      </w:r>
+      <w:r>
+        <w:rPr>
+          <w:rFonts w:ascii="Montserrat" w:hAnsi="Montserrat"/>
+          <w:sz w:val="22"/>
+          <w:szCs w:val="22"/>
+          <w:lang w:val="en-US"/>
+        </w:rPr>
+        <w:t xml:space="preserve"> The performance of KNN depends on choosing an optimal K value and an appropriate distance metric.</w:t>
+      </w:r>
+    </w:p>
+    <w:p>
+      <w:pPr>
+        <w:pStyle w:val="NormalWeb"/>
+        <w:spacing w:before="120" w:beforeAutospacing="0" w:after="0" w:afterAutospacing="0" w:line="276" w:lineRule="auto"/>
+        <w:rPr>
+          <w:rFonts w:ascii="Montserrat" w:hAnsi="Montserrat"/>
+          <w:sz w:val="22"/>
+          <w:szCs w:val="22"/>
+          <w:lang w:val="en-US"/>
+        </w:rPr>
+      </w:pPr>
+    </w:p>
+    <w:p>
+      <w:pPr>
+        <w:pStyle w:val="Ttulo3"/>
+        <w:spacing w:line="276" w:lineRule="auto"/>
+        <w:ind w:left="-567"/>
+        <w:rPr>
+          <w:rFonts w:ascii="Montserrat" w:hAnsi="Montserrat"/>
+          <w:lang w:val="en-US"/>
+        </w:rPr>
+      </w:pPr>
+      <w:r>
+        <w:rPr>
+          <w:rFonts w:ascii="Segoe UI Emoji" w:hAnsi="Segoe UI Emoji" w:cs="Segoe UI Emoji"/>
+          <w:sz w:val="24"/>
+          <w:szCs w:val="24"/>
+        </w:rPr>
+        <w:t>🔹</w:t>
+      </w:r>
+      <w:r>
+        <w:rPr>
+          <w:rFonts w:ascii="Montserrat" w:hAnsi="Montserrat"/>
+          <w:lang w:val="en-US"/>
+        </w:rPr>
+        <w:t xml:space="preserve"> Choosing the Right K Value</w:t>
+      </w:r>
+    </w:p>
+    <w:p>
+      <w:pPr>
+        <w:pStyle w:val="NormalWeb"/>
+        <w:spacing w:before="120" w:beforeAutospacing="0" w:after="0" w:afterAutospacing="0" w:line="276" w:lineRule="auto"/>
+        <w:rPr>
+          <w:rFonts w:ascii="Montserrat" w:hAnsi="Montserrat"/>
+          <w:sz w:val="22"/>
+          <w:szCs w:val="22"/>
+          <w:lang w:val="en-US"/>
+        </w:rPr>
+      </w:pPr>
+      <w:r>
+        <w:rPr>
+          <w:rFonts w:ascii="Montserrat" w:hAnsi="Montserrat"/>
+          <w:sz w:val="22"/>
+          <w:szCs w:val="22"/>
+          <w:lang w:val="en-US"/>
+        </w:rPr>
+        <w:t>Selecting the optimal K value is a crucial step in achieving a well-performing KNN model. The choice of K impacts the bias-variance tradeoff:</w:t>
+      </w:r>
+    </w:p>
+    <w:p>
+      <w:pPr>
+        <w:pStyle w:val="NormalWeb"/>
+        <w:numPr>
+          <w:ilvl w:val="0"/>
+          <w:numId w:val="22"/>
+        </w:numPr>
+        <w:spacing w:before="0" w:beforeAutospacing="0" w:after="0" w:afterAutospacing="0" w:line="276" w:lineRule="auto"/>
+        <w:rPr>
+          <w:rFonts w:ascii="Montserrat" w:hAnsi="Montserrat"/>
+          <w:sz w:val="22"/>
+          <w:szCs w:val="22"/>
+          <w:lang w:val="en-US"/>
+        </w:rPr>
+      </w:pPr>
+      <w:r>
+        <w:rPr>
+          <w:rFonts w:ascii="Montserrat" w:hAnsi="Montserrat"/>
+          <w:sz w:val="22"/>
+          <w:szCs w:val="22"/>
+          <w:lang w:val="en-US"/>
+        </w:rPr>
+        <w:t>Small K (e.g., K=1, K=3) → Leads to Overfitting</w:t>
+      </w:r>
+    </w:p>
+    <w:p>
+      <w:pPr>
+        <w:pStyle w:val="NormalWeb"/>
+        <w:spacing w:before="0" w:beforeAutospacing="0" w:after="0" w:afterAutospacing="0" w:line="276" w:lineRule="auto"/>
+        <w:ind w:left="708"/>
+        <w:rPr>
+          <w:rFonts w:ascii="Montserrat" w:hAnsi="Montserrat"/>
+          <w:sz w:val="22"/>
+          <w:szCs w:val="22"/>
+          <w:lang w:val="en-US"/>
+        </w:rPr>
+      </w:pPr>
+      <w:r>
+        <w:rPr>
+          <w:rFonts w:ascii="Segoe UI Emoji" w:hAnsi="Segoe UI Emoji" w:cs="Segoe UI Emoji"/>
+          <w:sz w:val="22"/>
+          <w:szCs w:val="22"/>
+          <w:lang w:val="en-US"/>
+        </w:rPr>
+        <w:t>✔</w:t>
+      </w:r>
+      <w:r>
+        <w:rPr>
+          <w:rFonts w:ascii="Montserrat" w:hAnsi="Montserrat"/>
+          <w:sz w:val="22"/>
+          <w:szCs w:val="22"/>
+          <w:lang w:val="en-US"/>
+        </w:rPr>
+        <w:t>The model becomes too sensitive to noise and classifies based on just one or two points.</w:t>
+      </w:r>
+    </w:p>
+    <w:p>
+      <w:pPr>
+        <w:pStyle w:val="NormalWeb"/>
+        <w:spacing w:before="0" w:beforeAutospacing="0" w:after="240" w:afterAutospacing="0" w:line="276" w:lineRule="auto"/>
+        <w:ind w:left="708"/>
+        <w:rPr>
+          <w:rFonts w:ascii="Montserrat" w:hAnsi="Montserrat"/>
+          <w:sz w:val="22"/>
+          <w:szCs w:val="22"/>
+          <w:lang w:val="en-US"/>
+        </w:rPr>
+      </w:pPr>
+      <w:r>
+        <w:rPr>
+          <w:rFonts w:ascii="Segoe UI Emoji" w:hAnsi="Segoe UI Emoji" w:cs="Segoe UI Emoji"/>
+          <w:sz w:val="22"/>
+          <w:szCs w:val="22"/>
+          <w:lang w:val="en-US"/>
+        </w:rPr>
+        <w:t>✔</w:t>
+      </w:r>
+      <w:r>
+        <w:rPr>
+          <w:rFonts w:ascii="Montserrat" w:hAnsi="Montserrat"/>
+          <w:sz w:val="22"/>
+          <w:szCs w:val="22"/>
+          <w:lang w:val="en-US"/>
+        </w:rPr>
+        <w:t>High variance and low bias (too flexible).</w:t>
+      </w:r>
+    </w:p>
+    <w:p>
+      <w:pPr>
+        <w:pStyle w:val="NormalWeb"/>
+        <w:numPr>
+          <w:ilvl w:val="0"/>
+          <w:numId w:val="22"/>
+        </w:numPr>
+        <w:spacing w:before="0" w:beforeAutospacing="0" w:after="0" w:afterAutospacing="0" w:line="276" w:lineRule="auto"/>
+        <w:rPr>
+          <w:rFonts w:ascii="Montserrat" w:hAnsi="Montserrat"/>
+          <w:sz w:val="22"/>
+          <w:szCs w:val="22"/>
+          <w:lang w:val="en-US"/>
+        </w:rPr>
+      </w:pPr>
+      <w:r>
+        <w:rPr>
+          <w:rFonts w:ascii="Montserrat" w:hAnsi="Montserrat"/>
+          <w:sz w:val="22"/>
+          <w:szCs w:val="22"/>
+          <w:lang w:val="en-US"/>
+        </w:rPr>
+        <w:t>Large K (e.g., K=20, K=50) → Leads to Underfitting</w:t>
+      </w:r>
+    </w:p>
+    <w:p>
+      <w:pPr>
+        <w:pStyle w:val="NormalWeb"/>
+        <w:spacing w:before="0" w:beforeAutospacing="0" w:after="0" w:afterAutospacing="0" w:line="276" w:lineRule="auto"/>
+        <w:ind w:left="708"/>
+        <w:rPr>
+          <w:rFonts w:ascii="Montserrat" w:hAnsi="Montserrat"/>
+          <w:sz w:val="22"/>
+          <w:szCs w:val="22"/>
+          <w:lang w:val="en-US"/>
+        </w:rPr>
+      </w:pPr>
+      <w:r>
+        <w:rPr>
+          <w:rFonts w:ascii="Segoe UI Emoji" w:hAnsi="Segoe UI Emoji" w:cs="Segoe UI Emoji"/>
+          <w:sz w:val="22"/>
+          <w:szCs w:val="22"/>
+          <w:lang w:val="en-US"/>
+        </w:rPr>
+        <w:t>✔</w:t>
+      </w:r>
+      <w:r>
+        <w:rPr>
+          <w:rFonts w:ascii="Montserrat" w:hAnsi="Montserrat"/>
+          <w:sz w:val="22"/>
+          <w:szCs w:val="22"/>
+          <w:lang w:val="en-US"/>
+        </w:rPr>
+        <w:t>The model becomes too general and fails to capture local structures in data.</w:t>
+      </w:r>
+    </w:p>
+    <w:p>
+      <w:pPr>
+        <w:pStyle w:val="NormalWeb"/>
+        <w:spacing w:before="0" w:beforeAutospacing="0" w:after="240" w:afterAutospacing="0" w:line="276" w:lineRule="auto"/>
+        <w:ind w:left="708"/>
+        <w:rPr>
+          <w:rFonts w:ascii="Montserrat" w:hAnsi="Montserrat"/>
+          <w:sz w:val="22"/>
+          <w:szCs w:val="22"/>
+          <w:lang w:val="en-US"/>
+        </w:rPr>
+      </w:pPr>
+      <w:r>
+        <w:rPr>
+          <w:rFonts w:ascii="Segoe UI Emoji" w:hAnsi="Segoe UI Emoji" w:cs="Segoe UI Emoji"/>
+          <w:sz w:val="22"/>
+          <w:szCs w:val="22"/>
+          <w:lang w:val="en-US"/>
+        </w:rPr>
+        <w:t>✔</w:t>
+      </w:r>
+      <w:r>
+        <w:rPr>
+          <w:rFonts w:ascii="Montserrat" w:hAnsi="Montserrat"/>
+          <w:sz w:val="22"/>
+          <w:szCs w:val="22"/>
+          <w:lang w:val="en-US"/>
+        </w:rPr>
+        <w:t>Low variance and high bias (too rigid).</w:t>
+      </w:r>
+    </w:p>
+    <w:p>
+      <w:pPr>
+        <w:pStyle w:val="NormalWeb"/>
+        <w:numPr>
+          <w:ilvl w:val="0"/>
+          <w:numId w:val="22"/>
+        </w:numPr>
+        <w:spacing w:before="0" w:beforeAutospacing="0" w:after="0" w:afterAutospacing="0" w:line="276" w:lineRule="auto"/>
+        <w:rPr>
+          <w:rFonts w:ascii="Montserrat" w:hAnsi="Montserrat"/>
+          <w:sz w:val="22"/>
+          <w:szCs w:val="22"/>
+          <w:lang w:val="en-US"/>
+        </w:rPr>
+      </w:pPr>
+      <w:r>
+        <w:rPr>
+          <w:rFonts w:ascii="Montserrat" w:hAnsi="Montserrat"/>
+          <w:sz w:val="22"/>
+          <w:szCs w:val="22"/>
+          <w:lang w:val="en-US"/>
+        </w:rPr>
+        <w:t>Optimal K → Usually found via cross-validation.</w:t>
+      </w:r>
+    </w:p>
+    <w:p>
+      <w:pPr>
+        <w:pStyle w:val="NormalWeb"/>
+        <w:spacing w:before="0" w:beforeAutospacing="0" w:after="0" w:afterAutospacing="0" w:line="276" w:lineRule="auto"/>
+        <w:rPr>
+          <w:rFonts w:ascii="Montserrat" w:hAnsi="Montserrat"/>
+          <w:sz w:val="22"/>
+          <w:szCs w:val="22"/>
+          <w:lang w:val="en-US"/>
+        </w:rPr>
+      </w:pPr>
+    </w:p>
+    <w:p>
+      <w:pPr>
+        <w:pStyle w:val="NormalWeb"/>
+        <w:spacing w:before="0" w:beforeAutospacing="0" w:after="0" w:afterAutospacing="0" w:line="276" w:lineRule="auto"/>
+        <w:rPr>
+          <w:rFonts w:ascii="Montserrat" w:hAnsi="Montserrat"/>
+          <w:sz w:val="22"/>
+          <w:szCs w:val="22"/>
+          <w:lang w:val="en-US"/>
+        </w:rPr>
+      </w:pPr>
+    </w:p>
+    <w:p>
+      <w:pPr>
+        <w:pStyle w:val="NormalWeb"/>
+        <w:spacing w:before="0" w:beforeAutospacing="0" w:after="0" w:afterAutospacing="0" w:line="276" w:lineRule="auto"/>
+        <w:rPr>
+          <w:rFonts w:ascii="Montserrat" w:hAnsi="Montserrat"/>
+          <w:sz w:val="22"/>
+          <w:szCs w:val="22"/>
+          <w:lang w:val="en-US"/>
+        </w:rPr>
+      </w:pPr>
+    </w:p>
+    <w:p>
+      <w:pPr>
+        <w:pStyle w:val="NormalWeb"/>
+        <w:spacing w:before="0" w:beforeAutospacing="0" w:after="0" w:afterAutospacing="0" w:line="276" w:lineRule="auto"/>
+        <w:rPr>
+          <w:rFonts w:ascii="Montserrat" w:hAnsi="Montserrat"/>
+          <w:sz w:val="22"/>
+          <w:szCs w:val="22"/>
+          <w:lang w:val="en-US"/>
+        </w:rPr>
+      </w:pPr>
+    </w:p>
+    <w:p>
+      <w:pPr>
+        <w:pStyle w:val="NormalWeb"/>
+        <w:spacing w:before="0" w:beforeAutospacing="0" w:after="0" w:afterAutospacing="0" w:line="276" w:lineRule="auto"/>
+        <w:rPr>
+          <w:rFonts w:ascii="Montserrat" w:hAnsi="Montserrat"/>
+          <w:sz w:val="22"/>
+          <w:szCs w:val="22"/>
+          <w:lang w:val="en-US"/>
+        </w:rPr>
+      </w:pPr>
+    </w:p>
+    <w:p>
+      <w:pPr>
+        <w:pStyle w:val="NormalWeb"/>
+        <w:spacing w:before="0" w:beforeAutospacing="0" w:after="0" w:afterAutospacing="0" w:line="276" w:lineRule="auto"/>
+        <w:rPr>
+          <w:rFonts w:ascii="Montserrat" w:hAnsi="Montserrat"/>
+          <w:sz w:val="22"/>
+          <w:szCs w:val="22"/>
+          <w:lang w:val="en-US"/>
+        </w:rPr>
+      </w:pPr>
+    </w:p>
+    <w:p>
+      <w:pPr>
+        <w:pStyle w:val="NormalWeb"/>
+        <w:spacing w:before="0" w:beforeAutospacing="0" w:after="0" w:afterAutospacing="0" w:line="276" w:lineRule="auto"/>
+        <w:rPr>
+          <w:rFonts w:ascii="Montserrat" w:hAnsi="Montserrat"/>
+          <w:sz w:val="22"/>
+          <w:szCs w:val="22"/>
+          <w:lang w:val="en-US"/>
+        </w:rPr>
+      </w:pPr>
+    </w:p>
+    <w:p>
+      <w:pPr>
+        <w:pStyle w:val="NormalWeb"/>
+        <w:spacing w:before="0" w:beforeAutospacing="0" w:after="0" w:afterAutospacing="0" w:line="276" w:lineRule="auto"/>
+        <w:rPr>
+          <w:rFonts w:ascii="Montserrat" w:hAnsi="Montserrat"/>
+          <w:sz w:val="22"/>
+          <w:szCs w:val="22"/>
+          <w:lang w:val="en-US"/>
+        </w:rPr>
+      </w:pPr>
+    </w:p>
+    <w:p>
+      <w:pPr>
+        <w:pStyle w:val="Ttulo3"/>
+        <w:spacing w:line="276" w:lineRule="auto"/>
+        <w:ind w:left="-567"/>
+        <w:rPr>
+          <w:rFonts w:ascii="Montserrat" w:hAnsi="Montserrat"/>
+          <w:lang w:val="en-US"/>
+        </w:rPr>
+      </w:pPr>
+      <w:r>
+        <w:rPr>
+          <w:rFonts w:ascii="Segoe UI Emoji" w:hAnsi="Segoe UI Emoji" w:cs="Segoe UI Emoji"/>
+          <w:sz w:val="24"/>
+          <w:szCs w:val="24"/>
+        </w:rPr>
+        <w:lastRenderedPageBreak/>
+        <w:t>🔹</w:t>
+      </w:r>
+      <w:r>
+        <w:rPr>
+          <w:rFonts w:ascii="Montserrat" w:hAnsi="Montserrat"/>
+          <w:lang w:val="en-US"/>
+        </w:rPr>
+        <w:t xml:space="preserve"> Finding the Optimal K Using Accuracy Analysis</w:t>
+      </w:r>
+    </w:p>
+    <w:p>
+      <w:pPr>
+        <w:pStyle w:val="NormalWeb"/>
+        <w:spacing w:before="0" w:beforeAutospacing="0" w:after="240" w:afterAutospacing="0" w:line="276" w:lineRule="auto"/>
+        <w:rPr>
+          <w:rFonts w:ascii="Montserrat" w:hAnsi="Montserrat"/>
+          <w:sz w:val="22"/>
+          <w:szCs w:val="22"/>
+          <w:lang w:val="en-US"/>
+        </w:rPr>
+      </w:pPr>
+      <w:r>
+        <w:rPr>
+          <w:rFonts w:ascii="Montserrat" w:hAnsi="Montserrat"/>
+          <w:sz w:val="22"/>
+          <w:szCs w:val="22"/>
+          <w:lang w:val="en-US"/>
+        </w:rPr>
+        <w:t>We determined the best value of K by training multiple KNN models with different values of K and evaluating their accuracy on a test set.</w:t>
+      </w:r>
+    </w:p>
+    <w:p>
+      <w:pPr>
+        <w:pStyle w:val="NormalWeb"/>
+        <w:spacing w:before="0" w:beforeAutospacing="0" w:after="120" w:afterAutospacing="0" w:line="276" w:lineRule="auto"/>
+        <w:rPr>
+          <w:rFonts w:ascii="Montserrat" w:hAnsi="Montserrat"/>
+          <w:sz w:val="22"/>
+          <w:szCs w:val="22"/>
+          <w:lang w:val="en-US"/>
+        </w:rPr>
+      </w:pPr>
+      <w:r>
+        <w:rPr>
+          <w:rFonts w:ascii="Montserrat" w:hAnsi="Montserrat"/>
+          <w:sz w:val="22"/>
+          <w:szCs w:val="22"/>
+          <w:lang w:val="en-US"/>
+        </w:rPr>
+        <w:t>The process followed these steps:</w:t>
+      </w:r>
+    </w:p>
+    <w:p>
+      <w:pPr>
+        <w:pStyle w:val="NormalWeb"/>
+        <w:numPr>
+          <w:ilvl w:val="0"/>
+          <w:numId w:val="35"/>
+        </w:numPr>
+        <w:spacing w:before="0" w:beforeAutospacing="0" w:after="0" w:afterAutospacing="0" w:line="276" w:lineRule="auto"/>
+        <w:rPr>
+          <w:rFonts w:ascii="Montserrat" w:hAnsi="Montserrat"/>
+          <w:b/>
+          <w:bCs/>
+          <w:sz w:val="22"/>
+          <w:szCs w:val="22"/>
+          <w:lang w:val="en-US"/>
+        </w:rPr>
+      </w:pPr>
+      <w:r>
+        <w:rPr>
+          <w:rFonts w:ascii="Montserrat" w:hAnsi="Montserrat"/>
+          <w:b/>
+          <w:bCs/>
+          <w:sz w:val="22"/>
+          <w:szCs w:val="22"/>
+          <w:lang w:val="en-US"/>
+        </w:rPr>
+        <w:t>Define a range of K values to test</w:t>
+      </w:r>
+    </w:p>
+    <w:p>
+      <w:pPr>
+        <w:pStyle w:val="NormalWeb"/>
+        <w:numPr>
+          <w:ilvl w:val="1"/>
+          <w:numId w:val="22"/>
+        </w:numPr>
+        <w:spacing w:before="0" w:beforeAutospacing="0" w:after="0" w:afterAutospacing="0" w:line="276" w:lineRule="auto"/>
+        <w:rPr>
+          <w:rFonts w:ascii="Montserrat" w:hAnsi="Montserrat"/>
+          <w:sz w:val="22"/>
+          <w:szCs w:val="22"/>
+          <w:lang w:val="en-US"/>
+        </w:rPr>
+      </w:pPr>
+      <w:r>
+        <w:rPr>
+          <w:rFonts w:ascii="Montserrat" w:hAnsi="Montserrat"/>
+          <w:sz w:val="22"/>
+          <w:szCs w:val="22"/>
+          <w:lang w:val="en-US"/>
+        </w:rPr>
+        <w:t>We started with a range of small to large values of K (e.g., from 1 to 50).</w:t>
+      </w:r>
+    </w:p>
+    <w:p>
+      <w:pPr>
+        <w:pStyle w:val="NormalWeb"/>
+        <w:numPr>
+          <w:ilvl w:val="1"/>
+          <w:numId w:val="22"/>
+        </w:numPr>
+        <w:spacing w:before="0" w:beforeAutospacing="0" w:after="0" w:afterAutospacing="0" w:line="276" w:lineRule="auto"/>
+        <w:rPr>
+          <w:rFonts w:ascii="Montserrat" w:hAnsi="Montserrat"/>
+          <w:sz w:val="22"/>
+          <w:szCs w:val="22"/>
+          <w:lang w:val="en-US"/>
+        </w:rPr>
+      </w:pPr>
+      <w:r>
+        <w:rPr>
+          <w:rFonts w:ascii="Montserrat" w:hAnsi="Montserrat"/>
+          <w:sz w:val="22"/>
+          <w:szCs w:val="22"/>
+          <w:lang w:val="en-US"/>
+        </w:rPr>
+        <w:t>The goal was to observe how accuracy changes with increasing K.</w:t>
+      </w:r>
+    </w:p>
+    <w:p>
+      <w:pPr>
+        <w:pStyle w:val="NormalWeb"/>
+        <w:numPr>
+          <w:ilvl w:val="0"/>
+          <w:numId w:val="35"/>
+        </w:numPr>
+        <w:spacing w:before="0" w:beforeAutospacing="0" w:after="0" w:afterAutospacing="0" w:line="276" w:lineRule="auto"/>
+        <w:rPr>
+          <w:rFonts w:ascii="Montserrat" w:hAnsi="Montserrat"/>
+          <w:b/>
+          <w:bCs/>
+          <w:sz w:val="22"/>
+          <w:szCs w:val="22"/>
+          <w:lang w:val="en-US"/>
+        </w:rPr>
+      </w:pPr>
+      <w:r>
+        <w:rPr>
+          <w:rFonts w:ascii="Montserrat" w:hAnsi="Montserrat"/>
+          <w:b/>
+          <w:bCs/>
+          <w:sz w:val="22"/>
+          <w:szCs w:val="22"/>
+          <w:lang w:val="en-US"/>
+        </w:rPr>
+        <w:t>Train multiple KNN models</w:t>
+      </w:r>
+    </w:p>
+    <w:p>
+      <w:pPr>
+        <w:pStyle w:val="NormalWeb"/>
+        <w:numPr>
+          <w:ilvl w:val="1"/>
+          <w:numId w:val="22"/>
+        </w:numPr>
+        <w:spacing w:before="0" w:beforeAutospacing="0" w:after="0" w:afterAutospacing="0" w:line="276" w:lineRule="auto"/>
+        <w:rPr>
+          <w:rFonts w:ascii="Montserrat" w:hAnsi="Montserrat"/>
+          <w:sz w:val="22"/>
+          <w:szCs w:val="22"/>
+          <w:lang w:val="en-US"/>
+        </w:rPr>
+      </w:pPr>
+      <w:r>
+        <w:rPr>
+          <w:rFonts w:ascii="Montserrat" w:hAnsi="Montserrat"/>
+          <w:sz w:val="22"/>
+          <w:szCs w:val="22"/>
+          <w:lang w:val="en-US"/>
+        </w:rPr>
+        <w:t>A separate KNN model was trained for each selected K value.</w:t>
+      </w:r>
+    </w:p>
+    <w:p>
+      <w:pPr>
+        <w:pStyle w:val="NormalWeb"/>
+        <w:numPr>
+          <w:ilvl w:val="1"/>
+          <w:numId w:val="22"/>
+        </w:numPr>
+        <w:spacing w:before="0" w:beforeAutospacing="0" w:after="0" w:afterAutospacing="0" w:line="276" w:lineRule="auto"/>
+        <w:rPr>
+          <w:rFonts w:ascii="Montserrat" w:hAnsi="Montserrat"/>
+          <w:sz w:val="22"/>
+          <w:szCs w:val="22"/>
+          <w:lang w:val="en-US"/>
+        </w:rPr>
+      </w:pPr>
+      <w:r>
+        <w:rPr>
+          <w:rFonts w:ascii="Montserrat" w:hAnsi="Montserrat"/>
+          <w:sz w:val="22"/>
+          <w:szCs w:val="22"/>
+          <w:lang w:val="en-US"/>
+        </w:rPr>
+        <w:t>Each model made predictions on the test set and the accuracy was recorded.</w:t>
+      </w:r>
+    </w:p>
+    <w:p>
+      <w:pPr>
+        <w:pStyle w:val="NormalWeb"/>
+        <w:numPr>
+          <w:ilvl w:val="0"/>
+          <w:numId w:val="35"/>
+        </w:numPr>
+        <w:spacing w:before="0" w:beforeAutospacing="0" w:after="0" w:afterAutospacing="0" w:line="276" w:lineRule="auto"/>
+        <w:rPr>
+          <w:rFonts w:ascii="Montserrat" w:hAnsi="Montserrat"/>
+          <w:b/>
+          <w:bCs/>
+          <w:sz w:val="22"/>
+          <w:szCs w:val="22"/>
+          <w:lang w:val="en-US"/>
+        </w:rPr>
+      </w:pPr>
+      <w:r>
+        <w:rPr>
+          <w:rFonts w:ascii="Montserrat" w:hAnsi="Montserrat"/>
+          <w:b/>
+          <w:bCs/>
+          <w:sz w:val="22"/>
+          <w:szCs w:val="22"/>
+          <w:lang w:val="en-US"/>
+        </w:rPr>
+        <w:t>Plot accuracy vs. K values</w:t>
+      </w:r>
+    </w:p>
+    <w:p>
+      <w:pPr>
+        <w:pStyle w:val="NormalWeb"/>
+        <w:numPr>
+          <w:ilvl w:val="1"/>
+          <w:numId w:val="22"/>
+        </w:numPr>
+        <w:spacing w:before="0" w:beforeAutospacing="0" w:after="0" w:afterAutospacing="0" w:line="276" w:lineRule="auto"/>
+        <w:rPr>
+          <w:rFonts w:ascii="Montserrat" w:hAnsi="Montserrat"/>
+          <w:sz w:val="22"/>
+          <w:szCs w:val="22"/>
+          <w:lang w:val="en-US"/>
+        </w:rPr>
+      </w:pPr>
+      <w:r>
+        <w:rPr>
+          <w:rFonts w:ascii="Montserrat" w:hAnsi="Montserrat"/>
+          <w:sz w:val="22"/>
+          <w:szCs w:val="22"/>
+          <w:lang w:val="en-US"/>
+        </w:rPr>
+        <w:t>The accuracy scores were plotted against the corresponding K values.</w:t>
+      </w:r>
+    </w:p>
+    <w:p>
+      <w:pPr>
+        <w:pStyle w:val="NormalWeb"/>
+        <w:numPr>
+          <w:ilvl w:val="1"/>
+          <w:numId w:val="22"/>
+        </w:numPr>
+        <w:spacing w:before="0" w:beforeAutospacing="0" w:after="0" w:afterAutospacing="0" w:line="276" w:lineRule="auto"/>
+        <w:rPr>
+          <w:rFonts w:ascii="Montserrat" w:hAnsi="Montserrat"/>
+          <w:sz w:val="22"/>
+          <w:szCs w:val="22"/>
+          <w:lang w:val="en-US"/>
+        </w:rPr>
+      </w:pPr>
+      <w:r>
+        <w:rPr>
+          <w:rFonts w:ascii="Montserrat" w:hAnsi="Montserrat"/>
+          <w:sz w:val="22"/>
+          <w:szCs w:val="22"/>
+          <w:lang w:val="en-US"/>
+        </w:rPr>
+        <w:t>This helped visualize how accuracy changes with different K values.</w:t>
+      </w:r>
+    </w:p>
+    <w:p>
+      <w:pPr>
+        <w:pStyle w:val="NormalWeb"/>
+        <w:numPr>
+          <w:ilvl w:val="0"/>
+          <w:numId w:val="35"/>
+        </w:numPr>
+        <w:spacing w:before="0" w:beforeAutospacing="0" w:after="0" w:afterAutospacing="0" w:line="276" w:lineRule="auto"/>
+        <w:rPr>
+          <w:rFonts w:ascii="Montserrat" w:hAnsi="Montserrat"/>
+          <w:b/>
+          <w:bCs/>
+          <w:sz w:val="22"/>
+          <w:szCs w:val="22"/>
+          <w:lang w:val="en-US"/>
+        </w:rPr>
+      </w:pPr>
+      <w:r>
+        <w:rPr>
+          <w:rFonts w:ascii="Montserrat" w:hAnsi="Montserrat"/>
+          <w:b/>
+          <w:bCs/>
+          <w:sz w:val="22"/>
+          <w:szCs w:val="22"/>
+          <w:lang w:val="en-US"/>
+        </w:rPr>
+        <w:t>Identify the best K</w:t>
+      </w:r>
+    </w:p>
+    <w:p>
+      <w:pPr>
+        <w:pStyle w:val="NormalWeb"/>
+        <w:numPr>
+          <w:ilvl w:val="1"/>
+          <w:numId w:val="22"/>
+        </w:numPr>
+        <w:spacing w:before="0" w:beforeAutospacing="0" w:after="0" w:afterAutospacing="0" w:line="276" w:lineRule="auto"/>
+        <w:rPr>
+          <w:rFonts w:ascii="Montserrat" w:hAnsi="Montserrat"/>
+          <w:sz w:val="22"/>
+          <w:szCs w:val="22"/>
+          <w:lang w:val="en-US"/>
+        </w:rPr>
+      </w:pPr>
+      <w:r>
+        <w:rPr>
+          <w:rFonts w:ascii="Montserrat" w:hAnsi="Montserrat"/>
+          <w:sz w:val="22"/>
+          <w:szCs w:val="22"/>
+          <w:lang w:val="en-US"/>
+        </w:rPr>
+        <w:t>The optimal K was chosen as the one that maximized accuracy while maintaining stability.</w:t>
+      </w:r>
+    </w:p>
+    <w:p>
+      <w:pPr>
+        <w:pStyle w:val="NormalWeb"/>
+        <w:numPr>
+          <w:ilvl w:val="1"/>
+          <w:numId w:val="22"/>
+        </w:numPr>
+        <w:spacing w:before="0" w:beforeAutospacing="0" w:after="240" w:afterAutospacing="0" w:line="276" w:lineRule="auto"/>
+        <w:rPr>
+          <w:rFonts w:ascii="Montserrat" w:hAnsi="Montserrat"/>
+          <w:sz w:val="22"/>
+          <w:szCs w:val="22"/>
+          <w:lang w:val="en-US"/>
+        </w:rPr>
+      </w:pPr>
+      <w:r>
+        <w:rPr>
+          <w:rFonts w:ascii="Montserrat" w:hAnsi="Montserrat"/>
+          <w:sz w:val="22"/>
+          <w:szCs w:val="22"/>
+          <w:lang w:val="en-US"/>
+        </w:rPr>
+        <w:t>If accuracy fluctuated significantly, we selected a slightly larger K for smoother performance.</w:t>
+      </w:r>
+    </w:p>
+    <w:p>
+      <w:pPr>
+        <w:pStyle w:val="NormalWeb"/>
+        <w:spacing w:before="0" w:beforeAutospacing="0" w:after="0" w:afterAutospacing="0" w:line="276" w:lineRule="auto"/>
+        <w:rPr>
+          <w:rFonts w:ascii="Montserrat" w:hAnsi="Montserrat"/>
+          <w:b/>
+          <w:bCs/>
+          <w:sz w:val="22"/>
+          <w:szCs w:val="22"/>
+          <w:lang w:val="en-US"/>
+        </w:rPr>
+      </w:pPr>
+      <w:r>
+        <w:rPr>
+          <w:rFonts w:ascii="Montserrat" w:hAnsi="Montserrat"/>
+          <w:b/>
+          <w:bCs/>
+          <w:sz w:val="22"/>
+          <w:szCs w:val="22"/>
+          <w:lang w:val="en-US"/>
+        </w:rPr>
+        <w:t>Interpreting the Results:</w:t>
+      </w:r>
+    </w:p>
+    <w:p>
+      <w:pPr>
+        <w:pStyle w:val="NormalWeb"/>
+        <w:numPr>
+          <w:ilvl w:val="0"/>
+          <w:numId w:val="22"/>
+        </w:numPr>
+        <w:spacing w:before="0" w:beforeAutospacing="0" w:after="0" w:afterAutospacing="0" w:line="276" w:lineRule="auto"/>
+        <w:rPr>
+          <w:rFonts w:ascii="Montserrat" w:hAnsi="Montserrat"/>
+          <w:sz w:val="22"/>
+          <w:szCs w:val="22"/>
+          <w:lang w:val="en-US"/>
+        </w:rPr>
+      </w:pPr>
+      <w:r>
+        <w:rPr>
+          <w:rFonts w:ascii="Montserrat" w:hAnsi="Montserrat"/>
+          <w:sz w:val="22"/>
+          <w:szCs w:val="22"/>
+          <w:lang w:val="en-US"/>
+        </w:rPr>
+        <w:t>If the accuracy is highest at very low K values (K=1, K=3), the model is likely overfitting to the training data.</w:t>
+      </w:r>
+    </w:p>
+    <w:p>
+      <w:pPr>
+        <w:pStyle w:val="NormalWeb"/>
+        <w:numPr>
+          <w:ilvl w:val="0"/>
+          <w:numId w:val="22"/>
+        </w:numPr>
+        <w:spacing w:before="0" w:beforeAutospacing="0" w:after="0" w:afterAutospacing="0" w:line="276" w:lineRule="auto"/>
+        <w:rPr>
+          <w:rFonts w:ascii="Montserrat" w:hAnsi="Montserrat"/>
+          <w:sz w:val="22"/>
+          <w:szCs w:val="22"/>
+          <w:lang w:val="en-US"/>
+        </w:rPr>
+      </w:pPr>
+      <w:r>
+        <w:rPr>
+          <w:rFonts w:ascii="Montserrat" w:hAnsi="Montserrat"/>
+          <w:sz w:val="22"/>
+          <w:szCs w:val="22"/>
+          <w:lang w:val="en-US"/>
+        </w:rPr>
+        <w:t>If the accuracy remains stable for mid-range K values (K=5 to K=15), these values are usually good choices.</w:t>
+      </w:r>
+    </w:p>
+    <w:p>
+      <w:pPr>
+        <w:pStyle w:val="NormalWeb"/>
+        <w:numPr>
+          <w:ilvl w:val="0"/>
+          <w:numId w:val="22"/>
+        </w:numPr>
+        <w:spacing w:before="0" w:beforeAutospacing="0" w:after="240" w:afterAutospacing="0" w:line="276" w:lineRule="auto"/>
+        <w:rPr>
+          <w:rFonts w:ascii="Montserrat" w:hAnsi="Montserrat"/>
+          <w:sz w:val="22"/>
+          <w:szCs w:val="22"/>
+          <w:lang w:val="en-US"/>
+        </w:rPr>
+      </w:pPr>
+      <w:r>
+        <w:rPr>
+          <w:rFonts w:ascii="Montserrat" w:hAnsi="Montserrat"/>
+          <w:sz w:val="22"/>
+          <w:szCs w:val="22"/>
+          <w:lang w:val="en-US"/>
+        </w:rPr>
+        <w:t>If the accuracy declines for large K values (K &gt; 30), the model is underfitting, failing to capture important decision boundaries.</w:t>
+      </w:r>
+    </w:p>
+    <w:p>
+      <w:pPr>
+        <w:pStyle w:val="NormalWeb"/>
+        <w:spacing w:before="0" w:beforeAutospacing="0" w:after="0" w:afterAutospacing="0" w:line="276" w:lineRule="auto"/>
+        <w:rPr>
+          <w:rFonts w:ascii="Montserrat" w:hAnsi="Montserrat"/>
+          <w:sz w:val="22"/>
+          <w:szCs w:val="22"/>
+          <w:lang w:val="en-US"/>
+        </w:rPr>
+      </w:pPr>
+      <w:r>
+        <w:rPr>
+          <w:rFonts w:ascii="Segoe UI Emoji" w:hAnsi="Segoe UI Emoji" w:cs="Segoe UI Emoji"/>
+          <w:sz w:val="22"/>
+          <w:szCs w:val="22"/>
+          <w:lang w:val="en-US"/>
+        </w:rPr>
+        <w:t>✔</w:t>
+      </w:r>
+      <w:r>
+        <w:rPr>
+          <w:rFonts w:ascii="Montserrat" w:hAnsi="Montserrat"/>
+          <w:sz w:val="22"/>
+          <w:szCs w:val="22"/>
+          <w:lang w:val="en-US"/>
+        </w:rPr>
+        <w:t xml:space="preserve"> The best practice is to select the K value that provides the highest accuracy while preventing excessive fluctuations due to noise.</w:t>
+      </w:r>
+    </w:p>
+    <w:p>
+      <w:pPr>
+        <w:pStyle w:val="NormalWeb"/>
+        <w:spacing w:before="0" w:beforeAutospacing="0" w:after="0" w:afterAutospacing="0" w:line="276" w:lineRule="auto"/>
+        <w:rPr>
+          <w:rFonts w:ascii="Montserrat" w:hAnsi="Montserrat"/>
+          <w:sz w:val="22"/>
+          <w:szCs w:val="22"/>
+          <w:lang w:val="en-US"/>
+        </w:rPr>
+      </w:pPr>
+    </w:p>
+    <w:p>
+      <w:pPr>
+        <w:pStyle w:val="NormalWeb"/>
+        <w:spacing w:before="0" w:beforeAutospacing="0" w:after="0" w:afterAutospacing="0" w:line="276" w:lineRule="auto"/>
+        <w:rPr>
+          <w:rFonts w:ascii="Montserrat" w:hAnsi="Montserrat"/>
+          <w:sz w:val="22"/>
+          <w:szCs w:val="22"/>
+          <w:lang w:val="en-US"/>
+        </w:rPr>
+      </w:pPr>
+    </w:p>
+    <w:p>
+      <w:pPr>
+        <w:pStyle w:val="NormalWeb"/>
+        <w:spacing w:before="0" w:beforeAutospacing="0" w:after="0" w:afterAutospacing="0" w:line="276" w:lineRule="auto"/>
+        <w:rPr>
+          <w:rFonts w:ascii="Montserrat" w:hAnsi="Montserrat"/>
+          <w:sz w:val="22"/>
+          <w:szCs w:val="22"/>
+          <w:lang w:val="en-US"/>
+        </w:rPr>
+      </w:pPr>
+    </w:p>
+    <w:p>
+      <w:pPr>
+        <w:pStyle w:val="NormalWeb"/>
+        <w:spacing w:before="0" w:beforeAutospacing="0" w:after="0" w:afterAutospacing="0" w:line="276" w:lineRule="auto"/>
+        <w:rPr>
+          <w:rFonts w:ascii="Montserrat" w:hAnsi="Montserrat"/>
+          <w:sz w:val="22"/>
+          <w:szCs w:val="22"/>
+          <w:lang w:val="en-US"/>
+        </w:rPr>
+      </w:pPr>
+    </w:p>
+    <w:p>
+      <w:pPr>
+        <w:pStyle w:val="NormalWeb"/>
+        <w:spacing w:before="0" w:beforeAutospacing="0" w:after="0" w:afterAutospacing="0" w:line="276" w:lineRule="auto"/>
+        <w:rPr>
+          <w:rFonts w:ascii="Montserrat" w:hAnsi="Montserrat"/>
+          <w:sz w:val="22"/>
+          <w:szCs w:val="22"/>
+          <w:lang w:val="en-US"/>
+        </w:rPr>
+      </w:pPr>
+    </w:p>
+    <w:p>
+      <w:pPr>
+        <w:pStyle w:val="NormalWeb"/>
+        <w:spacing w:before="0" w:beforeAutospacing="0" w:after="0" w:afterAutospacing="0" w:line="276" w:lineRule="auto"/>
+        <w:rPr>
+          <w:rFonts w:ascii="Montserrat" w:hAnsi="Montserrat"/>
+          <w:sz w:val="22"/>
+          <w:szCs w:val="22"/>
+          <w:lang w:val="en-US"/>
+        </w:rPr>
+      </w:pPr>
+    </w:p>
+    <w:p>
+      <w:pPr>
+        <w:pStyle w:val="NormalWeb"/>
+        <w:spacing w:before="0" w:beforeAutospacing="0" w:after="0" w:afterAutospacing="0" w:line="276" w:lineRule="auto"/>
+        <w:rPr>
+          <w:rFonts w:ascii="Montserrat" w:hAnsi="Montserrat"/>
+          <w:sz w:val="22"/>
+          <w:szCs w:val="22"/>
+          <w:lang w:val="en-US"/>
+        </w:rPr>
+      </w:pPr>
+    </w:p>
+    <w:p>
+      <w:pPr>
+        <w:pStyle w:val="NormalWeb"/>
+        <w:spacing w:before="0" w:beforeAutospacing="0" w:after="0" w:afterAutospacing="0" w:line="276" w:lineRule="auto"/>
+        <w:rPr>
+          <w:rFonts w:ascii="Montserrat" w:hAnsi="Montserrat"/>
+          <w:sz w:val="22"/>
+          <w:szCs w:val="22"/>
+          <w:lang w:val="en-US"/>
+        </w:rPr>
+      </w:pPr>
+    </w:p>
+    <w:p>
+      <w:pPr>
+        <w:pStyle w:val="Ttulo3"/>
+        <w:spacing w:line="276" w:lineRule="auto"/>
+        <w:ind w:left="-567"/>
+        <w:rPr>
+          <w:rFonts w:ascii="Montserrat" w:hAnsi="Montserrat"/>
+          <w:lang w:val="en-US"/>
+        </w:rPr>
+      </w:pPr>
+      <w:r>
+        <w:rPr>
+          <w:rFonts w:ascii="Segoe UI Emoji" w:hAnsi="Segoe UI Emoji" w:cs="Segoe UI Emoji"/>
+          <w:sz w:val="24"/>
+          <w:szCs w:val="24"/>
+        </w:rPr>
+        <w:lastRenderedPageBreak/>
+        <w:t>🔹</w:t>
+      </w:r>
+      <w:r>
+        <w:rPr>
+          <w:rFonts w:ascii="Montserrat" w:hAnsi="Montserrat"/>
+          <w:lang w:val="en-US"/>
+        </w:rPr>
+        <w:t xml:space="preserve"> </w:t>
+      </w:r>
+      <w:r>
+        <w:rPr>
+          <w:rFonts w:ascii="Montserrat" w:hAnsi="Montserrat"/>
+          <w:lang w:val="en-US"/>
+        </w:rPr>
+        <w:t>Distance Metrics in KNN</w:t>
+      </w:r>
+    </w:p>
+    <w:p>
+      <w:pPr>
+        <w:pStyle w:val="NormalWeb"/>
+        <w:spacing w:before="0" w:beforeAutospacing="0" w:after="240" w:afterAutospacing="0" w:line="276" w:lineRule="auto"/>
+        <w:rPr>
+          <w:rFonts w:ascii="Montserrat" w:hAnsi="Montserrat"/>
+          <w:sz w:val="22"/>
+          <w:szCs w:val="22"/>
+          <w:lang w:val="en-US"/>
+        </w:rPr>
+      </w:pPr>
+      <w:r>
+        <w:rPr>
+          <w:rFonts w:ascii="Montserrat" w:hAnsi="Montserrat"/>
+          <w:sz w:val="22"/>
+          <w:szCs w:val="22"/>
+          <w:lang w:val="en-US"/>
+        </w:rPr>
+        <w:t>Since KNN relies on measuring distances, selecting the right distance metric is critical for performance.</w:t>
+      </w:r>
+    </w:p>
+    <w:p>
+      <w:pPr>
+        <w:pStyle w:val="NormalWeb"/>
+        <w:numPr>
+          <w:ilvl w:val="0"/>
+          <w:numId w:val="36"/>
+        </w:numPr>
+        <w:spacing w:before="0" w:beforeAutospacing="0" w:after="120" w:afterAutospacing="0" w:line="276" w:lineRule="auto"/>
+        <w:rPr>
+          <w:rFonts w:ascii="Montserrat" w:hAnsi="Montserrat"/>
+          <w:b/>
+          <w:bCs/>
+          <w:sz w:val="22"/>
+          <w:szCs w:val="22"/>
+          <w:lang w:val="en-US"/>
+        </w:rPr>
+      </w:pPr>
+      <w:r>
+        <w:rPr>
+          <w:rFonts w:ascii="Montserrat" w:hAnsi="Montserrat"/>
+          <w:b/>
+          <w:bCs/>
+          <w:sz w:val="22"/>
+          <w:szCs w:val="22"/>
+          <w:lang w:val="en-US"/>
+        </w:rPr>
+        <w:t>Euclidean Distance (Most Common)</w:t>
+      </w:r>
+    </w:p>
+    <w:p>
+      <w:pPr>
+        <w:pStyle w:val="NormalWeb"/>
+        <w:spacing w:before="0" w:beforeAutospacing="0" w:after="0" w:afterAutospacing="0" w:line="276" w:lineRule="auto"/>
+        <w:ind w:left="708"/>
+        <w:rPr>
+          <w:rFonts w:ascii="Montserrat" w:hAnsi="Montserrat"/>
+          <w:sz w:val="22"/>
+          <w:szCs w:val="22"/>
+          <w:lang w:val="en-US"/>
+        </w:rPr>
+      </w:pPr>
+      <w:r>
+        <w:rPr>
+          <w:rFonts w:ascii="Montserrat" w:hAnsi="Montserrat"/>
+          <w:sz w:val="22"/>
+          <w:szCs w:val="22"/>
+          <w:lang w:val="en-US"/>
+        </w:rPr>
+        <w:t>The default metric, representing the shortest straight-line distance between two points:</w:t>
+      </w:r>
+    </w:p>
+    <w:p>
+      <w:pPr>
+        <w:pStyle w:val="NormalWeb"/>
+        <w:spacing w:before="0" w:beforeAutospacing="0" w:after="0" w:afterAutospacing="0" w:line="276" w:lineRule="auto"/>
+        <w:rPr>
+          <w:rFonts w:ascii="Montserrat" w:hAnsi="Montserrat"/>
+          <w:sz w:val="22"/>
+          <w:szCs w:val="22"/>
+          <w:lang w:val="en-US"/>
+        </w:rPr>
+      </w:pPr>
+      <m:oMathPara>
+        <m:oMath>
+          <m:r>
+            <w:rPr>
+              <w:rStyle w:val="mord"/>
+              <w:rFonts w:ascii="Cambria Math" w:hAnsi="Cambria Math"/>
+              <w:sz w:val="28"/>
+              <w:szCs w:val="28"/>
             </w:rPr>
             <m:t>d</m:t>
           </m:r>
           <m:r>
-            <m:rPr>
-              <m:sty m:val="p"/>
-            </m:rPr>
             <w:rPr>
-              <w:rStyle w:val="vlist-s"/>
               <w:rFonts w:ascii="Cambria Math" w:hAnsi="Cambria Math"/>
+              <w:sz w:val="28"/>
+              <w:szCs w:val="28"/>
             </w:rPr>
             <m:t xml:space="preserve">= </m:t>
           </m:r>
@@ -1714,8 +4573,10 @@
               <m:degHide m:val="1"/>
               <m:ctrlPr>
                 <w:rPr>
-                  <w:rStyle w:val="vlist-s"/>
                   <w:rFonts w:ascii="Cambria Math" w:hAnsi="Cambria Math"/>
+                  <w:i/>
+                  <w:sz w:val="28"/>
+                  <w:szCs w:val="28"/>
                 </w:rPr>
               </m:ctrlPr>
             </m:radPr>
@@ -1727,17 +4588,18 @@
                   <m:limLoc m:val="undOvr"/>
                   <m:ctrlPr>
                     <w:rPr>
-                      <w:rStyle w:val="vlist-s"/>
                       <w:rFonts w:ascii="Cambria Math" w:hAnsi="Cambria Math"/>
-                      <w:i/>
+                      <w:sz w:val="28"/>
+                      <w:szCs w:val="28"/>
                     </w:rPr>
                   </m:ctrlPr>
                 </m:naryPr>
                 <m:sub>
                   <m:r>
                     <w:rPr>
-                      <w:rStyle w:val="vlist-s"/>
                       <w:rFonts w:ascii="Cambria Math" w:hAnsi="Cambria Math"/>
+                      <w:sz w:val="28"/>
+                      <w:szCs w:val="28"/>
                     </w:rPr>
                     <m:t>i=1</m:t>
                   </m:r>
@@ -1745,8 +4607,9 @@
                 <m:sup>
                   <m:r>
                     <w:rPr>
-                      <w:rStyle w:val="vlist-s"/>
                       <w:rFonts w:ascii="Cambria Math" w:hAnsi="Cambria Math"/>
+                      <w:sz w:val="28"/>
+                      <w:szCs w:val="28"/>
                     </w:rPr>
                     <m:t>n</m:t>
                   </m:r>
@@ -1756,9 +4619,9 @@
                     <m:sSupPr>
                       <m:ctrlPr>
                         <w:rPr>
-                          <w:rStyle w:val="vlist-s"/>
                           <w:rFonts w:ascii="Cambria Math" w:hAnsi="Cambria Math"/>
-                          <w:i/>
+                          <w:sz w:val="28"/>
+                          <w:szCs w:val="28"/>
                         </w:rPr>
                       </m:ctrlPr>
                     </m:sSupPr>
@@ -1767,9 +4630,9 @@
                         <m:dPr>
                           <m:ctrlPr>
                             <w:rPr>
-                              <w:rStyle w:val="vlist-s"/>
                               <w:rFonts w:ascii="Cambria Math" w:hAnsi="Cambria Math"/>
-                              <w:i/>
+                              <w:sz w:val="28"/>
+                              <w:szCs w:val="28"/>
                             </w:rPr>
                           </m:ctrlPr>
                         </m:dPr>
@@ -1778,17 +4641,18 @@
                             <m:sSubPr>
                               <m:ctrlPr>
                                 <w:rPr>
-                                  <w:rStyle w:val="vlist-s"/>
                                   <w:rFonts w:ascii="Cambria Math" w:hAnsi="Cambria Math"/>
-                                  <w:i/>
+                                  <w:sz w:val="28"/>
+                                  <w:szCs w:val="28"/>
                                 </w:rPr>
                               </m:ctrlPr>
                             </m:sSubPr>
                             <m:e>
                               <m:r>
                                 <w:rPr>
-                                  <w:rStyle w:val="vlist-s"/>
                                   <w:rFonts w:ascii="Cambria Math" w:hAnsi="Cambria Math"/>
+                                  <w:sz w:val="28"/>
+                                  <w:szCs w:val="28"/>
                                 </w:rPr>
                                 <m:t>x</m:t>
                               </m:r>
@@ -1796,8 +4660,9 @@
                             <m:sub>
                               <m:r>
                                 <w:rPr>
-                                  <w:rStyle w:val="vlist-s"/>
                                   <w:rFonts w:ascii="Cambria Math" w:hAnsi="Cambria Math"/>
+                                  <w:sz w:val="28"/>
+                                  <w:szCs w:val="28"/>
                                 </w:rPr>
                                 <m:t>i</m:t>
                               </m:r>
@@ -1805,8 +4670,9 @@
                           </m:sSub>
                           <m:r>
                             <w:rPr>
-                              <w:rStyle w:val="vlist-s"/>
                               <w:rFonts w:ascii="Cambria Math" w:hAnsi="Cambria Math"/>
+                              <w:sz w:val="28"/>
+                              <w:szCs w:val="28"/>
                             </w:rPr>
                             <m:t>-</m:t>
                           </m:r>
@@ -1814,17 +4680,18 @@
                             <m:sSubPr>
                               <m:ctrlPr>
                                 <w:rPr>
-                                  <w:rStyle w:val="vlist-s"/>
                                   <w:rFonts w:ascii="Cambria Math" w:hAnsi="Cambria Math"/>
-                                  <w:i/>
+                                  <w:sz w:val="28"/>
+                                  <w:szCs w:val="28"/>
                                 </w:rPr>
                               </m:ctrlPr>
                             </m:sSubPr>
                             <m:e>
                               <m:r>
                                 <w:rPr>
-                                  <w:rStyle w:val="vlist-s"/>
                                   <w:rFonts w:ascii="Cambria Math" w:hAnsi="Cambria Math"/>
+                                  <w:sz w:val="28"/>
+                                  <w:szCs w:val="28"/>
                                 </w:rPr>
                                 <m:t>y</m:t>
                               </m:r>
@@ -1832,8 +4699,9 @@
                             <m:sub>
                               <m:r>
                                 <w:rPr>
-                                  <w:rStyle w:val="vlist-s"/>
                                   <w:rFonts w:ascii="Cambria Math" w:hAnsi="Cambria Math"/>
+                                  <w:sz w:val="28"/>
+                                  <w:szCs w:val="28"/>
                                 </w:rPr>
                                 <m:t>i</m:t>
                               </m:r>
@@ -1845,8 +4713,9 @@
                     <m:sup>
                       <m:r>
                         <w:rPr>
-                          <w:rStyle w:val="vlist-s"/>
                           <w:rFonts w:ascii="Cambria Math" w:hAnsi="Cambria Math"/>
+                          <w:sz w:val="28"/>
+                          <w:szCs w:val="28"/>
                         </w:rPr>
                         <m:t>2</m:t>
                       </m:r>
@@ -1863,6 +4732,8 @@
             <w:rPr>
               <w:rStyle w:val="vlist-s"/>
               <w:rFonts w:ascii="Cambria Math" w:hAnsi="Cambria Math"/>
+              <w:sz w:val="28"/>
+              <w:szCs w:val="28"/>
             </w:rPr>
             <m:t xml:space="preserve"> ​</m:t>
           </m:r>
@@ -1872,7 +4743,7 @@
     <w:p>
       <w:pPr>
         <w:pStyle w:val="NormalWeb"/>
-        <w:spacing w:before="0" w:beforeAutospacing="0" w:after="0" w:afterAutospacing="0" w:line="360" w:lineRule="auto"/>
+        <w:spacing w:before="0" w:beforeAutospacing="0" w:after="0" w:afterAutospacing="0" w:line="276" w:lineRule="auto"/>
         <w:ind w:left="708"/>
         <w:rPr>
           <w:rFonts w:ascii="Montserrat" w:hAnsi="Montserrat"/>
@@ -1912,7 +4783,7 @@
     <w:p>
       <w:pPr>
         <w:pStyle w:val="NormalWeb"/>
-        <w:spacing w:before="0" w:beforeAutospacing="0" w:after="240" w:afterAutospacing="0" w:line="360" w:lineRule="auto"/>
+        <w:spacing w:before="0" w:beforeAutospacing="0" w:after="240" w:afterAutospacing="0" w:line="276" w:lineRule="auto"/>
         <w:ind w:left="708"/>
         <w:rPr>
           <w:rFonts w:ascii="Montserrat" w:hAnsi="Montserrat"/>
@@ -1947,7 +4818,7 @@
           <w:ilvl w:val="0"/>
           <w:numId w:val="36"/>
         </w:numPr>
-        <w:spacing w:before="0" w:beforeAutospacing="0" w:after="0" w:afterAutospacing="0" w:line="360" w:lineRule="auto"/>
+        <w:spacing w:before="0" w:beforeAutospacing="0" w:after="0" w:afterAutospacing="0" w:line="276" w:lineRule="auto"/>
         <w:rPr>
           <w:rFonts w:ascii="Montserrat" w:hAnsi="Montserrat"/>
           <w:b/>
@@ -1972,7 +4843,7 @@
     <w:p>
       <w:pPr>
         <w:pStyle w:val="NormalWeb"/>
-        <w:spacing w:before="0" w:beforeAutospacing="0" w:after="0" w:afterAutospacing="0" w:line="360" w:lineRule="auto"/>
+        <w:spacing w:before="0" w:beforeAutospacing="0" w:after="0" w:afterAutospacing="0" w:line="276" w:lineRule="auto"/>
         <w:ind w:left="709"/>
         <w:rPr>
           <w:rFonts w:ascii="Montserrat" w:hAnsi="Montserrat"/>
@@ -1994,19 +4865,22 @@
     <w:p>
       <w:pPr>
         <w:pStyle w:val="NormalWeb"/>
-        <w:spacing w:before="0" w:beforeAutospacing="0" w:after="0" w:afterAutospacing="0" w:line="360" w:lineRule="auto"/>
-        <w:ind w:left="709"/>
-        <w:rPr>
-          <w:rStyle w:val="vlist-s"/>
-          <w:rFonts w:ascii="Montserrat" w:hAnsi="Montserrat"/>
+        <w:spacing w:before="0" w:beforeAutospacing="0" w:after="0" w:afterAutospacing="0" w:line="276" w:lineRule="auto"/>
+        <w:ind w:left="360"/>
+        <w:rPr>
+          <w:rFonts w:ascii="Cambria Math" w:hAnsi="Cambria Math"/>
+          <w:i/>
+          <w:sz w:val="32"/>
+          <w:szCs w:val="32"/>
         </w:rPr>
       </w:pPr>
       <m:oMathPara>
         <m:oMath>
           <m:r>
             <w:rPr>
-              <w:rStyle w:val="mord"/>
               <w:rFonts w:ascii="Cambria Math" w:hAnsi="Cambria Math"/>
+              <w:sz w:val="28"/>
+              <w:szCs w:val="28"/>
             </w:rPr>
             <m:t>d</m:t>
           </m:r>
@@ -2015,7 +4889,7 @@
               <m:sty m:val="p"/>
             </m:rPr>
             <w:rPr>
-              <w:rStyle w:val="vlist-s"/>
+              <w:rStyle w:val="mord"/>
               <w:rFonts w:ascii="Cambria Math" w:hAnsi="Cambria Math"/>
             </w:rPr>
             <m:t xml:space="preserve">= </m:t>
@@ -2026,7 +4900,7 @@
               <m:limLoc m:val="undOvr"/>
               <m:ctrlPr>
                 <w:rPr>
-                  <w:rStyle w:val="vlist-s"/>
+                  <w:rStyle w:val="mord"/>
                   <w:rFonts w:ascii="Cambria Math" w:hAnsi="Cambria Math"/>
                 </w:rPr>
               </m:ctrlPr>
@@ -2034,23 +4908,16 @@
             <m:sub>
               <m:r>
                 <w:rPr>
-                  <w:rStyle w:val="vlist-s"/>
+                  <w:rStyle w:val="mord"/>
                   <w:rFonts w:ascii="Cambria Math" w:hAnsi="Cambria Math"/>
                 </w:rPr>
-                <m:t>i=</m:t>
-              </m:r>
-              <m:r>
-                <w:rPr>
-                  <w:rStyle w:val="vlist-s"/>
-                  <w:rFonts w:ascii="Cambria Math" w:hAnsi="Cambria Math"/>
-                </w:rPr>
-                <m:t>1</m:t>
+                <m:t>i=1</m:t>
               </m:r>
             </m:sub>
             <m:sup>
               <m:r>
                 <w:rPr>
-                  <w:rStyle w:val="vlist-s"/>
+                  <w:rStyle w:val="mord"/>
                   <w:rFonts w:ascii="Cambria Math" w:hAnsi="Cambria Math"/>
                 </w:rPr>
                 <m:t>n</m:t>
@@ -2059,7 +4926,7 @@
             <m:e>
               <m:r>
                 <w:rPr>
-                  <w:rStyle w:val="vlist-s"/>
+                  <w:rStyle w:val="mord"/>
                   <w:rFonts w:ascii="Cambria Math" w:hAnsi="Cambria Math"/>
                 </w:rPr>
                 <m:t>|</m:t>
@@ -2068,7 +4935,7 @@
                 <m:sSubPr>
                   <m:ctrlPr>
                     <w:rPr>
-                      <w:rStyle w:val="vlist-s"/>
+                      <w:rStyle w:val="mord"/>
                       <w:rFonts w:ascii="Cambria Math" w:hAnsi="Cambria Math"/>
                       <w:i/>
                     </w:rPr>
@@ -2077,7 +4944,7 @@
                 <m:e>
                   <m:r>
                     <w:rPr>
-                      <w:rStyle w:val="vlist-s"/>
+                      <w:rStyle w:val="mord"/>
                       <w:rFonts w:ascii="Cambria Math" w:hAnsi="Cambria Math"/>
                     </w:rPr>
                     <m:t>x</m:t>
@@ -2086,7 +4953,7 @@
                 <m:sub>
                   <m:r>
                     <w:rPr>
-                      <w:rStyle w:val="vlist-s"/>
+                      <w:rStyle w:val="mord"/>
                       <w:rFonts w:ascii="Cambria Math" w:hAnsi="Cambria Math"/>
                     </w:rPr>
                     <m:t>i</m:t>
@@ -2095,7 +4962,7 @@
               </m:sSub>
               <m:r>
                 <w:rPr>
-                  <w:rStyle w:val="vlist-s"/>
+                  <w:rStyle w:val="mord"/>
                   <w:rFonts w:ascii="Cambria Math" w:hAnsi="Cambria Math"/>
                 </w:rPr>
                 <m:t>-</m:t>
@@ -2104,7 +4971,7 @@
                 <m:sSubPr>
                   <m:ctrlPr>
                     <w:rPr>
-                      <w:rStyle w:val="vlist-s"/>
+                      <w:rStyle w:val="mord"/>
                       <w:rFonts w:ascii="Cambria Math" w:hAnsi="Cambria Math"/>
                       <w:i/>
                     </w:rPr>
@@ -2113,7 +4980,7 @@
                 <m:e>
                   <m:r>
                     <w:rPr>
-                      <w:rStyle w:val="vlist-s"/>
+                      <w:rStyle w:val="mord"/>
                       <w:rFonts w:ascii="Cambria Math" w:hAnsi="Cambria Math"/>
                     </w:rPr>
                     <m:t>y</m:t>
@@ -2122,7 +4989,7 @@
                 <m:sub>
                   <m:r>
                     <w:rPr>
-                      <w:rStyle w:val="vlist-s"/>
+                      <w:rStyle w:val="mord"/>
                       <w:rFonts w:ascii="Cambria Math" w:hAnsi="Cambria Math"/>
                     </w:rPr>
                     <m:t>i</m:t>
@@ -2131,7 +4998,7 @@
               </m:sSub>
               <m:r>
                 <w:rPr>
-                  <w:rStyle w:val="vlist-s"/>
+                  <w:rStyle w:val="mord"/>
                   <w:rFonts w:ascii="Cambria Math" w:hAnsi="Cambria Math"/>
                 </w:rPr>
                 <m:t>|</m:t>
@@ -2144,7 +5011,7 @@
     <w:p>
       <w:pPr>
         <w:pStyle w:val="NormalWeb"/>
-        <w:spacing w:before="0" w:beforeAutospacing="0" w:after="0" w:afterAutospacing="0" w:line="360" w:lineRule="auto"/>
+        <w:spacing w:before="0" w:beforeAutospacing="0" w:after="0" w:afterAutospacing="0" w:line="276" w:lineRule="auto"/>
         <w:ind w:left="708"/>
         <w:rPr>
           <w:rFonts w:ascii="Montserrat" w:hAnsi="Montserrat"/>
@@ -2184,7 +5051,7 @@
     <w:p>
       <w:pPr>
         <w:pStyle w:val="NormalWeb"/>
-        <w:spacing w:before="0" w:beforeAutospacing="0" w:after="240" w:afterAutospacing="0" w:line="360" w:lineRule="auto"/>
+        <w:spacing w:before="0" w:beforeAutospacing="0" w:after="240" w:afterAutospacing="0" w:line="276" w:lineRule="auto"/>
         <w:ind w:left="708"/>
         <w:rPr>
           <w:rFonts w:ascii="Montserrat" w:hAnsi="Montserrat"/>
@@ -2219,7 +5086,7 @@
           <w:ilvl w:val="0"/>
           <w:numId w:val="36"/>
         </w:numPr>
-        <w:spacing w:before="0" w:beforeAutospacing="0" w:after="240" w:afterAutospacing="0" w:line="360" w:lineRule="auto"/>
+        <w:spacing w:before="0" w:beforeAutospacing="0" w:after="240" w:afterAutospacing="0" w:line="276" w:lineRule="auto"/>
         <w:rPr>
           <w:rFonts w:ascii="Montserrat" w:hAnsi="Montserrat"/>
           <w:b/>
@@ -2257,7 +5124,7 @@
     <w:p>
       <w:pPr>
         <w:pStyle w:val="NormalWeb"/>
-        <w:spacing w:before="0" w:beforeAutospacing="0" w:after="0" w:afterAutospacing="0" w:line="360" w:lineRule="auto"/>
+        <w:spacing w:before="0" w:beforeAutospacing="0" w:after="0" w:afterAutospacing="0" w:line="276" w:lineRule="auto"/>
         <w:ind w:left="709"/>
         <w:rPr>
           <w:rFonts w:ascii="Montserrat" w:hAnsi="Montserrat"/>
@@ -2279,39 +5146,33 @@
     <w:p>
       <w:pPr>
         <w:pStyle w:val="NormalWeb"/>
-        <w:spacing w:before="0" w:beforeAutospacing="0" w:after="0" w:afterAutospacing="0" w:line="360" w:lineRule="auto"/>
-        <w:ind w:left="709"/>
-        <w:rPr>
-          <w:rStyle w:val="vlist-s"/>
-          <w:rFonts w:ascii="Montserrat" w:hAnsi="Montserrat"/>
+        <w:spacing w:before="0" w:beforeAutospacing="0" w:after="0" w:afterAutospacing="0" w:line="276" w:lineRule="auto"/>
+        <w:ind w:left="360"/>
+        <w:rPr>
+          <w:rFonts w:ascii="Cambria Math" w:hAnsi="Cambria Math"/>
+          <w:i/>
+          <w:sz w:val="28"/>
+          <w:szCs w:val="28"/>
         </w:rPr>
       </w:pPr>
       <m:oMathPara>
         <m:oMath>
           <m:r>
             <w:rPr>
-              <w:rStyle w:val="mord"/>
               <w:rFonts w:ascii="Cambria Math" w:hAnsi="Cambria Math"/>
+              <w:sz w:val="28"/>
+              <w:szCs w:val="28"/>
             </w:rPr>
-            <m:t>d</m:t>
-          </m:r>
-          <m:r>
-            <m:rPr>
-              <m:sty m:val="p"/>
-            </m:rPr>
-            <w:rPr>
-              <w:rStyle w:val="vlist-s"/>
-              <w:rFonts w:ascii="Cambria Math" w:hAnsi="Cambria Math"/>
-            </w:rPr>
-            <m:t>=</m:t>
+            <m:t>d=</m:t>
           </m:r>
           <m:sSup>
             <m:sSupPr>
               <m:ctrlPr>
                 <w:rPr>
-                  <w:rStyle w:val="vlist-s"/>
                   <w:rFonts w:ascii="Cambria Math" w:hAnsi="Cambria Math"/>
                   <w:i/>
+                  <w:sz w:val="28"/>
+                  <w:szCs w:val="28"/>
                 </w:rPr>
               </m:ctrlPr>
             </m:sSupPr>
@@ -2320,9 +5181,10 @@
                 <m:dPr>
                   <m:ctrlPr>
                     <w:rPr>
-                      <w:rStyle w:val="vlist-s"/>
                       <w:rFonts w:ascii="Cambria Math" w:hAnsi="Cambria Math"/>
                       <w:i/>
+                      <w:sz w:val="28"/>
+                      <w:szCs w:val="28"/>
                     </w:rPr>
                   </m:ctrlPr>
                 </m:dPr>
@@ -2333,17 +5195,19 @@
                       <m:limLoc m:val="undOvr"/>
                       <m:ctrlPr>
                         <w:rPr>
-                          <w:rStyle w:val="vlist-s"/>
                           <w:rFonts w:ascii="Cambria Math" w:hAnsi="Cambria Math"/>
                           <w:i/>
+                          <w:sz w:val="28"/>
+                          <w:szCs w:val="28"/>
                         </w:rPr>
                       </m:ctrlPr>
                     </m:naryPr>
                     <m:sub>
                       <m:r>
                         <w:rPr>
-                          <w:rStyle w:val="vlist-s"/>
                           <w:rFonts w:ascii="Cambria Math" w:hAnsi="Cambria Math"/>
+                          <w:sz w:val="28"/>
+                          <w:szCs w:val="28"/>
                         </w:rPr>
                         <m:t>i=1</m:t>
                       </m:r>
@@ -2351,8 +5215,9 @@
                     <m:sup>
                       <m:r>
                         <w:rPr>
-                          <w:rStyle w:val="vlist-s"/>
                           <w:rFonts w:ascii="Cambria Math" w:hAnsi="Cambria Math"/>
+                          <w:sz w:val="28"/>
+                          <w:szCs w:val="28"/>
                         </w:rPr>
                         <m:t>n</m:t>
                       </m:r>
@@ -2362,17 +5227,19 @@
                         <m:sSupPr>
                           <m:ctrlPr>
                             <w:rPr>
-                              <w:rStyle w:val="vlist-s"/>
                               <w:rFonts w:ascii="Cambria Math" w:hAnsi="Cambria Math"/>
                               <w:i/>
+                              <w:sz w:val="28"/>
+                              <w:szCs w:val="28"/>
                             </w:rPr>
                           </m:ctrlPr>
                         </m:sSupPr>
                         <m:e>
                           <m:r>
                             <w:rPr>
-                              <w:rStyle w:val="vlist-s"/>
                               <w:rFonts w:ascii="Cambria Math" w:hAnsi="Cambria Math"/>
+                              <w:sz w:val="28"/>
+                              <w:szCs w:val="28"/>
                             </w:rPr>
                             <m:t>|</m:t>
                           </m:r>
@@ -2380,17 +5247,19 @@
                             <m:sSubPr>
                               <m:ctrlPr>
                                 <w:rPr>
-                                  <w:rStyle w:val="vlist-s"/>
                                   <w:rFonts w:ascii="Cambria Math" w:hAnsi="Cambria Math"/>
                                   <w:i/>
+                                  <w:sz w:val="28"/>
+                                  <w:szCs w:val="28"/>
                                 </w:rPr>
                               </m:ctrlPr>
                             </m:sSubPr>
                             <m:e>
                               <m:r>
                                 <w:rPr>
-                                  <w:rStyle w:val="vlist-s"/>
                                   <w:rFonts w:ascii="Cambria Math" w:hAnsi="Cambria Math"/>
+                                  <w:sz w:val="28"/>
+                                  <w:szCs w:val="28"/>
                                 </w:rPr>
                                 <m:t>x</m:t>
                               </m:r>
@@ -2398,8 +5267,9 @@
                             <m:sub>
                               <m:r>
                                 <w:rPr>
-                                  <w:rStyle w:val="vlist-s"/>
                                   <w:rFonts w:ascii="Cambria Math" w:hAnsi="Cambria Math"/>
+                                  <w:sz w:val="28"/>
+                                  <w:szCs w:val="28"/>
                                 </w:rPr>
                                 <m:t>i</m:t>
                               </m:r>
@@ -2407,8 +5277,9 @@
                           </m:sSub>
                           <m:r>
                             <w:rPr>
-                              <w:rStyle w:val="vlist-s"/>
                               <w:rFonts w:ascii="Cambria Math" w:hAnsi="Cambria Math"/>
+                              <w:sz w:val="28"/>
+                              <w:szCs w:val="28"/>
                             </w:rPr>
                             <m:t>-</m:t>
                           </m:r>
@@ -2416,17 +5287,19 @@
                             <m:sSubPr>
                               <m:ctrlPr>
                                 <w:rPr>
-                                  <w:rStyle w:val="vlist-s"/>
                                   <w:rFonts w:ascii="Cambria Math" w:hAnsi="Cambria Math"/>
                                   <w:i/>
+                                  <w:sz w:val="28"/>
+                                  <w:szCs w:val="28"/>
                                 </w:rPr>
                               </m:ctrlPr>
                             </m:sSubPr>
                             <m:e>
                               <m:r>
                                 <w:rPr>
-                                  <w:rStyle w:val="vlist-s"/>
                                   <w:rFonts w:ascii="Cambria Math" w:hAnsi="Cambria Math"/>
+                                  <w:sz w:val="28"/>
+                                  <w:szCs w:val="28"/>
                                 </w:rPr>
                                 <m:t>y</m:t>
                               </m:r>
@@ -2434,8 +5307,9 @@
                             <m:sub>
                               <m:r>
                                 <w:rPr>
-                                  <w:rStyle w:val="vlist-s"/>
                                   <w:rFonts w:ascii="Cambria Math" w:hAnsi="Cambria Math"/>
+                                  <w:sz w:val="28"/>
+                                  <w:szCs w:val="28"/>
                                 </w:rPr>
                                 <m:t>i</m:t>
                               </m:r>
@@ -2443,8 +5317,9 @@
                           </m:sSub>
                           <m:r>
                             <w:rPr>
-                              <w:rStyle w:val="vlist-s"/>
                               <w:rFonts w:ascii="Cambria Math" w:hAnsi="Cambria Math"/>
+                              <w:sz w:val="28"/>
+                              <w:szCs w:val="28"/>
                             </w:rPr>
                             <m:t>|</m:t>
                           </m:r>
@@ -2452,8 +5327,9 @@
                         <m:sup>
                           <m:r>
                             <w:rPr>
-                              <w:rStyle w:val="vlist-s"/>
                               <w:rFonts w:ascii="Cambria Math" w:hAnsi="Cambria Math"/>
+                              <w:sz w:val="28"/>
+                              <w:szCs w:val="28"/>
                             </w:rPr>
                             <m:t>p</m:t>
                           </m:r>
@@ -2469,17 +5345,19 @@
                 <m:fPr>
                   <m:ctrlPr>
                     <w:rPr>
-                      <w:rStyle w:val="vlist-s"/>
                       <w:rFonts w:ascii="Cambria Math" w:hAnsi="Cambria Math"/>
                       <w:i/>
+                      <w:sz w:val="28"/>
+                      <w:szCs w:val="28"/>
                     </w:rPr>
                   </m:ctrlPr>
                 </m:fPr>
                 <m:num>
                   <m:r>
                     <w:rPr>
-                      <w:rStyle w:val="vlist-s"/>
                       <w:rFonts w:ascii="Cambria Math" w:hAnsi="Cambria Math"/>
+                      <w:sz w:val="28"/>
+                      <w:szCs w:val="28"/>
                     </w:rPr>
                     <m:t>1</m:t>
                   </m:r>
@@ -2487,8 +5365,9 @@
                 <m:den>
                   <m:r>
                     <w:rPr>
-                      <w:rStyle w:val="vlist-s"/>
                       <w:rFonts w:ascii="Cambria Math" w:hAnsi="Cambria Math"/>
+                      <w:sz w:val="28"/>
+                      <w:szCs w:val="28"/>
                     </w:rPr>
                     <m:t>p</m:t>
                   </m:r>
@@ -2506,6 +5385,7 @@
           <w:ilvl w:val="1"/>
           <w:numId w:val="22"/>
         </w:numPr>
+        <w:spacing w:line="276" w:lineRule="auto"/>
         <w:rPr>
           <w:rFonts w:ascii="Montserrat" w:eastAsia="Times New Roman" w:hAnsi="Montserrat" w:cs="Times New Roman"/>
           <w:lang w:eastAsia="es-AR"/>
@@ -2574,7 +5454,7 @@
           <w:ilvl w:val="1"/>
           <w:numId w:val="22"/>
         </w:numPr>
-        <w:spacing w:after="0" w:line="240" w:lineRule="auto"/>
+        <w:spacing w:after="0" w:line="276" w:lineRule="auto"/>
         <w:rPr>
           <w:rFonts w:ascii="Montserrat" w:eastAsia="Times New Roman" w:hAnsi="Montserrat" w:cs="Times New Roman"/>
           <w:lang w:eastAsia="es-AR"/>
@@ -2638,7 +5518,7 @@
     </w:p>
     <w:p>
       <w:pPr>
-        <w:spacing w:before="240" w:after="0" w:line="240" w:lineRule="auto"/>
+        <w:spacing w:before="240" w:after="0" w:line="276" w:lineRule="auto"/>
         <w:ind w:left="709"/>
         <w:rPr>
           <w:rFonts w:ascii="Montserrat" w:eastAsia="Times New Roman" w:hAnsi="Montserrat" w:cs="Times New Roman"/>
@@ -2662,7 +5542,7 @@
     </w:p>
     <w:p>
       <w:pPr>
-        <w:spacing w:before="240" w:after="0" w:line="240" w:lineRule="auto"/>
+        <w:spacing w:before="240" w:after="0" w:line="276" w:lineRule="auto"/>
         <w:ind w:left="709"/>
         <w:rPr>
           <w:rFonts w:ascii="Montserrat" w:eastAsia="Times New Roman" w:hAnsi="Montserrat" w:cs="Times New Roman"/>
@@ -2672,7 +5552,7 @@
     </w:p>
     <w:p>
       <w:pPr>
-        <w:spacing w:before="240" w:after="0" w:line="240" w:lineRule="auto"/>
+        <w:spacing w:before="240" w:after="0" w:line="276" w:lineRule="auto"/>
         <w:ind w:left="709"/>
         <w:rPr>
           <w:rFonts w:ascii="Montserrat" w:eastAsia="Times New Roman" w:hAnsi="Montserrat" w:cs="Times New Roman"/>
@@ -2682,7 +5562,7 @@
     </w:p>
     <w:p>
       <w:pPr>
-        <w:spacing w:before="240" w:after="0" w:line="240" w:lineRule="auto"/>
+        <w:spacing w:before="240" w:after="0" w:line="276" w:lineRule="auto"/>
         <w:ind w:left="709"/>
         <w:rPr>
           <w:rFonts w:ascii="Montserrat" w:eastAsia="Times New Roman" w:hAnsi="Montserrat" w:cs="Times New Roman"/>
@@ -2692,7 +5572,7 @@
     </w:p>
     <w:p>
       <w:pPr>
-        <w:spacing w:before="240" w:after="0" w:line="240" w:lineRule="auto"/>
+        <w:spacing w:before="240" w:after="0" w:line="276" w:lineRule="auto"/>
         <w:ind w:left="709"/>
         <w:rPr>
           <w:rFonts w:ascii="Montserrat" w:eastAsia="Times New Roman" w:hAnsi="Montserrat" w:cs="Times New Roman"/>
@@ -2702,7 +5582,18 @@
     </w:p>
     <w:p>
       <w:pPr>
+        <w:spacing w:before="240" w:after="0" w:line="276" w:lineRule="auto"/>
+        <w:ind w:left="709"/>
+        <w:rPr>
+          <w:rFonts w:ascii="Montserrat" w:eastAsia="Times New Roman" w:hAnsi="Montserrat" w:cs="Times New Roman"/>
+          <w:lang w:eastAsia="es-AR"/>
+        </w:rPr>
+      </w:pPr>
+    </w:p>
+    <w:p>
+      <w:pPr>
         <w:pStyle w:val="Ttulo3"/>
+        <w:spacing w:line="276" w:lineRule="auto"/>
         <w:ind w:left="-567"/>
         <w:rPr>
           <w:rFonts w:ascii="Montserrat" w:hAnsi="Montserrat"/>
@@ -2735,7 +5626,7 @@
     </w:p>
     <w:p>
       <w:pPr>
-        <w:spacing w:after="0" w:line="240" w:lineRule="auto"/>
+        <w:spacing w:after="0" w:line="276" w:lineRule="auto"/>
         <w:rPr>
           <w:rFonts w:ascii="Montserrat" w:eastAsia="Times New Roman" w:hAnsi="Montserrat" w:cs="Times New Roman"/>
           <w:lang w:eastAsia="es-AR"/>
@@ -2751,7 +5642,7 @@
     </w:p>
     <w:p>
       <w:pPr>
-        <w:spacing w:before="240" w:line="240" w:lineRule="auto"/>
+        <w:spacing w:before="240" w:line="276" w:lineRule="auto"/>
         <w:rPr>
           <w:rFonts w:ascii="Montserrat" w:eastAsia="Times New Roman" w:hAnsi="Montserrat" w:cs="Times New Roman"/>
           <w:lang w:eastAsia="es-AR"/>
@@ -2767,7 +5658,7 @@
     </w:p>
     <w:p>
       <w:pPr>
-        <w:spacing w:after="0" w:line="240" w:lineRule="auto"/>
+        <w:spacing w:after="0" w:line="276" w:lineRule="auto"/>
         <w:ind w:left="709"/>
         <w:rPr>
           <w:rFonts w:ascii="Montserrat" w:eastAsia="Times New Roman" w:hAnsi="Montserrat" w:cs="Times New Roman"/>
@@ -2821,7 +5712,7 @@
     </w:p>
     <w:p>
       <w:pPr>
-        <w:spacing w:after="0" w:line="240" w:lineRule="auto"/>
+        <w:spacing w:after="0" w:line="276" w:lineRule="auto"/>
         <w:ind w:left="709"/>
         <w:rPr>
           <w:rFonts w:ascii="Montserrat" w:eastAsia="Times New Roman" w:hAnsi="Montserrat" w:cs="Times New Roman"/>
@@ -2891,7 +5782,7 @@
     </w:p>
     <w:p>
       <w:pPr>
-        <w:spacing w:before="240" w:after="0" w:line="240" w:lineRule="auto"/>
+        <w:spacing w:before="240" w:after="0" w:line="276" w:lineRule="auto"/>
         <w:rPr>
           <w:rFonts w:ascii="Montserrat" w:eastAsia="Times New Roman" w:hAnsi="Montserrat" w:cs="Times New Roman"/>
           <w:lang w:eastAsia="es-AR"/>
@@ -2908,9 +5799,13 @@
     <w:p>
       <w:pPr>
         <w:pStyle w:val="NormalWeb"/>
-        <w:spacing w:before="0" w:beforeAutospacing="0" w:after="0" w:afterAutospacing="0" w:line="360" w:lineRule="auto"/>
-        <w:rPr>
-          <w:rFonts w:ascii="Montserrat" w:hAnsi="Montserrat"/>
+        <w:spacing w:before="0" w:beforeAutospacing="0" w:after="0" w:afterAutospacing="0" w:line="276" w:lineRule="auto"/>
+        <w:ind w:left="360"/>
+        <w:rPr>
+          <w:rFonts w:ascii="Cambria Math" w:hAnsi="Cambria Math"/>
+          <w:i/>
+          <w:sz w:val="28"/>
+          <w:szCs w:val="28"/>
         </w:rPr>
       </w:pPr>
       <m:oMathPara>
@@ -2918,6 +5813,8 @@
           <m:r>
             <w:rPr>
               <w:rFonts w:ascii="Cambria Math" w:hAnsi="Cambria Math"/>
+              <w:sz w:val="28"/>
+              <w:szCs w:val="28"/>
             </w:rPr>
             <m:t>y=</m:t>
           </m:r>
@@ -2927,6 +5824,8 @@
                 <w:rPr>
                   <w:rFonts w:ascii="Cambria Math" w:hAnsi="Cambria Math"/>
                   <w:i/>
+                  <w:sz w:val="28"/>
+                  <w:szCs w:val="28"/>
                 </w:rPr>
               </m:ctrlPr>
             </m:fPr>
@@ -2939,6 +5838,8 @@
                     <w:rPr>
                       <w:rFonts w:ascii="Cambria Math" w:hAnsi="Cambria Math"/>
                       <w:i/>
+                      <w:sz w:val="28"/>
+                      <w:szCs w:val="28"/>
                     </w:rPr>
                   </m:ctrlPr>
                 </m:naryPr>
@@ -2946,6 +5847,8 @@
                   <m:r>
                     <w:rPr>
                       <w:rFonts w:ascii="Cambria Math" w:hAnsi="Cambria Math"/>
+                      <w:sz w:val="28"/>
+                      <w:szCs w:val="28"/>
                     </w:rPr>
                     <m:t>i=1</m:t>
                   </m:r>
@@ -2954,6 +5857,8 @@
                   <m:r>
                     <w:rPr>
                       <w:rFonts w:ascii="Cambria Math" w:hAnsi="Cambria Math"/>
+                      <w:sz w:val="28"/>
+                      <w:szCs w:val="28"/>
                     </w:rPr>
                     <m:t>K</m:t>
                   </m:r>
@@ -2965,6 +5870,8 @@
                         <w:rPr>
                           <w:rFonts w:ascii="Cambria Math" w:hAnsi="Cambria Math"/>
                           <w:i/>
+                          <w:sz w:val="28"/>
+                          <w:szCs w:val="28"/>
                         </w:rPr>
                       </m:ctrlPr>
                     </m:sSubPr>
@@ -2972,6 +5879,8 @@
                       <m:r>
                         <w:rPr>
                           <w:rFonts w:ascii="Cambria Math" w:hAnsi="Cambria Math"/>
+                          <w:sz w:val="28"/>
+                          <w:szCs w:val="28"/>
                         </w:rPr>
                         <m:t>w</m:t>
                       </m:r>
@@ -2980,6 +5889,8 @@
                       <m:r>
                         <w:rPr>
                           <w:rFonts w:ascii="Cambria Math" w:hAnsi="Cambria Math"/>
+                          <w:sz w:val="28"/>
+                          <w:szCs w:val="28"/>
                         </w:rPr>
                         <m:t>i</m:t>
                       </m:r>
@@ -2991,6 +5902,8 @@
                         <w:rPr>
                           <w:rFonts w:ascii="Cambria Math" w:hAnsi="Cambria Math"/>
                           <w:i/>
+                          <w:sz w:val="28"/>
+                          <w:szCs w:val="28"/>
                         </w:rPr>
                       </m:ctrlPr>
                     </m:sSubPr>
@@ -2998,6 +5911,8 @@
                       <m:r>
                         <w:rPr>
                           <w:rFonts w:ascii="Cambria Math" w:hAnsi="Cambria Math"/>
+                          <w:sz w:val="28"/>
+                          <w:szCs w:val="28"/>
                         </w:rPr>
                         <m:t>y</m:t>
                       </m:r>
@@ -3006,6 +5921,8 @@
                       <m:r>
                         <w:rPr>
                           <w:rFonts w:ascii="Cambria Math" w:hAnsi="Cambria Math"/>
+                          <w:sz w:val="28"/>
+                          <w:szCs w:val="28"/>
                         </w:rPr>
                         <m:t>i</m:t>
                       </m:r>
@@ -3023,6 +5940,8 @@
                     <w:rPr>
                       <w:rFonts w:ascii="Cambria Math" w:hAnsi="Cambria Math"/>
                       <w:i/>
+                      <w:sz w:val="28"/>
+                      <w:szCs w:val="28"/>
                     </w:rPr>
                   </m:ctrlPr>
                 </m:naryPr>
@@ -3030,6 +5949,8 @@
                   <m:r>
                     <w:rPr>
                       <w:rFonts w:ascii="Cambria Math" w:hAnsi="Cambria Math"/>
+                      <w:sz w:val="28"/>
+                      <w:szCs w:val="28"/>
                     </w:rPr>
                     <m:t>i=1</m:t>
                   </m:r>
@@ -3038,6 +5959,8 @@
                   <m:r>
                     <w:rPr>
                       <w:rFonts w:ascii="Cambria Math" w:hAnsi="Cambria Math"/>
+                      <w:sz w:val="28"/>
+                      <w:szCs w:val="28"/>
                     </w:rPr>
                     <m:t>K</m:t>
                   </m:r>
@@ -3049,6 +5972,8 @@
                         <w:rPr>
                           <w:rFonts w:ascii="Cambria Math" w:hAnsi="Cambria Math"/>
                           <w:i/>
+                          <w:sz w:val="28"/>
+                          <w:szCs w:val="28"/>
                         </w:rPr>
                       </m:ctrlPr>
                     </m:sSubPr>
@@ -3056,6 +5981,8 @@
                       <m:r>
                         <w:rPr>
                           <w:rFonts w:ascii="Cambria Math" w:hAnsi="Cambria Math"/>
+                          <w:sz w:val="28"/>
+                          <w:szCs w:val="28"/>
                         </w:rPr>
                         <m:t>w</m:t>
                       </m:r>
@@ -3064,6 +5991,8 @@
                       <m:r>
                         <w:rPr>
                           <w:rFonts w:ascii="Cambria Math" w:hAnsi="Cambria Math"/>
+                          <w:sz w:val="28"/>
+                          <w:szCs w:val="28"/>
                         </w:rPr>
                         <m:t>i</m:t>
                       </m:r>
@@ -3078,7 +6007,7 @@
     </w:p>
     <w:p>
       <w:pPr>
-        <w:spacing w:after="0" w:line="240" w:lineRule="auto"/>
+        <w:spacing w:after="0" w:line="276" w:lineRule="auto"/>
         <w:ind w:firstLine="708"/>
         <w:rPr>
           <w:rFonts w:ascii="Montserrat" w:eastAsia="Times New Roman" w:hAnsi="Montserrat" w:cs="Times New Roman"/>
@@ -3100,7 +6029,7 @@
           <w:ilvl w:val="1"/>
           <w:numId w:val="22"/>
         </w:numPr>
-        <w:spacing w:after="0" w:line="240" w:lineRule="auto"/>
+        <w:spacing w:after="0" w:line="276" w:lineRule="auto"/>
         <w:rPr>
           <w:rFonts w:ascii="Montserrat" w:eastAsia="Times New Roman" w:hAnsi="Montserrat" w:cs="Times New Roman"/>
           <w:lang w:eastAsia="es-AR"/>
@@ -3214,7 +6143,7 @@
     </w:p>
     <w:p>
       <w:pPr>
-        <w:spacing w:before="240" w:after="0" w:line="240" w:lineRule="auto"/>
+        <w:spacing w:before="240" w:after="0" w:line="276" w:lineRule="auto"/>
         <w:rPr>
           <w:rFonts w:ascii="Montserrat" w:eastAsia="Times New Roman" w:hAnsi="Montserrat" w:cs="Times New Roman"/>
           <w:lang w:eastAsia="es-AR"/>
@@ -3238,6 +6167,7 @@
     <w:p>
       <w:pPr>
         <w:pStyle w:val="Ttulo3"/>
+        <w:spacing w:line="276" w:lineRule="auto"/>
         <w:ind w:left="-567"/>
         <w:rPr>
           <w:rFonts w:ascii="Montserrat" w:hAnsi="Montserrat"/>
@@ -3269,7 +6199,7 @@
     </w:p>
     <w:p>
       <w:pPr>
-        <w:spacing w:before="240" w:after="0" w:line="240" w:lineRule="auto"/>
+        <w:spacing w:before="240" w:after="0" w:line="276" w:lineRule="auto"/>
         <w:rPr>
           <w:rFonts w:ascii="Montserrat" w:eastAsia="Times New Roman" w:hAnsi="Montserrat" w:cs="Times New Roman"/>
           <w:lang w:eastAsia="es-AR"/>
@@ -3285,7 +6215,7 @@
     </w:p>
     <w:p>
       <w:pPr>
-        <w:spacing w:before="240" w:after="0" w:line="240" w:lineRule="auto"/>
+        <w:spacing w:before="240" w:after="0" w:line="276" w:lineRule="auto"/>
         <w:rPr>
           <w:rFonts w:ascii="Montserrat" w:eastAsia="Times New Roman" w:hAnsi="Montserrat" w:cs="Times New Roman"/>
           <w:lang w:eastAsia="es-AR"/>
@@ -3322,7 +6252,7 @@
     </w:p>
     <w:p>
       <w:pPr>
-        <w:spacing w:before="240" w:after="0" w:line="240" w:lineRule="auto"/>
+        <w:spacing w:before="240" w:after="0" w:line="276" w:lineRule="auto"/>
         <w:rPr>
           <w:rFonts w:ascii="Montserrat" w:eastAsia="Times New Roman" w:hAnsi="Montserrat" w:cs="Times New Roman"/>
           <w:lang w:eastAsia="es-AR"/>
@@ -3394,7 +6324,7 @@
     </w:p>
     <w:p>
       <w:pPr>
-        <w:spacing w:before="240" w:after="0" w:line="240" w:lineRule="auto"/>
+        <w:spacing w:before="240" w:after="0" w:line="276" w:lineRule="auto"/>
         <w:rPr>
           <w:rFonts w:ascii="Montserrat" w:eastAsia="Times New Roman" w:hAnsi="Montserrat" w:cs="Times New Roman"/>
           <w:lang w:eastAsia="es-AR"/>
@@ -3417,10 +6347,44 @@
     </w:p>
     <w:p>
       <w:pPr>
+        <w:pStyle w:val="Ttulo2"/>
+        <w:spacing w:line="276" w:lineRule="auto"/>
+        <w:ind w:left="-1134"/>
+        <w:rPr>
+          <w:rFonts w:ascii="Montserrat" w:hAnsi="Montserrat"/>
+          <w:lang w:val="en-US"/>
+        </w:rPr>
+      </w:pPr>
+      <w:r>
+        <w:rPr>
+          <w:rFonts w:ascii="Segoe UI Emoji" w:hAnsi="Segoe UI Emoji" w:cs="Segoe UI Emoji"/>
+        </w:rPr>
+        <w:t>📌</w:t>
+      </w:r>
+      <w:r>
+        <w:rPr>
+          <w:rFonts w:ascii="Segoe UI Emoji" w:hAnsi="Segoe UI Emoji" w:cs="Segoe UI Emoji"/>
+          <w:lang w:val="en-US"/>
+        </w:rPr>
+        <w:t xml:space="preserve"> </w:t>
+      </w:r>
+      <w:r>
+        <w:rPr>
+          <w:rFonts w:ascii="Montserrat" w:hAnsi="Montserrat"/>
+          <w:lang w:val="en-US"/>
+        </w:rPr>
+        <w:t>Bias-Variance Tradeoff.</w:t>
+      </w:r>
+    </w:p>
+    <w:p>
+      <w:pPr>
         <w:pStyle w:val="Ttulo3"/>
+        <w:spacing w:before="0" w:beforeAutospacing="0" w:after="120" w:afterAutospacing="0" w:line="276" w:lineRule="auto"/>
         <w:ind w:left="-567"/>
         <w:rPr>
           <w:rFonts w:ascii="Montserrat" w:hAnsi="Montserrat"/>
+          <w:sz w:val="24"/>
+          <w:szCs w:val="24"/>
           <w:lang w:val="en-US"/>
         </w:rPr>
       </w:pPr>
@@ -3435,6 +6399,1071 @@
       <w:r>
         <w:rPr>
           <w:rFonts w:ascii="Montserrat" w:hAnsi="Montserrat"/>
+          <w:sz w:val="24"/>
+          <w:szCs w:val="24"/>
+          <w:lang w:val="en-US"/>
+        </w:rPr>
+        <w:t xml:space="preserve"> </w:t>
+      </w:r>
+      <w:r>
+        <w:rPr>
+          <w:rFonts w:ascii="Montserrat" w:hAnsi="Montserrat"/>
+          <w:lang w:val="en-US"/>
+        </w:rPr>
+        <w:t>What is the Bias-Variance Tradeoff?</w:t>
+      </w:r>
+    </w:p>
+    <w:p>
+      <w:pPr>
+        <w:pStyle w:val="NormalWeb"/>
+        <w:spacing w:before="0" w:beforeAutospacing="0" w:after="120" w:afterAutospacing="0" w:line="276" w:lineRule="auto"/>
+        <w:rPr>
+          <w:rFonts w:ascii="Montserrat" w:hAnsi="Montserrat"/>
+          <w:sz w:val="22"/>
+          <w:szCs w:val="22"/>
+          <w:lang w:val="en-US"/>
+        </w:rPr>
+      </w:pPr>
+      <w:r>
+        <w:rPr>
+          <w:rFonts w:ascii="Montserrat" w:hAnsi="Montserrat"/>
+          <w:sz w:val="22"/>
+          <w:szCs w:val="22"/>
+          <w:lang w:val="en-US"/>
+        </w:rPr>
+        <w:t xml:space="preserve">The </w:t>
+      </w:r>
+      <w:r>
+        <w:rPr>
+          <w:rStyle w:val="Textoennegrita"/>
+          <w:rFonts w:ascii="Montserrat" w:hAnsi="Montserrat"/>
+          <w:sz w:val="22"/>
+          <w:szCs w:val="22"/>
+          <w:lang w:val="en-US"/>
+        </w:rPr>
+        <w:t>Bias-Variance Tradeoff</w:t>
+      </w:r>
+      <w:r>
+        <w:rPr>
+          <w:rFonts w:ascii="Montserrat" w:hAnsi="Montserrat"/>
+          <w:sz w:val="22"/>
+          <w:szCs w:val="22"/>
+          <w:lang w:val="en-US"/>
+        </w:rPr>
+        <w:t xml:space="preserve"> is a </w:t>
+      </w:r>
+      <w:r>
+        <w:rPr>
+          <w:rStyle w:val="Textoennegrita"/>
+          <w:rFonts w:ascii="Montserrat" w:hAnsi="Montserrat"/>
+          <w:sz w:val="22"/>
+          <w:szCs w:val="22"/>
+          <w:lang w:val="en-US"/>
+        </w:rPr>
+        <w:t>fundamental concept in machine learning</w:t>
+      </w:r>
+      <w:r>
+        <w:rPr>
+          <w:rFonts w:ascii="Montserrat" w:hAnsi="Montserrat"/>
+          <w:sz w:val="22"/>
+          <w:szCs w:val="22"/>
+          <w:lang w:val="en-US"/>
+        </w:rPr>
+        <w:t xml:space="preserve"> that describes the </w:t>
+      </w:r>
+      <w:r>
+        <w:rPr>
+          <w:rStyle w:val="Textoennegrita"/>
+          <w:rFonts w:ascii="Montserrat" w:hAnsi="Montserrat"/>
+          <w:sz w:val="22"/>
+          <w:szCs w:val="22"/>
+          <w:lang w:val="en-US"/>
+        </w:rPr>
+        <w:t>tension between model complexity and generalization</w:t>
+      </w:r>
+      <w:r>
+        <w:rPr>
+          <w:rFonts w:ascii="Montserrat" w:hAnsi="Montserrat"/>
+          <w:sz w:val="22"/>
+          <w:szCs w:val="22"/>
+          <w:lang w:val="en-US"/>
+        </w:rPr>
+        <w:t xml:space="preserve">. The goal is to develop a model that </w:t>
+      </w:r>
+      <w:r>
+        <w:rPr>
+          <w:rStyle w:val="Textoennegrita"/>
+          <w:rFonts w:ascii="Montserrat" w:hAnsi="Montserrat"/>
+          <w:sz w:val="22"/>
+          <w:szCs w:val="22"/>
+          <w:lang w:val="en-US"/>
+        </w:rPr>
+        <w:t>performs well on both training and unseen test data</w:t>
+      </w:r>
+      <w:r>
+        <w:rPr>
+          <w:rFonts w:ascii="Montserrat" w:hAnsi="Montserrat"/>
+          <w:sz w:val="22"/>
+          <w:szCs w:val="22"/>
+          <w:lang w:val="en-US"/>
+        </w:rPr>
+        <w:t xml:space="preserve">, meaning it </w:t>
+      </w:r>
+      <w:r>
+        <w:rPr>
+          <w:rStyle w:val="Textoennegrita"/>
+          <w:rFonts w:ascii="Montserrat" w:hAnsi="Montserrat"/>
+          <w:sz w:val="22"/>
+          <w:szCs w:val="22"/>
+          <w:lang w:val="en-US"/>
+        </w:rPr>
+        <w:t>neither underfits nor overfits</w:t>
+      </w:r>
+      <w:r>
+        <w:rPr>
+          <w:rFonts w:ascii="Montserrat" w:hAnsi="Montserrat"/>
+          <w:sz w:val="22"/>
+          <w:szCs w:val="22"/>
+          <w:lang w:val="en-US"/>
+        </w:rPr>
+        <w:t>.</w:t>
+      </w:r>
+    </w:p>
+    <w:p>
+      <w:pPr>
+        <w:pStyle w:val="NormalWeb"/>
+        <w:spacing w:before="0" w:beforeAutospacing="0" w:after="120" w:afterAutospacing="0" w:line="276" w:lineRule="auto"/>
+        <w:rPr>
+          <w:rFonts w:ascii="Montserrat" w:hAnsi="Montserrat"/>
+          <w:sz w:val="22"/>
+          <w:szCs w:val="22"/>
+          <w:lang w:val="en-US"/>
+        </w:rPr>
+      </w:pPr>
+    </w:p>
+    <w:p>
+      <w:pPr>
+        <w:pStyle w:val="NormalWeb"/>
+        <w:spacing w:before="0" w:beforeAutospacing="0" w:after="120" w:afterAutospacing="0" w:line="276" w:lineRule="auto"/>
+        <w:rPr>
+          <w:rFonts w:ascii="Montserrat" w:hAnsi="Montserrat"/>
+          <w:sz w:val="22"/>
+          <w:szCs w:val="22"/>
+          <w:lang w:val="en-US"/>
+        </w:rPr>
+      </w:pPr>
+    </w:p>
+    <w:p>
+      <w:pPr>
+        <w:pStyle w:val="NormalWeb"/>
+        <w:spacing w:before="0" w:beforeAutospacing="0" w:after="120" w:afterAutospacing="0" w:line="276" w:lineRule="auto"/>
+        <w:ind w:left="363"/>
+        <w:rPr>
+          <w:rFonts w:ascii="Montserrat" w:hAnsi="Montserrat"/>
+          <w:sz w:val="22"/>
+          <w:szCs w:val="22"/>
+          <w:lang w:val="en-US"/>
+        </w:rPr>
+      </w:pPr>
+      <w:r>
+        <w:rPr>
+          <w:rFonts w:ascii="Segoe UI Emoji" w:hAnsi="Segoe UI Emoji" w:cs="Segoe UI Emoji"/>
+          <w:sz w:val="22"/>
+          <w:szCs w:val="22"/>
+          <w:lang w:val="en-US"/>
+        </w:rPr>
+        <w:lastRenderedPageBreak/>
+        <w:t>✔</w:t>
+      </w:r>
+      <w:r>
+        <w:rPr>
+          <w:rFonts w:ascii="Montserrat" w:hAnsi="Montserrat"/>
+          <w:sz w:val="22"/>
+          <w:szCs w:val="22"/>
+          <w:lang w:val="en-US"/>
+        </w:rPr>
+        <w:t xml:space="preserve"> </w:t>
+      </w:r>
+      <w:r>
+        <w:rPr>
+          <w:rStyle w:val="Textoennegrita"/>
+          <w:rFonts w:ascii="Montserrat" w:hAnsi="Montserrat"/>
+          <w:sz w:val="22"/>
+          <w:szCs w:val="22"/>
+          <w:lang w:val="en-US"/>
+        </w:rPr>
+        <w:t>Bias</w:t>
+      </w:r>
+      <w:r>
+        <w:rPr>
+          <w:rFonts w:ascii="Montserrat" w:hAnsi="Montserrat"/>
+          <w:sz w:val="22"/>
+          <w:szCs w:val="22"/>
+          <w:lang w:val="en-US"/>
+        </w:rPr>
+        <w:t xml:space="preserve"> measures how well the model represents the true relationship between inputs and outputs.</w:t>
+      </w:r>
+      <w:r>
+        <w:rPr>
+          <w:rFonts w:ascii="Montserrat" w:hAnsi="Montserrat"/>
+          <w:sz w:val="22"/>
+          <w:szCs w:val="22"/>
+          <w:lang w:val="en-US"/>
+        </w:rPr>
+        <w:br/>
+      </w:r>
+      <w:r>
+        <w:rPr>
+          <w:rFonts w:ascii="Segoe UI Emoji" w:hAnsi="Segoe UI Emoji" w:cs="Segoe UI Emoji"/>
+          <w:sz w:val="22"/>
+          <w:szCs w:val="22"/>
+          <w:lang w:val="en-US"/>
+        </w:rPr>
+        <w:t>✔</w:t>
+      </w:r>
+      <w:r>
+        <w:rPr>
+          <w:rFonts w:ascii="Montserrat" w:hAnsi="Montserrat"/>
+          <w:sz w:val="22"/>
+          <w:szCs w:val="22"/>
+          <w:lang w:val="en-US"/>
+        </w:rPr>
+        <w:t xml:space="preserve"> </w:t>
+      </w:r>
+      <w:r>
+        <w:rPr>
+          <w:rStyle w:val="Textoennegrita"/>
+          <w:rFonts w:ascii="Montserrat" w:hAnsi="Montserrat"/>
+          <w:sz w:val="22"/>
+          <w:szCs w:val="22"/>
+          <w:lang w:val="en-US"/>
+        </w:rPr>
+        <w:t>Variance</w:t>
+      </w:r>
+      <w:r>
+        <w:rPr>
+          <w:rFonts w:ascii="Montserrat" w:hAnsi="Montserrat"/>
+          <w:sz w:val="22"/>
+          <w:szCs w:val="22"/>
+          <w:lang w:val="en-US"/>
+        </w:rPr>
+        <w:t xml:space="preserve"> measures how sensitive the model is to variations in training data.</w:t>
+      </w:r>
+    </w:p>
+    <w:p>
+      <w:pPr>
+        <w:pStyle w:val="NormalWeb"/>
+        <w:spacing w:before="0" w:beforeAutospacing="0" w:after="120" w:afterAutospacing="0" w:line="276" w:lineRule="auto"/>
+        <w:rPr>
+          <w:rFonts w:ascii="Montserrat" w:hAnsi="Montserrat"/>
+          <w:sz w:val="22"/>
+          <w:szCs w:val="22"/>
+          <w:lang w:val="en-US"/>
+        </w:rPr>
+      </w:pPr>
+      <w:r>
+        <w:rPr>
+          <w:rFonts w:ascii="Montserrat" w:hAnsi="Montserrat"/>
+          <w:sz w:val="22"/>
+          <w:szCs w:val="22"/>
+          <w:lang w:val="en-US"/>
+        </w:rPr>
+        <w:t xml:space="preserve">A model with </w:t>
+      </w:r>
+      <w:r>
+        <w:rPr>
+          <w:rStyle w:val="Textoennegrita"/>
+          <w:rFonts w:ascii="Montserrat" w:hAnsi="Montserrat"/>
+          <w:sz w:val="22"/>
+          <w:szCs w:val="22"/>
+          <w:lang w:val="en-US"/>
+        </w:rPr>
+        <w:t>high bias</w:t>
+      </w:r>
+      <w:r>
+        <w:rPr>
+          <w:rFonts w:ascii="Montserrat" w:hAnsi="Montserrat"/>
+          <w:sz w:val="22"/>
+          <w:szCs w:val="22"/>
+          <w:lang w:val="en-US"/>
+        </w:rPr>
+        <w:t xml:space="preserve"> tends to underfit the data, missing important patterns.</w:t>
+      </w:r>
+      <w:r>
+        <w:rPr>
+          <w:rFonts w:ascii="Montserrat" w:hAnsi="Montserrat"/>
+          <w:sz w:val="22"/>
+          <w:szCs w:val="22"/>
+          <w:lang w:val="en-US"/>
+        </w:rPr>
+        <w:br/>
+        <w:t xml:space="preserve">A model with </w:t>
+      </w:r>
+      <w:r>
+        <w:rPr>
+          <w:rStyle w:val="Textoennegrita"/>
+          <w:rFonts w:ascii="Montserrat" w:hAnsi="Montserrat"/>
+          <w:sz w:val="22"/>
+          <w:szCs w:val="22"/>
+          <w:lang w:val="en-US"/>
+        </w:rPr>
+        <w:t>high variance</w:t>
+      </w:r>
+      <w:r>
+        <w:rPr>
+          <w:rFonts w:ascii="Montserrat" w:hAnsi="Montserrat"/>
+          <w:sz w:val="22"/>
+          <w:szCs w:val="22"/>
+          <w:lang w:val="en-US"/>
+        </w:rPr>
+        <w:t xml:space="preserve"> tends to overfit the data, capturing noise instead of actual patterns.</w:t>
+      </w:r>
+    </w:p>
+    <w:p>
+      <w:pPr>
+        <w:spacing w:after="0" w:line="276" w:lineRule="auto"/>
+        <w:rPr>
+          <w:rFonts w:ascii="Montserrat" w:eastAsia="Times New Roman" w:hAnsi="Montserrat" w:cs="Times New Roman"/>
+          <w:lang w:eastAsia="es-AR"/>
+        </w:rPr>
+      </w:pPr>
+      <w:r>
+        <w:rPr>
+          <w:rFonts w:ascii="Montserrat" w:eastAsia="Times New Roman" w:hAnsi="Montserrat" w:cs="Times New Roman"/>
+          <w:lang w:eastAsia="es-AR"/>
+        </w:rPr>
+        <w:drawing>
+          <wp:anchor distT="0" distB="0" distL="114300" distR="114300" simplePos="0" relativeHeight="251658240" behindDoc="0" locked="0" layoutInCell="1" allowOverlap="1" wp14:anchorId="767AB005" wp14:editId="5F5B6C0F">
+            <wp:simplePos x="0" y="0"/>
+            <wp:positionH relativeFrom="page">
+              <wp:posOffset>523875</wp:posOffset>
+            </wp:positionH>
+            <wp:positionV relativeFrom="paragraph">
+              <wp:posOffset>176530</wp:posOffset>
+            </wp:positionV>
+            <wp:extent cx="2476500" cy="2296795"/>
+            <wp:effectExtent l="0" t="0" r="0" b="8255"/>
+            <wp:wrapSquare wrapText="bothSides"/>
+            <wp:docPr id="1" name="Imagen 1"/>
+            <wp:cNvGraphicFramePr>
+              <a:graphicFrameLocks xmlns:a="http://schemas.openxmlformats.org/drawingml/2006/main" noChangeAspect="1"/>
+            </wp:cNvGraphicFramePr>
+            <a:graphic xmlns:a="http://schemas.openxmlformats.org/drawingml/2006/main">
+              <a:graphicData uri="http://schemas.openxmlformats.org/drawingml/2006/picture">
+                <pic:pic xmlns:pic="http://schemas.openxmlformats.org/drawingml/2006/picture">
+                  <pic:nvPicPr>
+                    <pic:cNvPr id="1" name=""/>
+                    <pic:cNvPicPr/>
+                  </pic:nvPicPr>
+                  <pic:blipFill>
+                    <a:blip r:embed="rId6" cstate="print">
+                      <a:extLst>
+                        <a:ext uri="{28A0092B-C50C-407E-A947-70E740481C1C}">
+                          <a14:useLocalDpi xmlns:a14="http://schemas.microsoft.com/office/drawing/2010/main" val="0"/>
+                        </a:ext>
+                      </a:extLst>
+                    </a:blip>
+                    <a:stretch>
+                      <a:fillRect/>
+                    </a:stretch>
+                  </pic:blipFill>
+                  <pic:spPr>
+                    <a:xfrm>
+                      <a:off x="0" y="0"/>
+                      <a:ext cx="2476500" cy="2296795"/>
+                    </a:xfrm>
+                    <a:prstGeom prst="rect">
+                      <a:avLst/>
+                    </a:prstGeom>
+                  </pic:spPr>
+                </pic:pic>
+              </a:graphicData>
+            </a:graphic>
+            <wp14:sizeRelH relativeFrom="margin">
+              <wp14:pctWidth>0</wp14:pctWidth>
+            </wp14:sizeRelH>
+            <wp14:sizeRelV relativeFrom="margin">
+              <wp14:pctHeight>0</wp14:pctHeight>
+            </wp14:sizeRelV>
+          </wp:anchor>
+        </w:drawing>
+      </w:r>
+    </w:p>
+    <w:p>
+      <w:pPr>
+        <w:spacing w:after="0" w:line="276" w:lineRule="auto"/>
+        <w:ind w:firstLine="708"/>
+        <w:rPr>
+          <w:rFonts w:ascii="Montserrat" w:eastAsia="Times New Roman" w:hAnsi="Montserrat" w:cs="Times New Roman"/>
+          <w:lang w:eastAsia="es-AR"/>
+        </w:rPr>
+      </w:pPr>
+      <w:r>
+        <w:rPr>
+          <w:rFonts w:ascii="Montserrat" w:eastAsia="Times New Roman" w:hAnsi="Montserrat" w:cs="Times New Roman"/>
+          <w:lang w:eastAsia="es-AR"/>
+        </w:rPr>
+        <w:t xml:space="preserve">Think of bias as how on-target or off-target the darts are. </w:t>
+      </w:r>
+    </w:p>
+    <w:p>
+      <w:pPr>
+        <w:spacing w:after="0" w:line="276" w:lineRule="auto"/>
+        <w:ind w:firstLine="708"/>
+        <w:rPr>
+          <w:rFonts w:ascii="Montserrat" w:eastAsia="Times New Roman" w:hAnsi="Montserrat" w:cs="Times New Roman"/>
+          <w:lang w:eastAsia="es-AR"/>
+        </w:rPr>
+      </w:pPr>
+      <w:r>
+        <w:rPr>
+          <w:rFonts w:ascii="Montserrat" w:eastAsia="Times New Roman" w:hAnsi="Montserrat" w:cs="Times New Roman"/>
+          <w:lang w:eastAsia="es-AR"/>
+        </w:rPr>
+        <w:t xml:space="preserve">Variance measures how spread out the darts are, representing precision. </w:t>
+      </w:r>
+    </w:p>
+    <w:p>
+      <w:pPr>
+        <w:spacing w:after="0" w:line="276" w:lineRule="auto"/>
+        <w:ind w:firstLine="708"/>
+        <w:rPr>
+          <w:rFonts w:ascii="Montserrat" w:eastAsia="Times New Roman" w:hAnsi="Montserrat" w:cs="Times New Roman"/>
+          <w:lang w:eastAsia="es-AR"/>
+        </w:rPr>
+      </w:pPr>
+      <w:r>
+        <w:rPr>
+          <w:rFonts w:ascii="Montserrat" w:eastAsia="Times New Roman" w:hAnsi="Montserrat" w:cs="Times New Roman"/>
+          <w:lang w:eastAsia="es-AR"/>
+        </w:rPr>
+        <w:t>The top two boards demonstrate low bias, meaning they are more accurate, while the bottom two show higher bias, making them less accurate. Think of bias as how on-target or off-target the darts are.</w:t>
+      </w:r>
+    </w:p>
+    <w:p>
+      <w:pPr>
+        <w:spacing w:after="0" w:line="276" w:lineRule="auto"/>
+        <w:ind w:firstLine="708"/>
+        <w:rPr>
+          <w:rFonts w:ascii="Montserrat" w:eastAsia="Times New Roman" w:hAnsi="Montserrat" w:cs="Times New Roman"/>
+          <w:lang w:eastAsia="es-AR"/>
+        </w:rPr>
+      </w:pPr>
+      <w:r>
+        <w:rPr>
+          <w:rFonts w:ascii="Montserrat" w:eastAsia="Times New Roman" w:hAnsi="Montserrat" w:cs="Times New Roman"/>
+          <w:lang w:eastAsia="es-AR"/>
+        </w:rPr>
+        <w:t xml:space="preserve">The dart boards on the right display higher variance, meaning the darts are more spread out, while the boards on the left show lower variance, with the darts grouped closer together. </w:t>
+      </w:r>
+    </w:p>
+    <w:p>
+      <w:pPr>
+        <w:spacing w:after="240" w:line="276" w:lineRule="auto"/>
+        <w:rPr>
+          <w:rFonts w:ascii="Montserrat" w:eastAsia="Times New Roman" w:hAnsi="Montserrat" w:cs="Times New Roman"/>
+          <w:lang w:eastAsia="es-AR"/>
+        </w:rPr>
+      </w:pPr>
+      <w:r>
+        <w:rPr>
+          <w:rFonts w:ascii="Montserrat" w:eastAsia="Times New Roman" w:hAnsi="Montserrat" w:cs="Times New Roman"/>
+          <w:lang w:eastAsia="es-AR"/>
+        </w:rPr>
+        <w:t>As shown on the top left board, achieving a high score requires both low bias for accuracy and low variance for precision.</w:t>
+      </w:r>
+    </w:p>
+    <w:p>
+      <w:pPr>
+        <w:pStyle w:val="Ttulo3"/>
+        <w:spacing w:before="0" w:beforeAutospacing="0" w:after="120" w:afterAutospacing="0" w:line="276" w:lineRule="auto"/>
+        <w:ind w:left="-567"/>
+        <w:rPr>
+          <w:rFonts w:ascii="Segoe UI Emoji" w:hAnsi="Segoe UI Emoji" w:cs="Segoe UI Emoji"/>
+          <w:sz w:val="24"/>
+          <w:szCs w:val="24"/>
+        </w:rPr>
+      </w:pPr>
+      <w:r>
+        <w:rPr>
+          <w:rFonts w:ascii="Segoe UI Emoji" w:hAnsi="Segoe UI Emoji" w:cs="Segoe UI Emoji"/>
+          <w:sz w:val="24"/>
+          <w:szCs w:val="24"/>
+        </w:rPr>
+        <w:t xml:space="preserve">🔹 </w:t>
+      </w:r>
+      <w:r>
+        <w:rPr>
+          <w:rFonts w:ascii="Montserrat" w:hAnsi="Montserrat"/>
+          <w:lang w:val="en-US"/>
+        </w:rPr>
+        <w:t xml:space="preserve">What is </w:t>
+      </w:r>
+      <w:r>
+        <w:rPr>
+          <w:rFonts w:ascii="Montserrat" w:hAnsi="Montserrat"/>
+          <w:lang w:val="en-US"/>
+        </w:rPr>
+        <w:t>Bias?</w:t>
+      </w:r>
+    </w:p>
+    <w:p>
+      <w:pPr>
+        <w:pStyle w:val="NormalWeb"/>
+        <w:spacing w:before="0" w:beforeAutospacing="0" w:after="120" w:afterAutospacing="0" w:line="276" w:lineRule="auto"/>
+        <w:rPr>
+          <w:rFonts w:ascii="Montserrat" w:hAnsi="Montserrat"/>
+          <w:sz w:val="22"/>
+          <w:szCs w:val="22"/>
+          <w:lang w:val="en-US"/>
+        </w:rPr>
+      </w:pPr>
+      <w:r>
+        <w:rPr>
+          <w:rFonts w:ascii="Montserrat" w:hAnsi="Montserrat"/>
+          <w:sz w:val="22"/>
+          <w:szCs w:val="22"/>
+          <w:lang w:val="en-US"/>
+        </w:rPr>
+        <w:t>Bias represents systematic errors introduced when a model makes strong assumptions about the data’s structure. It is the measure of how far off the model’s predictions are from the true values.</w:t>
+      </w:r>
+    </w:p>
+    <w:p>
+      <w:pPr>
+        <w:spacing w:after="120" w:line="240" w:lineRule="auto"/>
+        <w:rPr>
+          <w:rFonts w:ascii="Montserrat" w:eastAsia="Times New Roman" w:hAnsi="Montserrat" w:cs="Times New Roman"/>
+          <w:lang w:val="es-AR" w:eastAsia="es-AR"/>
+        </w:rPr>
+      </w:pPr>
+      <w:r>
+        <w:rPr>
+          <w:rFonts w:ascii="Segoe UI Emoji" w:eastAsia="Times New Roman" w:hAnsi="Segoe UI Emoji" w:cs="Segoe UI Emoji"/>
+          <w:lang w:val="es-AR" w:eastAsia="es-AR"/>
+        </w:rPr>
+        <w:t>✔</w:t>
+      </w:r>
+      <w:r>
+        <w:rPr>
+          <w:rFonts w:ascii="Montserrat" w:eastAsia="Times New Roman" w:hAnsi="Montserrat" w:cs="Times New Roman"/>
+          <w:lang w:val="es-AR" w:eastAsia="es-AR"/>
+        </w:rPr>
+        <w:t xml:space="preserve"> </w:t>
+      </w:r>
+      <w:r>
+        <w:rPr>
+          <w:rFonts w:ascii="Montserrat" w:eastAsia="Times New Roman" w:hAnsi="Montserrat" w:cs="Times New Roman"/>
+          <w:b/>
+          <w:bCs/>
+          <w:lang w:val="es-AR" w:eastAsia="es-AR"/>
+        </w:rPr>
+        <w:t xml:space="preserve">High </w:t>
+      </w:r>
+      <w:proofErr w:type="spellStart"/>
+      <w:r>
+        <w:rPr>
+          <w:rFonts w:ascii="Montserrat" w:eastAsia="Times New Roman" w:hAnsi="Montserrat" w:cs="Times New Roman"/>
+          <w:b/>
+          <w:bCs/>
+          <w:lang w:val="es-AR" w:eastAsia="es-AR"/>
+        </w:rPr>
+        <w:t>Bias</w:t>
+      </w:r>
+      <w:proofErr w:type="spellEnd"/>
+      <w:r>
+        <w:rPr>
+          <w:rFonts w:ascii="Montserrat" w:eastAsia="Times New Roman" w:hAnsi="Montserrat" w:cs="Times New Roman"/>
+          <w:b/>
+          <w:bCs/>
+          <w:lang w:val="es-AR" w:eastAsia="es-AR"/>
+        </w:rPr>
+        <w:t xml:space="preserve"> (</w:t>
+      </w:r>
+      <w:proofErr w:type="spellStart"/>
+      <w:r>
+        <w:rPr>
+          <w:rFonts w:ascii="Montserrat" w:eastAsia="Times New Roman" w:hAnsi="Montserrat" w:cs="Times New Roman"/>
+          <w:b/>
+          <w:bCs/>
+          <w:lang w:val="es-AR" w:eastAsia="es-AR"/>
+        </w:rPr>
+        <w:t>Underfitting</w:t>
+      </w:r>
+      <w:proofErr w:type="spellEnd"/>
+      <w:r>
+        <w:rPr>
+          <w:rFonts w:ascii="Montserrat" w:eastAsia="Times New Roman" w:hAnsi="Montserrat" w:cs="Times New Roman"/>
+          <w:b/>
+          <w:bCs/>
+          <w:lang w:val="es-AR" w:eastAsia="es-AR"/>
+        </w:rPr>
+        <w:t>)</w:t>
+      </w:r>
+    </w:p>
+    <w:p>
+      <w:pPr>
+        <w:pStyle w:val="Prrafodelista"/>
+        <w:numPr>
+          <w:ilvl w:val="1"/>
+          <w:numId w:val="22"/>
+        </w:numPr>
+        <w:spacing w:after="240" w:line="276" w:lineRule="auto"/>
+        <w:rPr>
+          <w:rFonts w:ascii="Montserrat" w:eastAsia="Times New Roman" w:hAnsi="Montserrat" w:cs="Times New Roman"/>
+          <w:lang w:eastAsia="es-AR"/>
+        </w:rPr>
+      </w:pPr>
+      <w:r>
+        <w:rPr>
+          <w:rFonts w:ascii="Montserrat" w:eastAsia="Times New Roman" w:hAnsi="Montserrat" w:cs="Times New Roman"/>
+          <w:lang w:eastAsia="es-AR"/>
+        </w:rPr>
+        <w:t>The model is too simple and fails to capture the underlying pattern in the data.</w:t>
+      </w:r>
+    </w:p>
+    <w:p>
+      <w:pPr>
+        <w:pStyle w:val="Prrafodelista"/>
+        <w:numPr>
+          <w:ilvl w:val="1"/>
+          <w:numId w:val="22"/>
+        </w:numPr>
+        <w:spacing w:after="240" w:line="276" w:lineRule="auto"/>
+        <w:rPr>
+          <w:rFonts w:ascii="Montserrat" w:eastAsia="Times New Roman" w:hAnsi="Montserrat" w:cs="Times New Roman"/>
+          <w:lang w:eastAsia="es-AR"/>
+        </w:rPr>
+      </w:pPr>
+      <w:r>
+        <w:rPr>
+          <w:rFonts w:ascii="Montserrat" w:eastAsia="Times New Roman" w:hAnsi="Montserrat" w:cs="Times New Roman"/>
+          <w:lang w:eastAsia="es-AR"/>
+        </w:rPr>
+        <w:t>It assumes a rigid structure (e.g., trying to fit a straight line to a highly curved dataset).</w:t>
+      </w:r>
+    </w:p>
+    <w:p>
+      <w:pPr>
+        <w:pStyle w:val="Prrafodelista"/>
+        <w:numPr>
+          <w:ilvl w:val="1"/>
+          <w:numId w:val="22"/>
+        </w:numPr>
+        <w:spacing w:after="240" w:line="276" w:lineRule="auto"/>
+        <w:rPr>
+          <w:rFonts w:ascii="Montserrat" w:eastAsia="Times New Roman" w:hAnsi="Montserrat" w:cs="Times New Roman"/>
+          <w:lang w:eastAsia="es-AR"/>
+        </w:rPr>
+      </w:pPr>
+      <w:r>
+        <w:rPr>
+          <w:rFonts w:ascii="Montserrat" w:eastAsia="Times New Roman" w:hAnsi="Montserrat" w:cs="Times New Roman"/>
+          <w:lang w:eastAsia="es-AR"/>
+        </w:rPr>
+        <w:t>Leads to poor accuracy on both training and test data.</w:t>
+      </w:r>
+    </w:p>
+    <w:p>
+      <w:pPr>
+        <w:spacing w:after="120" w:line="240" w:lineRule="auto"/>
+        <w:rPr>
+          <w:rFonts w:ascii="Times New Roman" w:eastAsia="Times New Roman" w:hAnsi="Times New Roman" w:cs="Times New Roman"/>
+          <w:sz w:val="24"/>
+          <w:szCs w:val="24"/>
+          <w:lang w:eastAsia="es-AR"/>
+        </w:rPr>
+      </w:pPr>
+      <w:r>
+        <w:rPr>
+          <w:rFonts w:ascii="Segoe UI Emoji" w:eastAsia="Times New Roman" w:hAnsi="Segoe UI Emoji" w:cs="Segoe UI Emoji"/>
+          <w:sz w:val="24"/>
+          <w:szCs w:val="24"/>
+          <w:lang w:eastAsia="es-AR"/>
+        </w:rPr>
+        <w:t>✔</w:t>
+      </w:r>
+      <w:r>
+        <w:rPr>
+          <w:rFonts w:ascii="Times New Roman" w:eastAsia="Times New Roman" w:hAnsi="Times New Roman" w:cs="Times New Roman"/>
+          <w:sz w:val="24"/>
+          <w:szCs w:val="24"/>
+          <w:lang w:eastAsia="es-AR"/>
+        </w:rPr>
+        <w:t xml:space="preserve"> </w:t>
+      </w:r>
+      <w:r>
+        <w:rPr>
+          <w:rFonts w:ascii="Montserrat" w:eastAsia="Times New Roman" w:hAnsi="Montserrat" w:cs="Times New Roman"/>
+          <w:b/>
+          <w:bCs/>
+          <w:lang w:eastAsia="es-AR"/>
+        </w:rPr>
+        <w:t>Characteristics of High-Bias Models</w:t>
+      </w:r>
+    </w:p>
+    <w:p>
+      <w:pPr>
+        <w:pStyle w:val="Prrafodelista"/>
+        <w:numPr>
+          <w:ilvl w:val="1"/>
+          <w:numId w:val="22"/>
+        </w:numPr>
+        <w:spacing w:after="240" w:line="276" w:lineRule="auto"/>
+        <w:rPr>
+          <w:rFonts w:ascii="Montserrat" w:eastAsia="Times New Roman" w:hAnsi="Montserrat" w:cs="Times New Roman"/>
+          <w:lang w:eastAsia="es-AR"/>
+        </w:rPr>
+      </w:pPr>
+      <w:r>
+        <w:rPr>
+          <w:rFonts w:ascii="Montserrat" w:eastAsia="Times New Roman" w:hAnsi="Montserrat" w:cs="Times New Roman"/>
+          <w:lang w:eastAsia="es-AR"/>
+        </w:rPr>
+        <w:t>Fails to learn from training data.</w:t>
+      </w:r>
+    </w:p>
+    <w:p>
+      <w:pPr>
+        <w:pStyle w:val="Prrafodelista"/>
+        <w:numPr>
+          <w:ilvl w:val="1"/>
+          <w:numId w:val="22"/>
+        </w:numPr>
+        <w:spacing w:after="240" w:line="276" w:lineRule="auto"/>
+        <w:rPr>
+          <w:rFonts w:ascii="Montserrat" w:eastAsia="Times New Roman" w:hAnsi="Montserrat" w:cs="Times New Roman"/>
+          <w:lang w:eastAsia="es-AR"/>
+        </w:rPr>
+      </w:pPr>
+      <w:r>
+        <w:rPr>
+          <w:rFonts w:ascii="Montserrat" w:eastAsia="Times New Roman" w:hAnsi="Montserrat" w:cs="Times New Roman"/>
+          <w:lang w:eastAsia="es-AR"/>
+        </w:rPr>
+        <w:t xml:space="preserve">High training error and </w:t>
+      </w:r>
+      <w:r>
+        <w:rPr>
+          <w:rFonts w:ascii="Montserrat" w:eastAsia="Times New Roman" w:hAnsi="Montserrat" w:cs="Times New Roman"/>
+          <w:lang w:eastAsia="es-AR"/>
+        </w:rPr>
+        <w:t>high-test</w:t>
+      </w:r>
+      <w:r>
+        <w:rPr>
+          <w:rFonts w:ascii="Montserrat" w:eastAsia="Times New Roman" w:hAnsi="Montserrat" w:cs="Times New Roman"/>
+          <w:lang w:eastAsia="es-AR"/>
+        </w:rPr>
+        <w:t xml:space="preserve"> error.</w:t>
+      </w:r>
+    </w:p>
+    <w:p>
+      <w:pPr>
+        <w:pStyle w:val="Prrafodelista"/>
+        <w:numPr>
+          <w:ilvl w:val="1"/>
+          <w:numId w:val="22"/>
+        </w:numPr>
+        <w:spacing w:after="240" w:line="276" w:lineRule="auto"/>
+        <w:rPr>
+          <w:rFonts w:ascii="Montserrat" w:eastAsia="Times New Roman" w:hAnsi="Montserrat" w:cs="Times New Roman"/>
+          <w:lang w:eastAsia="es-AR"/>
+        </w:rPr>
+      </w:pPr>
+      <w:r>
+        <w:rPr>
+          <w:rFonts w:ascii="Montserrat" w:eastAsia="Times New Roman" w:hAnsi="Montserrat" w:cs="Times New Roman"/>
+          <w:lang w:eastAsia="es-AR"/>
+        </w:rPr>
+        <w:t>Predictions do not change much when training on different datasets.</w:t>
+      </w:r>
+    </w:p>
+    <w:p>
+      <w:pPr>
+        <w:spacing w:after="240" w:line="276" w:lineRule="auto"/>
+        <w:rPr>
+          <w:rFonts w:ascii="Montserrat" w:eastAsia="Times New Roman" w:hAnsi="Montserrat" w:cs="Times New Roman"/>
+          <w:lang w:eastAsia="es-AR"/>
+        </w:rPr>
+      </w:pPr>
+    </w:p>
+    <w:p>
+      <w:pPr>
+        <w:spacing w:after="120" w:line="240" w:lineRule="auto"/>
+        <w:rPr>
+          <w:rFonts w:ascii="Montserrat" w:eastAsia="Times New Roman" w:hAnsi="Montserrat" w:cs="Times New Roman"/>
+          <w:sz w:val="24"/>
+          <w:szCs w:val="24"/>
+          <w:lang w:val="es-AR" w:eastAsia="es-AR"/>
+        </w:rPr>
+      </w:pPr>
+      <w:r>
+        <w:rPr>
+          <w:rFonts w:ascii="Segoe UI Emoji" w:eastAsia="Times New Roman" w:hAnsi="Segoe UI Emoji" w:cs="Segoe UI Emoji"/>
+          <w:sz w:val="24"/>
+          <w:szCs w:val="24"/>
+          <w:lang w:val="es-AR" w:eastAsia="es-AR"/>
+        </w:rPr>
+        <w:lastRenderedPageBreak/>
+        <w:t>✔</w:t>
+      </w:r>
+      <w:r>
+        <w:rPr>
+          <w:rFonts w:ascii="Montserrat" w:eastAsia="Times New Roman" w:hAnsi="Montserrat" w:cs="Times New Roman"/>
+          <w:sz w:val="24"/>
+          <w:szCs w:val="24"/>
+          <w:lang w:val="es-AR" w:eastAsia="es-AR"/>
+        </w:rPr>
+        <w:t xml:space="preserve"> </w:t>
+      </w:r>
+      <w:proofErr w:type="spellStart"/>
+      <w:r>
+        <w:rPr>
+          <w:rFonts w:ascii="Montserrat" w:eastAsia="Times New Roman" w:hAnsi="Montserrat" w:cs="Times New Roman"/>
+          <w:b/>
+          <w:bCs/>
+          <w:sz w:val="24"/>
+          <w:szCs w:val="24"/>
+          <w:lang w:val="es-AR" w:eastAsia="es-AR"/>
+        </w:rPr>
+        <w:t>Exam</w:t>
+      </w:r>
+      <w:r>
+        <w:rPr>
+          <w:rFonts w:ascii="Montserrat" w:eastAsia="Times New Roman" w:hAnsi="Montserrat" w:cs="Times New Roman"/>
+          <w:b/>
+          <w:bCs/>
+          <w:lang w:val="es-AR" w:eastAsia="es-AR"/>
+        </w:rPr>
+        <w:t>ples</w:t>
+      </w:r>
+      <w:proofErr w:type="spellEnd"/>
+      <w:r>
+        <w:rPr>
+          <w:rFonts w:ascii="Montserrat" w:eastAsia="Times New Roman" w:hAnsi="Montserrat" w:cs="Times New Roman"/>
+          <w:b/>
+          <w:bCs/>
+          <w:lang w:val="es-AR" w:eastAsia="es-AR"/>
+        </w:rPr>
+        <w:t xml:space="preserve"> </w:t>
+      </w:r>
+      <w:proofErr w:type="spellStart"/>
+      <w:r>
+        <w:rPr>
+          <w:rFonts w:ascii="Montserrat" w:eastAsia="Times New Roman" w:hAnsi="Montserrat" w:cs="Times New Roman"/>
+          <w:b/>
+          <w:bCs/>
+          <w:lang w:val="es-AR" w:eastAsia="es-AR"/>
+        </w:rPr>
+        <w:t>of</w:t>
+      </w:r>
+      <w:proofErr w:type="spellEnd"/>
+      <w:r>
+        <w:rPr>
+          <w:rFonts w:ascii="Montserrat" w:eastAsia="Times New Roman" w:hAnsi="Montserrat" w:cs="Times New Roman"/>
+          <w:b/>
+          <w:bCs/>
+          <w:lang w:val="es-AR" w:eastAsia="es-AR"/>
+        </w:rPr>
+        <w:t xml:space="preserve"> High </w:t>
+      </w:r>
+      <w:proofErr w:type="spellStart"/>
+      <w:r>
+        <w:rPr>
+          <w:rFonts w:ascii="Montserrat" w:eastAsia="Times New Roman" w:hAnsi="Montserrat" w:cs="Times New Roman"/>
+          <w:b/>
+          <w:bCs/>
+          <w:lang w:val="es-AR" w:eastAsia="es-AR"/>
+        </w:rPr>
+        <w:t>Bias</w:t>
+      </w:r>
+      <w:proofErr w:type="spellEnd"/>
+      <w:r>
+        <w:rPr>
+          <w:rFonts w:ascii="Montserrat" w:eastAsia="Times New Roman" w:hAnsi="Montserrat" w:cs="Times New Roman"/>
+          <w:b/>
+          <w:bCs/>
+          <w:lang w:val="es-AR" w:eastAsia="es-AR"/>
+        </w:rPr>
+        <w:t xml:space="preserve"> </w:t>
+      </w:r>
+      <w:proofErr w:type="spellStart"/>
+      <w:r>
+        <w:rPr>
+          <w:rFonts w:ascii="Montserrat" w:eastAsia="Times New Roman" w:hAnsi="Montserrat" w:cs="Times New Roman"/>
+          <w:b/>
+          <w:bCs/>
+          <w:lang w:val="es-AR" w:eastAsia="es-AR"/>
+        </w:rPr>
+        <w:t>Models</w:t>
+      </w:r>
+      <w:proofErr w:type="spellEnd"/>
+    </w:p>
+    <w:p>
+      <w:pPr>
+        <w:pStyle w:val="Prrafodelista"/>
+        <w:numPr>
+          <w:ilvl w:val="1"/>
+          <w:numId w:val="22"/>
+        </w:numPr>
+        <w:spacing w:after="240" w:line="276" w:lineRule="auto"/>
+        <w:rPr>
+          <w:rFonts w:ascii="Montserrat" w:eastAsia="Times New Roman" w:hAnsi="Montserrat" w:cs="Times New Roman"/>
+          <w:lang w:eastAsia="es-AR"/>
+        </w:rPr>
+      </w:pPr>
+      <w:r>
+        <w:rPr>
+          <w:rFonts w:ascii="Montserrat" w:eastAsia="Times New Roman" w:hAnsi="Montserrat" w:cs="Times New Roman"/>
+          <w:lang w:eastAsia="es-AR"/>
+        </w:rPr>
+        <w:t>Linear Regression on non-linear data.</w:t>
+      </w:r>
+    </w:p>
+    <w:p>
+      <w:pPr>
+        <w:pStyle w:val="Prrafodelista"/>
+        <w:numPr>
+          <w:ilvl w:val="1"/>
+          <w:numId w:val="22"/>
+        </w:numPr>
+        <w:spacing w:after="240" w:line="276" w:lineRule="auto"/>
+        <w:rPr>
+          <w:rFonts w:ascii="Montserrat" w:eastAsia="Times New Roman" w:hAnsi="Montserrat" w:cs="Times New Roman"/>
+          <w:lang w:eastAsia="es-AR"/>
+        </w:rPr>
+      </w:pPr>
+      <w:r>
+        <w:rPr>
+          <w:rFonts w:ascii="Montserrat" w:eastAsia="Times New Roman" w:hAnsi="Montserrat" w:cs="Times New Roman"/>
+          <w:lang w:eastAsia="es-AR"/>
+        </w:rPr>
+        <w:t>A decision tree with only one or two splits.</w:t>
+      </w:r>
+    </w:p>
+    <w:p>
+      <w:pPr>
+        <w:pStyle w:val="Prrafodelista"/>
+        <w:numPr>
+          <w:ilvl w:val="1"/>
+          <w:numId w:val="22"/>
+        </w:numPr>
+        <w:spacing w:after="240" w:line="276" w:lineRule="auto"/>
+        <w:rPr>
+          <w:rFonts w:ascii="Montserrat" w:eastAsia="Times New Roman" w:hAnsi="Montserrat" w:cs="Times New Roman"/>
+          <w:lang w:eastAsia="es-AR"/>
+        </w:rPr>
+      </w:pPr>
+      <w:r>
+        <w:rPr>
+          <w:rFonts w:ascii="Montserrat" w:eastAsia="Times New Roman" w:hAnsi="Montserrat" w:cs="Times New Roman"/>
+          <w:lang w:eastAsia="es-AR"/>
+        </w:rPr>
+        <w:t>A low-degree polynomial regression model trying to fit complex data.</w:t>
+      </w:r>
+    </w:p>
+    <w:p>
+      <w:pPr>
+        <w:spacing w:after="0" w:line="240" w:lineRule="auto"/>
+        <w:rPr>
+          <w:rFonts w:ascii="Montserrat" w:eastAsia="Times New Roman" w:hAnsi="Montserrat" w:cs="Times New Roman"/>
+          <w:lang w:eastAsia="es-AR"/>
+        </w:rPr>
+      </w:pPr>
+    </w:p>
+    <w:p>
+      <w:pPr>
+        <w:spacing w:after="0" w:line="240" w:lineRule="auto"/>
+        <w:rPr>
+          <w:rFonts w:ascii="Montserrat" w:eastAsia="Times New Roman" w:hAnsi="Montserrat" w:cs="Times New Roman"/>
+          <w:lang w:eastAsia="es-AR"/>
+        </w:rPr>
+      </w:pPr>
+    </w:p>
+    <w:p>
+      <w:pPr>
+        <w:spacing w:after="0" w:line="240" w:lineRule="auto"/>
+        <w:rPr>
+          <w:rFonts w:ascii="Montserrat" w:eastAsia="Times New Roman" w:hAnsi="Montserrat" w:cs="Times New Roman"/>
+          <w:lang w:eastAsia="es-AR"/>
+        </w:rPr>
+      </w:pPr>
+    </w:p>
+    <w:p>
+      <w:pPr>
+        <w:spacing w:after="0" w:line="240" w:lineRule="auto"/>
+        <w:rPr>
+          <w:rFonts w:ascii="Montserrat" w:eastAsia="Times New Roman" w:hAnsi="Montserrat" w:cs="Times New Roman"/>
+          <w:lang w:eastAsia="es-AR"/>
+        </w:rPr>
+      </w:pPr>
+    </w:p>
+    <w:p>
+      <w:pPr>
+        <w:spacing w:after="0" w:line="240" w:lineRule="auto"/>
+        <w:rPr>
+          <w:rFonts w:ascii="Montserrat" w:eastAsia="Times New Roman" w:hAnsi="Montserrat" w:cs="Times New Roman"/>
+          <w:lang w:eastAsia="es-AR"/>
+        </w:rPr>
+      </w:pPr>
+    </w:p>
+    <w:p>
+      <w:pPr>
+        <w:spacing w:after="0" w:line="240" w:lineRule="auto"/>
+        <w:rPr>
+          <w:rFonts w:ascii="Montserrat" w:eastAsia="Times New Roman" w:hAnsi="Montserrat" w:cs="Times New Roman"/>
+          <w:lang w:eastAsia="es-AR"/>
+        </w:rPr>
+      </w:pPr>
+    </w:p>
+    <w:p>
+      <w:pPr>
+        <w:spacing w:after="0" w:line="240" w:lineRule="auto"/>
+        <w:rPr>
+          <w:rFonts w:ascii="Montserrat" w:eastAsia="Times New Roman" w:hAnsi="Montserrat" w:cs="Times New Roman"/>
+          <w:lang w:eastAsia="es-AR"/>
+        </w:rPr>
+      </w:pPr>
+    </w:p>
+    <w:p>
+      <w:pPr>
+        <w:spacing w:after="0" w:line="240" w:lineRule="auto"/>
+        <w:rPr>
+          <w:rFonts w:ascii="Montserrat" w:eastAsia="Times New Roman" w:hAnsi="Montserrat" w:cs="Times New Roman"/>
+          <w:lang w:eastAsia="es-AR"/>
+        </w:rPr>
+      </w:pPr>
+    </w:p>
+    <w:p>
+      <w:pPr>
+        <w:spacing w:after="0" w:line="240" w:lineRule="auto"/>
+        <w:rPr>
+          <w:rFonts w:ascii="Montserrat" w:eastAsia="Times New Roman" w:hAnsi="Montserrat" w:cs="Times New Roman"/>
+          <w:lang w:eastAsia="es-AR"/>
+        </w:rPr>
+      </w:pPr>
+    </w:p>
+    <w:p>
+      <w:pPr>
+        <w:pStyle w:val="Ttulo3"/>
+        <w:spacing w:line="276" w:lineRule="auto"/>
+        <w:ind w:left="-567"/>
+        <w:rPr>
+          <w:rFonts w:ascii="Montserrat" w:hAnsi="Montserrat"/>
+          <w:lang w:val="en-US"/>
+        </w:rPr>
+      </w:pPr>
+      <w:r>
+        <w:rPr>
+          <w:rFonts w:ascii="Segoe UI Emoji" w:hAnsi="Segoe UI Emoji" w:cs="Segoe UI Emoji"/>
+          <w:sz w:val="24"/>
+          <w:szCs w:val="24"/>
+        </w:rPr>
+        <w:t>🔹</w:t>
+      </w:r>
+      <w:r>
+        <w:rPr>
+          <w:rFonts w:ascii="Montserrat" w:hAnsi="Montserrat"/>
           <w:lang w:val="en-US"/>
         </w:rPr>
         <w:t xml:space="preserve"> </w:t>
@@ -3450,25 +7479,27 @@
     <w:tbl>
       <w:tblPr>
         <w:tblStyle w:val="Tablaconcuadrcula"/>
-        <w:tblW w:w="9427" w:type="dxa"/>
+        <w:tblW w:w="10397" w:type="dxa"/>
+        <w:tblInd w:w="-958" w:type="dxa"/>
         <w:tblLook w:val="04A0" w:firstRow="1" w:lastRow="0" w:firstColumn="1" w:lastColumn="0" w:noHBand="0" w:noVBand="1"/>
       </w:tblPr>
       <w:tblGrid>
-        <w:gridCol w:w="1980"/>
-        <w:gridCol w:w="3969"/>
-        <w:gridCol w:w="3478"/>
+        <w:gridCol w:w="2183"/>
+        <w:gridCol w:w="4378"/>
+        <w:gridCol w:w="3836"/>
       </w:tblGrid>
       <w:tr>
         <w:trPr>
-          <w:trHeight w:val="628"/>
+          <w:trHeight w:val="721"/>
         </w:trPr>
         <w:tc>
           <w:tcPr>
-            <w:tcW w:w="1980" w:type="dxa"/>
+            <w:tcW w:w="2183" w:type="dxa"/>
             <w:vAlign w:val="center"/>
           </w:tcPr>
           <w:p>
             <w:pPr>
+              <w:spacing w:line="276" w:lineRule="auto"/>
               <w:jc w:val="center"/>
               <w:rPr>
                 <w:rFonts w:ascii="Montserrat" w:eastAsia="Times New Roman" w:hAnsi="Montserrat" w:cs="Times New Roman"/>
@@ -3490,11 +7521,12 @@
         </w:tc>
         <w:tc>
           <w:tcPr>
-            <w:tcW w:w="3969" w:type="dxa"/>
+            <w:tcW w:w="4378" w:type="dxa"/>
             <w:vAlign w:val="center"/>
           </w:tcPr>
           <w:p>
             <w:pPr>
+              <w:spacing w:line="276" w:lineRule="auto"/>
               <w:jc w:val="center"/>
               <w:rPr>
                 <w:rFonts w:ascii="Montserrat" w:eastAsia="Times New Roman" w:hAnsi="Montserrat" w:cs="Times New Roman"/>
@@ -3516,11 +7548,12 @@
         </w:tc>
         <w:tc>
           <w:tcPr>
-            <w:tcW w:w="3478" w:type="dxa"/>
+            <w:tcW w:w="3836" w:type="dxa"/>
             <w:vAlign w:val="center"/>
           </w:tcPr>
           <w:p>
             <w:pPr>
+              <w:spacing w:line="276" w:lineRule="auto"/>
               <w:jc w:val="center"/>
               <w:rPr>
                 <w:rFonts w:ascii="Montserrat" w:eastAsia="Times New Roman" w:hAnsi="Montserrat" w:cs="Times New Roman"/>
@@ -3543,15 +7576,16 @@
       </w:tr>
       <w:tr>
         <w:trPr>
-          <w:trHeight w:val="726"/>
+          <w:trHeight w:val="835"/>
         </w:trPr>
         <w:tc>
           <w:tcPr>
-            <w:tcW w:w="1980" w:type="dxa"/>
+            <w:tcW w:w="2183" w:type="dxa"/>
             <w:vAlign w:val="center"/>
           </w:tcPr>
           <w:p>
             <w:pPr>
+              <w:spacing w:line="276" w:lineRule="auto"/>
               <w:jc w:val="center"/>
               <w:rPr>
                 <w:rFonts w:ascii="Montserrat" w:eastAsia="Times New Roman" w:hAnsi="Montserrat" w:cs="Times New Roman"/>
@@ -3573,11 +7607,12 @@
         </w:tc>
         <w:tc>
           <w:tcPr>
-            <w:tcW w:w="3969" w:type="dxa"/>
+            <w:tcW w:w="4378" w:type="dxa"/>
             <w:vAlign w:val="center"/>
           </w:tcPr>
           <w:p>
             <w:pPr>
+              <w:spacing w:line="276" w:lineRule="auto"/>
               <w:jc w:val="center"/>
               <w:rPr>
                 <w:rFonts w:ascii="Montserrat" w:eastAsia="Times New Roman" w:hAnsi="Montserrat" w:cs="Times New Roman"/>
@@ -3602,26 +7637,18 @@
                 <w:szCs w:val="20"/>
                 <w:lang w:eastAsia="es-AR"/>
               </w:rPr>
-              <w:t>Simple, non-parametric, works well with small data</w:t>
-            </w:r>
-            <w:r>
-              <w:rPr>
-                <w:rFonts w:ascii="Montserrat" w:eastAsia="Times New Roman" w:hAnsi="Montserrat" w:cs="Segoe UI Emoji"/>
-                <w:sz w:val="20"/>
-                <w:szCs w:val="20"/>
-                <w:lang w:eastAsia="es-AR"/>
-              </w:rPr>
-              <w:t>.</w:t>
+              <w:t>Simple, non-parametric, works well with small data.</w:t>
             </w:r>
           </w:p>
         </w:tc>
         <w:tc>
           <w:tcPr>
-            <w:tcW w:w="3478" w:type="dxa"/>
+            <w:tcW w:w="3836" w:type="dxa"/>
             <w:vAlign w:val="center"/>
           </w:tcPr>
           <w:p>
             <w:pPr>
+              <w:spacing w:line="276" w:lineRule="auto"/>
               <w:jc w:val="center"/>
               <w:rPr>
                 <w:rFonts w:ascii="Montserrat" w:eastAsia="Times New Roman" w:hAnsi="Montserrat" w:cs="Times New Roman"/>
@@ -3651,15 +7678,16 @@
       </w:tr>
       <w:tr>
         <w:trPr>
-          <w:trHeight w:val="628"/>
+          <w:trHeight w:val="721"/>
         </w:trPr>
         <w:tc>
           <w:tcPr>
-            <w:tcW w:w="1980" w:type="dxa"/>
+            <w:tcW w:w="2183" w:type="dxa"/>
             <w:vAlign w:val="center"/>
           </w:tcPr>
           <w:p>
             <w:pPr>
+              <w:spacing w:line="276" w:lineRule="auto"/>
               <w:jc w:val="center"/>
               <w:rPr>
                 <w:rFonts w:ascii="Montserrat" w:eastAsia="Times New Roman" w:hAnsi="Montserrat" w:cs="Times New Roman"/>
@@ -3681,11 +7709,12 @@
         </w:tc>
         <w:tc>
           <w:tcPr>
-            <w:tcW w:w="3969" w:type="dxa"/>
+            <w:tcW w:w="4378" w:type="dxa"/>
             <w:vAlign w:val="center"/>
           </w:tcPr>
           <w:p>
             <w:pPr>
+              <w:spacing w:line="276" w:lineRule="auto"/>
               <w:jc w:val="center"/>
               <w:rPr>
                 <w:rFonts w:ascii="Montserrat" w:eastAsia="Times New Roman" w:hAnsi="Montserrat" w:cs="Times New Roman"/>
@@ -3701,26 +7730,18 @@
                 <w:szCs w:val="20"/>
                 <w:lang w:eastAsia="es-AR"/>
               </w:rPr>
-              <w:t>✔</w:t>
-            </w:r>
-            <w:r>
-              <w:rPr>
-                <w:rFonts w:ascii="Segoe UI Emoji" w:eastAsia="Times New Roman" w:hAnsi="Segoe UI Emoji" w:cs="Segoe UI Emoji"/>
-                <w:sz w:val="20"/>
-                <w:szCs w:val="20"/>
-                <w:lang w:eastAsia="es-AR"/>
-              </w:rPr>
-              <w:t>Fast inference, interpretable rules</w:t>
+              <w:t>✔Fast inference, interpretable rules</w:t>
             </w:r>
           </w:p>
         </w:tc>
         <w:tc>
           <w:tcPr>
-            <w:tcW w:w="3478" w:type="dxa"/>
+            <w:tcW w:w="3836" w:type="dxa"/>
             <w:vAlign w:val="center"/>
           </w:tcPr>
           <w:p>
             <w:pPr>
+              <w:spacing w:line="276" w:lineRule="auto"/>
               <w:jc w:val="center"/>
               <w:rPr>
                 <w:rFonts w:ascii="Montserrat" w:eastAsia="Times New Roman" w:hAnsi="Montserrat" w:cs="Times New Roman"/>
@@ -3735,30 +7756,23 @@
                 <w:sz w:val="20"/>
                 <w:szCs w:val="20"/>
               </w:rPr>
-              <w:t>✖</w:t>
-            </w:r>
-            <w:r>
-              <w:rPr>
-                <w:rFonts w:ascii="Segoe UI Emoji" w:hAnsi="Segoe UI Emoji" w:cs="Segoe UI Emoji"/>
-                <w:sz w:val="20"/>
-                <w:szCs w:val="20"/>
-              </w:rPr>
-              <w:t>Prone to overfitting without pruning.</w:t>
+              <w:t>✖Prone to overfitting without pruning.</w:t>
             </w:r>
           </w:p>
         </w:tc>
       </w:tr>
       <w:tr>
         <w:trPr>
-          <w:trHeight w:val="628"/>
+          <w:trHeight w:val="721"/>
         </w:trPr>
         <w:tc>
           <w:tcPr>
-            <w:tcW w:w="1980" w:type="dxa"/>
+            <w:tcW w:w="2183" w:type="dxa"/>
             <w:vAlign w:val="center"/>
           </w:tcPr>
           <w:p>
             <w:pPr>
+              <w:spacing w:line="276" w:lineRule="auto"/>
               <w:jc w:val="center"/>
               <w:rPr>
                 <w:rFonts w:ascii="Montserrat" w:eastAsia="Times New Roman" w:hAnsi="Montserrat" w:cs="Times New Roman"/>
@@ -3780,11 +7794,12 @@
         </w:tc>
         <w:tc>
           <w:tcPr>
-            <w:tcW w:w="3969" w:type="dxa"/>
+            <w:tcW w:w="4378" w:type="dxa"/>
             <w:vAlign w:val="center"/>
           </w:tcPr>
           <w:p>
             <w:pPr>
+              <w:spacing w:line="276" w:lineRule="auto"/>
               <w:jc w:val="center"/>
               <w:rPr>
                 <w:rFonts w:ascii="Montserrat" w:eastAsia="Times New Roman" w:hAnsi="Montserrat" w:cs="Times New Roman"/>
@@ -3800,35 +7815,18 @@
                 <w:szCs w:val="20"/>
                 <w:lang w:eastAsia="es-AR"/>
               </w:rPr>
-              <w:t>✔</w:t>
-            </w:r>
-            <w:r>
-              <w:rPr>
-                <w:rFonts w:ascii="Segoe UI Emoji" w:eastAsia="Times New Roman" w:hAnsi="Segoe UI Emoji" w:cs="Segoe UI Emoji"/>
-                <w:sz w:val="20"/>
-                <w:szCs w:val="20"/>
-                <w:lang w:eastAsia="es-AR"/>
-              </w:rPr>
-              <w:t>Effective for high-dimensional spaces</w:t>
-            </w:r>
-            <w:r>
-              <w:rPr>
-                <w:rFonts w:ascii="Segoe UI Emoji" w:eastAsia="Times New Roman" w:hAnsi="Segoe UI Emoji" w:cs="Segoe UI Emoji"/>
-                <w:sz w:val="20"/>
-                <w:szCs w:val="20"/>
-                <w:lang w:eastAsia="es-AR"/>
-              </w:rPr>
-              <w:t>.</w:t>
+              <w:t>✔Effective for high-dimensional spaces.</w:t>
             </w:r>
           </w:p>
         </w:tc>
         <w:tc>
           <w:tcPr>
-            <w:tcW w:w="3478" w:type="dxa"/>
+            <w:tcW w:w="3836" w:type="dxa"/>
             <w:vAlign w:val="center"/>
           </w:tcPr>
           <w:p>
             <w:pPr>
+              <w:spacing w:line="276" w:lineRule="auto"/>
               <w:jc w:val="center"/>
               <w:rPr>
                 <w:rFonts w:ascii="Montserrat" w:eastAsia="Times New Roman" w:hAnsi="Montserrat" w:cs="Times New Roman"/>
@@ -3843,30 +7841,23 @@
                 <w:sz w:val="20"/>
                 <w:szCs w:val="20"/>
               </w:rPr>
-              <w:t>✖</w:t>
-            </w:r>
-            <w:r>
-              <w:rPr>
-                <w:rFonts w:ascii="Segoe UI Emoji" w:hAnsi="Segoe UI Emoji" w:cs="Segoe UI Emoji"/>
-                <w:sz w:val="20"/>
-                <w:szCs w:val="20"/>
-              </w:rPr>
-              <w:t>Sensitive to noise, requires careful tuning.</w:t>
+              <w:t>✖Sensitive to noise, requires careful tuning.</w:t>
             </w:r>
           </w:p>
         </w:tc>
       </w:tr>
       <w:tr>
         <w:trPr>
-          <w:trHeight w:val="628"/>
+          <w:trHeight w:val="721"/>
         </w:trPr>
         <w:tc>
           <w:tcPr>
-            <w:tcW w:w="1980" w:type="dxa"/>
+            <w:tcW w:w="2183" w:type="dxa"/>
             <w:vAlign w:val="center"/>
           </w:tcPr>
           <w:p>
             <w:pPr>
+              <w:spacing w:line="276" w:lineRule="auto"/>
               <w:jc w:val="center"/>
               <w:rPr>
                 <w:rFonts w:ascii="Montserrat" w:eastAsia="Times New Roman" w:hAnsi="Montserrat" w:cs="Times New Roman"/>
@@ -3888,11 +7879,12 @@
         </w:tc>
         <w:tc>
           <w:tcPr>
-            <w:tcW w:w="3969" w:type="dxa"/>
+            <w:tcW w:w="4378" w:type="dxa"/>
             <w:vAlign w:val="center"/>
           </w:tcPr>
           <w:p>
             <w:pPr>
+              <w:spacing w:line="276" w:lineRule="auto"/>
               <w:jc w:val="center"/>
               <w:rPr>
                 <w:rFonts w:ascii="Segoe UI Emoji" w:eastAsia="Times New Roman" w:hAnsi="Segoe UI Emoji" w:cs="Segoe UI Emoji"/>
@@ -3908,26 +7900,18 @@
                 <w:szCs w:val="20"/>
                 <w:lang w:eastAsia="es-AR"/>
               </w:rPr>
-              <w:t>✔</w:t>
-            </w:r>
-            <w:r>
-              <w:rPr>
-                <w:rFonts w:ascii="Segoe UI Emoji" w:eastAsia="Times New Roman" w:hAnsi="Segoe UI Emoji" w:cs="Segoe UI Emoji"/>
-                <w:sz w:val="20"/>
-                <w:szCs w:val="20"/>
-                <w:lang w:eastAsia="es-AR"/>
-              </w:rPr>
-              <w:t>Works well for linearly separable data.</w:t>
+              <w:t>✔Works well for linearly separable data.</w:t>
             </w:r>
           </w:p>
         </w:tc>
         <w:tc>
           <w:tcPr>
-            <w:tcW w:w="3478" w:type="dxa"/>
+            <w:tcW w:w="3836" w:type="dxa"/>
             <w:vAlign w:val="center"/>
           </w:tcPr>
           <w:p>
             <w:pPr>
+              <w:spacing w:line="276" w:lineRule="auto"/>
               <w:jc w:val="center"/>
               <w:rPr>
                 <w:rFonts w:ascii="Montserrat" w:eastAsia="Times New Roman" w:hAnsi="Montserrat" w:cs="Times New Roman"/>
@@ -3942,15 +7926,7 @@
                 <w:sz w:val="20"/>
                 <w:szCs w:val="20"/>
               </w:rPr>
-              <w:t>✖</w:t>
-            </w:r>
-            <w:r>
-              <w:rPr>
-                <w:rFonts w:ascii="Segoe UI Emoji" w:hAnsi="Segoe UI Emoji" w:cs="Segoe UI Emoji"/>
-                <w:sz w:val="20"/>
-                <w:szCs w:val="20"/>
-              </w:rPr>
-              <w:t>Struggles with complex decision boundaries.</w:t>
+              <w:t>✖Struggles with complex decision boundaries.</w:t>
             </w:r>
           </w:p>
         </w:tc>
@@ -3964,737 +7940,6 @@
           <w:lang w:eastAsia="es-AR"/>
         </w:rPr>
       </w:pPr>
-      <w:r>
-        <w:rPr>
-          <w:rFonts w:ascii="Segoe UI Emoji" w:eastAsia="Times New Roman" w:hAnsi="Segoe UI Emoji" w:cs="Segoe UI Emoji"/>
-          <w:lang w:eastAsia="es-AR"/>
-        </w:rPr>
-        <w:t>✔</w:t>
-      </w:r>
-      <w:r>
-        <w:rPr>
-          <w:rFonts w:ascii="Montserrat" w:eastAsia="Times New Roman" w:hAnsi="Montserrat" w:cs="Times New Roman"/>
-          <w:lang w:eastAsia="es-AR"/>
-        </w:rPr>
-        <w:t xml:space="preserve"> Use KNN when the dataset is small and interpretability is needed.</w:t>
-      </w:r>
-    </w:p>
-    <w:p>
-      <w:pPr>
-        <w:spacing w:after="0" w:line="240" w:lineRule="auto"/>
-        <w:rPr>
-          <w:rFonts w:ascii="Montserrat" w:eastAsia="Times New Roman" w:hAnsi="Montserrat" w:cs="Times New Roman"/>
-          <w:lang w:eastAsia="es-AR"/>
-        </w:rPr>
-      </w:pPr>
-      <w:r>
-        <w:rPr>
-          <w:rFonts w:ascii="Segoe UI Emoji" w:eastAsia="Times New Roman" w:hAnsi="Segoe UI Emoji" w:cs="Segoe UI Emoji"/>
-          <w:lang w:eastAsia="es-AR"/>
-        </w:rPr>
-        <w:t>✔</w:t>
-      </w:r>
-      <w:r>
-        <w:rPr>
-          <w:rFonts w:ascii="Montserrat" w:eastAsia="Times New Roman" w:hAnsi="Montserrat" w:cs="Times New Roman"/>
-          <w:lang w:eastAsia="es-AR"/>
-        </w:rPr>
-        <w:t xml:space="preserve"> Avoid KNN for large datasets due to slow prediction speed.</w:t>
-      </w:r>
-    </w:p>
-    <w:p>
-      <w:pPr>
-        <w:pStyle w:val="Ttulo2"/>
-        <w:ind w:left="-1134"/>
-        <w:rPr>
-          <w:rFonts w:ascii="Montserrat" w:hAnsi="Montserrat"/>
-          <w:lang w:val="en-US"/>
-        </w:rPr>
-      </w:pPr>
-      <w:r>
-        <w:rPr>
-          <w:rFonts w:ascii="Segoe UI Emoji" w:hAnsi="Segoe UI Emoji" w:cs="Segoe UI Emoji"/>
-        </w:rPr>
-        <w:lastRenderedPageBreak/>
-        <w:t>📌</w:t>
-      </w:r>
-      <w:r>
-        <w:rPr>
-          <w:rFonts w:ascii="Segoe UI Emoji" w:hAnsi="Segoe UI Emoji" w:cs="Segoe UI Emoji"/>
-          <w:lang w:val="en-US"/>
-        </w:rPr>
-        <w:t xml:space="preserve"> </w:t>
-      </w:r>
-      <w:r>
-        <w:rPr>
-          <w:rFonts w:ascii="Montserrat" w:hAnsi="Montserrat"/>
-          <w:lang w:val="en-US"/>
-        </w:rPr>
-        <w:t>Support Vector Machines (SVM</w:t>
-      </w:r>
-    </w:p>
-    <w:p>
-      <w:pPr>
-        <w:pStyle w:val="Ttulo3"/>
-        <w:ind w:left="-567"/>
-        <w:rPr>
-          <w:rFonts w:ascii="Montserrat" w:hAnsi="Montserrat"/>
-          <w:lang w:val="en-US"/>
-        </w:rPr>
-      </w:pPr>
-      <w:r>
-        <w:rPr>
-          <w:rFonts w:ascii="Segoe UI Emoji" w:hAnsi="Segoe UI Emoji" w:cs="Segoe UI Emoji"/>
-          <w:sz w:val="24"/>
-          <w:szCs w:val="24"/>
-        </w:rPr>
-        <w:t>🔹</w:t>
-      </w:r>
-      <w:r>
-        <w:rPr>
-          <w:rFonts w:ascii="Montserrat" w:hAnsi="Montserrat"/>
-          <w:lang w:val="en-US"/>
-        </w:rPr>
-        <w:t xml:space="preserve"> </w:t>
-      </w:r>
-      <w:r>
-        <w:rPr>
-          <w:rFonts w:ascii="Montserrat" w:hAnsi="Montserrat"/>
-          <w:lang w:val="en-US"/>
-        </w:rPr>
-        <w:t>What is Support Vector Machines (SVM)?</w:t>
-      </w:r>
-    </w:p>
-    <w:p>
-      <w:pPr>
-        <w:rPr>
-          <w:rFonts w:ascii="Montserrat" w:hAnsi="Montserrat"/>
-        </w:rPr>
-      </w:pPr>
-      <w:r>
-        <w:rPr>
-          <w:rFonts w:ascii="Montserrat" w:hAnsi="Montserrat"/>
-        </w:rPr>
-        <w:t>Support Vector Machines (SVMs) are supervised learning algorithms used for both classification and regression, with a primary focus on finding the optimal decision boundary that best separates different classes in a dataset.</w:t>
-      </w:r>
-    </w:p>
-    <w:p>
-      <w:pPr>
-        <w:ind w:left="708"/>
-        <w:rPr>
-          <w:rFonts w:ascii="Montserrat" w:hAnsi="Montserrat"/>
-        </w:rPr>
-      </w:pPr>
-      <w:r>
-        <w:rPr>
-          <w:rFonts w:ascii="Segoe UI Emoji" w:hAnsi="Segoe UI Emoji" w:cs="Segoe UI Emoji"/>
-        </w:rPr>
-        <w:t>✔</w:t>
-      </w:r>
-      <w:r>
-        <w:rPr>
-          <w:rFonts w:ascii="Montserrat" w:hAnsi="Montserrat"/>
-        </w:rPr>
-        <w:t xml:space="preserve"> SVM is powerful for </w:t>
-      </w:r>
-      <w:r>
-        <w:rPr>
-          <w:rFonts w:ascii="Montserrat" w:hAnsi="Montserrat"/>
-          <w:b/>
-          <w:bCs/>
-        </w:rPr>
-        <w:t>high-dimensional</w:t>
-      </w:r>
-      <w:r>
-        <w:rPr>
-          <w:rFonts w:ascii="Montserrat" w:hAnsi="Montserrat"/>
-        </w:rPr>
-        <w:t xml:space="preserve"> spaces where clear class separation is required.</w:t>
-      </w:r>
-    </w:p>
-    <w:p>
-      <w:pPr>
-        <w:ind w:left="708"/>
-        <w:rPr>
-          <w:rFonts w:ascii="Montserrat" w:hAnsi="Montserrat"/>
-        </w:rPr>
-      </w:pPr>
-      <w:r>
-        <w:rPr>
-          <w:rFonts w:ascii="Segoe UI Emoji" w:hAnsi="Segoe UI Emoji" w:cs="Segoe UI Emoji"/>
-        </w:rPr>
-        <w:t>✔</w:t>
-      </w:r>
-      <w:r>
-        <w:rPr>
-          <w:rFonts w:ascii="Montserrat" w:hAnsi="Montserrat"/>
-        </w:rPr>
-        <w:t xml:space="preserve"> It </w:t>
-      </w:r>
-      <w:r>
-        <w:rPr>
-          <w:rFonts w:ascii="Montserrat" w:hAnsi="Montserrat"/>
-          <w:b/>
-          <w:bCs/>
-        </w:rPr>
-        <w:t>works well for both linearly and non-linearly separable data</w:t>
-      </w:r>
-      <w:r>
-        <w:rPr>
-          <w:rFonts w:ascii="Montserrat" w:hAnsi="Montserrat"/>
-        </w:rPr>
-        <w:t xml:space="preserve"> by mapping data into higher dimensions using kernel functions.</w:t>
-      </w:r>
-    </w:p>
-    <w:p>
-      <w:pPr>
-        <w:ind w:left="708"/>
-        <w:rPr>
-          <w:rFonts w:ascii="Montserrat" w:hAnsi="Montserrat"/>
-        </w:rPr>
-      </w:pPr>
-      <w:r>
-        <w:rPr>
-          <w:rFonts w:ascii="Segoe UI Emoji" w:hAnsi="Segoe UI Emoji" w:cs="Segoe UI Emoji"/>
-        </w:rPr>
-        <w:t>✔</w:t>
-      </w:r>
-      <w:r>
-        <w:rPr>
-          <w:rFonts w:ascii="Montserrat" w:hAnsi="Montserrat"/>
-        </w:rPr>
-        <w:t xml:space="preserve"> It aims to maximize the margin between data points belonging to different classes.</w:t>
-      </w:r>
-    </w:p>
-    <w:p>
-      <w:pPr>
-        <w:rPr>
-          <w:rFonts w:ascii="Montserrat" w:hAnsi="Montserrat"/>
-        </w:rPr>
-      </w:pPr>
-      <w:r>
-        <w:rPr>
-          <w:rFonts w:ascii="Montserrat" w:hAnsi="Montserrat"/>
-        </w:rPr>
-        <w:t>Unlike traditional classifiers like KNN or Logistic Regression, SVM does not rely on probability scores but instead finds the most optimal hyperplane that distinctly classifies data points.</w:t>
-      </w:r>
-    </w:p>
-    <w:p>
-      <w:pPr>
-        <w:pStyle w:val="Ttulo3"/>
-        <w:tabs>
-          <w:tab w:val="left" w:pos="4495"/>
-        </w:tabs>
-        <w:ind w:left="-567"/>
-        <w:rPr>
-          <w:rFonts w:ascii="Montserrat" w:hAnsi="Montserrat"/>
-          <w:lang w:val="en-US"/>
-        </w:rPr>
-      </w:pPr>
-      <w:r>
-        <w:rPr>
-          <w:rFonts w:ascii="Segoe UI Emoji" w:hAnsi="Segoe UI Emoji" w:cs="Segoe UI Emoji"/>
-          <w:sz w:val="24"/>
-          <w:szCs w:val="24"/>
-        </w:rPr>
-        <w:t>🔹</w:t>
-      </w:r>
-      <w:r>
-        <w:rPr>
-          <w:rFonts w:ascii="Montserrat" w:hAnsi="Montserrat"/>
-          <w:lang w:val="en-US"/>
-        </w:rPr>
-        <w:t xml:space="preserve"> </w:t>
-      </w:r>
-      <w:r>
-        <w:rPr>
-          <w:rFonts w:ascii="Montserrat" w:hAnsi="Montserrat"/>
-          <w:lang w:val="en-US"/>
-        </w:rPr>
-        <w:t xml:space="preserve">How </w:t>
-      </w:r>
-      <w:r>
-        <w:rPr>
-          <w:rFonts w:ascii="Montserrat" w:hAnsi="Montserrat"/>
-          <w:lang w:val="en-US"/>
-        </w:rPr>
-        <w:t>SVM</w:t>
-      </w:r>
-      <w:r>
-        <w:rPr>
-          <w:rFonts w:ascii="Montserrat" w:hAnsi="Montserrat"/>
-          <w:lang w:val="en-US"/>
-        </w:rPr>
-        <w:t xml:space="preserve"> works</w:t>
-      </w:r>
-      <w:r>
-        <w:rPr>
-          <w:rFonts w:ascii="Montserrat" w:hAnsi="Montserrat"/>
-          <w:lang w:val="en-US"/>
-        </w:rPr>
-        <w:tab/>
-      </w:r>
-    </w:p>
-    <w:p>
-      <w:pPr>
-        <w:rPr>
-          <w:rFonts w:ascii="Montserrat" w:hAnsi="Montserrat"/>
-        </w:rPr>
-      </w:pPr>
-      <w:r>
-        <w:rPr>
-          <w:rFonts w:ascii="Montserrat" w:hAnsi="Montserrat"/>
-        </w:rPr>
-        <w:t>SVM classifies data by finding the best possible hyperplane that separates different classes while maximizing the margin (distance between the closest data points of different classes, known as support vectors).</w:t>
-      </w:r>
-    </w:p>
-    <w:p>
-      <w:pPr>
-        <w:rPr>
-          <w:rFonts w:ascii="Montserrat" w:hAnsi="Montserrat"/>
-        </w:rPr>
-      </w:pPr>
-      <w:r>
-        <w:rPr>
-          <w:rFonts w:ascii="Montserrat" w:hAnsi="Montserrat"/>
-        </w:rPr>
-        <w:t>Key Concept: Support Vectors</w:t>
-      </w:r>
-    </w:p>
-    <w:p>
-      <w:pPr>
-        <w:ind w:left="708"/>
-        <w:rPr>
-          <w:rFonts w:ascii="Montserrat" w:hAnsi="Montserrat"/>
-        </w:rPr>
-      </w:pPr>
-      <w:r>
-        <w:rPr>
-          <w:rFonts w:ascii="Segoe UI Emoji" w:hAnsi="Segoe UI Emoji" w:cs="Segoe UI Emoji"/>
-        </w:rPr>
-        <w:t>✔</w:t>
-      </w:r>
-      <w:r>
-        <w:rPr>
-          <w:rFonts w:ascii="Montserrat" w:hAnsi="Montserrat"/>
-        </w:rPr>
-        <w:t xml:space="preserve"> Support Vectors are the closest data points to the hyperplane.</w:t>
-      </w:r>
-    </w:p>
-    <w:p>
-      <w:pPr>
-        <w:ind w:left="708"/>
-        <w:rPr>
-          <w:rFonts w:ascii="Montserrat" w:hAnsi="Montserrat"/>
-        </w:rPr>
-      </w:pPr>
-      <w:r>
-        <w:rPr>
-          <w:rFonts w:ascii="Segoe UI Emoji" w:hAnsi="Segoe UI Emoji" w:cs="Segoe UI Emoji"/>
-        </w:rPr>
-        <w:t>✔</w:t>
-      </w:r>
-      <w:r>
-        <w:rPr>
-          <w:rFonts w:ascii="Montserrat" w:hAnsi="Montserrat"/>
-        </w:rPr>
-        <w:t xml:space="preserve"> These points define the margin and influence the decision boundary.</w:t>
-      </w:r>
-    </w:p>
-    <w:p>
-      <w:pPr>
-        <w:ind w:left="708"/>
-        <w:rPr>
-          <w:rFonts w:ascii="Montserrat" w:hAnsi="Montserrat"/>
-        </w:rPr>
-      </w:pPr>
-      <w:r>
-        <w:rPr>
-          <w:rFonts w:ascii="Segoe UI Emoji" w:hAnsi="Segoe UI Emoji" w:cs="Segoe UI Emoji"/>
-        </w:rPr>
-        <w:t>✔</w:t>
-      </w:r>
-      <w:r>
-        <w:rPr>
-          <w:rFonts w:ascii="Montserrat" w:hAnsi="Montserrat"/>
-        </w:rPr>
-        <w:t xml:space="preserve"> The model does not consider other data points when forming the boundary, making SVM highly robust to noise.</w:t>
-      </w:r>
-    </w:p>
-    <w:p>
-      <w:pPr>
-        <w:pStyle w:val="Prrafodelista"/>
-        <w:numPr>
-          <w:ilvl w:val="0"/>
-          <w:numId w:val="42"/>
-        </w:numPr>
-        <w:spacing w:before="240" w:after="0" w:line="240" w:lineRule="auto"/>
-        <w:ind w:left="360"/>
-        <w:rPr>
-          <w:rFonts w:ascii="Montserrat" w:hAnsi="Montserrat"/>
-        </w:rPr>
-      </w:pPr>
-      <w:r>
-        <w:rPr>
-          <w:rFonts w:ascii="Montserrat" w:hAnsi="Montserrat"/>
-        </w:rPr>
-        <w:t>Identifying the Optimal Hyperplane</w:t>
-      </w:r>
-    </w:p>
-    <w:p>
-      <w:pPr>
-        <w:pStyle w:val="Prrafodelista"/>
-        <w:numPr>
-          <w:ilvl w:val="0"/>
-          <w:numId w:val="22"/>
-        </w:numPr>
-        <w:spacing w:before="120" w:after="0" w:line="276" w:lineRule="auto"/>
-        <w:contextualSpacing w:val="0"/>
-        <w:rPr>
-          <w:rFonts w:ascii="Montserrat" w:hAnsi="Montserrat" w:cs="Segoe UI Emoji"/>
-        </w:rPr>
-      </w:pPr>
-      <w:r>
-        <w:rPr>
-          <w:rFonts w:ascii="Montserrat" w:hAnsi="Montserrat" w:cs="Segoe UI Emoji"/>
-        </w:rPr>
-        <w:t>In two-dimensional space, the hyperplane is simply a line that separates data points.</w:t>
-      </w:r>
-    </w:p>
-    <w:p>
-      <w:pPr>
-        <w:pStyle w:val="Prrafodelista"/>
-        <w:numPr>
-          <w:ilvl w:val="0"/>
-          <w:numId w:val="22"/>
-        </w:numPr>
-        <w:spacing w:after="0" w:line="276" w:lineRule="auto"/>
-        <w:rPr>
-          <w:rFonts w:ascii="Montserrat" w:hAnsi="Montserrat" w:cs="Segoe UI Emoji"/>
-        </w:rPr>
-      </w:pPr>
-      <w:r>
-        <w:rPr>
-          <w:rFonts w:ascii="Montserrat" w:hAnsi="Montserrat" w:cs="Segoe UI Emoji"/>
-        </w:rPr>
-        <w:t>In three-dimensional space, the hyperplane is a plane that divides the dataset.</w:t>
-      </w:r>
-    </w:p>
-    <w:p>
-      <w:pPr>
-        <w:pStyle w:val="Prrafodelista"/>
-        <w:numPr>
-          <w:ilvl w:val="0"/>
-          <w:numId w:val="22"/>
-        </w:numPr>
-        <w:spacing w:after="0" w:line="276" w:lineRule="auto"/>
-        <w:rPr>
-          <w:rFonts w:ascii="Montserrat" w:eastAsia="Times New Roman" w:hAnsi="Montserrat" w:cs="Times New Roman"/>
-          <w:lang w:eastAsia="es-AR"/>
-        </w:rPr>
-      </w:pPr>
-      <w:r>
-        <w:rPr>
-          <w:rFonts w:ascii="Montserrat" w:hAnsi="Montserrat" w:cs="Segoe UI Emoji"/>
-        </w:rPr>
-        <w:t>In higher-dimensional spaces, the hyperplane is a mathematical decision boundary.</w:t>
-      </w:r>
-    </w:p>
-    <w:p>
-      <w:pPr>
-        <w:spacing w:after="0" w:line="276" w:lineRule="auto"/>
-        <w:rPr>
-          <w:rFonts w:ascii="Montserrat" w:eastAsia="Times New Roman" w:hAnsi="Montserrat" w:cs="Times New Roman"/>
-          <w:lang w:eastAsia="es-AR"/>
-        </w:rPr>
-      </w:pPr>
-    </w:p>
-    <w:p>
-      <w:pPr>
-        <w:spacing w:after="0" w:line="276" w:lineRule="auto"/>
-        <w:rPr>
-          <w:rFonts w:ascii="Montserrat" w:eastAsia="Times New Roman" w:hAnsi="Montserrat" w:cs="Times New Roman"/>
-          <w:lang w:eastAsia="es-AR"/>
-        </w:rPr>
-      </w:pPr>
-    </w:p>
-    <w:p>
-      <w:pPr>
-        <w:spacing w:after="0" w:line="276" w:lineRule="auto"/>
-        <w:rPr>
-          <w:rFonts w:ascii="Montserrat" w:eastAsia="Times New Roman" w:hAnsi="Montserrat" w:cs="Times New Roman"/>
-          <w:lang w:eastAsia="es-AR"/>
-        </w:rPr>
-      </w:pPr>
-    </w:p>
-    <w:p>
-      <w:pPr>
-        <w:spacing w:after="0" w:line="276" w:lineRule="auto"/>
-        <w:rPr>
-          <w:rFonts w:ascii="Montserrat" w:eastAsia="Times New Roman" w:hAnsi="Montserrat" w:cs="Times New Roman"/>
-          <w:lang w:eastAsia="es-AR"/>
-        </w:rPr>
-      </w:pPr>
-    </w:p>
-    <w:p>
-      <w:pPr>
-        <w:pStyle w:val="Prrafodelista"/>
-        <w:numPr>
-          <w:ilvl w:val="0"/>
-          <w:numId w:val="42"/>
-        </w:numPr>
-        <w:spacing w:before="240" w:after="0" w:line="276" w:lineRule="auto"/>
-        <w:ind w:left="357" w:hanging="357"/>
-        <w:contextualSpacing w:val="0"/>
-        <w:rPr>
-          <w:rFonts w:ascii="Montserrat" w:eastAsia="Times New Roman" w:hAnsi="Montserrat" w:cs="Times New Roman"/>
-          <w:lang w:eastAsia="es-AR"/>
-        </w:rPr>
-      </w:pPr>
-      <w:r>
-        <w:rPr>
-          <w:rFonts w:ascii="Montserrat" w:eastAsia="Times New Roman" w:hAnsi="Montserrat" w:cs="Times New Roman"/>
-          <w:lang w:eastAsia="es-AR"/>
-        </w:rPr>
-        <w:lastRenderedPageBreak/>
-        <w:t>Hard Margin</w:t>
-      </w:r>
-      <w:r>
-        <w:rPr>
-          <w:rFonts w:ascii="Montserrat" w:eastAsia="Times New Roman" w:hAnsi="Montserrat" w:cs="Times New Roman"/>
-          <w:lang w:eastAsia="es-AR"/>
-        </w:rPr>
-        <w:t xml:space="preserve"> vs Soft Margin</w:t>
-      </w:r>
-    </w:p>
-    <w:p>
-      <w:pPr>
-        <w:pStyle w:val="Prrafodelista"/>
-        <w:spacing w:before="120" w:after="120" w:line="276" w:lineRule="auto"/>
-        <w:ind w:left="363"/>
-        <w:contextualSpacing w:val="0"/>
-        <w:rPr>
-          <w:rFonts w:ascii="Montserrat" w:eastAsia="Times New Roman" w:hAnsi="Montserrat" w:cs="Times New Roman"/>
-          <w:lang w:eastAsia="es-AR"/>
-        </w:rPr>
-      </w:pPr>
-      <w:r>
-        <w:rPr>
-          <w:rFonts w:ascii="Segoe UI Emoji" w:eastAsia="Times New Roman" w:hAnsi="Segoe UI Emoji" w:cs="Segoe UI Emoji"/>
-          <w:lang w:eastAsia="es-AR"/>
-        </w:rPr>
-        <w:t>✔</w:t>
-      </w:r>
-      <w:r>
-        <w:rPr>
-          <w:rFonts w:ascii="Montserrat" w:eastAsia="Times New Roman" w:hAnsi="Montserrat" w:cs="Times New Roman"/>
-          <w:lang w:eastAsia="es-AR"/>
-        </w:rPr>
-        <w:t xml:space="preserve"> Hard Margin SVM (Strict separation)</w:t>
-      </w:r>
-    </w:p>
-    <w:p>
-      <w:pPr>
-        <w:pStyle w:val="Prrafodelista"/>
-        <w:numPr>
-          <w:ilvl w:val="1"/>
-          <w:numId w:val="22"/>
-        </w:numPr>
-        <w:spacing w:after="0" w:line="276" w:lineRule="auto"/>
-        <w:rPr>
-          <w:rFonts w:ascii="Montserrat" w:eastAsia="Times New Roman" w:hAnsi="Montserrat" w:cs="Times New Roman"/>
-          <w:lang w:eastAsia="es-AR"/>
-        </w:rPr>
-      </w:pPr>
-      <w:r>
-        <w:rPr>
-          <w:rFonts w:ascii="Montserrat" w:eastAsia="Times New Roman" w:hAnsi="Montserrat" w:cs="Times New Roman"/>
-          <w:lang w:eastAsia="es-AR"/>
-        </w:rPr>
-        <w:t>The model assumes that all data points can be perfectly separated by a linear boundary.</w:t>
-      </w:r>
-    </w:p>
-    <w:p>
-      <w:pPr>
-        <w:pStyle w:val="Prrafodelista"/>
-        <w:numPr>
-          <w:ilvl w:val="1"/>
-          <w:numId w:val="22"/>
-        </w:numPr>
-        <w:spacing w:after="0" w:line="276" w:lineRule="auto"/>
-        <w:rPr>
-          <w:rFonts w:ascii="Montserrat" w:eastAsia="Times New Roman" w:hAnsi="Montserrat" w:cs="Times New Roman"/>
-          <w:lang w:eastAsia="es-AR"/>
-        </w:rPr>
-      </w:pPr>
-      <w:r>
-        <w:rPr>
-          <w:rFonts w:ascii="Montserrat" w:eastAsia="Times New Roman" w:hAnsi="Montserrat" w:cs="Times New Roman"/>
-          <w:lang w:eastAsia="es-AR"/>
-        </w:rPr>
-        <w:t xml:space="preserve">Works well for </w:t>
-      </w:r>
-      <w:r>
-        <w:rPr>
-          <w:rFonts w:ascii="Montserrat" w:eastAsia="Times New Roman" w:hAnsi="Montserrat" w:cs="Times New Roman"/>
-          <w:b/>
-          <w:bCs/>
-          <w:lang w:eastAsia="es-AR"/>
-        </w:rPr>
-        <w:t>clean</w:t>
-      </w:r>
-      <w:r>
-        <w:rPr>
-          <w:rFonts w:ascii="Montserrat" w:eastAsia="Times New Roman" w:hAnsi="Montserrat" w:cs="Times New Roman"/>
-          <w:lang w:eastAsia="es-AR"/>
-        </w:rPr>
-        <w:t>, noise-free datasets.</w:t>
-      </w:r>
-    </w:p>
-    <w:p>
-      <w:pPr>
-        <w:pStyle w:val="Prrafodelista"/>
-        <w:numPr>
-          <w:ilvl w:val="1"/>
-          <w:numId w:val="22"/>
-        </w:numPr>
-        <w:spacing w:after="240" w:line="276" w:lineRule="auto"/>
-        <w:contextualSpacing w:val="0"/>
-        <w:rPr>
-          <w:rFonts w:ascii="Montserrat" w:eastAsia="Times New Roman" w:hAnsi="Montserrat" w:cs="Times New Roman"/>
-          <w:lang w:eastAsia="es-AR"/>
-        </w:rPr>
-      </w:pPr>
-      <w:r>
-        <w:rPr>
-          <w:rFonts w:ascii="Montserrat" w:eastAsia="Times New Roman" w:hAnsi="Montserrat" w:cs="Times New Roman"/>
-          <w:b/>
-          <w:bCs/>
-          <w:lang w:eastAsia="es-AR"/>
-        </w:rPr>
-        <w:t>Limitations</w:t>
-      </w:r>
-      <w:r>
-        <w:rPr>
-          <w:rFonts w:ascii="Montserrat" w:eastAsia="Times New Roman" w:hAnsi="Montserrat" w:cs="Times New Roman"/>
-          <w:lang w:eastAsia="es-AR"/>
-        </w:rPr>
-        <w:t xml:space="preserve"> → If classes overlap even slightly, the model fails completely</w:t>
-      </w:r>
-    </w:p>
-    <w:p>
-      <w:pPr>
-        <w:spacing w:after="120" w:line="276" w:lineRule="auto"/>
-        <w:ind w:left="363"/>
-        <w:rPr>
-          <w:rFonts w:ascii="Montserrat" w:eastAsia="Times New Roman" w:hAnsi="Montserrat" w:cs="Times New Roman"/>
-          <w:lang w:eastAsia="es-AR"/>
-        </w:rPr>
-      </w:pPr>
-      <w:r>
-        <w:rPr>
-          <w:rFonts w:ascii="Segoe UI Emoji" w:eastAsia="Times New Roman" w:hAnsi="Segoe UI Emoji" w:cs="Segoe UI Emoji"/>
-          <w:lang w:eastAsia="es-AR"/>
-        </w:rPr>
-        <w:t>✔</w:t>
-      </w:r>
-      <w:r>
-        <w:rPr>
-          <w:rFonts w:ascii="Montserrat" w:eastAsia="Times New Roman" w:hAnsi="Montserrat" w:cs="Times New Roman"/>
-          <w:lang w:eastAsia="es-AR"/>
-        </w:rPr>
-        <w:t xml:space="preserve"> Soft Margin SVM (Tolerates misclassifications)</w:t>
-      </w:r>
-    </w:p>
-    <w:p>
-      <w:pPr>
-        <w:pStyle w:val="Prrafodelista"/>
-        <w:numPr>
-          <w:ilvl w:val="1"/>
-          <w:numId w:val="22"/>
-        </w:numPr>
-        <w:spacing w:after="0" w:line="276" w:lineRule="auto"/>
-        <w:contextualSpacing w:val="0"/>
-        <w:rPr>
-          <w:rFonts w:ascii="Montserrat" w:eastAsia="Times New Roman" w:hAnsi="Montserrat" w:cs="Times New Roman"/>
-          <w:lang w:eastAsia="es-AR"/>
-        </w:rPr>
-      </w:pPr>
-      <w:r>
-        <w:rPr>
-          <w:rFonts w:ascii="Montserrat" w:eastAsia="Times New Roman" w:hAnsi="Montserrat" w:cs="Times New Roman"/>
-          <w:lang w:eastAsia="es-AR"/>
-        </w:rPr>
-        <w:t>Introduces a flexibility parameter (C) that allows some misclassification to balance generalization.</w:t>
-      </w:r>
-    </w:p>
-    <w:p>
-      <w:pPr>
-        <w:pStyle w:val="Prrafodelista"/>
-        <w:numPr>
-          <w:ilvl w:val="1"/>
-          <w:numId w:val="22"/>
-        </w:numPr>
-        <w:spacing w:after="0" w:line="276" w:lineRule="auto"/>
-        <w:contextualSpacing w:val="0"/>
-        <w:rPr>
-          <w:rFonts w:ascii="Montserrat" w:eastAsia="Times New Roman" w:hAnsi="Montserrat" w:cs="Times New Roman"/>
-          <w:lang w:eastAsia="es-AR"/>
-        </w:rPr>
-      </w:pPr>
-      <w:r>
-        <w:rPr>
-          <w:rFonts w:ascii="Montserrat" w:eastAsia="Times New Roman" w:hAnsi="Montserrat" w:cs="Times New Roman"/>
-          <w:lang w:eastAsia="es-AR"/>
-        </w:rPr>
-        <w:t>The lower the C parameter, the more misclassification is allowed (higher bias, lower variance).</w:t>
-      </w:r>
-    </w:p>
-    <w:p>
-      <w:pPr>
-        <w:pStyle w:val="Prrafodelista"/>
-        <w:numPr>
-          <w:ilvl w:val="1"/>
-          <w:numId w:val="22"/>
-        </w:numPr>
-        <w:spacing w:after="240" w:line="276" w:lineRule="auto"/>
-        <w:contextualSpacing w:val="0"/>
-        <w:rPr>
-          <w:rFonts w:ascii="Montserrat" w:eastAsia="Times New Roman" w:hAnsi="Montserrat" w:cs="Times New Roman"/>
-          <w:lang w:eastAsia="es-AR"/>
-        </w:rPr>
-      </w:pPr>
-      <w:r>
-        <w:rPr>
-          <w:rFonts w:ascii="Montserrat" w:eastAsia="Times New Roman" w:hAnsi="Montserrat" w:cs="Times New Roman"/>
-          <w:lang w:eastAsia="es-AR"/>
-        </w:rPr>
-        <w:t>The higher the C, the stricter the boundary (lower bias, higher variance).</w:t>
-      </w:r>
-    </w:p>
-    <w:p>
-      <w:pPr>
-        <w:spacing w:after="240" w:line="276" w:lineRule="auto"/>
-        <w:ind w:left="363"/>
-        <w:rPr>
-          <w:rFonts w:ascii="Montserrat" w:eastAsia="Times New Roman" w:hAnsi="Montserrat" w:cs="Times New Roman"/>
-          <w:lang w:eastAsia="es-AR"/>
-        </w:rPr>
-      </w:pPr>
-      <w:r>
-        <w:rPr>
-          <w:rFonts w:ascii="Segoe UI Emoji" w:eastAsia="Times New Roman" w:hAnsi="Segoe UI Emoji" w:cs="Segoe UI Emoji"/>
-          <w:lang w:eastAsia="es-AR"/>
-        </w:rPr>
-        <w:t>✔</w:t>
-      </w:r>
-      <w:r>
-        <w:rPr>
-          <w:rFonts w:ascii="Montserrat" w:eastAsia="Times New Roman" w:hAnsi="Montserrat" w:cs="Times New Roman"/>
-          <w:lang w:eastAsia="es-AR"/>
-        </w:rPr>
-        <w:t xml:space="preserve"> In real-world applications, Soft Margin SVM is preferred as real-world data is rarely perfectly separable.</w:t>
-      </w:r>
     </w:p>
     <w:sectPr>
       <w:pgSz w:w="11906" w:h="16838"/>
@@ -5187,6 +8432,155 @@
     </w:lvl>
   </w:abstractNum>
   <w:abstractNum w:abstractNumId="4" w15:restartNumberingAfterBreak="0">
+    <w:nsid w:val="198E1218"/>
+    <w:multiLevelType w:val="multilevel"/>
+    <w:tmpl w:val="8C6EDFE0"/>
+    <w:lvl w:ilvl="0">
+      <w:start w:val="1"/>
+      <w:numFmt w:val="bullet"/>
+      <w:lvlText w:val=""/>
+      <w:lvlJc w:val="left"/>
+      <w:pPr>
+        <w:tabs>
+          <w:tab w:val="num" w:pos="720"/>
+        </w:tabs>
+        <w:ind w:left="720" w:hanging="360"/>
+      </w:pPr>
+      <w:rPr>
+        <w:rFonts w:ascii="Symbol" w:hAnsi="Symbol" w:hint="default"/>
+        <w:sz w:val="20"/>
+      </w:rPr>
+    </w:lvl>
+    <w:lvl w:ilvl="1" w:tentative="1">
+      <w:start w:val="1"/>
+      <w:numFmt w:val="bullet"/>
+      <w:lvlText w:val="o"/>
+      <w:lvlJc w:val="left"/>
+      <w:pPr>
+        <w:tabs>
+          <w:tab w:val="num" w:pos="1440"/>
+        </w:tabs>
+        <w:ind w:left="1440" w:hanging="360"/>
+      </w:pPr>
+      <w:rPr>
+        <w:rFonts w:ascii="Courier New" w:hAnsi="Courier New" w:hint="default"/>
+        <w:sz w:val="20"/>
+      </w:rPr>
+    </w:lvl>
+    <w:lvl w:ilvl="2" w:tentative="1">
+      <w:start w:val="1"/>
+      <w:numFmt w:val="bullet"/>
+      <w:lvlText w:val=""/>
+      <w:lvlJc w:val="left"/>
+      <w:pPr>
+        <w:tabs>
+          <w:tab w:val="num" w:pos="2160"/>
+        </w:tabs>
+        <w:ind w:left="2160" w:hanging="360"/>
+      </w:pPr>
+      <w:rPr>
+        <w:rFonts w:ascii="Wingdings" w:hAnsi="Wingdings" w:hint="default"/>
+        <w:sz w:val="20"/>
+      </w:rPr>
+    </w:lvl>
+    <w:lvl w:ilvl="3" w:tentative="1">
+      <w:start w:val="1"/>
+      <w:numFmt w:val="bullet"/>
+      <w:lvlText w:val=""/>
+      <w:lvlJc w:val="left"/>
+      <w:pPr>
+        <w:tabs>
+          <w:tab w:val="num" w:pos="2880"/>
+        </w:tabs>
+        <w:ind w:left="2880" w:hanging="360"/>
+      </w:pPr>
+      <w:rPr>
+        <w:rFonts w:ascii="Wingdings" w:hAnsi="Wingdings" w:hint="default"/>
+        <w:sz w:val="20"/>
+      </w:rPr>
+    </w:lvl>
+    <w:lvl w:ilvl="4" w:tentative="1">
+      <w:start w:val="1"/>
+      <w:numFmt w:val="bullet"/>
+      <w:lvlText w:val=""/>
+      <w:lvlJc w:val="left"/>
+      <w:pPr>
+        <w:tabs>
+          <w:tab w:val="num" w:pos="3600"/>
+        </w:tabs>
+        <w:ind w:left="3600" w:hanging="360"/>
+      </w:pPr>
+      <w:rPr>
+        <w:rFonts w:ascii="Wingdings" w:hAnsi="Wingdings" w:hint="default"/>
+        <w:sz w:val="20"/>
+      </w:rPr>
+    </w:lvl>
+    <w:lvl w:ilvl="5" w:tentative="1">
+      <w:start w:val="1"/>
+      <w:numFmt w:val="bullet"/>
+      <w:lvlText w:val=""/>
+      <w:lvlJc w:val="left"/>
+      <w:pPr>
+        <w:tabs>
+          <w:tab w:val="num" w:pos="4320"/>
+        </w:tabs>
+        <w:ind w:left="4320" w:hanging="360"/>
+      </w:pPr>
+      <w:rPr>
+        <w:rFonts w:ascii="Wingdings" w:hAnsi="Wingdings" w:hint="default"/>
+        <w:sz w:val="20"/>
+      </w:rPr>
+    </w:lvl>
+    <w:lvl w:ilvl="6" w:tentative="1">
+      <w:start w:val="1"/>
+      <w:numFmt w:val="bullet"/>
+      <w:lvlText w:val=""/>
+      <w:lvlJc w:val="left"/>
+      <w:pPr>
+        <w:tabs>
+          <w:tab w:val="num" w:pos="5040"/>
+        </w:tabs>
+        <w:ind w:left="5040" w:hanging="360"/>
+      </w:pPr>
+      <w:rPr>
+        <w:rFonts w:ascii="Wingdings" w:hAnsi="Wingdings" w:hint="default"/>
+        <w:sz w:val="20"/>
+      </w:rPr>
+    </w:lvl>
+    <w:lvl w:ilvl="7" w:tentative="1">
+      <w:start w:val="1"/>
+      <w:numFmt w:val="bullet"/>
+      <w:lvlText w:val=""/>
+      <w:lvlJc w:val="left"/>
+      <w:pPr>
+        <w:tabs>
+          <w:tab w:val="num" w:pos="5760"/>
+        </w:tabs>
+        <w:ind w:left="5760" w:hanging="360"/>
+      </w:pPr>
+      <w:rPr>
+        <w:rFonts w:ascii="Wingdings" w:hAnsi="Wingdings" w:hint="default"/>
+        <w:sz w:val="20"/>
+      </w:rPr>
+    </w:lvl>
+    <w:lvl w:ilvl="8" w:tentative="1">
+      <w:start w:val="1"/>
+      <w:numFmt w:val="bullet"/>
+      <w:lvlText w:val=""/>
+      <w:lvlJc w:val="left"/>
+      <w:pPr>
+        <w:tabs>
+          <w:tab w:val="num" w:pos="6480"/>
+        </w:tabs>
+        <w:ind w:left="6480" w:hanging="360"/>
+      </w:pPr>
+      <w:rPr>
+        <w:rFonts w:ascii="Wingdings" w:hAnsi="Wingdings" w:hint="default"/>
+        <w:sz w:val="20"/>
+      </w:rPr>
+    </w:lvl>
+  </w:abstractNum>
+  <w:abstractNum w:abstractNumId="5" w15:restartNumberingAfterBreak="0">
     <w:nsid w:val="1D1B596D"/>
     <w:multiLevelType w:val="hybridMultilevel"/>
     <w:tmpl w:val="C2FEFD44"/>
@@ -5277,7 +8671,7 @@
       </w:pPr>
     </w:lvl>
   </w:abstractNum>
-  <w:abstractNum w:abstractNumId="5" w15:restartNumberingAfterBreak="0">
+  <w:abstractNum w:abstractNumId="6" w15:restartNumberingAfterBreak="0">
     <w:nsid w:val="22E727A4"/>
     <w:multiLevelType w:val="hybridMultilevel"/>
     <w:tmpl w:val="F9F4CFCA"/>
@@ -5366,11 +8760,11 @@
       </w:pPr>
     </w:lvl>
   </w:abstractNum>
-  <w:abstractNum w:abstractNumId="6" w15:restartNumberingAfterBreak="0">
+  <w:abstractNum w:abstractNumId="7" w15:restartNumberingAfterBreak="0">
     <w:nsid w:val="25BC5025"/>
     <w:multiLevelType w:val="hybridMultilevel"/>
-    <w:tmpl w:val="0ADCEA18"/>
-    <w:lvl w:ilvl="0" w:tplc="405EC14E">
+    <w:tmpl w:val="90CA3458"/>
+    <w:lvl w:ilvl="0" w:tplc="6A162744">
       <w:start w:val="1"/>
       <w:numFmt w:val="decimal"/>
       <w:lvlText w:val="%1."/>
@@ -5380,8 +8774,8 @@
       </w:pPr>
       <w:rPr>
         <w:rFonts w:hint="default"/>
-        <w:b w:val="0"/>
-        <w:bCs/>
+        <w:b/>
+        <w:bCs w:val="0"/>
       </w:rPr>
     </w:lvl>
     <w:lvl w:ilvl="1" w:tplc="2C0A0019" w:tentative="1">
@@ -5457,7 +8851,156 @@
       </w:pPr>
     </w:lvl>
   </w:abstractNum>
-  <w:abstractNum w:abstractNumId="7" w15:restartNumberingAfterBreak="0">
+  <w:abstractNum w:abstractNumId="8" w15:restartNumberingAfterBreak="0">
+    <w:nsid w:val="262F079F"/>
+    <w:multiLevelType w:val="multilevel"/>
+    <w:tmpl w:val="437098E4"/>
+    <w:lvl w:ilvl="0">
+      <w:start w:val="1"/>
+      <w:numFmt w:val="bullet"/>
+      <w:lvlText w:val=""/>
+      <w:lvlJc w:val="left"/>
+      <w:pPr>
+        <w:tabs>
+          <w:tab w:val="num" w:pos="720"/>
+        </w:tabs>
+        <w:ind w:left="720" w:hanging="360"/>
+      </w:pPr>
+      <w:rPr>
+        <w:rFonts w:ascii="Symbol" w:hAnsi="Symbol" w:hint="default"/>
+        <w:sz w:val="20"/>
+      </w:rPr>
+    </w:lvl>
+    <w:lvl w:ilvl="1" w:tentative="1">
+      <w:start w:val="1"/>
+      <w:numFmt w:val="bullet"/>
+      <w:lvlText w:val="o"/>
+      <w:lvlJc w:val="left"/>
+      <w:pPr>
+        <w:tabs>
+          <w:tab w:val="num" w:pos="1440"/>
+        </w:tabs>
+        <w:ind w:left="1440" w:hanging="360"/>
+      </w:pPr>
+      <w:rPr>
+        <w:rFonts w:ascii="Courier New" w:hAnsi="Courier New" w:hint="default"/>
+        <w:sz w:val="20"/>
+      </w:rPr>
+    </w:lvl>
+    <w:lvl w:ilvl="2" w:tentative="1">
+      <w:start w:val="1"/>
+      <w:numFmt w:val="bullet"/>
+      <w:lvlText w:val=""/>
+      <w:lvlJc w:val="left"/>
+      <w:pPr>
+        <w:tabs>
+          <w:tab w:val="num" w:pos="2160"/>
+        </w:tabs>
+        <w:ind w:left="2160" w:hanging="360"/>
+      </w:pPr>
+      <w:rPr>
+        <w:rFonts w:ascii="Wingdings" w:hAnsi="Wingdings" w:hint="default"/>
+        <w:sz w:val="20"/>
+      </w:rPr>
+    </w:lvl>
+    <w:lvl w:ilvl="3" w:tentative="1">
+      <w:start w:val="1"/>
+      <w:numFmt w:val="bullet"/>
+      <w:lvlText w:val=""/>
+      <w:lvlJc w:val="left"/>
+      <w:pPr>
+        <w:tabs>
+          <w:tab w:val="num" w:pos="2880"/>
+        </w:tabs>
+        <w:ind w:left="2880" w:hanging="360"/>
+      </w:pPr>
+      <w:rPr>
+        <w:rFonts w:ascii="Wingdings" w:hAnsi="Wingdings" w:hint="default"/>
+        <w:sz w:val="20"/>
+      </w:rPr>
+    </w:lvl>
+    <w:lvl w:ilvl="4" w:tentative="1">
+      <w:start w:val="1"/>
+      <w:numFmt w:val="bullet"/>
+      <w:lvlText w:val=""/>
+      <w:lvlJc w:val="left"/>
+      <w:pPr>
+        <w:tabs>
+          <w:tab w:val="num" w:pos="3600"/>
+        </w:tabs>
+        <w:ind w:left="3600" w:hanging="360"/>
+      </w:pPr>
+      <w:rPr>
+        <w:rFonts w:ascii="Wingdings" w:hAnsi="Wingdings" w:hint="default"/>
+        <w:sz w:val="20"/>
+      </w:rPr>
+    </w:lvl>
+    <w:lvl w:ilvl="5" w:tentative="1">
+      <w:start w:val="1"/>
+      <w:numFmt w:val="bullet"/>
+      <w:lvlText w:val=""/>
+      <w:lvlJc w:val="left"/>
+      <w:pPr>
+        <w:tabs>
+          <w:tab w:val="num" w:pos="4320"/>
+        </w:tabs>
+        <w:ind w:left="4320" w:hanging="360"/>
+      </w:pPr>
+      <w:rPr>
+        <w:rFonts w:ascii="Wingdings" w:hAnsi="Wingdings" w:hint="default"/>
+        <w:sz w:val="20"/>
+      </w:rPr>
+    </w:lvl>
+    <w:lvl w:ilvl="6" w:tentative="1">
+      <w:start w:val="1"/>
+      <w:numFmt w:val="bullet"/>
+      <w:lvlText w:val=""/>
+      <w:lvlJc w:val="left"/>
+      <w:pPr>
+        <w:tabs>
+          <w:tab w:val="num" w:pos="5040"/>
+        </w:tabs>
+        <w:ind w:left="5040" w:hanging="360"/>
+      </w:pPr>
+      <w:rPr>
+        <w:rFonts w:ascii="Wingdings" w:hAnsi="Wingdings" w:hint="default"/>
+        <w:sz w:val="20"/>
+      </w:rPr>
+    </w:lvl>
+    <w:lvl w:ilvl="7" w:tentative="1">
+      <w:start w:val="1"/>
+      <w:numFmt w:val="bullet"/>
+      <w:lvlText w:val=""/>
+      <w:lvlJc w:val="left"/>
+      <w:pPr>
+        <w:tabs>
+          <w:tab w:val="num" w:pos="5760"/>
+        </w:tabs>
+        <w:ind w:left="5760" w:hanging="360"/>
+      </w:pPr>
+      <w:rPr>
+        <w:rFonts w:ascii="Wingdings" w:hAnsi="Wingdings" w:hint="default"/>
+        <w:sz w:val="20"/>
+      </w:rPr>
+    </w:lvl>
+    <w:lvl w:ilvl="8" w:tentative="1">
+      <w:start w:val="1"/>
+      <w:numFmt w:val="bullet"/>
+      <w:lvlText w:val=""/>
+      <w:lvlJc w:val="left"/>
+      <w:pPr>
+        <w:tabs>
+          <w:tab w:val="num" w:pos="6480"/>
+        </w:tabs>
+        <w:ind w:left="6480" w:hanging="360"/>
+      </w:pPr>
+      <w:rPr>
+        <w:rFonts w:ascii="Wingdings" w:hAnsi="Wingdings" w:hint="default"/>
+        <w:sz w:val="20"/>
+      </w:rPr>
+    </w:lvl>
+  </w:abstractNum>
+  <w:abstractNum w:abstractNumId="9" w15:restartNumberingAfterBreak="0">
     <w:nsid w:val="26676D61"/>
     <w:multiLevelType w:val="multilevel"/>
     <w:tmpl w:val="F64081B0"/>
@@ -5602,7 +9145,7 @@
       </w:rPr>
     </w:lvl>
   </w:abstractNum>
-  <w:abstractNum w:abstractNumId="8" w15:restartNumberingAfterBreak="0">
+  <w:abstractNum w:abstractNumId="10" w15:restartNumberingAfterBreak="0">
     <w:nsid w:val="2B615EFF"/>
     <w:multiLevelType w:val="multilevel"/>
     <w:tmpl w:val="5B6A8D12"/>
@@ -5751,7 +9294,7 @@
       </w:rPr>
     </w:lvl>
   </w:abstractNum>
-  <w:abstractNum w:abstractNumId="9" w15:restartNumberingAfterBreak="0">
+  <w:abstractNum w:abstractNumId="11" w15:restartNumberingAfterBreak="0">
     <w:nsid w:val="31205D4E"/>
     <w:multiLevelType w:val="multilevel"/>
     <w:tmpl w:val="81CE25F2"/>
@@ -5900,7 +9443,7 @@
       </w:rPr>
     </w:lvl>
   </w:abstractNum>
-  <w:abstractNum w:abstractNumId="10" w15:restartNumberingAfterBreak="0">
+  <w:abstractNum w:abstractNumId="12" w15:restartNumberingAfterBreak="0">
     <w:nsid w:val="33685520"/>
     <w:multiLevelType w:val="multilevel"/>
     <w:tmpl w:val="025E12A6"/>
@@ -6049,7 +9592,7 @@
       </w:rPr>
     </w:lvl>
   </w:abstractNum>
-  <w:abstractNum w:abstractNumId="11" w15:restartNumberingAfterBreak="0">
+  <w:abstractNum w:abstractNumId="13" w15:restartNumberingAfterBreak="0">
     <w:nsid w:val="35A36FFD"/>
     <w:multiLevelType w:val="hybridMultilevel"/>
     <w:tmpl w:val="3D0676EC"/>
@@ -6162,7 +9705,7 @@
       </w:rPr>
     </w:lvl>
   </w:abstractNum>
-  <w:abstractNum w:abstractNumId="12" w15:restartNumberingAfterBreak="0">
+  <w:abstractNum w:abstractNumId="14" w15:restartNumberingAfterBreak="0">
     <w:nsid w:val="35E60248"/>
     <w:multiLevelType w:val="multilevel"/>
     <w:tmpl w:val="585EA310"/>
@@ -6311,7 +9854,7 @@
       </w:rPr>
     </w:lvl>
   </w:abstractNum>
-  <w:abstractNum w:abstractNumId="13" w15:restartNumberingAfterBreak="0">
+  <w:abstractNum w:abstractNumId="15" w15:restartNumberingAfterBreak="0">
     <w:nsid w:val="36842CF4"/>
     <w:multiLevelType w:val="multilevel"/>
     <w:tmpl w:val="88F0D056"/>
@@ -6460,7 +10003,7 @@
       </w:rPr>
     </w:lvl>
   </w:abstractNum>
-  <w:abstractNum w:abstractNumId="14" w15:restartNumberingAfterBreak="0">
+  <w:abstractNum w:abstractNumId="16" w15:restartNumberingAfterBreak="0">
     <w:nsid w:val="37FF6059"/>
     <w:multiLevelType w:val="hybridMultilevel"/>
     <w:tmpl w:val="7374947C"/>
@@ -6549,7 +10092,7 @@
       </w:pPr>
     </w:lvl>
   </w:abstractNum>
-  <w:abstractNum w:abstractNumId="15" w15:restartNumberingAfterBreak="0">
+  <w:abstractNum w:abstractNumId="17" w15:restartNumberingAfterBreak="0">
     <w:nsid w:val="3C891658"/>
     <w:multiLevelType w:val="multilevel"/>
     <w:tmpl w:val="EC16C1C6"/>
@@ -6698,7 +10241,7 @@
       </w:rPr>
     </w:lvl>
   </w:abstractNum>
-  <w:abstractNum w:abstractNumId="16" w15:restartNumberingAfterBreak="0">
+  <w:abstractNum w:abstractNumId="18" w15:restartNumberingAfterBreak="0">
     <w:nsid w:val="41726FD8"/>
     <w:multiLevelType w:val="hybridMultilevel"/>
     <w:tmpl w:val="180835D2"/>
@@ -6811,7 +10354,7 @@
       </w:rPr>
     </w:lvl>
   </w:abstractNum>
-  <w:abstractNum w:abstractNumId="17" w15:restartNumberingAfterBreak="0">
+  <w:abstractNum w:abstractNumId="19" w15:restartNumberingAfterBreak="0">
     <w:nsid w:val="45A86F38"/>
     <w:multiLevelType w:val="hybridMultilevel"/>
     <w:tmpl w:val="18A4D2C6"/>
@@ -6923,7 +10466,156 @@
       </w:rPr>
     </w:lvl>
   </w:abstractNum>
-  <w:abstractNum w:abstractNumId="18" w15:restartNumberingAfterBreak="0">
+  <w:abstractNum w:abstractNumId="20" w15:restartNumberingAfterBreak="0">
+    <w:nsid w:val="46770AFE"/>
+    <w:multiLevelType w:val="multilevel"/>
+    <w:tmpl w:val="D4BCDE5A"/>
+    <w:lvl w:ilvl="0">
+      <w:start w:val="1"/>
+      <w:numFmt w:val="bullet"/>
+      <w:lvlText w:val=""/>
+      <w:lvlJc w:val="left"/>
+      <w:pPr>
+        <w:tabs>
+          <w:tab w:val="num" w:pos="720"/>
+        </w:tabs>
+        <w:ind w:left="720" w:hanging="360"/>
+      </w:pPr>
+      <w:rPr>
+        <w:rFonts w:ascii="Symbol" w:hAnsi="Symbol" w:hint="default"/>
+        <w:sz w:val="20"/>
+      </w:rPr>
+    </w:lvl>
+    <w:lvl w:ilvl="1" w:tentative="1">
+      <w:start w:val="1"/>
+      <w:numFmt w:val="bullet"/>
+      <w:lvlText w:val="o"/>
+      <w:lvlJc w:val="left"/>
+      <w:pPr>
+        <w:tabs>
+          <w:tab w:val="num" w:pos="1440"/>
+        </w:tabs>
+        <w:ind w:left="1440" w:hanging="360"/>
+      </w:pPr>
+      <w:rPr>
+        <w:rFonts w:ascii="Courier New" w:hAnsi="Courier New" w:hint="default"/>
+        <w:sz w:val="20"/>
+      </w:rPr>
+    </w:lvl>
+    <w:lvl w:ilvl="2" w:tentative="1">
+      <w:start w:val="1"/>
+      <w:numFmt w:val="bullet"/>
+      <w:lvlText w:val=""/>
+      <w:lvlJc w:val="left"/>
+      <w:pPr>
+        <w:tabs>
+          <w:tab w:val="num" w:pos="2160"/>
+        </w:tabs>
+        <w:ind w:left="2160" w:hanging="360"/>
+      </w:pPr>
+      <w:rPr>
+        <w:rFonts w:ascii="Wingdings" w:hAnsi="Wingdings" w:hint="default"/>
+        <w:sz w:val="20"/>
+      </w:rPr>
+    </w:lvl>
+    <w:lvl w:ilvl="3" w:tentative="1">
+      <w:start w:val="1"/>
+      <w:numFmt w:val="bullet"/>
+      <w:lvlText w:val=""/>
+      <w:lvlJc w:val="left"/>
+      <w:pPr>
+        <w:tabs>
+          <w:tab w:val="num" w:pos="2880"/>
+        </w:tabs>
+        <w:ind w:left="2880" w:hanging="360"/>
+      </w:pPr>
+      <w:rPr>
+        <w:rFonts w:ascii="Wingdings" w:hAnsi="Wingdings" w:hint="default"/>
+        <w:sz w:val="20"/>
+      </w:rPr>
+    </w:lvl>
+    <w:lvl w:ilvl="4" w:tentative="1">
+      <w:start w:val="1"/>
+      <w:numFmt w:val="bullet"/>
+      <w:lvlText w:val=""/>
+      <w:lvlJc w:val="left"/>
+      <w:pPr>
+        <w:tabs>
+          <w:tab w:val="num" w:pos="3600"/>
+        </w:tabs>
+        <w:ind w:left="3600" w:hanging="360"/>
+      </w:pPr>
+      <w:rPr>
+        <w:rFonts w:ascii="Wingdings" w:hAnsi="Wingdings" w:hint="default"/>
+        <w:sz w:val="20"/>
+      </w:rPr>
+    </w:lvl>
+    <w:lvl w:ilvl="5" w:tentative="1">
+      <w:start w:val="1"/>
+      <w:numFmt w:val="bullet"/>
+      <w:lvlText w:val=""/>
+      <w:lvlJc w:val="left"/>
+      <w:pPr>
+        <w:tabs>
+          <w:tab w:val="num" w:pos="4320"/>
+        </w:tabs>
+        <w:ind w:left="4320" w:hanging="360"/>
+      </w:pPr>
+      <w:rPr>
+        <w:rFonts w:ascii="Wingdings" w:hAnsi="Wingdings" w:hint="default"/>
+        <w:sz w:val="20"/>
+      </w:rPr>
+    </w:lvl>
+    <w:lvl w:ilvl="6" w:tentative="1">
+      <w:start w:val="1"/>
+      <w:numFmt w:val="bullet"/>
+      <w:lvlText w:val=""/>
+      <w:lvlJc w:val="left"/>
+      <w:pPr>
+        <w:tabs>
+          <w:tab w:val="num" w:pos="5040"/>
+        </w:tabs>
+        <w:ind w:left="5040" w:hanging="360"/>
+      </w:pPr>
+      <w:rPr>
+        <w:rFonts w:ascii="Wingdings" w:hAnsi="Wingdings" w:hint="default"/>
+        <w:sz w:val="20"/>
+      </w:rPr>
+    </w:lvl>
+    <w:lvl w:ilvl="7" w:tentative="1">
+      <w:start w:val="1"/>
+      <w:numFmt w:val="bullet"/>
+      <w:lvlText w:val=""/>
+      <w:lvlJc w:val="left"/>
+      <w:pPr>
+        <w:tabs>
+          <w:tab w:val="num" w:pos="5760"/>
+        </w:tabs>
+        <w:ind w:left="5760" w:hanging="360"/>
+      </w:pPr>
+      <w:rPr>
+        <w:rFonts w:ascii="Wingdings" w:hAnsi="Wingdings" w:hint="default"/>
+        <w:sz w:val="20"/>
+      </w:rPr>
+    </w:lvl>
+    <w:lvl w:ilvl="8" w:tentative="1">
+      <w:start w:val="1"/>
+      <w:numFmt w:val="bullet"/>
+      <w:lvlText w:val=""/>
+      <w:lvlJc w:val="left"/>
+      <w:pPr>
+        <w:tabs>
+          <w:tab w:val="num" w:pos="6480"/>
+        </w:tabs>
+        <w:ind w:left="6480" w:hanging="360"/>
+      </w:pPr>
+      <w:rPr>
+        <w:rFonts w:ascii="Wingdings" w:hAnsi="Wingdings" w:hint="default"/>
+        <w:sz w:val="20"/>
+      </w:rPr>
+    </w:lvl>
+  </w:abstractNum>
+  <w:abstractNum w:abstractNumId="21" w15:restartNumberingAfterBreak="0">
     <w:nsid w:val="47460F61"/>
     <w:multiLevelType w:val="hybridMultilevel"/>
     <w:tmpl w:val="08CE111E"/>
@@ -7035,7 +10727,7 @@
       </w:rPr>
     </w:lvl>
   </w:abstractNum>
-  <w:abstractNum w:abstractNumId="19" w15:restartNumberingAfterBreak="0">
+  <w:abstractNum w:abstractNumId="22" w15:restartNumberingAfterBreak="0">
     <w:nsid w:val="488C5E6C"/>
     <w:multiLevelType w:val="multilevel"/>
     <w:tmpl w:val="1D4422B4"/>
@@ -7184,7 +10876,7 @@
       </w:rPr>
     </w:lvl>
   </w:abstractNum>
-  <w:abstractNum w:abstractNumId="20" w15:restartNumberingAfterBreak="0">
+  <w:abstractNum w:abstractNumId="23" w15:restartNumberingAfterBreak="0">
     <w:nsid w:val="49894A5B"/>
     <w:multiLevelType w:val="multilevel"/>
     <w:tmpl w:val="80362F6E"/>
@@ -7333,7 +11025,7 @@
       </w:rPr>
     </w:lvl>
   </w:abstractNum>
-  <w:abstractNum w:abstractNumId="21" w15:restartNumberingAfterBreak="0">
+  <w:abstractNum w:abstractNumId="24" w15:restartNumberingAfterBreak="0">
     <w:nsid w:val="49E923C2"/>
     <w:multiLevelType w:val="multilevel"/>
     <w:tmpl w:val="23D6520E"/>
@@ -7482,7 +11174,7 @@
       </w:rPr>
     </w:lvl>
   </w:abstractNum>
-  <w:abstractNum w:abstractNumId="22" w15:restartNumberingAfterBreak="0">
+  <w:abstractNum w:abstractNumId="25" w15:restartNumberingAfterBreak="0">
     <w:nsid w:val="4CCF6334"/>
     <w:multiLevelType w:val="multilevel"/>
     <w:tmpl w:val="1290709E"/>
@@ -7631,7 +11323,7 @@
       </w:rPr>
     </w:lvl>
   </w:abstractNum>
-  <w:abstractNum w:abstractNumId="23" w15:restartNumberingAfterBreak="0">
+  <w:abstractNum w:abstractNumId="26" w15:restartNumberingAfterBreak="0">
     <w:nsid w:val="4CE82C36"/>
     <w:multiLevelType w:val="multilevel"/>
     <w:tmpl w:val="C1B8571E"/>
@@ -7780,7 +11472,7 @@
       </w:rPr>
     </w:lvl>
   </w:abstractNum>
-  <w:abstractNum w:abstractNumId="24" w15:restartNumberingAfterBreak="0">
+  <w:abstractNum w:abstractNumId="27" w15:restartNumberingAfterBreak="0">
     <w:nsid w:val="4DFA3715"/>
     <w:multiLevelType w:val="hybridMultilevel"/>
     <w:tmpl w:val="CE4243EE"/>
@@ -7893,7 +11585,7 @@
       </w:rPr>
     </w:lvl>
   </w:abstractNum>
-  <w:abstractNum w:abstractNumId="25" w15:restartNumberingAfterBreak="0">
+  <w:abstractNum w:abstractNumId="28" w15:restartNumberingAfterBreak="0">
     <w:nsid w:val="4F831294"/>
     <w:multiLevelType w:val="hybridMultilevel"/>
     <w:tmpl w:val="312006D4"/>
@@ -7979,7 +11671,7 @@
       </w:pPr>
     </w:lvl>
   </w:abstractNum>
-  <w:abstractNum w:abstractNumId="26" w15:restartNumberingAfterBreak="0">
+  <w:abstractNum w:abstractNumId="29" w15:restartNumberingAfterBreak="0">
     <w:nsid w:val="513511CD"/>
     <w:multiLevelType w:val="hybridMultilevel"/>
     <w:tmpl w:val="D0888B38"/>
@@ -8092,7 +11784,7 @@
       </w:rPr>
     </w:lvl>
   </w:abstractNum>
-  <w:abstractNum w:abstractNumId="27" w15:restartNumberingAfterBreak="0">
+  <w:abstractNum w:abstractNumId="30" w15:restartNumberingAfterBreak="0">
     <w:nsid w:val="5196246C"/>
     <w:multiLevelType w:val="hybridMultilevel"/>
     <w:tmpl w:val="FA264BBE"/>
@@ -8181,7 +11873,7 @@
       </w:pPr>
     </w:lvl>
   </w:abstractNum>
-  <w:abstractNum w:abstractNumId="28" w15:restartNumberingAfterBreak="0">
+  <w:abstractNum w:abstractNumId="31" w15:restartNumberingAfterBreak="0">
     <w:nsid w:val="58B26607"/>
     <w:multiLevelType w:val="multilevel"/>
     <w:tmpl w:val="EA2E952C"/>
@@ -8330,7 +12022,7 @@
       </w:rPr>
     </w:lvl>
   </w:abstractNum>
-  <w:abstractNum w:abstractNumId="29" w15:restartNumberingAfterBreak="0">
+  <w:abstractNum w:abstractNumId="32" w15:restartNumberingAfterBreak="0">
     <w:nsid w:val="5C5C6DED"/>
     <w:multiLevelType w:val="hybridMultilevel"/>
     <w:tmpl w:val="3752ABA8"/>
@@ -8419,7 +12111,7 @@
       </w:pPr>
     </w:lvl>
   </w:abstractNum>
-  <w:abstractNum w:abstractNumId="30" w15:restartNumberingAfterBreak="0">
+  <w:abstractNum w:abstractNumId="33" w15:restartNumberingAfterBreak="0">
     <w:nsid w:val="5E024FD7"/>
     <w:multiLevelType w:val="multilevel"/>
     <w:tmpl w:val="6A3CF680"/>
@@ -8568,7 +12260,7 @@
       </w:rPr>
     </w:lvl>
   </w:abstractNum>
-  <w:abstractNum w:abstractNumId="31" w15:restartNumberingAfterBreak="0">
+  <w:abstractNum w:abstractNumId="34" w15:restartNumberingAfterBreak="0">
     <w:nsid w:val="6109732F"/>
     <w:multiLevelType w:val="hybridMultilevel"/>
     <w:tmpl w:val="225EB348"/>
@@ -8658,7 +12350,7 @@
       </w:pPr>
     </w:lvl>
   </w:abstractNum>
-  <w:abstractNum w:abstractNumId="32" w15:restartNumberingAfterBreak="0">
+  <w:abstractNum w:abstractNumId="35" w15:restartNumberingAfterBreak="0">
     <w:nsid w:val="64CF3496"/>
     <w:multiLevelType w:val="multilevel"/>
     <w:tmpl w:val="3FB4422A"/>
@@ -8807,7 +12499,7 @@
       </w:rPr>
     </w:lvl>
   </w:abstractNum>
-  <w:abstractNum w:abstractNumId="33" w15:restartNumberingAfterBreak="0">
+  <w:abstractNum w:abstractNumId="36" w15:restartNumberingAfterBreak="0">
     <w:nsid w:val="66657D25"/>
     <w:multiLevelType w:val="multilevel"/>
     <w:tmpl w:val="AD784D6C"/>
@@ -8956,7 +12648,7 @@
       </w:rPr>
     </w:lvl>
   </w:abstractNum>
-  <w:abstractNum w:abstractNumId="34" w15:restartNumberingAfterBreak="0">
+  <w:abstractNum w:abstractNumId="37" w15:restartNumberingAfterBreak="0">
     <w:nsid w:val="6A0C1F05"/>
     <w:multiLevelType w:val="hybridMultilevel"/>
     <w:tmpl w:val="6F4C4CCC"/>
@@ -9045,7 +12737,7 @@
       </w:pPr>
     </w:lvl>
   </w:abstractNum>
-  <w:abstractNum w:abstractNumId="35" w15:restartNumberingAfterBreak="0">
+  <w:abstractNum w:abstractNumId="38" w15:restartNumberingAfterBreak="0">
     <w:nsid w:val="6C3C078F"/>
     <w:multiLevelType w:val="multilevel"/>
     <w:tmpl w:val="6BCC12EE"/>
@@ -9194,7 +12886,7 @@
       </w:rPr>
     </w:lvl>
   </w:abstractNum>
-  <w:abstractNum w:abstractNumId="36" w15:restartNumberingAfterBreak="0">
+  <w:abstractNum w:abstractNumId="39" w15:restartNumberingAfterBreak="0">
     <w:nsid w:val="6F166E42"/>
     <w:multiLevelType w:val="multilevel"/>
     <w:tmpl w:val="3C665ECC"/>
@@ -9343,7 +13035,7 @@
       </w:rPr>
     </w:lvl>
   </w:abstractNum>
-  <w:abstractNum w:abstractNumId="37" w15:restartNumberingAfterBreak="0">
+  <w:abstractNum w:abstractNumId="40" w15:restartNumberingAfterBreak="0">
     <w:nsid w:val="6F253ED9"/>
     <w:multiLevelType w:val="hybridMultilevel"/>
     <w:tmpl w:val="86E45CF8"/>
@@ -9429,7 +13121,7 @@
       </w:pPr>
     </w:lvl>
   </w:abstractNum>
-  <w:abstractNum w:abstractNumId="38" w15:restartNumberingAfterBreak="0">
+  <w:abstractNum w:abstractNumId="41" w15:restartNumberingAfterBreak="0">
     <w:nsid w:val="6F433D52"/>
     <w:multiLevelType w:val="multilevel"/>
     <w:tmpl w:val="5B96F072"/>
@@ -9578,7 +13270,156 @@
       </w:rPr>
     </w:lvl>
   </w:abstractNum>
-  <w:abstractNum w:abstractNumId="39" w15:restartNumberingAfterBreak="0">
+  <w:abstractNum w:abstractNumId="42" w15:restartNumberingAfterBreak="0">
+    <w:nsid w:val="70110C67"/>
+    <w:multiLevelType w:val="multilevel"/>
+    <w:tmpl w:val="DAA0EEAE"/>
+    <w:lvl w:ilvl="0">
+      <w:start w:val="1"/>
+      <w:numFmt w:val="bullet"/>
+      <w:lvlText w:val=""/>
+      <w:lvlJc w:val="left"/>
+      <w:pPr>
+        <w:tabs>
+          <w:tab w:val="num" w:pos="720"/>
+        </w:tabs>
+        <w:ind w:left="720" w:hanging="360"/>
+      </w:pPr>
+      <w:rPr>
+        <w:rFonts w:ascii="Symbol" w:hAnsi="Symbol" w:hint="default"/>
+        <w:sz w:val="20"/>
+      </w:rPr>
+    </w:lvl>
+    <w:lvl w:ilvl="1" w:tentative="1">
+      <w:start w:val="1"/>
+      <w:numFmt w:val="bullet"/>
+      <w:lvlText w:val="o"/>
+      <w:lvlJc w:val="left"/>
+      <w:pPr>
+        <w:tabs>
+          <w:tab w:val="num" w:pos="1440"/>
+        </w:tabs>
+        <w:ind w:left="1440" w:hanging="360"/>
+      </w:pPr>
+      <w:rPr>
+        <w:rFonts w:ascii="Courier New" w:hAnsi="Courier New" w:hint="default"/>
+        <w:sz w:val="20"/>
+      </w:rPr>
+    </w:lvl>
+    <w:lvl w:ilvl="2" w:tentative="1">
+      <w:start w:val="1"/>
+      <w:numFmt w:val="bullet"/>
+      <w:lvlText w:val=""/>
+      <w:lvlJc w:val="left"/>
+      <w:pPr>
+        <w:tabs>
+          <w:tab w:val="num" w:pos="2160"/>
+        </w:tabs>
+        <w:ind w:left="2160" w:hanging="360"/>
+      </w:pPr>
+      <w:rPr>
+        <w:rFonts w:ascii="Wingdings" w:hAnsi="Wingdings" w:hint="default"/>
+        <w:sz w:val="20"/>
+      </w:rPr>
+    </w:lvl>
+    <w:lvl w:ilvl="3" w:tentative="1">
+      <w:start w:val="1"/>
+      <w:numFmt w:val="bullet"/>
+      <w:lvlText w:val=""/>
+      <w:lvlJc w:val="left"/>
+      <w:pPr>
+        <w:tabs>
+          <w:tab w:val="num" w:pos="2880"/>
+        </w:tabs>
+        <w:ind w:left="2880" w:hanging="360"/>
+      </w:pPr>
+      <w:rPr>
+        <w:rFonts w:ascii="Wingdings" w:hAnsi="Wingdings" w:hint="default"/>
+        <w:sz w:val="20"/>
+      </w:rPr>
+    </w:lvl>
+    <w:lvl w:ilvl="4" w:tentative="1">
+      <w:start w:val="1"/>
+      <w:numFmt w:val="bullet"/>
+      <w:lvlText w:val=""/>
+      <w:lvlJc w:val="left"/>
+      <w:pPr>
+        <w:tabs>
+          <w:tab w:val="num" w:pos="3600"/>
+        </w:tabs>
+        <w:ind w:left="3600" w:hanging="360"/>
+      </w:pPr>
+      <w:rPr>
+        <w:rFonts w:ascii="Wingdings" w:hAnsi="Wingdings" w:hint="default"/>
+        <w:sz w:val="20"/>
+      </w:rPr>
+    </w:lvl>
+    <w:lvl w:ilvl="5" w:tentative="1">
+      <w:start w:val="1"/>
+      <w:numFmt w:val="bullet"/>
+      <w:lvlText w:val=""/>
+      <w:lvlJc w:val="left"/>
+      <w:pPr>
+        <w:tabs>
+          <w:tab w:val="num" w:pos="4320"/>
+        </w:tabs>
+        <w:ind w:left="4320" w:hanging="360"/>
+      </w:pPr>
+      <w:rPr>
+        <w:rFonts w:ascii="Wingdings" w:hAnsi="Wingdings" w:hint="default"/>
+        <w:sz w:val="20"/>
+      </w:rPr>
+    </w:lvl>
+    <w:lvl w:ilvl="6" w:tentative="1">
+      <w:start w:val="1"/>
+      <w:numFmt w:val="bullet"/>
+      <w:lvlText w:val=""/>
+      <w:lvlJc w:val="left"/>
+      <w:pPr>
+        <w:tabs>
+          <w:tab w:val="num" w:pos="5040"/>
+        </w:tabs>
+        <w:ind w:left="5040" w:hanging="360"/>
+      </w:pPr>
+      <w:rPr>
+        <w:rFonts w:ascii="Wingdings" w:hAnsi="Wingdings" w:hint="default"/>
+        <w:sz w:val="20"/>
+      </w:rPr>
+    </w:lvl>
+    <w:lvl w:ilvl="7" w:tentative="1">
+      <w:start w:val="1"/>
+      <w:numFmt w:val="bullet"/>
+      <w:lvlText w:val=""/>
+      <w:lvlJc w:val="left"/>
+      <w:pPr>
+        <w:tabs>
+          <w:tab w:val="num" w:pos="5760"/>
+        </w:tabs>
+        <w:ind w:left="5760" w:hanging="360"/>
+      </w:pPr>
+      <w:rPr>
+        <w:rFonts w:ascii="Wingdings" w:hAnsi="Wingdings" w:hint="default"/>
+        <w:sz w:val="20"/>
+      </w:rPr>
+    </w:lvl>
+    <w:lvl w:ilvl="8" w:tentative="1">
+      <w:start w:val="1"/>
+      <w:numFmt w:val="bullet"/>
+      <w:lvlText w:val=""/>
+      <w:lvlJc w:val="left"/>
+      <w:pPr>
+        <w:tabs>
+          <w:tab w:val="num" w:pos="6480"/>
+        </w:tabs>
+        <w:ind w:left="6480" w:hanging="360"/>
+      </w:pPr>
+      <w:rPr>
+        <w:rFonts w:ascii="Wingdings" w:hAnsi="Wingdings" w:hint="default"/>
+        <w:sz w:val="20"/>
+      </w:rPr>
+    </w:lvl>
+  </w:abstractNum>
+  <w:abstractNum w:abstractNumId="43" w15:restartNumberingAfterBreak="0">
     <w:nsid w:val="72C77D9A"/>
     <w:multiLevelType w:val="hybridMultilevel"/>
     <w:tmpl w:val="36BC258E"/>
@@ -9669,7 +13510,7 @@
       </w:pPr>
     </w:lvl>
   </w:abstractNum>
-  <w:abstractNum w:abstractNumId="40" w15:restartNumberingAfterBreak="0">
+  <w:abstractNum w:abstractNumId="44" w15:restartNumberingAfterBreak="0">
     <w:nsid w:val="78AC3AF1"/>
     <w:multiLevelType w:val="multilevel"/>
     <w:tmpl w:val="EEB88E40"/>
@@ -9818,7 +13659,7 @@
       </w:rPr>
     </w:lvl>
   </w:abstractNum>
-  <w:abstractNum w:abstractNumId="41" w15:restartNumberingAfterBreak="0">
+  <w:abstractNum w:abstractNumId="45" w15:restartNumberingAfterBreak="0">
     <w:nsid w:val="7E794E93"/>
     <w:multiLevelType w:val="multilevel"/>
     <w:tmpl w:val="33603BE2"/>
@@ -9968,130 +13809,142 @@
     </w:lvl>
   </w:abstractNum>
   <w:num w:numId="1">
+    <w:abstractNumId w:val="12"/>
+  </w:num>
+  <w:num w:numId="2">
+    <w:abstractNumId w:val="38"/>
+  </w:num>
+  <w:num w:numId="3">
+    <w:abstractNumId w:val="22"/>
+  </w:num>
+  <w:num w:numId="4">
+    <w:abstractNumId w:val="25"/>
+  </w:num>
+  <w:num w:numId="5">
+    <w:abstractNumId w:val="35"/>
+  </w:num>
+  <w:num w:numId="6">
+    <w:abstractNumId w:val="31"/>
+  </w:num>
+  <w:num w:numId="7">
     <w:abstractNumId w:val="10"/>
   </w:num>
-  <w:num w:numId="2">
-    <w:abstractNumId w:val="35"/>
-  </w:num>
-  <w:num w:numId="3">
-    <w:abstractNumId w:val="19"/>
-  </w:num>
-  <w:num w:numId="4">
-    <w:abstractNumId w:val="22"/>
-  </w:num>
-  <w:num w:numId="5">
-    <w:abstractNumId w:val="32"/>
-  </w:num>
-  <w:num w:numId="6">
-    <w:abstractNumId w:val="28"/>
-  </w:num>
-  <w:num w:numId="7">
-    <w:abstractNumId w:val="8"/>
-  </w:num>
   <w:num w:numId="8">
-    <w:abstractNumId w:val="9"/>
+    <w:abstractNumId w:val="11"/>
   </w:num>
   <w:num w:numId="9">
     <w:abstractNumId w:val="0"/>
   </w:num>
   <w:num w:numId="10">
-    <w:abstractNumId w:val="40"/>
+    <w:abstractNumId w:val="44"/>
   </w:num>
   <w:num w:numId="11">
-    <w:abstractNumId w:val="33"/>
+    <w:abstractNumId w:val="36"/>
   </w:num>
   <w:num w:numId="12">
-    <w:abstractNumId w:val="21"/>
+    <w:abstractNumId w:val="24"/>
   </w:num>
   <w:num w:numId="13">
-    <w:abstractNumId w:val="27"/>
+    <w:abstractNumId w:val="30"/>
   </w:num>
   <w:num w:numId="14">
-    <w:abstractNumId w:val="38"/>
+    <w:abstractNumId w:val="41"/>
   </w:num>
   <w:num w:numId="15">
     <w:abstractNumId w:val="2"/>
   </w:num>
   <w:num w:numId="16">
-    <w:abstractNumId w:val="13"/>
+    <w:abstractNumId w:val="15"/>
   </w:num>
   <w:num w:numId="17">
-    <w:abstractNumId w:val="15"/>
+    <w:abstractNumId w:val="17"/>
   </w:num>
   <w:num w:numId="18">
-    <w:abstractNumId w:val="18"/>
+    <w:abstractNumId w:val="21"/>
   </w:num>
   <w:num w:numId="19">
-    <w:abstractNumId w:val="24"/>
+    <w:abstractNumId w:val="27"/>
   </w:num>
   <w:num w:numId="20">
-    <w:abstractNumId w:val="36"/>
+    <w:abstractNumId w:val="39"/>
   </w:num>
   <w:num w:numId="21">
-    <w:abstractNumId w:val="17"/>
+    <w:abstractNumId w:val="19"/>
   </w:num>
   <w:num w:numId="22">
+    <w:abstractNumId w:val="29"/>
+  </w:num>
+  <w:num w:numId="23">
+    <w:abstractNumId w:val="9"/>
+  </w:num>
+  <w:num w:numId="24">
     <w:abstractNumId w:val="26"/>
   </w:num>
-  <w:num w:numId="23">
-    <w:abstractNumId w:val="7"/>
-  </w:num>
-  <w:num w:numId="24">
-    <w:abstractNumId w:val="23"/>
-  </w:num>
   <w:num w:numId="25">
-    <w:abstractNumId w:val="34"/>
+    <w:abstractNumId w:val="37"/>
   </w:num>
   <w:num w:numId="26">
-    <w:abstractNumId w:val="20"/>
+    <w:abstractNumId w:val="23"/>
   </w:num>
   <w:num w:numId="27">
     <w:abstractNumId w:val="3"/>
   </w:num>
   <w:num w:numId="28">
-    <w:abstractNumId w:val="12"/>
+    <w:abstractNumId w:val="14"/>
   </w:num>
   <w:num w:numId="29">
-    <w:abstractNumId w:val="41"/>
+    <w:abstractNumId w:val="45"/>
   </w:num>
   <w:num w:numId="30">
-    <w:abstractNumId w:val="5"/>
+    <w:abstractNumId w:val="6"/>
   </w:num>
   <w:num w:numId="31">
-    <w:abstractNumId w:val="30"/>
+    <w:abstractNumId w:val="33"/>
   </w:num>
   <w:num w:numId="32">
-    <w:abstractNumId w:val="14"/>
+    <w:abstractNumId w:val="16"/>
   </w:num>
   <w:num w:numId="33">
-    <w:abstractNumId w:val="29"/>
+    <w:abstractNumId w:val="32"/>
   </w:num>
   <w:num w:numId="34">
-    <w:abstractNumId w:val="25"/>
+    <w:abstractNumId w:val="28"/>
   </w:num>
   <w:num w:numId="35">
-    <w:abstractNumId w:val="37"/>
+    <w:abstractNumId w:val="40"/>
   </w:num>
   <w:num w:numId="36">
-    <w:abstractNumId w:val="31"/>
+    <w:abstractNumId w:val="34"/>
   </w:num>
   <w:num w:numId="37">
-    <w:abstractNumId w:val="39"/>
+    <w:abstractNumId w:val="43"/>
   </w:num>
   <w:num w:numId="38">
-    <w:abstractNumId w:val="16"/>
+    <w:abstractNumId w:val="18"/>
   </w:num>
   <w:num w:numId="39">
     <w:abstractNumId w:val="1"/>
   </w:num>
   <w:num w:numId="40">
-    <w:abstractNumId w:val="11"/>
+    <w:abstractNumId w:val="13"/>
   </w:num>
   <w:num w:numId="41">
-    <w:abstractNumId w:val="4"/>
+    <w:abstractNumId w:val="5"/>
   </w:num>
   <w:num w:numId="42">
-    <w:abstractNumId w:val="6"/>
+    <w:abstractNumId w:val="7"/>
+  </w:num>
+  <w:num w:numId="43">
+    <w:abstractNumId w:val="8"/>
+  </w:num>
+  <w:num w:numId="44">
+    <w:abstractNumId w:val="20"/>
+  </w:num>
+  <w:num w:numId="45">
+    <w:abstractNumId w:val="42"/>
+  </w:num>
+  <w:num w:numId="46">
+    <w:abstractNumId w:val="4"/>
   </w:num>
 </w:numbering>
 </file>
@@ -10582,6 +14435,7 @@
   <w:style w:type="character" w:default="1" w:styleId="Fuentedeprrafopredeter">
     <w:name w:val="Default Paragraph Font"/>
     <w:uiPriority w:val="1"/>
+    <w:semiHidden/>
     <w:unhideWhenUsed/>
   </w:style>
   <w:style w:type="table" w:default="1" w:styleId="Tablanormal">

--- a/Course 1 - ML with Python/Module 3 - Building Supervised Learning Models/Other Supervised Learning Models/Resume..docx
+++ b/Course 1 - ML with Python/Module 3 - Building Supervised Learning Models/Other Supervised Learning Models/Resume..docx
@@ -6540,6 +6540,15 @@
           <w:lang w:val="en-US"/>
         </w:rPr>
       </w:pPr>
+      <w:r>
+        <w:rPr>
+          <w:rFonts w:ascii="Montserrat" w:hAnsi="Montserrat"/>
+          <w:sz w:val="22"/>
+          <w:szCs w:val="22"/>
+          <w:lang w:val="en-US"/>
+        </w:rPr>
+        <w:t>When a model has high bias, it oversimplifies the data and fails to learn meaningful patterns.</w:t>
+      </w:r>
     </w:p>
     <w:p>
       <w:pPr>
@@ -6552,6 +6561,16 @@
           <w:lang w:val="en-US"/>
         </w:rPr>
       </w:pPr>
+      <w:r>
+        <w:rPr>
+          <w:rFonts w:ascii="Montserrat" w:hAnsi="Montserrat"/>
+          <w:sz w:val="22"/>
+          <w:szCs w:val="22"/>
+          <w:lang w:val="en-US"/>
+        </w:rPr>
+        <w:lastRenderedPageBreak/>
+        <w:t>When a model has high variance, it memorizes the training data instead of generalizing patterns.</w:t>
+      </w:r>
     </w:p>
     <w:p>
       <w:pPr>
@@ -6572,7 +6591,6 @@
           <w:szCs w:val="22"/>
           <w:lang w:val="en-US"/>
         </w:rPr>
-        <w:lastRenderedPageBreak/>
         <w:t>✔</w:t>
       </w:r>
       <w:r>
@@ -6730,6 +6748,7 @@
       <w:r>
         <w:rPr>
           <w:rFonts w:ascii="Montserrat" w:eastAsia="Times New Roman" w:hAnsi="Montserrat" w:cs="Times New Roman"/>
+          <w:noProof/>
           <w:lang w:eastAsia="es-AR"/>
         </w:rPr>
         <w:drawing>
@@ -6882,6 +6901,7 @@
           <w:rFonts w:ascii="Segoe UI Emoji" w:hAnsi="Segoe UI Emoji" w:cs="Segoe UI Emoji"/>
           <w:sz w:val="24"/>
           <w:szCs w:val="24"/>
+          <w:lang w:val="en-US"/>
         </w:rPr>
       </w:pPr>
       <w:r>
@@ -6890,21 +6910,23 @@
           <w:sz w:val="24"/>
           <w:szCs w:val="24"/>
         </w:rPr>
-        <w:t xml:space="preserve">🔹 </w:t>
-      </w:r>
-      <w:r>
-        <w:rPr>
-          <w:rFonts w:ascii="Montserrat" w:hAnsi="Montserrat"/>
-          <w:lang w:val="en-US"/>
-        </w:rPr>
-        <w:t xml:space="preserve">What is </w:t>
-      </w:r>
-      <w:r>
-        <w:rPr>
-          <w:rFonts w:ascii="Montserrat" w:hAnsi="Montserrat"/>
-          <w:lang w:val="en-US"/>
-        </w:rPr>
-        <w:t>Bias?</w:t>
+        <w:t>🔹</w:t>
+      </w:r>
+      <w:r>
+        <w:rPr>
+          <w:rFonts w:ascii="Segoe UI Emoji" w:hAnsi="Segoe UI Emoji" w:cs="Segoe UI Emoji"/>
+          <w:sz w:val="24"/>
+          <w:szCs w:val="24"/>
+          <w:lang w:val="en-US"/>
+        </w:rPr>
+        <w:t xml:space="preserve"> </w:t>
+      </w:r>
+      <w:r>
+        <w:rPr>
+          <w:rFonts w:ascii="Montserrat" w:hAnsi="Montserrat"/>
+          <w:lang w:val="en-US"/>
+        </w:rPr>
+        <w:t>What is Bias?</w:t>
       </w:r>
     </w:p>
     <w:p>
@@ -6930,7 +6952,7 @@
     </w:p>
     <w:p>
       <w:pPr>
-        <w:spacing w:after="120" w:line="240" w:lineRule="auto"/>
+        <w:spacing w:after="120" w:line="276" w:lineRule="auto"/>
         <w:rPr>
           <w:rFonts w:ascii="Montserrat" w:eastAsia="Times New Roman" w:hAnsi="Montserrat" w:cs="Times New Roman"/>
           <w:lang w:val="es-AR" w:eastAsia="es-AR"/>
@@ -7065,7 +7087,34 @@
     </w:p>
     <w:p>
       <w:pPr>
-        <w:spacing w:after="120" w:line="240" w:lineRule="auto"/>
+        <w:spacing w:after="240" w:line="276" w:lineRule="auto"/>
+        <w:rPr>
+          <w:rFonts w:ascii="Montserrat" w:eastAsia="Times New Roman" w:hAnsi="Montserrat" w:cs="Times New Roman"/>
+          <w:lang w:eastAsia="es-AR"/>
+        </w:rPr>
+      </w:pPr>
+    </w:p>
+    <w:p>
+      <w:pPr>
+        <w:spacing w:after="240" w:line="276" w:lineRule="auto"/>
+        <w:rPr>
+          <w:rFonts w:ascii="Montserrat" w:eastAsia="Times New Roman" w:hAnsi="Montserrat" w:cs="Times New Roman"/>
+          <w:lang w:eastAsia="es-AR"/>
+        </w:rPr>
+      </w:pPr>
+    </w:p>
+    <w:p>
+      <w:pPr>
+        <w:spacing w:after="240" w:line="276" w:lineRule="auto"/>
+        <w:rPr>
+          <w:rFonts w:ascii="Montserrat" w:eastAsia="Times New Roman" w:hAnsi="Montserrat" w:cs="Times New Roman"/>
+          <w:lang w:eastAsia="es-AR"/>
+        </w:rPr>
+      </w:pPr>
+    </w:p>
+    <w:p>
+      <w:pPr>
+        <w:spacing w:after="120" w:line="276" w:lineRule="auto"/>
         <w:rPr>
           <w:rFonts w:ascii="Times New Roman" w:eastAsia="Times New Roman" w:hAnsi="Times New Roman" w:cs="Times New Roman"/>
           <w:sz w:val="24"/>
@@ -7080,6 +7129,7 @@
           <w:szCs w:val="24"/>
           <w:lang w:eastAsia="es-AR"/>
         </w:rPr>
+        <w:lastRenderedPageBreak/>
         <w:t>✔</w:t>
       </w:r>
       <w:r>
@@ -7189,12 +7239,12 @@
     </w:p>
     <w:p>
       <w:pPr>
-        <w:spacing w:after="120" w:line="240" w:lineRule="auto"/>
+        <w:spacing w:after="120" w:line="276" w:lineRule="auto"/>
         <w:rPr>
           <w:rFonts w:ascii="Montserrat" w:eastAsia="Times New Roman" w:hAnsi="Montserrat" w:cs="Times New Roman"/>
           <w:sz w:val="24"/>
           <w:szCs w:val="24"/>
-          <w:lang w:val="es-AR" w:eastAsia="es-AR"/>
+          <w:lang w:eastAsia="es-AR"/>
         </w:rPr>
       </w:pPr>
       <w:r>
@@ -7202,9 +7252,8 @@
           <w:rFonts w:ascii="Segoe UI Emoji" w:eastAsia="Times New Roman" w:hAnsi="Segoe UI Emoji" w:cs="Segoe UI Emoji"/>
           <w:sz w:val="24"/>
           <w:szCs w:val="24"/>
-          <w:lang w:val="es-AR" w:eastAsia="es-AR"/>
-        </w:rPr>
-        <w:lastRenderedPageBreak/>
+          <w:lang w:eastAsia="es-AR"/>
+        </w:rPr>
         <w:t>✔</w:t>
       </w:r>
       <w:r>
@@ -7212,11 +7261,10 @@
           <w:rFonts w:ascii="Montserrat" w:eastAsia="Times New Roman" w:hAnsi="Montserrat" w:cs="Times New Roman"/>
           <w:sz w:val="24"/>
           <w:szCs w:val="24"/>
-          <w:lang w:val="es-AR" w:eastAsia="es-AR"/>
+          <w:lang w:eastAsia="es-AR"/>
         </w:rPr>
         <w:t xml:space="preserve"> </w:t>
       </w:r>
-      <w:proofErr w:type="spellStart"/>
       <w:r>
         <w:rPr>
           <w:rFonts w:ascii="Montserrat" w:eastAsia="Times New Roman" w:hAnsi="Montserrat" w:cs="Times New Roman"/>
@@ -7224,7 +7272,7 @@
           <w:bCs/>
           <w:sz w:val="24"/>
           <w:szCs w:val="24"/>
-          <w:lang w:val="es-AR" w:eastAsia="es-AR"/>
+          <w:lang w:eastAsia="es-AR"/>
         </w:rPr>
         <w:t>Exam</w:t>
       </w:r>
@@ -7233,71 +7281,10 @@
           <w:rFonts w:ascii="Montserrat" w:eastAsia="Times New Roman" w:hAnsi="Montserrat" w:cs="Times New Roman"/>
           <w:b/>
           <w:bCs/>
-          <w:lang w:val="es-AR" w:eastAsia="es-AR"/>
-        </w:rPr>
-        <w:t>ples</w:t>
-      </w:r>
-      <w:proofErr w:type="spellEnd"/>
-      <w:r>
-        <w:rPr>
-          <w:rFonts w:ascii="Montserrat" w:eastAsia="Times New Roman" w:hAnsi="Montserrat" w:cs="Times New Roman"/>
-          <w:b/>
-          <w:bCs/>
-          <w:lang w:val="es-AR" w:eastAsia="es-AR"/>
-        </w:rPr>
-        <w:t xml:space="preserve"> </w:t>
-      </w:r>
-      <w:proofErr w:type="spellStart"/>
-      <w:r>
-        <w:rPr>
-          <w:rFonts w:ascii="Montserrat" w:eastAsia="Times New Roman" w:hAnsi="Montserrat" w:cs="Times New Roman"/>
-          <w:b/>
-          <w:bCs/>
-          <w:lang w:val="es-AR" w:eastAsia="es-AR"/>
-        </w:rPr>
-        <w:t>of</w:t>
-      </w:r>
-      <w:proofErr w:type="spellEnd"/>
-      <w:r>
-        <w:rPr>
-          <w:rFonts w:ascii="Montserrat" w:eastAsia="Times New Roman" w:hAnsi="Montserrat" w:cs="Times New Roman"/>
-          <w:b/>
-          <w:bCs/>
-          <w:lang w:val="es-AR" w:eastAsia="es-AR"/>
-        </w:rPr>
-        <w:t xml:space="preserve"> High </w:t>
-      </w:r>
-      <w:proofErr w:type="spellStart"/>
-      <w:r>
-        <w:rPr>
-          <w:rFonts w:ascii="Montserrat" w:eastAsia="Times New Roman" w:hAnsi="Montserrat" w:cs="Times New Roman"/>
-          <w:b/>
-          <w:bCs/>
-          <w:lang w:val="es-AR" w:eastAsia="es-AR"/>
-        </w:rPr>
-        <w:t>Bias</w:t>
-      </w:r>
-      <w:proofErr w:type="spellEnd"/>
-      <w:r>
-        <w:rPr>
-          <w:rFonts w:ascii="Montserrat" w:eastAsia="Times New Roman" w:hAnsi="Montserrat" w:cs="Times New Roman"/>
-          <w:b/>
-          <w:bCs/>
-          <w:lang w:val="es-AR" w:eastAsia="es-AR"/>
-        </w:rPr>
-        <w:t xml:space="preserve"> </w:t>
-      </w:r>
-      <w:proofErr w:type="spellStart"/>
-      <w:r>
-        <w:rPr>
-          <w:rFonts w:ascii="Montserrat" w:eastAsia="Times New Roman" w:hAnsi="Montserrat" w:cs="Times New Roman"/>
-          <w:b/>
-          <w:bCs/>
-          <w:lang w:val="es-AR" w:eastAsia="es-AR"/>
-        </w:rPr>
-        <w:t>Models</w:t>
-      </w:r>
-      <w:proofErr w:type="spellEnd"/>
+          <w:lang w:eastAsia="es-AR"/>
+        </w:rPr>
+        <w:t>ples of High Bias Models</w:t>
+      </w:r>
     </w:p>
     <w:p>
       <w:pPr>
@@ -7364,106 +7351,29 @@
     </w:p>
     <w:p>
       <w:pPr>
-        <w:spacing w:after="0" w:line="240" w:lineRule="auto"/>
-        <w:rPr>
-          <w:rFonts w:ascii="Montserrat" w:eastAsia="Times New Roman" w:hAnsi="Montserrat" w:cs="Times New Roman"/>
-          <w:lang w:eastAsia="es-AR"/>
-        </w:rPr>
-      </w:pPr>
-    </w:p>
-    <w:p>
-      <w:pPr>
-        <w:spacing w:after="0" w:line="240" w:lineRule="auto"/>
-        <w:rPr>
-          <w:rFonts w:ascii="Montserrat" w:eastAsia="Times New Roman" w:hAnsi="Montserrat" w:cs="Times New Roman"/>
-          <w:lang w:eastAsia="es-AR"/>
-        </w:rPr>
-      </w:pPr>
-    </w:p>
-    <w:p>
-      <w:pPr>
-        <w:spacing w:after="0" w:line="240" w:lineRule="auto"/>
-        <w:rPr>
-          <w:rFonts w:ascii="Montserrat" w:eastAsia="Times New Roman" w:hAnsi="Montserrat" w:cs="Times New Roman"/>
-          <w:lang w:eastAsia="es-AR"/>
-        </w:rPr>
-      </w:pPr>
-    </w:p>
-    <w:p>
-      <w:pPr>
-        <w:spacing w:after="0" w:line="240" w:lineRule="auto"/>
-        <w:rPr>
-          <w:rFonts w:ascii="Montserrat" w:eastAsia="Times New Roman" w:hAnsi="Montserrat" w:cs="Times New Roman"/>
-          <w:lang w:eastAsia="es-AR"/>
-        </w:rPr>
-      </w:pPr>
-    </w:p>
-    <w:p>
-      <w:pPr>
-        <w:spacing w:after="0" w:line="240" w:lineRule="auto"/>
-        <w:rPr>
-          <w:rFonts w:ascii="Montserrat" w:eastAsia="Times New Roman" w:hAnsi="Montserrat" w:cs="Times New Roman"/>
-          <w:lang w:eastAsia="es-AR"/>
-        </w:rPr>
-      </w:pPr>
-    </w:p>
-    <w:p>
-      <w:pPr>
-        <w:spacing w:after="0" w:line="240" w:lineRule="auto"/>
-        <w:rPr>
-          <w:rFonts w:ascii="Montserrat" w:eastAsia="Times New Roman" w:hAnsi="Montserrat" w:cs="Times New Roman"/>
-          <w:lang w:eastAsia="es-AR"/>
-        </w:rPr>
-      </w:pPr>
-    </w:p>
-    <w:p>
-      <w:pPr>
-        <w:spacing w:after="0" w:line="240" w:lineRule="auto"/>
-        <w:rPr>
-          <w:rFonts w:ascii="Montserrat" w:eastAsia="Times New Roman" w:hAnsi="Montserrat" w:cs="Times New Roman"/>
-          <w:lang w:eastAsia="es-AR"/>
-        </w:rPr>
-      </w:pPr>
-    </w:p>
-    <w:p>
-      <w:pPr>
-        <w:spacing w:after="0" w:line="240" w:lineRule="auto"/>
-        <w:rPr>
-          <w:rFonts w:ascii="Montserrat" w:eastAsia="Times New Roman" w:hAnsi="Montserrat" w:cs="Times New Roman"/>
-          <w:lang w:eastAsia="es-AR"/>
-        </w:rPr>
-      </w:pPr>
-    </w:p>
-    <w:p>
-      <w:pPr>
-        <w:spacing w:after="0" w:line="240" w:lineRule="auto"/>
-        <w:rPr>
-          <w:rFonts w:ascii="Montserrat" w:eastAsia="Times New Roman" w:hAnsi="Montserrat" w:cs="Times New Roman"/>
-          <w:lang w:eastAsia="es-AR"/>
-        </w:rPr>
-      </w:pPr>
-    </w:p>
-    <w:p>
-      <w:pPr>
         <w:pStyle w:val="Ttulo3"/>
-        <w:spacing w:line="276" w:lineRule="auto"/>
+        <w:spacing w:before="0" w:beforeAutospacing="0" w:after="120" w:afterAutospacing="0" w:line="276" w:lineRule="auto"/>
         <w:ind w:left="-567"/>
-        <w:rPr>
-          <w:rFonts w:ascii="Montserrat" w:hAnsi="Montserrat"/>
-          <w:lang w:val="en-US"/>
-        </w:rPr>
-      </w:pPr>
-      <w:r>
         <w:rPr>
           <w:rFonts w:ascii="Segoe UI Emoji" w:hAnsi="Segoe UI Emoji" w:cs="Segoe UI Emoji"/>
           <w:sz w:val="24"/>
           <w:szCs w:val="24"/>
+          <w:lang w:val="en-US"/>
+        </w:rPr>
+      </w:pPr>
+      <w:r>
+        <w:rPr>
+          <w:rFonts w:ascii="Segoe UI Emoji" w:hAnsi="Segoe UI Emoji" w:cs="Segoe UI Emoji"/>
+          <w:sz w:val="24"/>
+          <w:szCs w:val="24"/>
         </w:rPr>
         <w:t>🔹</w:t>
       </w:r>
       <w:r>
         <w:rPr>
-          <w:rFonts w:ascii="Montserrat" w:hAnsi="Montserrat"/>
+          <w:rFonts w:ascii="Segoe UI Emoji" w:hAnsi="Segoe UI Emoji" w:cs="Segoe UI Emoji"/>
+          <w:sz w:val="24"/>
+          <w:szCs w:val="24"/>
           <w:lang w:val="en-US"/>
         </w:rPr>
         <w:t xml:space="preserve"> </w:t>
@@ -7473,7 +7383,3925 @@
           <w:rFonts w:ascii="Montserrat" w:hAnsi="Montserrat"/>
           <w:lang w:val="en-US"/>
         </w:rPr>
-        <w:t>KNN vs. Other Classification Algorithms</w:t>
+        <w:t>What is Bias?</w:t>
+      </w:r>
+    </w:p>
+    <w:p>
+      <w:pPr>
+        <w:spacing w:after="240" w:line="276" w:lineRule="auto"/>
+        <w:rPr>
+          <w:rFonts w:ascii="Montserrat" w:eastAsia="Times New Roman" w:hAnsi="Montserrat" w:cs="Times New Roman"/>
+          <w:lang w:eastAsia="es-AR"/>
+        </w:rPr>
+      </w:pPr>
+      <w:r>
+        <w:rPr>
+          <w:rFonts w:ascii="Montserrat" w:eastAsia="Times New Roman" w:hAnsi="Montserrat" w:cs="Times New Roman"/>
+          <w:lang w:eastAsia="es-AR"/>
+        </w:rPr>
+        <w:t>Variance refers to how much a model’s predictions change when trained on different subsets of the data. A high-variance model is too complex and captures noise instead of the true pattern.</w:t>
+      </w:r>
+    </w:p>
+    <w:p>
+      <w:pPr>
+        <w:spacing w:after="120" w:line="276" w:lineRule="auto"/>
+        <w:rPr>
+          <w:rFonts w:ascii="Montserrat" w:eastAsia="Times New Roman" w:hAnsi="Montserrat" w:cs="Times New Roman"/>
+          <w:lang w:eastAsia="es-AR"/>
+        </w:rPr>
+      </w:pPr>
+      <w:r>
+        <w:rPr>
+          <w:rFonts w:ascii="Segoe UI Emoji" w:eastAsia="Times New Roman" w:hAnsi="Segoe UI Emoji" w:cs="Segoe UI Emoji"/>
+          <w:lang w:eastAsia="es-AR"/>
+        </w:rPr>
+        <w:t>✔</w:t>
+      </w:r>
+      <w:r>
+        <w:rPr>
+          <w:rFonts w:ascii="Montserrat" w:eastAsia="Times New Roman" w:hAnsi="Montserrat" w:cs="Times New Roman"/>
+          <w:lang w:eastAsia="es-AR"/>
+        </w:rPr>
+        <w:t xml:space="preserve"> High Variance (Overfitting)</w:t>
+      </w:r>
+    </w:p>
+    <w:p>
+      <w:pPr>
+        <w:pStyle w:val="Prrafodelista"/>
+        <w:numPr>
+          <w:ilvl w:val="1"/>
+          <w:numId w:val="22"/>
+        </w:numPr>
+        <w:spacing w:after="240" w:line="276" w:lineRule="auto"/>
+        <w:rPr>
+          <w:rFonts w:ascii="Montserrat" w:eastAsia="Times New Roman" w:hAnsi="Montserrat" w:cs="Times New Roman"/>
+          <w:lang w:eastAsia="es-AR"/>
+        </w:rPr>
+      </w:pPr>
+      <w:r>
+        <w:rPr>
+          <w:rFonts w:ascii="Montserrat" w:eastAsia="Times New Roman" w:hAnsi="Montserrat" w:cs="Times New Roman"/>
+          <w:lang w:eastAsia="es-AR"/>
+        </w:rPr>
+        <w:t>The model memorizes training data, making it highly sensitive to small variations.</w:t>
+      </w:r>
+    </w:p>
+    <w:p>
+      <w:pPr>
+        <w:pStyle w:val="Prrafodelista"/>
+        <w:numPr>
+          <w:ilvl w:val="1"/>
+          <w:numId w:val="22"/>
+        </w:numPr>
+        <w:spacing w:after="240" w:line="276" w:lineRule="auto"/>
+        <w:rPr>
+          <w:rFonts w:ascii="Montserrat" w:eastAsia="Times New Roman" w:hAnsi="Montserrat" w:cs="Times New Roman"/>
+          <w:lang w:eastAsia="es-AR"/>
+        </w:rPr>
+      </w:pPr>
+      <w:r>
+        <w:rPr>
+          <w:rFonts w:ascii="Montserrat" w:eastAsia="Times New Roman" w:hAnsi="Montserrat" w:cs="Times New Roman"/>
+          <w:lang w:eastAsia="es-AR"/>
+        </w:rPr>
+        <w:t>Works extremely well on training data but fails to generalize to unseen data.</w:t>
+      </w:r>
+    </w:p>
+    <w:p>
+      <w:pPr>
+        <w:pStyle w:val="Prrafodelista"/>
+        <w:numPr>
+          <w:ilvl w:val="1"/>
+          <w:numId w:val="22"/>
+        </w:numPr>
+        <w:spacing w:after="240" w:line="276" w:lineRule="auto"/>
+        <w:rPr>
+          <w:rFonts w:ascii="Montserrat" w:eastAsia="Times New Roman" w:hAnsi="Montserrat" w:cs="Times New Roman"/>
+          <w:lang w:eastAsia="es-AR"/>
+        </w:rPr>
+      </w:pPr>
+      <w:r>
+        <w:rPr>
+          <w:rFonts w:ascii="Montserrat" w:eastAsia="Times New Roman" w:hAnsi="Montserrat" w:cs="Times New Roman"/>
+          <w:lang w:eastAsia="es-AR"/>
+        </w:rPr>
+        <w:t>Any small fluctuations in the dataset can drastically change predictions.</w:t>
+      </w:r>
+    </w:p>
+    <w:p>
+      <w:pPr>
+        <w:spacing w:after="120" w:line="276" w:lineRule="auto"/>
+        <w:rPr>
+          <w:rFonts w:ascii="Montserrat" w:eastAsia="Times New Roman" w:hAnsi="Montserrat" w:cs="Times New Roman"/>
+          <w:lang w:eastAsia="es-AR"/>
+        </w:rPr>
+      </w:pPr>
+      <w:r>
+        <w:rPr>
+          <w:rFonts w:ascii="Segoe UI Emoji" w:eastAsia="Times New Roman" w:hAnsi="Segoe UI Emoji" w:cs="Segoe UI Emoji"/>
+          <w:lang w:eastAsia="es-AR"/>
+        </w:rPr>
+        <w:t>✔</w:t>
+      </w:r>
+      <w:r>
+        <w:rPr>
+          <w:rFonts w:ascii="Montserrat" w:eastAsia="Times New Roman" w:hAnsi="Montserrat" w:cs="Times New Roman"/>
+          <w:lang w:eastAsia="es-AR"/>
+        </w:rPr>
+        <w:t xml:space="preserve"> Characteristics of High-Variance Models</w:t>
+      </w:r>
+    </w:p>
+    <w:p>
+      <w:pPr>
+        <w:pStyle w:val="Prrafodelista"/>
+        <w:numPr>
+          <w:ilvl w:val="1"/>
+          <w:numId w:val="22"/>
+        </w:numPr>
+        <w:spacing w:after="240" w:line="276" w:lineRule="auto"/>
+        <w:rPr>
+          <w:rFonts w:ascii="Montserrat" w:eastAsia="Times New Roman" w:hAnsi="Montserrat" w:cs="Times New Roman"/>
+          <w:lang w:eastAsia="es-AR"/>
+        </w:rPr>
+      </w:pPr>
+      <w:r>
+        <w:rPr>
+          <w:rFonts w:ascii="Montserrat" w:eastAsia="Times New Roman" w:hAnsi="Montserrat" w:cs="Times New Roman"/>
+          <w:lang w:eastAsia="es-AR"/>
+        </w:rPr>
+        <w:t xml:space="preserve">Very low training error but </w:t>
+      </w:r>
+      <w:proofErr w:type="gramStart"/>
+      <w:r>
+        <w:rPr>
+          <w:rFonts w:ascii="Montserrat" w:eastAsia="Times New Roman" w:hAnsi="Montserrat" w:cs="Times New Roman"/>
+          <w:lang w:eastAsia="es-AR"/>
+        </w:rPr>
+        <w:t>high test</w:t>
+      </w:r>
+      <w:proofErr w:type="gramEnd"/>
+      <w:r>
+        <w:rPr>
+          <w:rFonts w:ascii="Montserrat" w:eastAsia="Times New Roman" w:hAnsi="Montserrat" w:cs="Times New Roman"/>
+          <w:lang w:eastAsia="es-AR"/>
+        </w:rPr>
+        <w:t xml:space="preserve"> error.</w:t>
+      </w:r>
+    </w:p>
+    <w:p>
+      <w:pPr>
+        <w:pStyle w:val="Prrafodelista"/>
+        <w:numPr>
+          <w:ilvl w:val="1"/>
+          <w:numId w:val="22"/>
+        </w:numPr>
+        <w:spacing w:after="240" w:line="276" w:lineRule="auto"/>
+        <w:rPr>
+          <w:rFonts w:ascii="Montserrat" w:eastAsia="Times New Roman" w:hAnsi="Montserrat" w:cs="Times New Roman"/>
+          <w:lang w:eastAsia="es-AR"/>
+        </w:rPr>
+      </w:pPr>
+      <w:r>
+        <w:rPr>
+          <w:rFonts w:ascii="Montserrat" w:eastAsia="Times New Roman" w:hAnsi="Montserrat" w:cs="Times New Roman"/>
+          <w:lang w:eastAsia="es-AR"/>
+        </w:rPr>
+        <w:t>Highly sensitive to small changes in the dataset.</w:t>
+      </w:r>
+    </w:p>
+    <w:p>
+      <w:pPr>
+        <w:pStyle w:val="Prrafodelista"/>
+        <w:numPr>
+          <w:ilvl w:val="1"/>
+          <w:numId w:val="22"/>
+        </w:numPr>
+        <w:spacing w:after="240" w:line="276" w:lineRule="auto"/>
+        <w:rPr>
+          <w:rFonts w:ascii="Montserrat" w:eastAsia="Times New Roman" w:hAnsi="Montserrat" w:cs="Times New Roman"/>
+          <w:lang w:eastAsia="es-AR"/>
+        </w:rPr>
+      </w:pPr>
+      <w:r>
+        <w:rPr>
+          <w:rFonts w:ascii="Montserrat" w:eastAsia="Times New Roman" w:hAnsi="Montserrat" w:cs="Times New Roman"/>
+          <w:lang w:eastAsia="es-AR"/>
+        </w:rPr>
+        <w:t>Predictions change drastically with different training samples.</w:t>
+      </w:r>
+    </w:p>
+    <w:p>
+      <w:pPr>
+        <w:spacing w:after="120" w:line="276" w:lineRule="auto"/>
+        <w:rPr>
+          <w:rFonts w:ascii="Montserrat" w:eastAsia="Times New Roman" w:hAnsi="Montserrat" w:cs="Times New Roman"/>
+          <w:lang w:eastAsia="es-AR"/>
+        </w:rPr>
+      </w:pPr>
+      <w:r>
+        <w:rPr>
+          <w:rFonts w:ascii="Segoe UI Emoji" w:eastAsia="Times New Roman" w:hAnsi="Segoe UI Emoji" w:cs="Segoe UI Emoji"/>
+          <w:lang w:eastAsia="es-AR"/>
+        </w:rPr>
+        <w:t>✔</w:t>
+      </w:r>
+      <w:r>
+        <w:rPr>
+          <w:rFonts w:ascii="Montserrat" w:eastAsia="Times New Roman" w:hAnsi="Montserrat" w:cs="Times New Roman"/>
+          <w:lang w:eastAsia="es-AR"/>
+        </w:rPr>
+        <w:t xml:space="preserve"> Examples of High-Variance Models</w:t>
+      </w:r>
+    </w:p>
+    <w:p>
+      <w:pPr>
+        <w:pStyle w:val="Prrafodelista"/>
+        <w:numPr>
+          <w:ilvl w:val="1"/>
+          <w:numId w:val="22"/>
+        </w:numPr>
+        <w:spacing w:after="240" w:line="276" w:lineRule="auto"/>
+        <w:rPr>
+          <w:rFonts w:ascii="Montserrat" w:eastAsia="Times New Roman" w:hAnsi="Montserrat" w:cs="Times New Roman"/>
+          <w:lang w:eastAsia="es-AR"/>
+        </w:rPr>
+      </w:pPr>
+      <w:r>
+        <w:rPr>
+          <w:rFonts w:ascii="Montserrat" w:eastAsia="Times New Roman" w:hAnsi="Montserrat" w:cs="Times New Roman"/>
+          <w:lang w:eastAsia="es-AR"/>
+        </w:rPr>
+        <w:t>A deep decision tree without pruning.</w:t>
+      </w:r>
+    </w:p>
+    <w:p>
+      <w:pPr>
+        <w:pStyle w:val="Prrafodelista"/>
+        <w:numPr>
+          <w:ilvl w:val="1"/>
+          <w:numId w:val="22"/>
+        </w:numPr>
+        <w:spacing w:after="240" w:line="276" w:lineRule="auto"/>
+        <w:rPr>
+          <w:rFonts w:ascii="Montserrat" w:eastAsia="Times New Roman" w:hAnsi="Montserrat" w:cs="Times New Roman"/>
+          <w:lang w:eastAsia="es-AR"/>
+        </w:rPr>
+      </w:pPr>
+      <w:r>
+        <w:rPr>
+          <w:rFonts w:ascii="Montserrat" w:eastAsia="Times New Roman" w:hAnsi="Montserrat" w:cs="Times New Roman"/>
+          <w:lang w:eastAsia="es-AR"/>
+        </w:rPr>
+        <w:t>KNN with K=1 (memorizing every training point).</w:t>
+      </w:r>
+    </w:p>
+    <w:p>
+      <w:pPr>
+        <w:pStyle w:val="Prrafodelista"/>
+        <w:numPr>
+          <w:ilvl w:val="1"/>
+          <w:numId w:val="22"/>
+        </w:numPr>
+        <w:spacing w:after="240" w:line="276" w:lineRule="auto"/>
+        <w:rPr>
+          <w:rFonts w:ascii="Montserrat" w:eastAsia="Times New Roman" w:hAnsi="Montserrat" w:cs="Times New Roman"/>
+          <w:lang w:eastAsia="es-AR"/>
+        </w:rPr>
+      </w:pPr>
+      <w:r>
+        <w:rPr>
+          <w:rFonts w:ascii="Montserrat" w:eastAsia="Times New Roman" w:hAnsi="Montserrat" w:cs="Times New Roman"/>
+          <w:lang w:eastAsia="es-AR"/>
+        </w:rPr>
+        <w:t>A high-degree polynomial regression model fitting every data point exactly.</w:t>
+      </w:r>
+    </w:p>
+    <w:p>
+      <w:pPr>
+        <w:spacing w:after="240" w:line="276" w:lineRule="auto"/>
+        <w:rPr>
+          <w:rFonts w:ascii="Montserrat" w:eastAsia="Times New Roman" w:hAnsi="Montserrat" w:cs="Times New Roman"/>
+          <w:lang w:eastAsia="es-AR"/>
+        </w:rPr>
+      </w:pPr>
+    </w:p>
+    <w:p>
+      <w:pPr>
+        <w:spacing w:after="240" w:line="276" w:lineRule="auto"/>
+        <w:rPr>
+          <w:rFonts w:ascii="Montserrat" w:eastAsia="Times New Roman" w:hAnsi="Montserrat" w:cs="Times New Roman"/>
+          <w:lang w:eastAsia="es-AR"/>
+        </w:rPr>
+      </w:pPr>
+    </w:p>
+    <w:p>
+      <w:pPr>
+        <w:spacing w:after="240" w:line="276" w:lineRule="auto"/>
+        <w:rPr>
+          <w:rFonts w:ascii="Montserrat" w:eastAsia="Times New Roman" w:hAnsi="Montserrat" w:cs="Times New Roman"/>
+          <w:lang w:eastAsia="es-AR"/>
+        </w:rPr>
+      </w:pPr>
+    </w:p>
+    <w:p>
+      <w:pPr>
+        <w:pStyle w:val="Ttulo3"/>
+        <w:spacing w:before="0" w:beforeAutospacing="0" w:after="120" w:afterAutospacing="0" w:line="276" w:lineRule="auto"/>
+        <w:ind w:left="-567"/>
+        <w:rPr>
+          <w:rFonts w:ascii="Montserrat" w:hAnsi="Montserrat"/>
+          <w:lang w:val="en-US"/>
+        </w:rPr>
+      </w:pPr>
+      <w:r>
+        <w:rPr>
+          <w:rFonts w:ascii="Segoe UI Emoji" w:hAnsi="Segoe UI Emoji" w:cs="Segoe UI Emoji"/>
+          <w:sz w:val="24"/>
+          <w:szCs w:val="24"/>
+        </w:rPr>
+        <w:lastRenderedPageBreak/>
+        <w:t>🔹</w:t>
+      </w:r>
+      <w:r>
+        <w:rPr>
+          <w:rFonts w:ascii="Segoe UI Emoji" w:hAnsi="Segoe UI Emoji" w:cs="Segoe UI Emoji"/>
+          <w:sz w:val="24"/>
+          <w:szCs w:val="24"/>
+          <w:lang w:val="en-US"/>
+        </w:rPr>
+        <w:t xml:space="preserve"> </w:t>
+      </w:r>
+      <w:r>
+        <w:rPr>
+          <w:rFonts w:ascii="Montserrat" w:hAnsi="Montserrat"/>
+          <w:lang w:val="en-US"/>
+        </w:rPr>
+        <w:t>Balancing Bias and Variance</w:t>
+      </w:r>
+    </w:p>
+    <w:p>
+      <w:pPr>
+        <w:spacing w:after="0" w:line="276" w:lineRule="auto"/>
+        <w:ind w:firstLine="708"/>
+        <w:rPr>
+          <w:rFonts w:ascii="Montserrat" w:eastAsia="Times New Roman" w:hAnsi="Montserrat" w:cs="Times New Roman"/>
+          <w:lang w:eastAsia="es-AR"/>
+        </w:rPr>
+      </w:pPr>
+      <w:r>
+        <w:rPr>
+          <w:rFonts w:ascii="Montserrat" w:eastAsia="Times New Roman" w:hAnsi="Montserrat" w:cs="Times New Roman"/>
+          <w:lang w:eastAsia="es-AR"/>
+        </w:rPr>
+        <w:drawing>
+          <wp:anchor distT="0" distB="0" distL="114300" distR="114300" simplePos="0" relativeHeight="251659264" behindDoc="1" locked="0" layoutInCell="1" allowOverlap="1" wp14:anchorId="1632E5EF" wp14:editId="41540A90">
+            <wp:simplePos x="0" y="0"/>
+            <wp:positionH relativeFrom="column">
+              <wp:posOffset>-403860</wp:posOffset>
+            </wp:positionH>
+            <wp:positionV relativeFrom="paragraph">
+              <wp:posOffset>-1905</wp:posOffset>
+            </wp:positionV>
+            <wp:extent cx="3609975" cy="2398395"/>
+            <wp:effectExtent l="0" t="0" r="9525" b="1905"/>
+            <wp:wrapSquare wrapText="bothSides"/>
+            <wp:docPr id="2" name="Imagen 2"/>
+            <wp:cNvGraphicFramePr>
+              <a:graphicFrameLocks xmlns:a="http://schemas.openxmlformats.org/drawingml/2006/main" noChangeAspect="1"/>
+            </wp:cNvGraphicFramePr>
+            <a:graphic xmlns:a="http://schemas.openxmlformats.org/drawingml/2006/main">
+              <a:graphicData uri="http://schemas.openxmlformats.org/drawingml/2006/picture">
+                <pic:pic xmlns:pic="http://schemas.openxmlformats.org/drawingml/2006/picture">
+                  <pic:nvPicPr>
+                    <pic:cNvPr id="1" name=""/>
+                    <pic:cNvPicPr/>
+                  </pic:nvPicPr>
+                  <pic:blipFill>
+                    <a:blip r:embed="rId7" cstate="print">
+                      <a:extLst>
+                        <a:ext uri="{28A0092B-C50C-407E-A947-70E740481C1C}">
+                          <a14:useLocalDpi xmlns:a14="http://schemas.microsoft.com/office/drawing/2010/main" val="0"/>
+                        </a:ext>
+                      </a:extLst>
+                    </a:blip>
+                    <a:stretch>
+                      <a:fillRect/>
+                    </a:stretch>
+                  </pic:blipFill>
+                  <pic:spPr>
+                    <a:xfrm>
+                      <a:off x="0" y="0"/>
+                      <a:ext cx="3609975" cy="2398395"/>
+                    </a:xfrm>
+                    <a:prstGeom prst="rect">
+                      <a:avLst/>
+                    </a:prstGeom>
+                  </pic:spPr>
+                </pic:pic>
+              </a:graphicData>
+            </a:graphic>
+          </wp:anchor>
+        </w:drawing>
+      </w:r>
+      <w:r>
+        <w:rPr>
+          <w:rFonts w:ascii="Montserrat" w:eastAsia="Times New Roman" w:hAnsi="Montserrat" w:cs="Times New Roman"/>
+          <w:lang w:eastAsia="es-AR"/>
+        </w:rPr>
+        <w:t>This plot illustrates how bias and variance changes as the model becomes more complex and better at predicting the data it’s trained on.</w:t>
+      </w:r>
+    </w:p>
+    <w:p>
+      <w:pPr>
+        <w:spacing w:after="0" w:line="276" w:lineRule="auto"/>
+        <w:ind w:firstLine="708"/>
+        <w:rPr>
+          <w:rFonts w:ascii="Montserrat" w:eastAsia="Times New Roman" w:hAnsi="Montserrat" w:cs="Times New Roman"/>
+          <w:lang w:eastAsia="es-AR"/>
+        </w:rPr>
+      </w:pPr>
+      <w:r>
+        <w:rPr>
+          <w:rFonts w:ascii="Montserrat" w:eastAsia="Times New Roman" w:hAnsi="Montserrat" w:cs="Times New Roman"/>
+          <w:lang w:eastAsia="es-AR"/>
+        </w:rPr>
+        <w:t xml:space="preserve">As model complexity increases, bias, represented by the blue curve, tends to decline, while variance, shown by the green curve, rises. </w:t>
+      </w:r>
+    </w:p>
+    <w:p>
+      <w:pPr>
+        <w:spacing w:after="0" w:line="276" w:lineRule="auto"/>
+        <w:rPr>
+          <w:rFonts w:ascii="Montserrat" w:eastAsia="Times New Roman" w:hAnsi="Montserrat" w:cs="Times New Roman"/>
+          <w:lang w:eastAsia="es-AR"/>
+        </w:rPr>
+      </w:pPr>
+    </w:p>
+    <w:p>
+      <w:pPr>
+        <w:spacing w:after="120" w:line="276" w:lineRule="auto"/>
+        <w:rPr>
+          <w:rFonts w:ascii="Montserrat" w:eastAsia="Times New Roman" w:hAnsi="Montserrat" w:cs="Times New Roman"/>
+          <w:lang w:eastAsia="es-AR"/>
+        </w:rPr>
+      </w:pPr>
+      <w:r>
+        <w:rPr>
+          <w:rFonts w:ascii="Montserrat" w:eastAsia="Times New Roman" w:hAnsi="Montserrat" w:cs="Times New Roman"/>
+          <w:lang w:eastAsia="es-AR"/>
+        </w:rPr>
+        <w:t xml:space="preserve">When model complexity is low, bias is high, leading to poor predictions even on training data. This is known as underfitting. </w:t>
+      </w:r>
+    </w:p>
+    <w:p>
+      <w:pPr>
+        <w:spacing w:after="120" w:line="276" w:lineRule="auto"/>
+        <w:rPr>
+          <w:rFonts w:ascii="Montserrat" w:eastAsia="Times New Roman" w:hAnsi="Montserrat" w:cs="Times New Roman"/>
+          <w:lang w:eastAsia="es-AR"/>
+        </w:rPr>
+      </w:pPr>
+      <w:r>
+        <w:rPr>
+          <w:rFonts w:ascii="Montserrat" w:eastAsia="Times New Roman" w:hAnsi="Montserrat" w:cs="Times New Roman"/>
+          <w:lang w:eastAsia="es-AR"/>
+        </w:rPr>
+        <w:t xml:space="preserve">Conversely, high model complexity results in high variance, meaning the model becomes overly sensitive to the training data and performs poorly on unseen data, resulting in overfitting. </w:t>
+      </w:r>
+    </w:p>
+    <w:p>
+      <w:pPr>
+        <w:spacing w:after="120" w:line="276" w:lineRule="auto"/>
+        <w:rPr>
+          <w:rFonts w:ascii="Montserrat" w:eastAsia="Times New Roman" w:hAnsi="Montserrat" w:cs="Times New Roman"/>
+          <w:lang w:eastAsia="es-AR"/>
+        </w:rPr>
+      </w:pPr>
+      <w:r>
+        <w:rPr>
+          <w:rFonts w:ascii="Montserrat" w:eastAsia="Times New Roman" w:hAnsi="Montserrat" w:cs="Times New Roman"/>
+          <w:lang w:eastAsia="es-AR"/>
+        </w:rPr>
+        <w:t xml:space="preserve">However, there's a crossover point marked by the vertical dashed line where the model's complexity is just right. </w:t>
+      </w:r>
+    </w:p>
+    <w:p>
+      <w:pPr>
+        <w:spacing w:after="120" w:line="276" w:lineRule="auto"/>
+        <w:rPr>
+          <w:rFonts w:ascii="Montserrat" w:eastAsia="Times New Roman" w:hAnsi="Montserrat" w:cs="Times New Roman"/>
+          <w:lang w:eastAsia="es-AR"/>
+        </w:rPr>
+      </w:pPr>
+      <w:r>
+        <w:rPr>
+          <w:rFonts w:ascii="Montserrat" w:eastAsia="Times New Roman" w:hAnsi="Montserrat" w:cs="Times New Roman"/>
+          <w:lang w:eastAsia="es-AR"/>
+        </w:rPr>
+        <w:t>There</w:t>
+      </w:r>
+      <w:r>
+        <w:rPr>
+          <w:rFonts w:ascii="Montserrat" w:eastAsia="Times New Roman" w:hAnsi="Montserrat" w:cs="Times New Roman"/>
+          <w:lang w:eastAsia="es-AR"/>
+        </w:rPr>
+        <w:t xml:space="preserve"> will always be some generalization error that cannot be eliminated, such as random noise in the data</w:t>
+      </w:r>
+      <w:r>
+        <w:rPr>
+          <w:rFonts w:ascii="Montserrat" w:eastAsia="Times New Roman" w:hAnsi="Montserrat" w:cs="Times New Roman"/>
+          <w:lang w:eastAsia="es-AR"/>
+        </w:rPr>
+        <w:t>.</w:t>
+      </w:r>
+    </w:p>
+    <w:p>
+      <w:pPr>
+        <w:spacing w:after="120" w:line="276" w:lineRule="auto"/>
+        <w:rPr>
+          <w:rFonts w:ascii="Montserrat" w:eastAsia="Times New Roman" w:hAnsi="Montserrat" w:cs="Times New Roman"/>
+          <w:bCs/>
+          <w:lang w:eastAsia="es-AR"/>
+        </w:rPr>
+      </w:pPr>
+      <w:r>
+        <w:rPr>
+          <w:rFonts w:ascii="Montserrat" w:eastAsia="Times New Roman" w:hAnsi="Montserrat" w:cs="Times New Roman"/>
+          <w:lang w:eastAsia="es-AR"/>
+        </w:rPr>
+        <w:t xml:space="preserve">A model must find balance between </w:t>
+      </w:r>
+      <w:r>
+        <w:rPr>
+          <w:rFonts w:ascii="Montserrat" w:eastAsia="Times New Roman" w:hAnsi="Montserrat" w:cs="Times New Roman"/>
+          <w:b/>
+          <w:bCs/>
+          <w:lang w:eastAsia="es-AR"/>
+        </w:rPr>
+        <w:t>bias and variance</w:t>
+      </w:r>
+      <w:r>
+        <w:rPr>
+          <w:rFonts w:ascii="Montserrat" w:eastAsia="Times New Roman" w:hAnsi="Montserrat" w:cs="Times New Roman"/>
+          <w:lang w:eastAsia="es-AR"/>
+        </w:rPr>
+        <w:t xml:space="preserve"> to </w:t>
+      </w:r>
+      <w:r>
+        <w:rPr>
+          <w:rFonts w:ascii="Montserrat" w:eastAsia="Times New Roman" w:hAnsi="Montserrat" w:cs="Times New Roman"/>
+          <w:b/>
+          <w:lang w:eastAsia="es-AR"/>
+        </w:rPr>
+        <w:t>generalize well</w:t>
+      </w:r>
+      <w:r>
+        <w:rPr>
+          <w:rFonts w:ascii="Montserrat" w:eastAsia="Times New Roman" w:hAnsi="Montserrat" w:cs="Times New Roman"/>
+          <w:bCs/>
+          <w:lang w:eastAsia="es-AR"/>
+        </w:rPr>
+        <w:t xml:space="preserve"> on new data.</w:t>
+      </w:r>
+    </w:p>
+    <w:p>
+      <w:pPr>
+        <w:spacing w:after="120" w:line="276" w:lineRule="auto"/>
+        <w:rPr>
+          <w:rFonts w:ascii="Montserrat" w:eastAsia="Times New Roman" w:hAnsi="Montserrat" w:cs="Times New Roman"/>
+          <w:lang w:eastAsia="es-AR"/>
+        </w:rPr>
+      </w:pPr>
+      <w:r>
+        <w:rPr>
+          <w:rFonts w:ascii="Segoe UI Emoji" w:eastAsia="Times New Roman" w:hAnsi="Segoe UI Emoji" w:cs="Segoe UI Emoji"/>
+          <w:lang w:eastAsia="es-AR"/>
+        </w:rPr>
+        <w:t>✔</w:t>
+      </w:r>
+      <w:r>
+        <w:rPr>
+          <w:rFonts w:ascii="Montserrat" w:eastAsia="Times New Roman" w:hAnsi="Montserrat" w:cs="Times New Roman"/>
+          <w:lang w:eastAsia="es-AR"/>
+        </w:rPr>
+        <w:t xml:space="preserve"> </w:t>
+      </w:r>
+      <w:r>
+        <w:rPr>
+          <w:rFonts w:ascii="Montserrat" w:eastAsia="Times New Roman" w:hAnsi="Montserrat" w:cs="Times New Roman"/>
+          <w:lang w:eastAsia="es-AR"/>
+        </w:rPr>
+        <w:t>A good model is one that finds the right balance between bias and variance.</w:t>
+      </w:r>
+    </w:p>
+    <w:tbl>
+      <w:tblPr>
+        <w:tblStyle w:val="Tablaconcuadrcula"/>
+        <w:tblW w:w="8806" w:type="dxa"/>
+        <w:tblInd w:w="-5" w:type="dxa"/>
+        <w:tblLook w:val="04A0" w:firstRow="1" w:lastRow="0" w:firstColumn="1" w:lastColumn="0" w:noHBand="0" w:noVBand="1"/>
+      </w:tblPr>
+      <w:tblGrid>
+        <w:gridCol w:w="3519"/>
+        <w:gridCol w:w="1323"/>
+        <w:gridCol w:w="1226"/>
+        <w:gridCol w:w="1585"/>
+        <w:gridCol w:w="1153"/>
+      </w:tblGrid>
+      <w:tr>
+        <w:trPr>
+          <w:trHeight w:val="511"/>
+        </w:trPr>
+        <w:tc>
+          <w:tcPr>
+            <w:tcW w:w="0" w:type="auto"/>
+            <w:vAlign w:val="center"/>
+          </w:tcPr>
+          <w:p>
+            <w:pPr>
+              <w:spacing w:line="276" w:lineRule="auto"/>
+              <w:rPr>
+                <w:rFonts w:ascii="Montserrat" w:eastAsia="Times New Roman" w:hAnsi="Montserrat" w:cs="Times New Roman"/>
+                <w:lang w:eastAsia="es-AR"/>
+              </w:rPr>
+            </w:pPr>
+            <w:r>
+              <w:rPr>
+                <w:rFonts w:ascii="Montserrat" w:hAnsi="Montserrat"/>
+              </w:rPr>
+              <w:t>Model Complexity</w:t>
+            </w:r>
+          </w:p>
+        </w:tc>
+        <w:tc>
+          <w:tcPr>
+            <w:tcW w:w="1323" w:type="dxa"/>
+            <w:vAlign w:val="center"/>
+          </w:tcPr>
+          <w:p>
+            <w:pPr>
+              <w:spacing w:line="276" w:lineRule="auto"/>
+              <w:jc w:val="center"/>
+              <w:rPr>
+                <w:rFonts w:ascii="Montserrat" w:eastAsia="Times New Roman" w:hAnsi="Montserrat" w:cs="Times New Roman"/>
+                <w:lang w:eastAsia="es-AR"/>
+              </w:rPr>
+            </w:pPr>
+            <w:r>
+              <w:rPr>
+                <w:rFonts w:ascii="Montserrat" w:hAnsi="Montserrat"/>
+              </w:rPr>
+              <w:t>Bias</w:t>
+            </w:r>
+          </w:p>
+        </w:tc>
+        <w:tc>
+          <w:tcPr>
+            <w:tcW w:w="1226" w:type="dxa"/>
+            <w:vAlign w:val="center"/>
+          </w:tcPr>
+          <w:p>
+            <w:pPr>
+              <w:spacing w:line="276" w:lineRule="auto"/>
+              <w:jc w:val="center"/>
+              <w:rPr>
+                <w:rFonts w:ascii="Montserrat" w:eastAsia="Times New Roman" w:hAnsi="Montserrat" w:cs="Times New Roman"/>
+                <w:lang w:eastAsia="es-AR"/>
+              </w:rPr>
+            </w:pPr>
+            <w:r>
+              <w:rPr>
+                <w:rFonts w:ascii="Montserrat" w:hAnsi="Montserrat"/>
+              </w:rPr>
+              <w:t>Variance</w:t>
+            </w:r>
+          </w:p>
+        </w:tc>
+        <w:tc>
+          <w:tcPr>
+            <w:tcW w:w="0" w:type="auto"/>
+            <w:vAlign w:val="center"/>
+          </w:tcPr>
+          <w:p>
+            <w:pPr>
+              <w:spacing w:line="276" w:lineRule="auto"/>
+              <w:jc w:val="center"/>
+              <w:rPr>
+                <w:rFonts w:ascii="Montserrat" w:eastAsia="Times New Roman" w:hAnsi="Montserrat" w:cs="Times New Roman"/>
+                <w:lang w:eastAsia="es-AR"/>
+              </w:rPr>
+            </w:pPr>
+            <w:r>
+              <w:rPr>
+                <w:rFonts w:ascii="Montserrat" w:hAnsi="Montserrat"/>
+              </w:rPr>
+              <w:t>Training Error</w:t>
+            </w:r>
+          </w:p>
+        </w:tc>
+        <w:tc>
+          <w:tcPr>
+            <w:tcW w:w="0" w:type="auto"/>
+            <w:vAlign w:val="center"/>
+          </w:tcPr>
+          <w:p>
+            <w:pPr>
+              <w:spacing w:line="276" w:lineRule="auto"/>
+              <w:jc w:val="center"/>
+              <w:rPr>
+                <w:rFonts w:ascii="Montserrat" w:eastAsia="Times New Roman" w:hAnsi="Montserrat" w:cs="Times New Roman"/>
+                <w:lang w:eastAsia="es-AR"/>
+              </w:rPr>
+            </w:pPr>
+            <w:r>
+              <w:rPr>
+                <w:rFonts w:ascii="Montserrat" w:hAnsi="Montserrat"/>
+              </w:rPr>
+              <w:t>Test Error</w:t>
+            </w:r>
+          </w:p>
+        </w:tc>
+      </w:tr>
+      <w:tr>
+        <w:trPr>
+          <w:trHeight w:val="511"/>
+        </w:trPr>
+        <w:tc>
+          <w:tcPr>
+            <w:tcW w:w="0" w:type="auto"/>
+            <w:vAlign w:val="center"/>
+          </w:tcPr>
+          <w:p>
+            <w:pPr>
+              <w:spacing w:line="276" w:lineRule="auto"/>
+              <w:rPr>
+                <w:rFonts w:ascii="Montserrat" w:eastAsia="Times New Roman" w:hAnsi="Montserrat" w:cs="Times New Roman"/>
+                <w:lang w:eastAsia="es-AR"/>
+              </w:rPr>
+            </w:pPr>
+            <w:r>
+              <w:rPr>
+                <w:rFonts w:ascii="Montserrat" w:hAnsi="Montserrat"/>
+              </w:rPr>
+              <w:t>Simple Model (Underfitting)</w:t>
+            </w:r>
+          </w:p>
+        </w:tc>
+        <w:tc>
+          <w:tcPr>
+            <w:tcW w:w="1323" w:type="dxa"/>
+            <w:vAlign w:val="center"/>
+          </w:tcPr>
+          <w:p>
+            <w:pPr>
+              <w:spacing w:line="276" w:lineRule="auto"/>
+              <w:jc w:val="center"/>
+              <w:rPr>
+                <w:rFonts w:ascii="Montserrat" w:eastAsia="Times New Roman" w:hAnsi="Montserrat" w:cs="Times New Roman"/>
+                <w:lang w:eastAsia="es-AR"/>
+              </w:rPr>
+            </w:pPr>
+            <w:r>
+              <w:rPr>
+                <w:rFonts w:ascii="Segoe UI Emoji" w:hAnsi="Segoe UI Emoji" w:cs="Segoe UI Emoji"/>
+                <w:color w:val="C00000"/>
+              </w:rPr>
+              <w:t>🔴</w:t>
+            </w:r>
+            <w:r>
+              <w:rPr>
+                <w:rFonts w:ascii="Montserrat" w:hAnsi="Montserrat"/>
+                <w:color w:val="C00000"/>
+              </w:rPr>
+              <w:t xml:space="preserve"> </w:t>
+            </w:r>
+            <w:r>
+              <w:rPr>
+                <w:rFonts w:ascii="Montserrat" w:hAnsi="Montserrat"/>
+              </w:rPr>
+              <w:t>High</w:t>
+            </w:r>
+          </w:p>
+        </w:tc>
+        <w:tc>
+          <w:tcPr>
+            <w:tcW w:w="1226" w:type="dxa"/>
+            <w:vAlign w:val="center"/>
+          </w:tcPr>
+          <w:p>
+            <w:pPr>
+              <w:spacing w:line="276" w:lineRule="auto"/>
+              <w:jc w:val="center"/>
+              <w:rPr>
+                <w:rFonts w:ascii="Montserrat" w:eastAsia="Times New Roman" w:hAnsi="Montserrat" w:cs="Times New Roman"/>
+                <w:lang w:eastAsia="es-AR"/>
+              </w:rPr>
+            </w:pPr>
+            <w:r>
+              <w:rPr>
+                <w:rFonts w:ascii="Segoe UI Emoji" w:hAnsi="Segoe UI Emoji" w:cs="Segoe UI Emoji"/>
+                <w:color w:val="70AD47" w:themeColor="accent6"/>
+              </w:rPr>
+              <w:t>✅</w:t>
+            </w:r>
+            <w:r>
+              <w:rPr>
+                <w:rFonts w:ascii="Montserrat" w:hAnsi="Montserrat"/>
+                <w:color w:val="70AD47" w:themeColor="accent6"/>
+              </w:rPr>
+              <w:t xml:space="preserve"> </w:t>
+            </w:r>
+            <w:r>
+              <w:rPr>
+                <w:rFonts w:ascii="Montserrat" w:hAnsi="Montserrat"/>
+              </w:rPr>
+              <w:t>Low</w:t>
+            </w:r>
+          </w:p>
+        </w:tc>
+        <w:tc>
+          <w:tcPr>
+            <w:tcW w:w="0" w:type="auto"/>
+            <w:vAlign w:val="center"/>
+          </w:tcPr>
+          <w:p>
+            <w:pPr>
+              <w:spacing w:line="276" w:lineRule="auto"/>
+              <w:jc w:val="center"/>
+              <w:rPr>
+                <w:rFonts w:ascii="Montserrat" w:eastAsia="Times New Roman" w:hAnsi="Montserrat" w:cs="Times New Roman"/>
+                <w:lang w:eastAsia="es-AR"/>
+              </w:rPr>
+            </w:pPr>
+            <w:r>
+              <w:rPr>
+                <w:rFonts w:ascii="Segoe UI Emoji" w:hAnsi="Segoe UI Emoji" w:cs="Segoe UI Emoji"/>
+                <w:color w:val="FF0000"/>
+              </w:rPr>
+              <w:t>❌</w:t>
+            </w:r>
+            <w:r>
+              <w:rPr>
+                <w:rFonts w:ascii="Montserrat" w:hAnsi="Montserrat"/>
+                <w:color w:val="FF0000"/>
+              </w:rPr>
+              <w:t xml:space="preserve"> </w:t>
+            </w:r>
+            <w:r>
+              <w:rPr>
+                <w:rFonts w:ascii="Montserrat" w:hAnsi="Montserrat"/>
+              </w:rPr>
+              <w:t>High</w:t>
+            </w:r>
+          </w:p>
+        </w:tc>
+        <w:tc>
+          <w:tcPr>
+            <w:tcW w:w="0" w:type="auto"/>
+            <w:vAlign w:val="center"/>
+          </w:tcPr>
+          <w:p>
+            <w:pPr>
+              <w:spacing w:line="276" w:lineRule="auto"/>
+              <w:jc w:val="center"/>
+              <w:rPr>
+                <w:rFonts w:ascii="Montserrat" w:eastAsia="Times New Roman" w:hAnsi="Montserrat" w:cs="Times New Roman"/>
+                <w:lang w:eastAsia="es-AR"/>
+              </w:rPr>
+            </w:pPr>
+            <w:r>
+              <w:rPr>
+                <w:rFonts w:ascii="Segoe UI Emoji" w:hAnsi="Segoe UI Emoji" w:cs="Segoe UI Emoji"/>
+                <w:color w:val="FF0000"/>
+              </w:rPr>
+              <w:t>❌</w:t>
+            </w:r>
+            <w:r>
+              <w:rPr>
+                <w:rFonts w:ascii="Montserrat" w:hAnsi="Montserrat"/>
+                <w:color w:val="FF0000"/>
+              </w:rPr>
+              <w:t xml:space="preserve"> </w:t>
+            </w:r>
+            <w:r>
+              <w:rPr>
+                <w:rFonts w:ascii="Montserrat" w:hAnsi="Montserrat"/>
+              </w:rPr>
+              <w:t>High</w:t>
+            </w:r>
+          </w:p>
+        </w:tc>
+      </w:tr>
+      <w:tr>
+        <w:trPr>
+          <w:trHeight w:val="511"/>
+        </w:trPr>
+        <w:tc>
+          <w:tcPr>
+            <w:tcW w:w="0" w:type="auto"/>
+            <w:vAlign w:val="center"/>
+          </w:tcPr>
+          <w:p>
+            <w:pPr>
+              <w:spacing w:line="276" w:lineRule="auto"/>
+              <w:rPr>
+                <w:rFonts w:ascii="Montserrat" w:eastAsia="Times New Roman" w:hAnsi="Montserrat" w:cs="Times New Roman"/>
+                <w:lang w:eastAsia="es-AR"/>
+              </w:rPr>
+            </w:pPr>
+            <w:r>
+              <w:rPr>
+                <w:rFonts w:ascii="Montserrat" w:hAnsi="Montserrat"/>
+              </w:rPr>
+              <w:t>Balanced Model (Good Fit)</w:t>
+            </w:r>
+          </w:p>
+        </w:tc>
+        <w:tc>
+          <w:tcPr>
+            <w:tcW w:w="1323" w:type="dxa"/>
+            <w:vAlign w:val="center"/>
+          </w:tcPr>
+          <w:p>
+            <w:pPr>
+              <w:spacing w:line="276" w:lineRule="auto"/>
+              <w:jc w:val="center"/>
+              <w:rPr>
+                <w:rFonts w:ascii="Montserrat" w:eastAsia="Times New Roman" w:hAnsi="Montserrat" w:cs="Times New Roman"/>
+                <w:lang w:eastAsia="es-AR"/>
+              </w:rPr>
+            </w:pPr>
+            <w:r>
+              <w:rPr>
+                <w:rFonts w:ascii="Segoe UI Emoji" w:hAnsi="Segoe UI Emoji" w:cs="Segoe UI Emoji"/>
+                <w:color w:val="70AD47" w:themeColor="accent6"/>
+              </w:rPr>
+              <w:t>✅</w:t>
+            </w:r>
+            <w:r>
+              <w:rPr>
+                <w:rFonts w:ascii="Montserrat" w:hAnsi="Montserrat"/>
+                <w:color w:val="70AD47" w:themeColor="accent6"/>
+              </w:rPr>
+              <w:t xml:space="preserve"> </w:t>
+            </w:r>
+            <w:r>
+              <w:rPr>
+                <w:rFonts w:ascii="Montserrat" w:hAnsi="Montserrat"/>
+              </w:rPr>
+              <w:t>Low</w:t>
+            </w:r>
+          </w:p>
+        </w:tc>
+        <w:tc>
+          <w:tcPr>
+            <w:tcW w:w="1226" w:type="dxa"/>
+            <w:vAlign w:val="center"/>
+          </w:tcPr>
+          <w:p>
+            <w:pPr>
+              <w:spacing w:line="276" w:lineRule="auto"/>
+              <w:jc w:val="center"/>
+              <w:rPr>
+                <w:rFonts w:ascii="Montserrat" w:eastAsia="Times New Roman" w:hAnsi="Montserrat" w:cs="Times New Roman"/>
+                <w:lang w:eastAsia="es-AR"/>
+              </w:rPr>
+            </w:pPr>
+            <w:r>
+              <w:rPr>
+                <w:rFonts w:ascii="Segoe UI Emoji" w:hAnsi="Segoe UI Emoji" w:cs="Segoe UI Emoji"/>
+                <w:color w:val="70AD47" w:themeColor="accent6"/>
+              </w:rPr>
+              <w:t>✅</w:t>
+            </w:r>
+            <w:r>
+              <w:rPr>
+                <w:rFonts w:ascii="Montserrat" w:hAnsi="Montserrat"/>
+                <w:color w:val="70AD47" w:themeColor="accent6"/>
+              </w:rPr>
+              <w:t xml:space="preserve"> </w:t>
+            </w:r>
+            <w:r>
+              <w:rPr>
+                <w:rFonts w:ascii="Montserrat" w:hAnsi="Montserrat"/>
+              </w:rPr>
+              <w:t>Low</w:t>
+            </w:r>
+          </w:p>
+        </w:tc>
+        <w:tc>
+          <w:tcPr>
+            <w:tcW w:w="0" w:type="auto"/>
+            <w:vAlign w:val="center"/>
+          </w:tcPr>
+          <w:p>
+            <w:pPr>
+              <w:spacing w:line="276" w:lineRule="auto"/>
+              <w:jc w:val="center"/>
+              <w:rPr>
+                <w:rFonts w:ascii="Montserrat" w:eastAsia="Times New Roman" w:hAnsi="Montserrat" w:cs="Times New Roman"/>
+                <w:lang w:eastAsia="es-AR"/>
+              </w:rPr>
+            </w:pPr>
+            <w:r>
+              <w:rPr>
+                <w:rFonts w:ascii="Segoe UI Emoji" w:hAnsi="Segoe UI Emoji" w:cs="Segoe UI Emoji"/>
+                <w:color w:val="70AD47" w:themeColor="accent6"/>
+              </w:rPr>
+              <w:t>✅</w:t>
+            </w:r>
+            <w:r>
+              <w:rPr>
+                <w:rFonts w:ascii="Montserrat" w:hAnsi="Montserrat"/>
+                <w:color w:val="70AD47" w:themeColor="accent6"/>
+              </w:rPr>
+              <w:t xml:space="preserve"> </w:t>
+            </w:r>
+            <w:r>
+              <w:rPr>
+                <w:rFonts w:ascii="Montserrat" w:hAnsi="Montserrat"/>
+              </w:rPr>
+              <w:t>Low</w:t>
+            </w:r>
+          </w:p>
+        </w:tc>
+        <w:tc>
+          <w:tcPr>
+            <w:tcW w:w="0" w:type="auto"/>
+            <w:vAlign w:val="center"/>
+          </w:tcPr>
+          <w:p>
+            <w:pPr>
+              <w:spacing w:line="276" w:lineRule="auto"/>
+              <w:jc w:val="center"/>
+              <w:rPr>
+                <w:rFonts w:ascii="Montserrat" w:eastAsia="Times New Roman" w:hAnsi="Montserrat" w:cs="Times New Roman"/>
+                <w:lang w:eastAsia="es-AR"/>
+              </w:rPr>
+            </w:pPr>
+            <w:r>
+              <w:rPr>
+                <w:rFonts w:ascii="Segoe UI Emoji" w:hAnsi="Segoe UI Emoji" w:cs="Segoe UI Emoji"/>
+                <w:color w:val="70AD47" w:themeColor="accent6"/>
+              </w:rPr>
+              <w:t>✅</w:t>
+            </w:r>
+            <w:r>
+              <w:rPr>
+                <w:rFonts w:ascii="Montserrat" w:hAnsi="Montserrat"/>
+                <w:color w:val="70AD47" w:themeColor="accent6"/>
+              </w:rPr>
+              <w:t xml:space="preserve"> </w:t>
+            </w:r>
+            <w:r>
+              <w:rPr>
+                <w:rFonts w:ascii="Montserrat" w:hAnsi="Montserrat"/>
+              </w:rPr>
+              <w:t>Low</w:t>
+            </w:r>
+          </w:p>
+        </w:tc>
+      </w:tr>
+      <w:tr>
+        <w:trPr>
+          <w:trHeight w:val="511"/>
+        </w:trPr>
+        <w:tc>
+          <w:tcPr>
+            <w:tcW w:w="0" w:type="auto"/>
+            <w:vAlign w:val="center"/>
+          </w:tcPr>
+          <w:p>
+            <w:pPr>
+              <w:spacing w:line="276" w:lineRule="auto"/>
+              <w:rPr>
+                <w:rFonts w:ascii="Montserrat" w:eastAsia="Times New Roman" w:hAnsi="Montserrat" w:cs="Times New Roman"/>
+                <w:lang w:eastAsia="es-AR"/>
+              </w:rPr>
+            </w:pPr>
+            <w:r>
+              <w:rPr>
+                <w:rFonts w:ascii="Montserrat" w:hAnsi="Montserrat"/>
+              </w:rPr>
+              <w:t>Overly Complex Model (Overfitting)</w:t>
+            </w:r>
+          </w:p>
+        </w:tc>
+        <w:tc>
+          <w:tcPr>
+            <w:tcW w:w="1323" w:type="dxa"/>
+            <w:vAlign w:val="center"/>
+          </w:tcPr>
+          <w:p>
+            <w:pPr>
+              <w:spacing w:line="276" w:lineRule="auto"/>
+              <w:jc w:val="center"/>
+              <w:rPr>
+                <w:rFonts w:ascii="Montserrat" w:eastAsia="Times New Roman" w:hAnsi="Montserrat" w:cs="Times New Roman"/>
+                <w:lang w:eastAsia="es-AR"/>
+              </w:rPr>
+            </w:pPr>
+            <w:r>
+              <w:rPr>
+                <w:rFonts w:ascii="Segoe UI Emoji" w:hAnsi="Segoe UI Emoji" w:cs="Segoe UI Emoji"/>
+                <w:color w:val="70AD47" w:themeColor="accent6"/>
+              </w:rPr>
+              <w:t>✅</w:t>
+            </w:r>
+            <w:r>
+              <w:rPr>
+                <w:rFonts w:ascii="Montserrat" w:hAnsi="Montserrat"/>
+                <w:color w:val="70AD47" w:themeColor="accent6"/>
+              </w:rPr>
+              <w:t xml:space="preserve"> </w:t>
+            </w:r>
+            <w:r>
+              <w:rPr>
+                <w:rFonts w:ascii="Montserrat" w:hAnsi="Montserrat"/>
+              </w:rPr>
+              <w:t>Low</w:t>
+            </w:r>
+          </w:p>
+        </w:tc>
+        <w:tc>
+          <w:tcPr>
+            <w:tcW w:w="1226" w:type="dxa"/>
+            <w:vAlign w:val="center"/>
+          </w:tcPr>
+          <w:p>
+            <w:pPr>
+              <w:spacing w:line="276" w:lineRule="auto"/>
+              <w:jc w:val="center"/>
+              <w:rPr>
+                <w:rFonts w:ascii="Montserrat" w:eastAsia="Times New Roman" w:hAnsi="Montserrat" w:cs="Times New Roman"/>
+                <w:lang w:eastAsia="es-AR"/>
+              </w:rPr>
+            </w:pPr>
+            <w:r>
+              <w:rPr>
+                <w:rFonts w:ascii="Segoe UI Emoji" w:hAnsi="Segoe UI Emoji" w:cs="Segoe UI Emoji"/>
+                <w:color w:val="C00000"/>
+              </w:rPr>
+              <w:t>🔴</w:t>
+            </w:r>
+            <w:r>
+              <w:rPr>
+                <w:rFonts w:ascii="Montserrat" w:hAnsi="Montserrat"/>
+                <w:color w:val="C00000"/>
+              </w:rPr>
+              <w:t xml:space="preserve"> </w:t>
+            </w:r>
+            <w:r>
+              <w:rPr>
+                <w:rFonts w:ascii="Montserrat" w:hAnsi="Montserrat"/>
+              </w:rPr>
+              <w:t>High</w:t>
+            </w:r>
+          </w:p>
+        </w:tc>
+        <w:tc>
+          <w:tcPr>
+            <w:tcW w:w="0" w:type="auto"/>
+            <w:vAlign w:val="center"/>
+          </w:tcPr>
+          <w:p>
+            <w:pPr>
+              <w:spacing w:line="276" w:lineRule="auto"/>
+              <w:jc w:val="center"/>
+              <w:rPr>
+                <w:rFonts w:ascii="Montserrat" w:eastAsia="Times New Roman" w:hAnsi="Montserrat" w:cs="Times New Roman"/>
+                <w:lang w:eastAsia="es-AR"/>
+              </w:rPr>
+            </w:pPr>
+            <w:r>
+              <w:rPr>
+                <w:rFonts w:ascii="Segoe UI Emoji" w:hAnsi="Segoe UI Emoji" w:cs="Segoe UI Emoji"/>
+                <w:color w:val="70AD47" w:themeColor="accent6"/>
+              </w:rPr>
+              <w:t>✅</w:t>
+            </w:r>
+            <w:r>
+              <w:rPr>
+                <w:rFonts w:ascii="Montserrat" w:hAnsi="Montserrat"/>
+                <w:color w:val="70AD47" w:themeColor="accent6"/>
+              </w:rPr>
+              <w:t xml:space="preserve"> </w:t>
+            </w:r>
+            <w:r>
+              <w:rPr>
+                <w:rFonts w:ascii="Montserrat" w:hAnsi="Montserrat"/>
+              </w:rPr>
+              <w:t>Very Low</w:t>
+            </w:r>
+          </w:p>
+        </w:tc>
+        <w:tc>
+          <w:tcPr>
+            <w:tcW w:w="0" w:type="auto"/>
+            <w:vAlign w:val="center"/>
+          </w:tcPr>
+          <w:p>
+            <w:pPr>
+              <w:spacing w:line="276" w:lineRule="auto"/>
+              <w:jc w:val="center"/>
+              <w:rPr>
+                <w:rFonts w:ascii="Montserrat" w:eastAsia="Times New Roman" w:hAnsi="Montserrat" w:cs="Times New Roman"/>
+                <w:lang w:eastAsia="es-AR"/>
+              </w:rPr>
+            </w:pPr>
+            <w:r>
+              <w:rPr>
+                <w:rFonts w:ascii="Segoe UI Emoji" w:hAnsi="Segoe UI Emoji" w:cs="Segoe UI Emoji"/>
+                <w:color w:val="FF0000"/>
+              </w:rPr>
+              <w:t>❌</w:t>
+            </w:r>
+            <w:r>
+              <w:rPr>
+                <w:rFonts w:ascii="Montserrat" w:hAnsi="Montserrat"/>
+                <w:color w:val="FF0000"/>
+              </w:rPr>
+              <w:t xml:space="preserve"> </w:t>
+            </w:r>
+            <w:r>
+              <w:rPr>
+                <w:rFonts w:ascii="Montserrat" w:hAnsi="Montserrat"/>
+              </w:rPr>
+              <w:t>High</w:t>
+            </w:r>
+          </w:p>
+        </w:tc>
+      </w:tr>
+    </w:tbl>
+    <w:p>
+      <w:pPr>
+        <w:spacing w:after="0" w:line="276" w:lineRule="auto"/>
+        <w:rPr>
+          <w:rFonts w:ascii="Montserrat" w:eastAsia="Times New Roman" w:hAnsi="Montserrat" w:cs="Times New Roman"/>
+          <w:lang w:eastAsia="es-AR"/>
+        </w:rPr>
+      </w:pPr>
+    </w:p>
+    <w:p>
+      <w:pPr>
+        <w:spacing w:after="0" w:line="276" w:lineRule="auto"/>
+        <w:rPr>
+          <w:rFonts w:ascii="Montserrat" w:eastAsia="Times New Roman" w:hAnsi="Montserrat" w:cs="Times New Roman"/>
+          <w:lang w:eastAsia="es-AR"/>
+        </w:rPr>
+      </w:pPr>
+    </w:p>
+    <w:p>
+      <w:pPr>
+        <w:spacing w:after="0" w:line="276" w:lineRule="auto"/>
+        <w:rPr>
+          <w:rFonts w:ascii="Montserrat" w:eastAsia="Times New Roman" w:hAnsi="Montserrat" w:cs="Times New Roman"/>
+          <w:lang w:eastAsia="es-AR"/>
+        </w:rPr>
+      </w:pPr>
+    </w:p>
+    <w:p>
+      <w:pPr>
+        <w:spacing w:after="0" w:line="276" w:lineRule="auto"/>
+        <w:rPr>
+          <w:rFonts w:ascii="Montserrat" w:eastAsia="Times New Roman" w:hAnsi="Montserrat" w:cs="Times New Roman"/>
+          <w:lang w:eastAsia="es-AR"/>
+        </w:rPr>
+      </w:pPr>
+    </w:p>
+    <w:p>
+      <w:pPr>
+        <w:spacing w:after="0" w:line="276" w:lineRule="auto"/>
+        <w:rPr>
+          <w:rFonts w:ascii="Montserrat" w:eastAsia="Times New Roman" w:hAnsi="Montserrat" w:cs="Times New Roman"/>
+          <w:lang w:eastAsia="es-AR"/>
+        </w:rPr>
+      </w:pPr>
+    </w:p>
+    <w:p>
+      <w:pPr>
+        <w:spacing w:after="0" w:line="276" w:lineRule="auto"/>
+        <w:rPr>
+          <w:rFonts w:ascii="Montserrat" w:eastAsia="Times New Roman" w:hAnsi="Montserrat" w:cs="Times New Roman"/>
+          <w:lang w:eastAsia="es-AR"/>
+        </w:rPr>
+      </w:pPr>
+    </w:p>
+    <w:p>
+      <w:pPr>
+        <w:spacing w:after="0" w:line="276" w:lineRule="auto"/>
+        <w:rPr>
+          <w:rFonts w:ascii="Montserrat" w:eastAsia="Times New Roman" w:hAnsi="Montserrat" w:cs="Times New Roman"/>
+          <w:lang w:eastAsia="es-AR"/>
+        </w:rPr>
+      </w:pPr>
+    </w:p>
+    <w:p>
+      <w:pPr>
+        <w:pStyle w:val="Ttulo2"/>
+        <w:spacing w:line="276" w:lineRule="auto"/>
+        <w:ind w:left="-1134"/>
+        <w:rPr>
+          <w:rFonts w:ascii="Segoe UI Emoji" w:hAnsi="Segoe UI Emoji" w:cs="Segoe UI Emoji"/>
+          <w:lang w:val="en-US"/>
+        </w:rPr>
+      </w:pPr>
+      <w:r>
+        <w:rPr>
+          <w:rFonts w:ascii="Segoe UI Emoji" w:hAnsi="Segoe UI Emoji" w:cs="Segoe UI Emoji"/>
+        </w:rPr>
+        <w:lastRenderedPageBreak/>
+        <w:t>📌</w:t>
+      </w:r>
+      <w:r>
+        <w:rPr>
+          <w:rFonts w:ascii="Segoe UI Emoji" w:hAnsi="Segoe UI Emoji" w:cs="Segoe UI Emoji"/>
+          <w:lang w:val="en-US"/>
+        </w:rPr>
+        <w:t xml:space="preserve"> </w:t>
+      </w:r>
+      <w:r>
+        <w:rPr>
+          <w:rFonts w:ascii="Segoe UI Emoji" w:hAnsi="Segoe UI Emoji" w:cs="Segoe UI Emoji"/>
+          <w:lang w:val="en-US"/>
+        </w:rPr>
+        <w:t xml:space="preserve">Bias-Variance and </w:t>
+      </w:r>
+      <w:r>
+        <w:rPr>
+          <w:rFonts w:ascii="Segoe UI Emoji" w:hAnsi="Segoe UI Emoji" w:cs="Segoe UI Emoji"/>
+          <w:lang w:val="en-US"/>
+        </w:rPr>
+        <w:t>Ensemble Learning</w:t>
+      </w:r>
+    </w:p>
+    <w:p>
+      <w:pPr>
+        <w:pStyle w:val="Ttulo3"/>
+        <w:spacing w:before="0" w:beforeAutospacing="0" w:after="120" w:afterAutospacing="0" w:line="276" w:lineRule="auto"/>
+        <w:ind w:left="-567"/>
+        <w:rPr>
+          <w:rFonts w:ascii="Montserrat" w:hAnsi="Montserrat"/>
+          <w:sz w:val="24"/>
+          <w:szCs w:val="24"/>
+          <w:lang w:val="en-US"/>
+        </w:rPr>
+      </w:pPr>
+      <w:r>
+        <w:rPr>
+          <w:rFonts w:ascii="Segoe UI Emoji" w:hAnsi="Segoe UI Emoji" w:cs="Segoe UI Emoji"/>
+          <w:sz w:val="24"/>
+          <w:szCs w:val="24"/>
+        </w:rPr>
+        <w:t>🔹</w:t>
+      </w:r>
+      <w:r>
+        <w:rPr>
+          <w:rFonts w:ascii="Montserrat" w:hAnsi="Montserrat"/>
+          <w:sz w:val="24"/>
+          <w:szCs w:val="24"/>
+          <w:lang w:val="en-US"/>
+        </w:rPr>
+        <w:t xml:space="preserve"> </w:t>
+      </w:r>
+      <w:r>
+        <w:rPr>
+          <w:rFonts w:ascii="Montserrat" w:hAnsi="Montserrat"/>
+          <w:lang w:val="en-US"/>
+        </w:rPr>
+        <w:t>What is Ensemble Learning?</w:t>
+      </w:r>
+    </w:p>
+    <w:p>
+      <w:pPr>
+        <w:pStyle w:val="NormalWeb"/>
+        <w:spacing w:before="0" w:beforeAutospacing="0" w:after="120" w:afterAutospacing="0" w:line="276" w:lineRule="auto"/>
+        <w:rPr>
+          <w:rFonts w:ascii="Montserrat" w:hAnsi="Montserrat"/>
+          <w:sz w:val="22"/>
+          <w:szCs w:val="22"/>
+          <w:lang w:val="en-US"/>
+        </w:rPr>
+      </w:pPr>
+      <w:r>
+        <w:rPr>
+          <w:rFonts w:ascii="Montserrat" w:hAnsi="Montserrat"/>
+          <w:sz w:val="22"/>
+          <w:szCs w:val="22"/>
+          <w:lang w:val="en-US"/>
+        </w:rPr>
+        <w:t xml:space="preserve">Ensemble Learning is a </w:t>
+      </w:r>
+      <w:r>
+        <w:rPr>
+          <w:rFonts w:ascii="Montserrat" w:hAnsi="Montserrat"/>
+          <w:b/>
+          <w:bCs/>
+          <w:sz w:val="22"/>
+          <w:szCs w:val="22"/>
+          <w:lang w:val="en-US"/>
+        </w:rPr>
+        <w:t>machine learning technique</w:t>
+      </w:r>
+      <w:r>
+        <w:rPr>
+          <w:rFonts w:ascii="Montserrat" w:hAnsi="Montserrat"/>
+          <w:sz w:val="22"/>
+          <w:szCs w:val="22"/>
+          <w:lang w:val="en-US"/>
+        </w:rPr>
+        <w:t xml:space="preserve"> that </w:t>
+      </w:r>
+      <w:r>
+        <w:rPr>
+          <w:rFonts w:ascii="Montserrat" w:hAnsi="Montserrat"/>
+          <w:b/>
+          <w:bCs/>
+          <w:sz w:val="22"/>
+          <w:szCs w:val="22"/>
+          <w:lang w:val="en-US"/>
+        </w:rPr>
+        <w:t>combines multiple models</w:t>
+      </w:r>
+      <w:r>
+        <w:rPr>
+          <w:rFonts w:ascii="Montserrat" w:hAnsi="Montserrat"/>
+          <w:sz w:val="22"/>
+          <w:szCs w:val="22"/>
+          <w:lang w:val="en-US"/>
+        </w:rPr>
+        <w:t xml:space="preserve"> to produce a </w:t>
+      </w:r>
+      <w:r>
+        <w:rPr>
+          <w:rFonts w:ascii="Montserrat" w:hAnsi="Montserrat"/>
+          <w:b/>
+          <w:bCs/>
+          <w:sz w:val="22"/>
+          <w:szCs w:val="22"/>
+          <w:lang w:val="en-US"/>
+        </w:rPr>
+        <w:t>stronger, more robust predictive model</w:t>
+      </w:r>
+      <w:r>
+        <w:rPr>
+          <w:rFonts w:ascii="Montserrat" w:hAnsi="Montserrat"/>
+          <w:sz w:val="22"/>
+          <w:szCs w:val="22"/>
+          <w:lang w:val="en-US"/>
+        </w:rPr>
+        <w:t xml:space="preserve">. Instead of relying on a </w:t>
+      </w:r>
+      <w:r>
+        <w:rPr>
+          <w:rFonts w:ascii="Montserrat" w:hAnsi="Montserrat"/>
+          <w:b/>
+          <w:bCs/>
+          <w:sz w:val="22"/>
+          <w:szCs w:val="22"/>
+          <w:lang w:val="en-US"/>
+        </w:rPr>
+        <w:t>single classifier</w:t>
+      </w:r>
+      <w:r>
+        <w:rPr>
+          <w:rFonts w:ascii="Montserrat" w:hAnsi="Montserrat"/>
+          <w:sz w:val="22"/>
+          <w:szCs w:val="22"/>
+          <w:lang w:val="en-US"/>
+        </w:rPr>
+        <w:t xml:space="preserve">, ensemble learning aggregates predictions from multiple weak models, improving </w:t>
+      </w:r>
+      <w:r>
+        <w:rPr>
+          <w:rFonts w:ascii="Montserrat" w:hAnsi="Montserrat"/>
+          <w:b/>
+          <w:bCs/>
+          <w:sz w:val="22"/>
+          <w:szCs w:val="22"/>
+          <w:lang w:val="en-US"/>
+        </w:rPr>
+        <w:t>generalization, accuracy, and stability</w:t>
+      </w:r>
+      <w:r>
+        <w:rPr>
+          <w:rFonts w:ascii="Montserrat" w:hAnsi="Montserrat"/>
+          <w:sz w:val="22"/>
+          <w:szCs w:val="22"/>
+          <w:lang w:val="en-US"/>
+        </w:rPr>
+        <w:t>.</w:t>
+      </w:r>
+    </w:p>
+    <w:p>
+      <w:pPr>
+        <w:pStyle w:val="NormalWeb"/>
+        <w:spacing w:before="0" w:beforeAutospacing="0" w:after="240" w:afterAutospacing="0" w:line="276" w:lineRule="auto"/>
+        <w:rPr>
+          <w:rFonts w:ascii="Montserrat" w:hAnsi="Montserrat"/>
+          <w:sz w:val="22"/>
+          <w:szCs w:val="22"/>
+          <w:lang w:val="en-US"/>
+        </w:rPr>
+      </w:pPr>
+      <w:r>
+        <w:rPr>
+          <w:rFonts w:ascii="Segoe UI Emoji" w:hAnsi="Segoe UI Emoji" w:cs="Segoe UI Emoji"/>
+          <w:sz w:val="22"/>
+          <w:szCs w:val="22"/>
+          <w:lang w:val="en-US"/>
+        </w:rPr>
+        <w:t>✔</w:t>
+      </w:r>
+      <w:r>
+        <w:rPr>
+          <w:rFonts w:ascii="Montserrat" w:hAnsi="Montserrat"/>
+          <w:sz w:val="22"/>
+          <w:szCs w:val="22"/>
+          <w:lang w:val="en-US"/>
+        </w:rPr>
+        <w:t xml:space="preserve"> </w:t>
+      </w:r>
+      <w:r>
+        <w:rPr>
+          <w:rFonts w:ascii="Montserrat" w:hAnsi="Montserrat"/>
+          <w:b/>
+          <w:bCs/>
+          <w:sz w:val="22"/>
+          <w:szCs w:val="22"/>
+          <w:lang w:val="en-US"/>
+        </w:rPr>
+        <w:t>It mitigates the bias-variance tradeoff</w:t>
+      </w:r>
+      <w:r>
+        <w:rPr>
+          <w:rFonts w:ascii="Montserrat" w:hAnsi="Montserrat"/>
+          <w:sz w:val="22"/>
+          <w:szCs w:val="22"/>
+          <w:lang w:val="en-US"/>
+        </w:rPr>
+        <w:t xml:space="preserve"> by balancing model complexity.</w:t>
+      </w:r>
+      <w:r>
+        <w:rPr>
+          <w:rFonts w:ascii="Montserrat" w:hAnsi="Montserrat"/>
+          <w:sz w:val="22"/>
+          <w:szCs w:val="22"/>
+          <w:lang w:val="en-US"/>
+        </w:rPr>
+        <w:br/>
+      </w:r>
+      <w:r>
+        <w:rPr>
+          <w:rFonts w:ascii="Segoe UI Emoji" w:hAnsi="Segoe UI Emoji" w:cs="Segoe UI Emoji"/>
+          <w:sz w:val="22"/>
+          <w:szCs w:val="22"/>
+          <w:lang w:val="en-US"/>
+        </w:rPr>
+        <w:t>✔</w:t>
+      </w:r>
+      <w:r>
+        <w:rPr>
+          <w:rFonts w:ascii="Montserrat" w:hAnsi="Montserrat"/>
+          <w:sz w:val="22"/>
+          <w:szCs w:val="22"/>
+          <w:lang w:val="en-US"/>
+        </w:rPr>
+        <w:t xml:space="preserve"> </w:t>
+      </w:r>
+      <w:r>
+        <w:rPr>
+          <w:rFonts w:ascii="Montserrat" w:hAnsi="Montserrat"/>
+          <w:b/>
+          <w:bCs/>
+          <w:sz w:val="22"/>
+          <w:szCs w:val="22"/>
+          <w:lang w:val="en-US"/>
+        </w:rPr>
+        <w:t>It reduces overfitting (high variance) and underfitting (high bias).</w:t>
+      </w:r>
+      <w:r>
+        <w:rPr>
+          <w:rFonts w:ascii="Montserrat" w:hAnsi="Montserrat"/>
+          <w:sz w:val="22"/>
+          <w:szCs w:val="22"/>
+          <w:lang w:val="en-US"/>
+        </w:rPr>
+        <w:br/>
+      </w:r>
+      <w:r>
+        <w:rPr>
+          <w:rFonts w:ascii="Segoe UI Emoji" w:hAnsi="Segoe UI Emoji" w:cs="Segoe UI Emoji"/>
+          <w:sz w:val="22"/>
+          <w:szCs w:val="22"/>
+          <w:lang w:val="en-US"/>
+        </w:rPr>
+        <w:t>✔</w:t>
+      </w:r>
+      <w:r>
+        <w:rPr>
+          <w:rFonts w:ascii="Montserrat" w:hAnsi="Montserrat"/>
+          <w:sz w:val="22"/>
+          <w:szCs w:val="22"/>
+          <w:lang w:val="en-US"/>
+        </w:rPr>
+        <w:t xml:space="preserve"> </w:t>
+      </w:r>
+      <w:r>
+        <w:rPr>
+          <w:rFonts w:ascii="Montserrat" w:hAnsi="Montserrat"/>
+          <w:b/>
+          <w:bCs/>
+          <w:sz w:val="22"/>
+          <w:szCs w:val="22"/>
+          <w:lang w:val="en-US"/>
+        </w:rPr>
+        <w:t>It is particularly useful for improving weak learners</w:t>
+      </w:r>
+      <w:r>
+        <w:rPr>
+          <w:rFonts w:ascii="Montserrat" w:hAnsi="Montserrat"/>
+          <w:sz w:val="22"/>
+          <w:szCs w:val="22"/>
+          <w:lang w:val="en-US"/>
+        </w:rPr>
+        <w:t xml:space="preserve"> such as decision trees.</w:t>
+      </w:r>
+    </w:p>
+    <w:p>
+      <w:pPr>
+        <w:pStyle w:val="Ttulo3"/>
+        <w:spacing w:before="0" w:beforeAutospacing="0" w:after="120" w:afterAutospacing="0" w:line="276" w:lineRule="auto"/>
+        <w:ind w:left="-567"/>
+        <w:rPr>
+          <w:rFonts w:ascii="Montserrat" w:hAnsi="Montserrat"/>
+          <w:sz w:val="24"/>
+          <w:szCs w:val="24"/>
+          <w:lang w:val="en-US"/>
+        </w:rPr>
+      </w:pPr>
+      <w:r>
+        <w:rPr>
+          <w:rFonts w:ascii="Segoe UI Emoji" w:hAnsi="Segoe UI Emoji" w:cs="Segoe UI Emoji"/>
+          <w:sz w:val="24"/>
+          <w:szCs w:val="24"/>
+        </w:rPr>
+        <w:t>🔹</w:t>
+      </w:r>
+      <w:r>
+        <w:rPr>
+          <w:rFonts w:ascii="Montserrat" w:hAnsi="Montserrat"/>
+          <w:sz w:val="24"/>
+          <w:szCs w:val="24"/>
+          <w:lang w:val="en-US"/>
+        </w:rPr>
+        <w:t xml:space="preserve"> </w:t>
+      </w:r>
+      <w:r>
+        <w:rPr>
+          <w:rFonts w:ascii="Montserrat" w:hAnsi="Montserrat"/>
+          <w:lang w:val="en-US"/>
+        </w:rPr>
+        <w:t>How Bias and Variance Relate to Ensemble Learning</w:t>
+      </w:r>
+    </w:p>
+    <w:p>
+      <w:pPr>
+        <w:pStyle w:val="NormalWeb"/>
+        <w:spacing w:before="0" w:beforeAutospacing="0" w:after="120" w:afterAutospacing="0" w:line="276" w:lineRule="auto"/>
+        <w:rPr>
+          <w:rFonts w:ascii="Montserrat" w:hAnsi="Montserrat"/>
+          <w:sz w:val="22"/>
+          <w:szCs w:val="22"/>
+          <w:lang w:val="en-US"/>
+        </w:rPr>
+      </w:pPr>
+      <w:r>
+        <w:rPr>
+          <w:rFonts w:ascii="Montserrat" w:hAnsi="Montserrat"/>
+          <w:sz w:val="22"/>
+          <w:szCs w:val="22"/>
+          <w:lang w:val="en-US"/>
+        </w:rPr>
+        <w:t xml:space="preserve">Bias and variance contribute </w:t>
+      </w:r>
+      <w:r>
+        <w:rPr>
+          <w:rFonts w:ascii="Montserrat" w:hAnsi="Montserrat"/>
+          <w:b/>
+          <w:bCs/>
+          <w:sz w:val="22"/>
+          <w:szCs w:val="22"/>
+          <w:lang w:val="en-US"/>
+        </w:rPr>
+        <w:t>differently</w:t>
+      </w:r>
+      <w:r>
+        <w:rPr>
+          <w:rFonts w:ascii="Montserrat" w:hAnsi="Montserrat"/>
+          <w:sz w:val="22"/>
+          <w:szCs w:val="22"/>
+          <w:lang w:val="en-US"/>
+        </w:rPr>
+        <w:t xml:space="preserve"> to model performance. </w:t>
+      </w:r>
+      <w:r>
+        <w:rPr>
+          <w:rFonts w:ascii="Montserrat" w:hAnsi="Montserrat"/>
+          <w:b/>
+          <w:bCs/>
+          <w:sz w:val="22"/>
+          <w:szCs w:val="22"/>
+          <w:lang w:val="en-US"/>
+        </w:rPr>
+        <w:t>Ensemble methods help control them</w:t>
+      </w:r>
+      <w:r>
+        <w:rPr>
+          <w:rFonts w:ascii="Montserrat" w:hAnsi="Montserrat"/>
+          <w:sz w:val="22"/>
+          <w:szCs w:val="22"/>
+          <w:lang w:val="en-US"/>
+        </w:rPr>
+        <w:t xml:space="preserve"> by combining multiple models.</w:t>
+      </w:r>
+    </w:p>
+    <w:tbl>
+      <w:tblPr>
+        <w:tblStyle w:val="Tablaconcuadrcula"/>
+        <w:tblW w:w="9630" w:type="dxa"/>
+        <w:tblInd w:w="-568" w:type="dxa"/>
+        <w:tblLook w:val="04A0" w:firstRow="1" w:lastRow="0" w:firstColumn="1" w:lastColumn="0" w:noHBand="0" w:noVBand="1"/>
+      </w:tblPr>
+      <w:tblGrid>
+        <w:gridCol w:w="2535"/>
+        <w:gridCol w:w="1346"/>
+        <w:gridCol w:w="1644"/>
+        <w:gridCol w:w="4105"/>
+      </w:tblGrid>
+      <w:tr>
+        <w:trPr>
+          <w:trHeight w:val="824"/>
+        </w:trPr>
+        <w:tc>
+          <w:tcPr>
+            <w:tcW w:w="0" w:type="auto"/>
+            <w:vAlign w:val="center"/>
+          </w:tcPr>
+          <w:p>
+            <w:pPr>
+              <w:pStyle w:val="NormalWeb"/>
+              <w:spacing w:before="0" w:beforeAutospacing="0" w:after="120" w:afterAutospacing="0" w:line="276" w:lineRule="auto"/>
+              <w:rPr>
+                <w:rFonts w:ascii="Montserrat" w:hAnsi="Montserrat"/>
+                <w:sz w:val="22"/>
+                <w:szCs w:val="22"/>
+                <w:lang w:val="en-US"/>
+              </w:rPr>
+            </w:pPr>
+            <w:r>
+              <w:rPr>
+                <w:rFonts w:ascii="Montserrat" w:hAnsi="Montserrat"/>
+                <w:sz w:val="22"/>
+                <w:szCs w:val="22"/>
+              </w:rPr>
+              <w:t xml:space="preserve">Ensemble </w:t>
+            </w:r>
+            <w:proofErr w:type="spellStart"/>
+            <w:r>
+              <w:rPr>
+                <w:rFonts w:ascii="Montserrat" w:hAnsi="Montserrat"/>
+                <w:sz w:val="22"/>
+                <w:szCs w:val="22"/>
+              </w:rPr>
+              <w:t>Method</w:t>
+            </w:r>
+            <w:proofErr w:type="spellEnd"/>
+          </w:p>
+        </w:tc>
+        <w:tc>
+          <w:tcPr>
+            <w:tcW w:w="1346" w:type="dxa"/>
+            <w:vAlign w:val="center"/>
+          </w:tcPr>
+          <w:tbl>
+            <w:tblPr>
+              <w:tblW w:w="108" w:type="dxa"/>
+              <w:tblCellSpacing w:w="15" w:type="dxa"/>
+              <w:tblInd w:w="2" w:type="dxa"/>
+              <w:tblCellMar>
+                <w:top w:w="15" w:type="dxa"/>
+                <w:left w:w="15" w:type="dxa"/>
+                <w:bottom w:w="15" w:type="dxa"/>
+                <w:right w:w="15" w:type="dxa"/>
+              </w:tblCellMar>
+              <w:tblLook w:val="04A0" w:firstRow="1" w:lastRow="0" w:firstColumn="1" w:lastColumn="0" w:noHBand="0" w:noVBand="1"/>
+            </w:tblPr>
+            <w:tblGrid>
+              <w:gridCol w:w="108"/>
+            </w:tblGrid>
+            <w:tr>
+              <w:trPr>
+                <w:trHeight w:val="141"/>
+                <w:tblCellSpacing w:w="15" w:type="dxa"/>
+              </w:trPr>
+              <w:tc>
+                <w:tcPr>
+                  <w:tcW w:w="0" w:type="auto"/>
+                  <w:vAlign w:val="center"/>
+                  <w:hideMark/>
+                </w:tcPr>
+                <w:p>
+                  <w:pPr>
+                    <w:spacing w:after="0" w:line="276" w:lineRule="auto"/>
+                    <w:jc w:val="center"/>
+                    <w:rPr>
+                      <w:rFonts w:ascii="Montserrat" w:eastAsia="Times New Roman" w:hAnsi="Montserrat" w:cs="Times New Roman"/>
+                      <w:lang w:val="es-AR" w:eastAsia="es-AR"/>
+                    </w:rPr>
+                  </w:pPr>
+                </w:p>
+              </w:tc>
+            </w:tr>
+          </w:tbl>
+          <w:p>
+            <w:pPr>
+              <w:spacing w:line="276" w:lineRule="auto"/>
+              <w:jc w:val="center"/>
+              <w:rPr>
+                <w:rFonts w:ascii="Montserrat" w:eastAsia="Times New Roman" w:hAnsi="Montserrat" w:cs="Times New Roman"/>
+                <w:vanish/>
+                <w:lang w:val="es-AR" w:eastAsia="es-AR"/>
+              </w:rPr>
+            </w:pPr>
+          </w:p>
+          <w:p>
+            <w:pPr>
+              <w:pStyle w:val="NormalWeb"/>
+              <w:spacing w:before="0" w:beforeAutospacing="0" w:after="120" w:afterAutospacing="0" w:line="276" w:lineRule="auto"/>
+              <w:jc w:val="center"/>
+              <w:rPr>
+                <w:rFonts w:ascii="Montserrat" w:hAnsi="Montserrat"/>
+                <w:sz w:val="22"/>
+                <w:szCs w:val="22"/>
+                <w:lang w:val="en-US"/>
+              </w:rPr>
+            </w:pPr>
+            <w:proofErr w:type="gramStart"/>
+            <w:r>
+              <w:rPr>
+                <w:rFonts w:ascii="Montserrat" w:hAnsi="Montserrat"/>
+                <w:sz w:val="22"/>
+                <w:szCs w:val="22"/>
+              </w:rPr>
+              <w:t xml:space="preserve">Reduces </w:t>
+            </w:r>
+            <w:proofErr w:type="spellStart"/>
+            <w:r>
+              <w:rPr>
+                <w:rFonts w:ascii="Montserrat" w:hAnsi="Montserrat"/>
+                <w:sz w:val="22"/>
+                <w:szCs w:val="22"/>
+              </w:rPr>
+              <w:t>Bias</w:t>
+            </w:r>
+            <w:proofErr w:type="spellEnd"/>
+            <w:r>
+              <w:rPr>
+                <w:rFonts w:ascii="Montserrat" w:hAnsi="Montserrat"/>
+                <w:sz w:val="22"/>
+                <w:szCs w:val="22"/>
+              </w:rPr>
+              <w:t>?</w:t>
+            </w:r>
+            <w:proofErr w:type="gramEnd"/>
+          </w:p>
+        </w:tc>
+        <w:tc>
+          <w:tcPr>
+            <w:tcW w:w="1644" w:type="dxa"/>
+            <w:vAlign w:val="center"/>
+          </w:tcPr>
+          <w:p>
+            <w:pPr>
+              <w:pStyle w:val="NormalWeb"/>
+              <w:spacing w:before="0" w:beforeAutospacing="0" w:after="120" w:afterAutospacing="0" w:line="276" w:lineRule="auto"/>
+              <w:jc w:val="center"/>
+              <w:rPr>
+                <w:rFonts w:ascii="Montserrat" w:hAnsi="Montserrat"/>
+                <w:sz w:val="22"/>
+                <w:szCs w:val="22"/>
+                <w:lang w:val="en-US"/>
+              </w:rPr>
+            </w:pPr>
+            <w:proofErr w:type="gramStart"/>
+            <w:r>
+              <w:rPr>
+                <w:rFonts w:ascii="Montserrat" w:hAnsi="Montserrat"/>
+                <w:sz w:val="22"/>
+                <w:szCs w:val="22"/>
+              </w:rPr>
+              <w:t xml:space="preserve">Reduces </w:t>
+            </w:r>
+            <w:proofErr w:type="spellStart"/>
+            <w:r>
+              <w:rPr>
+                <w:rFonts w:ascii="Montserrat" w:hAnsi="Montserrat"/>
+                <w:sz w:val="22"/>
+                <w:szCs w:val="22"/>
+              </w:rPr>
+              <w:t>Variance</w:t>
+            </w:r>
+            <w:proofErr w:type="spellEnd"/>
+            <w:r>
+              <w:rPr>
+                <w:rFonts w:ascii="Montserrat" w:hAnsi="Montserrat"/>
+                <w:sz w:val="22"/>
+                <w:szCs w:val="22"/>
+              </w:rPr>
+              <w:t>?</w:t>
+            </w:r>
+            <w:proofErr w:type="gramEnd"/>
+          </w:p>
+        </w:tc>
+        <w:tc>
+          <w:tcPr>
+            <w:tcW w:w="4105" w:type="dxa"/>
+            <w:vAlign w:val="center"/>
+          </w:tcPr>
+          <w:tbl>
+            <w:tblPr>
+              <w:tblW w:w="108" w:type="dxa"/>
+              <w:tblCellSpacing w:w="15" w:type="dxa"/>
+              <w:tblInd w:w="2" w:type="dxa"/>
+              <w:tblCellMar>
+                <w:top w:w="15" w:type="dxa"/>
+                <w:left w:w="15" w:type="dxa"/>
+                <w:bottom w:w="15" w:type="dxa"/>
+                <w:right w:w="15" w:type="dxa"/>
+              </w:tblCellMar>
+              <w:tblLook w:val="04A0" w:firstRow="1" w:lastRow="0" w:firstColumn="1" w:lastColumn="0" w:noHBand="0" w:noVBand="1"/>
+            </w:tblPr>
+            <w:tblGrid>
+              <w:gridCol w:w="108"/>
+            </w:tblGrid>
+            <w:tr>
+              <w:trPr>
+                <w:trHeight w:val="141"/>
+                <w:tblCellSpacing w:w="15" w:type="dxa"/>
+              </w:trPr>
+              <w:tc>
+                <w:tcPr>
+                  <w:tcW w:w="0" w:type="auto"/>
+                  <w:vAlign w:val="center"/>
+                  <w:hideMark/>
+                </w:tcPr>
+                <w:p>
+                  <w:pPr>
+                    <w:spacing w:after="0" w:line="276" w:lineRule="auto"/>
+                    <w:jc w:val="center"/>
+                    <w:rPr>
+                      <w:rFonts w:ascii="Montserrat" w:eastAsia="Times New Roman" w:hAnsi="Montserrat" w:cs="Times New Roman"/>
+                      <w:lang w:val="es-AR" w:eastAsia="es-AR"/>
+                    </w:rPr>
+                  </w:pPr>
+                </w:p>
+              </w:tc>
+            </w:tr>
+          </w:tbl>
+          <w:p>
+            <w:pPr>
+              <w:spacing w:line="276" w:lineRule="auto"/>
+              <w:jc w:val="center"/>
+              <w:rPr>
+                <w:rFonts w:ascii="Montserrat" w:eastAsia="Times New Roman" w:hAnsi="Montserrat" w:cs="Times New Roman"/>
+                <w:vanish/>
+                <w:lang w:val="es-AR" w:eastAsia="es-AR"/>
+              </w:rPr>
+            </w:pPr>
+          </w:p>
+          <w:p>
+            <w:pPr>
+              <w:pStyle w:val="NormalWeb"/>
+              <w:spacing w:before="0" w:beforeAutospacing="0" w:after="120" w:afterAutospacing="0" w:line="276" w:lineRule="auto"/>
+              <w:jc w:val="center"/>
+              <w:rPr>
+                <w:rFonts w:ascii="Montserrat" w:hAnsi="Montserrat"/>
+                <w:sz w:val="22"/>
+                <w:szCs w:val="22"/>
+                <w:lang w:val="en-US"/>
+              </w:rPr>
+            </w:pPr>
+            <w:proofErr w:type="spellStart"/>
+            <w:r>
+              <w:rPr>
+                <w:rFonts w:ascii="Montserrat" w:hAnsi="Montserrat"/>
+                <w:sz w:val="22"/>
+                <w:szCs w:val="22"/>
+              </w:rPr>
+              <w:t>How</w:t>
+            </w:r>
+            <w:proofErr w:type="spellEnd"/>
+            <w:r>
+              <w:rPr>
+                <w:rFonts w:ascii="Montserrat" w:hAnsi="Montserrat"/>
+                <w:sz w:val="22"/>
+                <w:szCs w:val="22"/>
+              </w:rPr>
+              <w:t xml:space="preserve"> </w:t>
+            </w:r>
+            <w:proofErr w:type="spellStart"/>
+            <w:r>
+              <w:rPr>
+                <w:rFonts w:ascii="Montserrat" w:hAnsi="Montserrat"/>
+                <w:sz w:val="22"/>
+                <w:szCs w:val="22"/>
+              </w:rPr>
+              <w:t>It</w:t>
+            </w:r>
+            <w:proofErr w:type="spellEnd"/>
+            <w:r>
+              <w:rPr>
+                <w:rFonts w:ascii="Montserrat" w:hAnsi="Montserrat"/>
+                <w:sz w:val="22"/>
+                <w:szCs w:val="22"/>
+              </w:rPr>
+              <w:t xml:space="preserve"> Works</w:t>
+            </w:r>
+          </w:p>
+        </w:tc>
+      </w:tr>
+      <w:tr>
+        <w:trPr>
+          <w:trHeight w:val="735"/>
+        </w:trPr>
+        <w:tc>
+          <w:tcPr>
+            <w:tcW w:w="0" w:type="auto"/>
+            <w:vAlign w:val="center"/>
+          </w:tcPr>
+          <w:p>
+            <w:pPr>
+              <w:pStyle w:val="NormalWeb"/>
+              <w:spacing w:before="0" w:beforeAutospacing="0" w:after="120" w:afterAutospacing="0" w:line="276" w:lineRule="auto"/>
+              <w:rPr>
+                <w:rFonts w:ascii="Montserrat" w:hAnsi="Montserrat"/>
+                <w:sz w:val="22"/>
+                <w:szCs w:val="22"/>
+                <w:lang w:val="en-US"/>
+              </w:rPr>
+            </w:pPr>
+            <w:proofErr w:type="spellStart"/>
+            <w:r>
+              <w:rPr>
+                <w:rFonts w:ascii="Montserrat" w:hAnsi="Montserrat"/>
+                <w:sz w:val="22"/>
+                <w:szCs w:val="22"/>
+              </w:rPr>
+              <w:t>Bagging</w:t>
+            </w:r>
+            <w:proofErr w:type="spellEnd"/>
+            <w:r>
+              <w:rPr>
+                <w:rFonts w:ascii="Montserrat" w:hAnsi="Montserrat"/>
+                <w:sz w:val="22"/>
+                <w:szCs w:val="22"/>
+              </w:rPr>
+              <w:t xml:space="preserve"> (Bootstrap </w:t>
+            </w:r>
+            <w:proofErr w:type="spellStart"/>
+            <w:r>
+              <w:rPr>
+                <w:rFonts w:ascii="Montserrat" w:hAnsi="Montserrat"/>
+                <w:sz w:val="22"/>
+                <w:szCs w:val="22"/>
+              </w:rPr>
+              <w:t>Aggregating</w:t>
+            </w:r>
+            <w:proofErr w:type="spellEnd"/>
+            <w:r>
+              <w:rPr>
+                <w:rFonts w:ascii="Montserrat" w:hAnsi="Montserrat"/>
+                <w:sz w:val="22"/>
+                <w:szCs w:val="22"/>
+              </w:rPr>
+              <w:t>)</w:t>
+            </w:r>
+          </w:p>
+        </w:tc>
+        <w:tc>
+          <w:tcPr>
+            <w:tcW w:w="1346" w:type="dxa"/>
+            <w:vAlign w:val="center"/>
+          </w:tcPr>
+          <w:p>
+            <w:pPr>
+              <w:pStyle w:val="NormalWeb"/>
+              <w:spacing w:before="0" w:beforeAutospacing="0" w:after="120" w:afterAutospacing="0" w:line="276" w:lineRule="auto"/>
+              <w:jc w:val="center"/>
+              <w:rPr>
+                <w:rFonts w:ascii="Montserrat" w:hAnsi="Montserrat"/>
+                <w:sz w:val="22"/>
+                <w:szCs w:val="22"/>
+                <w:lang w:val="en-US"/>
+              </w:rPr>
+            </w:pPr>
+            <w:r>
+              <w:rPr>
+                <w:rFonts w:ascii="Segoe UI Emoji" w:hAnsi="Segoe UI Emoji" w:cs="Segoe UI Emoji"/>
+                <w:color w:val="FF0000"/>
+                <w:sz w:val="22"/>
+                <w:szCs w:val="22"/>
+              </w:rPr>
+              <w:t>❌</w:t>
+            </w:r>
+            <w:r>
+              <w:rPr>
+                <w:rFonts w:ascii="Montserrat" w:hAnsi="Montserrat"/>
+                <w:color w:val="FF0000"/>
+                <w:sz w:val="22"/>
+                <w:szCs w:val="22"/>
+              </w:rPr>
+              <w:t xml:space="preserve"> </w:t>
+            </w:r>
+            <w:r>
+              <w:rPr>
+                <w:rFonts w:ascii="Montserrat" w:hAnsi="Montserrat"/>
+                <w:sz w:val="22"/>
+                <w:szCs w:val="22"/>
+              </w:rPr>
+              <w:t>No</w:t>
+            </w:r>
+          </w:p>
+        </w:tc>
+        <w:tc>
+          <w:tcPr>
+            <w:tcW w:w="1644" w:type="dxa"/>
+            <w:vAlign w:val="center"/>
+          </w:tcPr>
+          <w:p>
+            <w:pPr>
+              <w:pStyle w:val="NormalWeb"/>
+              <w:spacing w:before="0" w:beforeAutospacing="0" w:after="120" w:afterAutospacing="0" w:line="276" w:lineRule="auto"/>
+              <w:jc w:val="center"/>
+              <w:rPr>
+                <w:rFonts w:ascii="Montserrat" w:hAnsi="Montserrat"/>
+                <w:sz w:val="22"/>
+                <w:szCs w:val="22"/>
+                <w:lang w:val="en-US"/>
+              </w:rPr>
+            </w:pPr>
+            <w:r>
+              <w:rPr>
+                <w:rFonts w:ascii="Segoe UI Emoji" w:hAnsi="Segoe UI Emoji" w:cs="Segoe UI Emoji"/>
+                <w:color w:val="92D050"/>
+                <w:sz w:val="22"/>
+                <w:szCs w:val="22"/>
+              </w:rPr>
+              <w:t>✅</w:t>
+            </w:r>
+            <w:r>
+              <w:rPr>
+                <w:rFonts w:ascii="Montserrat" w:hAnsi="Montserrat"/>
+                <w:color w:val="92D050"/>
+                <w:sz w:val="22"/>
+                <w:szCs w:val="22"/>
+              </w:rPr>
+              <w:t xml:space="preserve"> </w:t>
+            </w:r>
+            <w:r>
+              <w:rPr>
+                <w:rFonts w:ascii="Montserrat" w:hAnsi="Montserrat"/>
+                <w:sz w:val="22"/>
+                <w:szCs w:val="22"/>
+              </w:rPr>
+              <w:t>Yes</w:t>
+            </w:r>
+          </w:p>
+        </w:tc>
+        <w:tc>
+          <w:tcPr>
+            <w:tcW w:w="4105" w:type="dxa"/>
+            <w:vAlign w:val="center"/>
+          </w:tcPr>
+          <w:p>
+            <w:pPr>
+              <w:pStyle w:val="NormalWeb"/>
+              <w:spacing w:before="0" w:beforeAutospacing="0" w:after="120" w:afterAutospacing="0" w:line="276" w:lineRule="auto"/>
+              <w:jc w:val="center"/>
+              <w:rPr>
+                <w:rFonts w:ascii="Montserrat" w:hAnsi="Montserrat"/>
+                <w:sz w:val="22"/>
+                <w:szCs w:val="22"/>
+                <w:lang w:val="en-US"/>
+              </w:rPr>
+            </w:pPr>
+            <w:r>
+              <w:rPr>
+                <w:rFonts w:ascii="Montserrat" w:hAnsi="Montserrat"/>
+                <w:sz w:val="22"/>
+                <w:szCs w:val="22"/>
+                <w:lang w:val="en-US"/>
+              </w:rPr>
+              <w:t>Averages multiple independent models to reduce overfitting.</w:t>
+            </w:r>
+          </w:p>
+        </w:tc>
+      </w:tr>
+      <w:tr>
+        <w:trPr>
+          <w:trHeight w:val="735"/>
+        </w:trPr>
+        <w:tc>
+          <w:tcPr>
+            <w:tcW w:w="0" w:type="auto"/>
+            <w:vAlign w:val="center"/>
+          </w:tcPr>
+          <w:p>
+            <w:pPr>
+              <w:pStyle w:val="NormalWeb"/>
+              <w:spacing w:before="0" w:beforeAutospacing="0" w:after="120" w:afterAutospacing="0" w:line="276" w:lineRule="auto"/>
+              <w:rPr>
+                <w:rFonts w:ascii="Montserrat" w:hAnsi="Montserrat"/>
+                <w:sz w:val="22"/>
+                <w:szCs w:val="22"/>
+                <w:lang w:val="en-US"/>
+              </w:rPr>
+            </w:pPr>
+            <w:proofErr w:type="spellStart"/>
+            <w:r>
+              <w:rPr>
+                <w:rFonts w:ascii="Montserrat" w:hAnsi="Montserrat"/>
+                <w:sz w:val="22"/>
+                <w:szCs w:val="22"/>
+              </w:rPr>
+              <w:t>Boosting</w:t>
+            </w:r>
+            <w:proofErr w:type="spellEnd"/>
+          </w:p>
+        </w:tc>
+        <w:tc>
+          <w:tcPr>
+            <w:tcW w:w="1346" w:type="dxa"/>
+            <w:vAlign w:val="center"/>
+          </w:tcPr>
+          <w:p>
+            <w:pPr>
+              <w:pStyle w:val="NormalWeb"/>
+              <w:spacing w:before="0" w:beforeAutospacing="0" w:after="120" w:afterAutospacing="0" w:line="276" w:lineRule="auto"/>
+              <w:jc w:val="center"/>
+              <w:rPr>
+                <w:rFonts w:ascii="Montserrat" w:hAnsi="Montserrat"/>
+                <w:sz w:val="22"/>
+                <w:szCs w:val="22"/>
+                <w:lang w:val="en-US"/>
+              </w:rPr>
+            </w:pPr>
+            <w:r>
+              <w:rPr>
+                <w:rFonts w:ascii="Segoe UI Emoji" w:hAnsi="Segoe UI Emoji" w:cs="Segoe UI Emoji"/>
+                <w:color w:val="92D050"/>
+                <w:sz w:val="22"/>
+                <w:szCs w:val="22"/>
+              </w:rPr>
+              <w:t>✅</w:t>
+            </w:r>
+            <w:r>
+              <w:rPr>
+                <w:rFonts w:ascii="Montserrat" w:hAnsi="Montserrat"/>
+                <w:color w:val="92D050"/>
+                <w:sz w:val="22"/>
+                <w:szCs w:val="22"/>
+              </w:rPr>
+              <w:t xml:space="preserve"> </w:t>
+            </w:r>
+            <w:r>
+              <w:rPr>
+                <w:rFonts w:ascii="Montserrat" w:hAnsi="Montserrat"/>
+                <w:sz w:val="22"/>
+                <w:szCs w:val="22"/>
+              </w:rPr>
+              <w:t>Yes</w:t>
+            </w:r>
+          </w:p>
+        </w:tc>
+        <w:tc>
+          <w:tcPr>
+            <w:tcW w:w="1644" w:type="dxa"/>
+            <w:vAlign w:val="center"/>
+          </w:tcPr>
+          <w:p>
+            <w:pPr>
+              <w:pStyle w:val="NormalWeb"/>
+              <w:spacing w:before="0" w:beforeAutospacing="0" w:after="120" w:afterAutospacing="0" w:line="276" w:lineRule="auto"/>
+              <w:jc w:val="center"/>
+              <w:rPr>
+                <w:rFonts w:ascii="Montserrat" w:hAnsi="Montserrat"/>
+                <w:sz w:val="22"/>
+                <w:szCs w:val="22"/>
+                <w:lang w:val="en-US"/>
+              </w:rPr>
+            </w:pPr>
+            <w:r>
+              <w:rPr>
+                <w:rFonts w:ascii="Segoe UI Emoji" w:hAnsi="Segoe UI Emoji" w:cs="Segoe UI Emoji"/>
+                <w:color w:val="FF0000"/>
+                <w:sz w:val="22"/>
+                <w:szCs w:val="22"/>
+              </w:rPr>
+              <w:t>❌</w:t>
+            </w:r>
+            <w:r>
+              <w:rPr>
+                <w:rFonts w:ascii="Montserrat" w:hAnsi="Montserrat"/>
+                <w:color w:val="FF0000"/>
+                <w:sz w:val="22"/>
+                <w:szCs w:val="22"/>
+              </w:rPr>
+              <w:t xml:space="preserve"> </w:t>
+            </w:r>
+            <w:r>
+              <w:rPr>
+                <w:rFonts w:ascii="Montserrat" w:hAnsi="Montserrat"/>
+                <w:sz w:val="22"/>
+                <w:szCs w:val="22"/>
+              </w:rPr>
+              <w:t>No</w:t>
+            </w:r>
+          </w:p>
+        </w:tc>
+        <w:tc>
+          <w:tcPr>
+            <w:tcW w:w="4105" w:type="dxa"/>
+            <w:vAlign w:val="center"/>
+          </w:tcPr>
+          <w:p>
+            <w:pPr>
+              <w:pStyle w:val="NormalWeb"/>
+              <w:spacing w:before="0" w:beforeAutospacing="0" w:after="120" w:afterAutospacing="0" w:line="276" w:lineRule="auto"/>
+              <w:jc w:val="center"/>
+              <w:rPr>
+                <w:rFonts w:ascii="Montserrat" w:hAnsi="Montserrat"/>
+                <w:sz w:val="22"/>
+                <w:szCs w:val="22"/>
+                <w:lang w:val="en-US"/>
+              </w:rPr>
+            </w:pPr>
+            <w:r>
+              <w:rPr>
+                <w:rFonts w:ascii="Montserrat" w:hAnsi="Montserrat"/>
+                <w:sz w:val="22"/>
+                <w:szCs w:val="22"/>
+                <w:lang w:val="en-US"/>
+              </w:rPr>
+              <w:t>Sequentially trains weak models to improve prediction accuracy.</w:t>
+            </w:r>
+          </w:p>
+        </w:tc>
+      </w:tr>
+    </w:tbl>
+    <w:p>
+      <w:pPr>
+        <w:pStyle w:val="NormalWeb"/>
+        <w:spacing w:before="240" w:beforeAutospacing="0" w:after="240" w:afterAutospacing="0" w:line="276" w:lineRule="auto"/>
+        <w:rPr>
+          <w:rFonts w:ascii="Montserrat" w:hAnsi="Montserrat" w:cs="Segoe UI Emoji"/>
+          <w:sz w:val="22"/>
+          <w:szCs w:val="22"/>
+          <w:lang w:val="en-US"/>
+        </w:rPr>
+      </w:pPr>
+      <w:r>
+        <w:rPr>
+          <w:rFonts w:ascii="Segoe UI Emoji" w:hAnsi="Segoe UI Emoji" w:cs="Segoe UI Emoji"/>
+          <w:sz w:val="22"/>
+          <w:szCs w:val="22"/>
+          <w:lang w:val="en-US"/>
+        </w:rPr>
+        <w:t>✔</w:t>
+      </w:r>
+      <w:r>
+        <w:rPr>
+          <w:rFonts w:ascii="Montserrat" w:hAnsi="Montserrat" w:cs="Segoe UI Emoji"/>
+          <w:sz w:val="22"/>
+          <w:szCs w:val="22"/>
+          <w:lang w:val="en-US"/>
+        </w:rPr>
+        <w:t xml:space="preserve"> </w:t>
+      </w:r>
+      <w:r>
+        <w:rPr>
+          <w:rFonts w:ascii="Montserrat" w:hAnsi="Montserrat" w:cs="Segoe UI Emoji"/>
+          <w:b/>
+          <w:bCs/>
+          <w:sz w:val="22"/>
+          <w:szCs w:val="22"/>
+          <w:lang w:val="en-US"/>
+        </w:rPr>
+        <w:t>Bagging is useful when variance is high (to stabilize predictions).</w:t>
+      </w:r>
+      <w:r>
+        <w:rPr>
+          <w:rFonts w:ascii="Montserrat" w:hAnsi="Montserrat" w:cs="Segoe UI Emoji"/>
+          <w:sz w:val="22"/>
+          <w:szCs w:val="22"/>
+          <w:lang w:val="en-US"/>
+        </w:rPr>
+        <w:br/>
+      </w:r>
+      <w:r>
+        <w:rPr>
+          <w:rFonts w:ascii="Segoe UI Emoji" w:hAnsi="Segoe UI Emoji" w:cs="Segoe UI Emoji"/>
+          <w:sz w:val="22"/>
+          <w:szCs w:val="22"/>
+          <w:lang w:val="en-US"/>
+        </w:rPr>
+        <w:t>✔</w:t>
+      </w:r>
+      <w:r>
+        <w:rPr>
+          <w:rFonts w:ascii="Montserrat" w:hAnsi="Montserrat" w:cs="Segoe UI Emoji"/>
+          <w:sz w:val="22"/>
+          <w:szCs w:val="22"/>
+          <w:lang w:val="en-US"/>
+        </w:rPr>
+        <w:t xml:space="preserve"> </w:t>
+      </w:r>
+      <w:r>
+        <w:rPr>
+          <w:rFonts w:ascii="Montserrat" w:hAnsi="Montserrat" w:cs="Segoe UI Emoji"/>
+          <w:b/>
+          <w:bCs/>
+          <w:sz w:val="22"/>
+          <w:szCs w:val="22"/>
+          <w:lang w:val="en-US"/>
+        </w:rPr>
+        <w:t>Boosting is useful when bias is high (to improve weak models).</w:t>
+      </w:r>
+    </w:p>
+    <w:p>
+      <w:pPr>
+        <w:pStyle w:val="Ttulo3"/>
+        <w:spacing w:before="0" w:beforeAutospacing="0" w:after="120" w:afterAutospacing="0" w:line="276" w:lineRule="auto"/>
+        <w:ind w:left="-567"/>
+        <w:rPr>
+          <w:rFonts w:ascii="Montserrat" w:hAnsi="Montserrat"/>
+          <w:sz w:val="24"/>
+          <w:szCs w:val="24"/>
+          <w:lang w:val="en-US"/>
+        </w:rPr>
+      </w:pPr>
+      <w:r>
+        <w:rPr>
+          <w:rFonts w:ascii="Segoe UI Emoji" w:hAnsi="Segoe UI Emoji" w:cs="Segoe UI Emoji"/>
+          <w:sz w:val="24"/>
+          <w:szCs w:val="24"/>
+        </w:rPr>
+        <w:t>🔹</w:t>
+      </w:r>
+      <w:r>
+        <w:rPr>
+          <w:rFonts w:ascii="Montserrat" w:hAnsi="Montserrat"/>
+          <w:sz w:val="24"/>
+          <w:szCs w:val="24"/>
+          <w:lang w:val="en-US"/>
+        </w:rPr>
+        <w:t xml:space="preserve"> </w:t>
+      </w:r>
+      <w:r>
+        <w:rPr>
+          <w:rFonts w:ascii="Montserrat" w:hAnsi="Montserrat"/>
+          <w:lang w:val="en-US"/>
+        </w:rPr>
+        <w:t>Reducing Variance - Bagging</w:t>
+      </w:r>
+    </w:p>
+    <w:p>
+      <w:pPr>
+        <w:pStyle w:val="NormalWeb"/>
+        <w:spacing w:before="0" w:beforeAutospacing="0" w:after="120" w:afterAutospacing="0" w:line="276" w:lineRule="auto"/>
+        <w:rPr>
+          <w:rFonts w:ascii="Montserrat" w:hAnsi="Montserrat"/>
+          <w:sz w:val="22"/>
+          <w:szCs w:val="22"/>
+          <w:lang w:val="en-US"/>
+        </w:rPr>
+      </w:pPr>
+      <w:r>
+        <w:rPr>
+          <w:rFonts w:ascii="Montserrat" w:hAnsi="Montserrat"/>
+          <w:sz w:val="22"/>
+          <w:szCs w:val="22"/>
+          <w:lang w:val="en-US"/>
+        </w:rPr>
+        <w:t>What is bagging?</w:t>
+      </w:r>
+    </w:p>
+    <w:p>
+      <w:pPr>
+        <w:pStyle w:val="NormalWeb"/>
+        <w:spacing w:before="0" w:beforeAutospacing="0" w:after="120" w:afterAutospacing="0" w:line="276" w:lineRule="auto"/>
+        <w:ind w:left="567"/>
+        <w:rPr>
+          <w:rFonts w:ascii="Montserrat" w:hAnsi="Montserrat"/>
+          <w:sz w:val="22"/>
+          <w:szCs w:val="22"/>
+          <w:lang w:val="en-US"/>
+        </w:rPr>
+      </w:pPr>
+      <w:r>
+        <w:rPr>
+          <w:rFonts w:ascii="Segoe UI Emoji" w:hAnsi="Segoe UI Emoji" w:cs="Segoe UI Emoji"/>
+          <w:sz w:val="22"/>
+          <w:szCs w:val="22"/>
+          <w:lang w:val="en-US"/>
+        </w:rPr>
+        <w:t>✔</w:t>
+      </w:r>
+      <w:r>
+        <w:rPr>
+          <w:rFonts w:ascii="Montserrat" w:hAnsi="Montserrat"/>
+          <w:sz w:val="22"/>
+          <w:szCs w:val="22"/>
+          <w:lang w:val="en-US"/>
+        </w:rPr>
+        <w:t xml:space="preserve"> Bagging (Bootstrap Aggregating) is an ensemble technique that reduces variance by training multiple independent models on different random subsets of the data.</w:t>
+      </w:r>
+    </w:p>
+    <w:p>
+      <w:pPr>
+        <w:pStyle w:val="NormalWeb"/>
+        <w:spacing w:before="0" w:beforeAutospacing="0" w:after="120" w:afterAutospacing="0" w:line="276" w:lineRule="auto"/>
+        <w:ind w:left="567"/>
+        <w:rPr>
+          <w:rFonts w:ascii="Montserrat" w:hAnsi="Montserrat"/>
+          <w:sz w:val="22"/>
+          <w:szCs w:val="22"/>
+          <w:lang w:val="en-US"/>
+        </w:rPr>
+      </w:pPr>
+      <w:r>
+        <w:rPr>
+          <w:rFonts w:ascii="Segoe UI Emoji" w:hAnsi="Segoe UI Emoji" w:cs="Segoe UI Emoji"/>
+          <w:sz w:val="22"/>
+          <w:szCs w:val="22"/>
+          <w:lang w:val="en-US"/>
+        </w:rPr>
+        <w:t>✔</w:t>
+      </w:r>
+      <w:r>
+        <w:rPr>
+          <w:rFonts w:ascii="Montserrat" w:hAnsi="Montserrat"/>
+          <w:sz w:val="22"/>
+          <w:szCs w:val="22"/>
+          <w:lang w:val="en-US"/>
+        </w:rPr>
+        <w:t xml:space="preserve"> It ensures that each individual model learns slightly different aspects of the dataset, reducing overfitting.</w:t>
+      </w:r>
+    </w:p>
+    <w:p>
+      <w:pPr>
+        <w:pStyle w:val="NormalWeb"/>
+        <w:spacing w:before="0" w:beforeAutospacing="0" w:after="120" w:afterAutospacing="0" w:line="276" w:lineRule="auto"/>
+        <w:ind w:left="567"/>
+        <w:rPr>
+          <w:rFonts w:ascii="Montserrat" w:hAnsi="Montserrat"/>
+          <w:sz w:val="22"/>
+          <w:szCs w:val="22"/>
+          <w:lang w:val="en-US"/>
+        </w:rPr>
+      </w:pPr>
+      <w:r>
+        <w:rPr>
+          <w:rFonts w:ascii="Segoe UI Emoji" w:hAnsi="Segoe UI Emoji" w:cs="Segoe UI Emoji"/>
+          <w:sz w:val="22"/>
+          <w:szCs w:val="22"/>
+          <w:lang w:val="en-US"/>
+        </w:rPr>
+        <w:t>✔</w:t>
+      </w:r>
+      <w:r>
+        <w:rPr>
+          <w:rFonts w:ascii="Montserrat" w:hAnsi="Montserrat"/>
+          <w:sz w:val="22"/>
+          <w:szCs w:val="22"/>
+          <w:lang w:val="en-US"/>
+        </w:rPr>
+        <w:t xml:space="preserve"> The final prediction is made by aggregating predictions:</w:t>
+      </w:r>
+    </w:p>
+    <w:p>
+      <w:pPr>
+        <w:pStyle w:val="NormalWeb"/>
+        <w:numPr>
+          <w:ilvl w:val="1"/>
+          <w:numId w:val="22"/>
+        </w:numPr>
+        <w:spacing w:before="0" w:beforeAutospacing="0" w:after="0" w:afterAutospacing="0" w:line="276" w:lineRule="auto"/>
+        <w:rPr>
+          <w:rFonts w:ascii="Montserrat" w:hAnsi="Montserrat"/>
+          <w:sz w:val="22"/>
+          <w:szCs w:val="22"/>
+          <w:lang w:val="en-US"/>
+        </w:rPr>
+      </w:pPr>
+      <w:r>
+        <w:rPr>
+          <w:rFonts w:ascii="Montserrat" w:hAnsi="Montserrat"/>
+          <w:sz w:val="22"/>
+          <w:szCs w:val="22"/>
+          <w:lang w:val="en-US"/>
+        </w:rPr>
+        <w:t>Classification → Majority voting (the most common class among models is chosen).</w:t>
+      </w:r>
+    </w:p>
+    <w:p>
+      <w:pPr>
+        <w:pStyle w:val="NormalWeb"/>
+        <w:numPr>
+          <w:ilvl w:val="1"/>
+          <w:numId w:val="22"/>
+        </w:numPr>
+        <w:spacing w:before="0" w:beforeAutospacing="0" w:after="0" w:afterAutospacing="0" w:line="276" w:lineRule="auto"/>
+        <w:rPr>
+          <w:rFonts w:ascii="Montserrat" w:hAnsi="Montserrat"/>
+          <w:sz w:val="22"/>
+          <w:szCs w:val="22"/>
+          <w:lang w:val="en-US"/>
+        </w:rPr>
+      </w:pPr>
+      <w:r>
+        <w:rPr>
+          <w:rFonts w:ascii="Montserrat" w:hAnsi="Montserrat"/>
+          <w:sz w:val="22"/>
+          <w:szCs w:val="22"/>
+          <w:lang w:val="en-US"/>
+        </w:rPr>
+        <w:t>Regression → Averaging predictions from all models.</w:t>
+      </w:r>
+    </w:p>
+    <w:p>
+      <w:pPr>
+        <w:pStyle w:val="NormalWeb"/>
+        <w:spacing w:before="0" w:beforeAutospacing="0" w:after="0" w:afterAutospacing="0" w:line="276" w:lineRule="auto"/>
+        <w:rPr>
+          <w:rFonts w:ascii="Montserrat" w:hAnsi="Montserrat"/>
+          <w:sz w:val="22"/>
+          <w:szCs w:val="22"/>
+          <w:lang w:val="en-US"/>
+        </w:rPr>
+      </w:pPr>
+    </w:p>
+    <w:p>
+      <w:pPr>
+        <w:pStyle w:val="NormalWeb"/>
+        <w:spacing w:before="240" w:beforeAutospacing="0" w:after="120" w:afterAutospacing="0" w:line="276" w:lineRule="auto"/>
+        <w:rPr>
+          <w:rFonts w:ascii="Montserrat" w:hAnsi="Montserrat"/>
+          <w:sz w:val="22"/>
+          <w:szCs w:val="22"/>
+          <w:lang w:val="en-US"/>
+        </w:rPr>
+      </w:pPr>
+      <w:bookmarkStart w:id="0" w:name="_Hlk192158638"/>
+      <w:r>
+        <w:rPr>
+          <w:rFonts w:ascii="Montserrat" w:hAnsi="Montserrat"/>
+          <w:sz w:val="22"/>
+          <w:szCs w:val="22"/>
+          <w:lang w:val="en-US"/>
+        </w:rPr>
+        <w:lastRenderedPageBreak/>
+        <w:t>How Bagging Works</w:t>
+      </w:r>
+    </w:p>
+    <w:bookmarkEnd w:id="0"/>
+    <w:p>
+      <w:pPr>
+        <w:pStyle w:val="NormalWeb"/>
+        <w:numPr>
+          <w:ilvl w:val="0"/>
+          <w:numId w:val="47"/>
+        </w:numPr>
+        <w:spacing w:before="0" w:beforeAutospacing="0" w:after="120" w:afterAutospacing="0" w:line="276" w:lineRule="auto"/>
+        <w:ind w:left="757"/>
+        <w:rPr>
+          <w:rFonts w:ascii="Montserrat" w:hAnsi="Montserrat" w:cs="Segoe UI Emoji"/>
+          <w:sz w:val="22"/>
+          <w:szCs w:val="22"/>
+          <w:lang w:val="en-US"/>
+        </w:rPr>
+      </w:pPr>
+      <w:r>
+        <w:rPr>
+          <w:rFonts w:ascii="Montserrat" w:hAnsi="Montserrat" w:cs="Segoe UI Emoji"/>
+          <w:sz w:val="22"/>
+          <w:szCs w:val="22"/>
+          <w:lang w:val="en-US"/>
+        </w:rPr>
+        <w:t xml:space="preserve">Create multiple bootstrap samples </w:t>
+      </w:r>
+      <w:r>
+        <w:rPr>
+          <w:rFonts w:ascii="Montserrat" w:hAnsi="Montserrat" w:cs="Montserrat"/>
+          <w:sz w:val="22"/>
+          <w:szCs w:val="22"/>
+          <w:lang w:val="en-US"/>
+        </w:rPr>
+        <w:t>→</w:t>
+      </w:r>
+      <w:r>
+        <w:rPr>
+          <w:rFonts w:ascii="Montserrat" w:hAnsi="Montserrat" w:cs="Segoe UI Emoji"/>
+          <w:sz w:val="22"/>
+          <w:szCs w:val="22"/>
+          <w:lang w:val="en-US"/>
+        </w:rPr>
+        <w:t xml:space="preserve"> Randomly select subsets of training data with replacement (some samples may appear more than once).</w:t>
+      </w:r>
+    </w:p>
+    <w:p>
+      <w:pPr>
+        <w:pStyle w:val="NormalWeb"/>
+        <w:numPr>
+          <w:ilvl w:val="0"/>
+          <w:numId w:val="47"/>
+        </w:numPr>
+        <w:spacing w:before="0" w:beforeAutospacing="0" w:after="120" w:afterAutospacing="0" w:line="276" w:lineRule="auto"/>
+        <w:ind w:left="757"/>
+        <w:rPr>
+          <w:rFonts w:ascii="Montserrat" w:hAnsi="Montserrat" w:cs="Segoe UI Emoji"/>
+          <w:sz w:val="22"/>
+          <w:szCs w:val="22"/>
+          <w:lang w:val="en-US"/>
+        </w:rPr>
+      </w:pPr>
+      <w:r>
+        <w:rPr>
+          <w:rFonts w:ascii="Montserrat" w:hAnsi="Montserrat" w:cs="Segoe UI Emoji"/>
+          <w:sz w:val="22"/>
+          <w:szCs w:val="22"/>
+          <w:lang w:val="en-US"/>
+        </w:rPr>
+        <w:t>Train multiple independent models on different subsets.</w:t>
+      </w:r>
+    </w:p>
+    <w:p>
+      <w:pPr>
+        <w:pStyle w:val="NormalWeb"/>
+        <w:numPr>
+          <w:ilvl w:val="0"/>
+          <w:numId w:val="47"/>
+        </w:numPr>
+        <w:spacing w:before="0" w:beforeAutospacing="0" w:after="120" w:afterAutospacing="0" w:line="276" w:lineRule="auto"/>
+        <w:ind w:left="757"/>
+        <w:rPr>
+          <w:rFonts w:ascii="Montserrat" w:hAnsi="Montserrat" w:cs="Segoe UI Emoji"/>
+          <w:sz w:val="22"/>
+          <w:szCs w:val="22"/>
+          <w:lang w:val="en-US"/>
+        </w:rPr>
+      </w:pPr>
+      <w:r>
+        <w:rPr>
+          <w:rFonts w:ascii="Montserrat" w:hAnsi="Montserrat" w:cs="Segoe UI Emoji"/>
+          <w:sz w:val="22"/>
+          <w:szCs w:val="22"/>
+          <w:lang w:val="en-US"/>
+        </w:rPr>
+        <w:t xml:space="preserve">Each </w:t>
+      </w:r>
+      <w:r>
+        <w:rPr>
+          <w:rFonts w:ascii="Montserrat" w:hAnsi="Montserrat" w:cs="Segoe UI Emoji"/>
+          <w:sz w:val="22"/>
+          <w:szCs w:val="22"/>
+          <w:lang w:val="en-US"/>
+        </w:rPr>
+        <w:t>model</w:t>
+      </w:r>
+      <w:r>
+        <w:rPr>
+          <w:rFonts w:ascii="Montserrat" w:hAnsi="Montserrat" w:cs="Segoe UI Emoji"/>
+          <w:sz w:val="22"/>
+          <w:szCs w:val="22"/>
+          <w:lang w:val="en-US"/>
+        </w:rPr>
+        <w:t xml:space="preserve"> makes a prediction, and the final result is obtained by majority voting (classification) or averaging (regression).</w:t>
+      </w:r>
+    </w:p>
+    <w:p>
+      <w:pPr>
+        <w:pStyle w:val="NormalWeb"/>
+        <w:spacing w:before="0" w:beforeAutospacing="0" w:after="0" w:afterAutospacing="0" w:line="276" w:lineRule="auto"/>
+        <w:ind w:left="363"/>
+        <w:rPr>
+          <w:rFonts w:ascii="Montserrat" w:hAnsi="Montserrat"/>
+          <w:sz w:val="22"/>
+          <w:szCs w:val="22"/>
+          <w:lang w:val="en-US"/>
+        </w:rPr>
+      </w:pPr>
+      <w:r>
+        <w:rPr>
+          <w:rFonts w:ascii="Segoe UI Emoji" w:hAnsi="Segoe UI Emoji" w:cs="Segoe UI Emoji"/>
+          <w:sz w:val="22"/>
+          <w:szCs w:val="22"/>
+          <w:lang w:val="en-US"/>
+        </w:rPr>
+        <w:t>✔</w:t>
+      </w:r>
+      <w:r>
+        <w:rPr>
+          <w:rFonts w:ascii="Montserrat" w:hAnsi="Montserrat" w:cs="Segoe UI Emoji"/>
+          <w:sz w:val="22"/>
+          <w:szCs w:val="22"/>
+          <w:lang w:val="en-US"/>
+        </w:rPr>
+        <w:t xml:space="preserve"> Since models are trained on different subsets of data, their errors are less correlated, reducing overall variance.</w:t>
+      </w:r>
+    </w:p>
+    <w:p>
+      <w:pPr>
+        <w:pStyle w:val="NormalWeb"/>
+        <w:spacing w:before="240" w:beforeAutospacing="0" w:after="120" w:afterAutospacing="0" w:line="276" w:lineRule="auto"/>
+        <w:rPr>
+          <w:rFonts w:ascii="Montserrat" w:hAnsi="Montserrat"/>
+          <w:sz w:val="22"/>
+          <w:szCs w:val="22"/>
+          <w:lang w:val="en-US"/>
+        </w:rPr>
+      </w:pPr>
+      <w:r>
+        <w:rPr>
+          <w:rFonts w:ascii="Montserrat" w:hAnsi="Montserrat"/>
+          <w:sz w:val="22"/>
+          <w:szCs w:val="22"/>
+          <w:lang w:val="en-US"/>
+        </w:rPr>
+        <w:t>Why does Bagging work?</w:t>
+      </w:r>
+    </w:p>
+    <w:p>
+      <w:pPr>
+        <w:pStyle w:val="Prrafodelista"/>
+        <w:numPr>
+          <w:ilvl w:val="0"/>
+          <w:numId w:val="22"/>
+        </w:numPr>
+        <w:spacing w:after="240" w:line="276" w:lineRule="auto"/>
+        <w:rPr>
+          <w:rFonts w:ascii="Montserrat" w:eastAsia="Times New Roman" w:hAnsi="Montserrat" w:cs="Times New Roman"/>
+          <w:lang w:eastAsia="es-AR"/>
+        </w:rPr>
+      </w:pPr>
+      <w:r>
+        <w:rPr>
+          <w:rFonts w:ascii="Montserrat" w:eastAsia="Times New Roman" w:hAnsi="Montserrat" w:cs="Times New Roman"/>
+          <w:lang w:eastAsia="es-AR"/>
+        </w:rPr>
+        <w:t>It smooths out fluctuations by training on diverse data samples.</w:t>
+      </w:r>
+    </w:p>
+    <w:p>
+      <w:pPr>
+        <w:pStyle w:val="Prrafodelista"/>
+        <w:numPr>
+          <w:ilvl w:val="0"/>
+          <w:numId w:val="22"/>
+        </w:numPr>
+        <w:spacing w:after="240" w:line="276" w:lineRule="auto"/>
+        <w:rPr>
+          <w:rFonts w:ascii="Montserrat" w:eastAsia="Times New Roman" w:hAnsi="Montserrat" w:cs="Times New Roman"/>
+          <w:lang w:eastAsia="es-AR"/>
+        </w:rPr>
+      </w:pPr>
+      <w:r>
+        <w:rPr>
+          <w:rFonts w:ascii="Montserrat" w:eastAsia="Times New Roman" w:hAnsi="Montserrat" w:cs="Times New Roman"/>
+          <w:lang w:eastAsia="es-AR"/>
+        </w:rPr>
+        <w:t>Works best with high-variance models (e.g., deep decision trees).</w:t>
+      </w:r>
+    </w:p>
+    <w:p>
+      <w:pPr>
+        <w:pStyle w:val="Prrafodelista"/>
+        <w:numPr>
+          <w:ilvl w:val="0"/>
+          <w:numId w:val="22"/>
+        </w:numPr>
+        <w:spacing w:after="240" w:line="276" w:lineRule="auto"/>
+        <w:rPr>
+          <w:rFonts w:ascii="Montserrat" w:eastAsia="Times New Roman" w:hAnsi="Montserrat" w:cs="Times New Roman"/>
+          <w:lang w:eastAsia="es-AR"/>
+        </w:rPr>
+      </w:pPr>
+      <w:r>
+        <w:rPr>
+          <w:rFonts w:ascii="Montserrat" w:eastAsia="Times New Roman" w:hAnsi="Montserrat" w:cs="Times New Roman"/>
+          <w:lang w:eastAsia="es-AR"/>
+        </w:rPr>
+        <w:t>Not very useful for high-bias models (like logistic regression), because adding weak models does not fix fundamental underfitting.</w:t>
+      </w:r>
+    </w:p>
+    <w:p>
+      <w:pPr>
+        <w:pStyle w:val="Ttulo3"/>
+        <w:spacing w:before="0" w:beforeAutospacing="0" w:after="120" w:afterAutospacing="0" w:line="276" w:lineRule="auto"/>
+        <w:ind w:left="-567"/>
+        <w:rPr>
+          <w:rFonts w:ascii="Montserrat" w:hAnsi="Montserrat"/>
+          <w:sz w:val="24"/>
+          <w:szCs w:val="24"/>
+          <w:lang w:val="en-US"/>
+        </w:rPr>
+      </w:pPr>
+      <w:r>
+        <w:rPr>
+          <w:rFonts w:ascii="Segoe UI Emoji" w:hAnsi="Segoe UI Emoji" w:cs="Segoe UI Emoji"/>
+          <w:sz w:val="24"/>
+          <w:szCs w:val="24"/>
+        </w:rPr>
+        <w:t>🔹</w:t>
+      </w:r>
+      <w:r>
+        <w:rPr>
+          <w:rFonts w:ascii="Montserrat" w:hAnsi="Montserrat"/>
+          <w:sz w:val="24"/>
+          <w:szCs w:val="24"/>
+          <w:lang w:val="en-US"/>
+        </w:rPr>
+        <w:t xml:space="preserve"> </w:t>
+      </w:r>
+      <w:r>
+        <w:rPr>
+          <w:rFonts w:ascii="Montserrat" w:hAnsi="Montserrat"/>
+          <w:lang w:val="en-US"/>
+        </w:rPr>
+        <w:t xml:space="preserve">Reducing </w:t>
+      </w:r>
+      <w:r>
+        <w:rPr>
+          <w:rFonts w:ascii="Montserrat" w:hAnsi="Montserrat"/>
+          <w:lang w:val="en-US"/>
+        </w:rPr>
+        <w:t>Bias</w:t>
+      </w:r>
+      <w:r>
+        <w:rPr>
+          <w:rFonts w:ascii="Montserrat" w:hAnsi="Montserrat"/>
+          <w:lang w:val="en-US"/>
+        </w:rPr>
+        <w:t xml:space="preserve"> - </w:t>
+      </w:r>
+      <w:r>
+        <w:rPr>
+          <w:rFonts w:ascii="Montserrat" w:hAnsi="Montserrat"/>
+          <w:lang w:val="en-US"/>
+        </w:rPr>
+        <w:t>Boosting</w:t>
+      </w:r>
+    </w:p>
+    <w:p>
+      <w:pPr>
+        <w:pStyle w:val="NormalWeb"/>
+        <w:spacing w:before="0" w:beforeAutospacing="0" w:after="120" w:afterAutospacing="0" w:line="276" w:lineRule="auto"/>
+        <w:rPr>
+          <w:rFonts w:ascii="Montserrat" w:hAnsi="Montserrat"/>
+          <w:sz w:val="22"/>
+          <w:szCs w:val="22"/>
+          <w:lang w:val="en-US"/>
+        </w:rPr>
+      </w:pPr>
+      <w:r>
+        <w:rPr>
+          <w:rFonts w:ascii="Montserrat" w:hAnsi="Montserrat"/>
+          <w:sz w:val="22"/>
+          <w:szCs w:val="22"/>
+          <w:lang w:val="en-US"/>
+        </w:rPr>
+        <w:t>What is Boosting?</w:t>
+      </w:r>
+    </w:p>
+    <w:p>
+      <w:pPr>
+        <w:pStyle w:val="NormalWeb"/>
+        <w:spacing w:before="0" w:beforeAutospacing="0" w:after="120" w:afterAutospacing="0" w:line="276" w:lineRule="auto"/>
+        <w:ind w:left="567"/>
+        <w:rPr>
+          <w:rFonts w:ascii="Segoe UI Emoji" w:hAnsi="Segoe UI Emoji" w:cs="Segoe UI Emoji"/>
+          <w:sz w:val="22"/>
+          <w:szCs w:val="22"/>
+          <w:lang w:val="en-US"/>
+        </w:rPr>
+      </w:pPr>
+      <w:r>
+        <w:rPr>
+          <w:rFonts w:ascii="Segoe UI Emoji" w:hAnsi="Segoe UI Emoji" w:cs="Segoe UI Emoji"/>
+          <w:sz w:val="22"/>
+          <w:szCs w:val="22"/>
+          <w:lang w:val="en-US"/>
+        </w:rPr>
+        <w:t>✔ Boosting is an ensemble technique that reduces bias by sequentially training models, where each new model focuses on correcting errors made by previous models.</w:t>
+      </w:r>
+    </w:p>
+    <w:p>
+      <w:pPr>
+        <w:pStyle w:val="NormalWeb"/>
+        <w:spacing w:before="0" w:beforeAutospacing="0" w:after="120" w:afterAutospacing="0" w:line="276" w:lineRule="auto"/>
+        <w:ind w:left="567"/>
+        <w:rPr>
+          <w:rFonts w:ascii="Segoe UI Emoji" w:hAnsi="Segoe UI Emoji" w:cs="Segoe UI Emoji"/>
+          <w:sz w:val="22"/>
+          <w:szCs w:val="22"/>
+          <w:lang w:val="en-US"/>
+        </w:rPr>
+      </w:pPr>
+      <w:r>
+        <w:rPr>
+          <w:rFonts w:ascii="Segoe UI Emoji" w:hAnsi="Segoe UI Emoji" w:cs="Segoe UI Emoji"/>
+          <w:sz w:val="22"/>
+          <w:szCs w:val="22"/>
+          <w:lang w:val="en-US"/>
+        </w:rPr>
+        <w:t xml:space="preserve">✔ Unlike Bagging, which trains models independently, </w:t>
+      </w:r>
+      <w:proofErr w:type="gramStart"/>
+      <w:r>
+        <w:rPr>
+          <w:rFonts w:ascii="Segoe UI Emoji" w:hAnsi="Segoe UI Emoji" w:cs="Segoe UI Emoji"/>
+          <w:sz w:val="22"/>
+          <w:szCs w:val="22"/>
+          <w:lang w:val="en-US"/>
+        </w:rPr>
+        <w:t>Boosting</w:t>
+      </w:r>
+      <w:proofErr w:type="gramEnd"/>
+      <w:r>
+        <w:rPr>
+          <w:rFonts w:ascii="Segoe UI Emoji" w:hAnsi="Segoe UI Emoji" w:cs="Segoe UI Emoji"/>
+          <w:sz w:val="22"/>
+          <w:szCs w:val="22"/>
+          <w:lang w:val="en-US"/>
+        </w:rPr>
+        <w:t xml:space="preserve"> builds models sequentially, making them more dependent on previous iterations.</w:t>
+      </w:r>
+    </w:p>
+    <w:p>
+      <w:pPr>
+        <w:pStyle w:val="NormalWeb"/>
+        <w:spacing w:before="0" w:beforeAutospacing="0" w:after="120" w:afterAutospacing="0" w:line="276" w:lineRule="auto"/>
+        <w:ind w:left="567"/>
+        <w:rPr>
+          <w:rFonts w:ascii="Segoe UI Emoji" w:hAnsi="Segoe UI Emoji" w:cs="Segoe UI Emoji"/>
+          <w:sz w:val="22"/>
+          <w:szCs w:val="22"/>
+          <w:lang w:val="en-US"/>
+        </w:rPr>
+      </w:pPr>
+      <w:r>
+        <w:rPr>
+          <w:rFonts w:ascii="Segoe UI Emoji" w:hAnsi="Segoe UI Emoji" w:cs="Segoe UI Emoji"/>
+          <w:sz w:val="22"/>
+          <w:szCs w:val="22"/>
+          <w:lang w:val="en-US"/>
+        </w:rPr>
+        <w:t>✔ The final prediction is a weighted sum of all weak models.</w:t>
+      </w:r>
+    </w:p>
+    <w:p>
+      <w:pPr>
+        <w:spacing w:before="240" w:after="120" w:line="240" w:lineRule="auto"/>
+        <w:rPr>
+          <w:rFonts w:ascii="Montserrat" w:eastAsia="Times New Roman" w:hAnsi="Montserrat" w:cs="Times New Roman"/>
+          <w:lang w:eastAsia="es-AR"/>
+        </w:rPr>
+      </w:pPr>
+      <w:r>
+        <w:rPr>
+          <w:rFonts w:ascii="Montserrat" w:eastAsia="Times New Roman" w:hAnsi="Montserrat" w:cs="Times New Roman"/>
+          <w:lang w:eastAsia="es-AR"/>
+        </w:rPr>
+        <w:t xml:space="preserve">How </w:t>
+      </w:r>
+      <w:r>
+        <w:rPr>
+          <w:rFonts w:ascii="Montserrat" w:eastAsia="Times New Roman" w:hAnsi="Montserrat" w:cs="Times New Roman"/>
+          <w:lang w:eastAsia="es-AR"/>
+        </w:rPr>
+        <w:t>Boosting</w:t>
+      </w:r>
+      <w:r>
+        <w:rPr>
+          <w:rFonts w:ascii="Montserrat" w:eastAsia="Times New Roman" w:hAnsi="Montserrat" w:cs="Times New Roman"/>
+          <w:lang w:eastAsia="es-AR"/>
+        </w:rPr>
+        <w:t xml:space="preserve"> Works</w:t>
+      </w:r>
+    </w:p>
+    <w:p>
+      <w:pPr>
+        <w:pStyle w:val="NormalWeb"/>
+        <w:numPr>
+          <w:ilvl w:val="0"/>
+          <w:numId w:val="49"/>
+        </w:numPr>
+        <w:spacing w:before="0" w:beforeAutospacing="0" w:after="120" w:afterAutospacing="0" w:line="276" w:lineRule="auto"/>
+        <w:ind w:left="757"/>
+        <w:rPr>
+          <w:rFonts w:ascii="Montserrat" w:hAnsi="Montserrat" w:cs="Segoe UI Emoji"/>
+          <w:sz w:val="22"/>
+          <w:szCs w:val="22"/>
+          <w:lang w:val="en-US"/>
+        </w:rPr>
+      </w:pPr>
+      <w:r>
+        <w:rPr>
+          <w:rFonts w:ascii="Montserrat" w:hAnsi="Montserrat" w:cs="Segoe UI Emoji"/>
+          <w:b/>
+          <w:bCs/>
+          <w:sz w:val="22"/>
+          <w:szCs w:val="22"/>
+          <w:lang w:val="en-US"/>
+        </w:rPr>
+        <w:t>Train an initial weak model (e.g., a shallow decision tree).</w:t>
+      </w:r>
+    </w:p>
+    <w:p>
+      <w:pPr>
+        <w:pStyle w:val="NormalWeb"/>
+        <w:numPr>
+          <w:ilvl w:val="0"/>
+          <w:numId w:val="49"/>
+        </w:numPr>
+        <w:spacing w:before="0" w:beforeAutospacing="0" w:after="120" w:afterAutospacing="0" w:line="276" w:lineRule="auto"/>
+        <w:ind w:left="757"/>
+        <w:rPr>
+          <w:rFonts w:ascii="Montserrat" w:hAnsi="Montserrat" w:cs="Segoe UI Emoji"/>
+          <w:sz w:val="22"/>
+          <w:szCs w:val="22"/>
+          <w:lang w:val="en-US"/>
+        </w:rPr>
+      </w:pPr>
+      <w:r>
+        <w:rPr>
+          <w:rFonts w:ascii="Montserrat" w:hAnsi="Montserrat" w:cs="Segoe UI Emoji"/>
+          <w:b/>
+          <w:bCs/>
+          <w:sz w:val="22"/>
+          <w:szCs w:val="22"/>
+          <w:lang w:val="en-US"/>
+        </w:rPr>
+        <w:t>Identify misclassified or high-error data points</w:t>
+      </w:r>
+      <w:r>
+        <w:rPr>
+          <w:rFonts w:ascii="Montserrat" w:hAnsi="Montserrat" w:cs="Segoe UI Emoji"/>
+          <w:sz w:val="22"/>
+          <w:szCs w:val="22"/>
+          <w:lang w:val="en-US"/>
+        </w:rPr>
+        <w:t xml:space="preserve"> from the previous model</w:t>
+      </w:r>
+      <w:r>
+        <w:rPr>
+          <w:rFonts w:ascii="Montserrat" w:hAnsi="Montserrat" w:cs="Segoe UI Emoji"/>
+          <w:sz w:val="22"/>
+          <w:szCs w:val="22"/>
+          <w:lang w:val="en-US"/>
+        </w:rPr>
+        <w:t>.</w:t>
+      </w:r>
+    </w:p>
+    <w:p>
+      <w:pPr>
+        <w:pStyle w:val="NormalWeb"/>
+        <w:numPr>
+          <w:ilvl w:val="0"/>
+          <w:numId w:val="49"/>
+        </w:numPr>
+        <w:spacing w:before="0" w:beforeAutospacing="0" w:after="120" w:afterAutospacing="0" w:line="276" w:lineRule="auto"/>
+        <w:ind w:left="757"/>
+        <w:rPr>
+          <w:rFonts w:ascii="Montserrat" w:hAnsi="Montserrat" w:cs="Segoe UI Emoji"/>
+          <w:sz w:val="22"/>
+          <w:szCs w:val="22"/>
+          <w:lang w:val="en-US"/>
+        </w:rPr>
+      </w:pPr>
+      <w:r>
+        <w:rPr>
+          <w:rFonts w:ascii="Montserrat" w:hAnsi="Montserrat" w:cs="Segoe UI Emoji"/>
+          <w:b/>
+          <w:bCs/>
+          <w:sz w:val="22"/>
+          <w:szCs w:val="22"/>
+          <w:lang w:val="en-US"/>
+        </w:rPr>
+        <w:t>Assign higher weights</w:t>
+      </w:r>
+      <w:r>
+        <w:rPr>
+          <w:rFonts w:ascii="Montserrat" w:hAnsi="Montserrat" w:cs="Segoe UI Emoji"/>
+          <w:sz w:val="22"/>
+          <w:szCs w:val="22"/>
+          <w:lang w:val="en-US"/>
+        </w:rPr>
+        <w:t xml:space="preserve"> to these "hard-to-classify" points so that the next model focuses on them.</w:t>
+      </w:r>
+    </w:p>
+    <w:p>
+      <w:pPr>
+        <w:pStyle w:val="NormalWeb"/>
+        <w:numPr>
+          <w:ilvl w:val="0"/>
+          <w:numId w:val="49"/>
+        </w:numPr>
+        <w:spacing w:before="0" w:beforeAutospacing="0" w:after="120" w:afterAutospacing="0" w:line="276" w:lineRule="auto"/>
+        <w:ind w:left="757"/>
+        <w:rPr>
+          <w:rFonts w:ascii="Montserrat" w:hAnsi="Montserrat" w:cs="Segoe UI Emoji"/>
+          <w:sz w:val="22"/>
+          <w:szCs w:val="22"/>
+          <w:lang w:val="en-US"/>
+        </w:rPr>
+      </w:pPr>
+      <w:r>
+        <w:rPr>
+          <w:rFonts w:ascii="Montserrat" w:hAnsi="Montserrat" w:cs="Segoe UI Emoji"/>
+          <w:b/>
+          <w:bCs/>
+          <w:sz w:val="22"/>
+          <w:szCs w:val="22"/>
+          <w:lang w:val="en-US"/>
+        </w:rPr>
+        <w:t>Train a new model on the updated dataset</w:t>
+      </w:r>
+      <w:r>
+        <w:rPr>
+          <w:rFonts w:ascii="Montserrat" w:hAnsi="Montserrat" w:cs="Segoe UI Emoji"/>
+          <w:sz w:val="22"/>
+          <w:szCs w:val="22"/>
+          <w:lang w:val="en-US"/>
+        </w:rPr>
+        <w:t xml:space="preserve"> with adjusted weights.</w:t>
+      </w:r>
+    </w:p>
+    <w:p>
+      <w:pPr>
+        <w:pStyle w:val="NormalWeb"/>
+        <w:numPr>
+          <w:ilvl w:val="0"/>
+          <w:numId w:val="49"/>
+        </w:numPr>
+        <w:spacing w:before="0" w:beforeAutospacing="0" w:after="120" w:afterAutospacing="0" w:line="276" w:lineRule="auto"/>
+        <w:ind w:left="757"/>
+        <w:rPr>
+          <w:rFonts w:ascii="Montserrat" w:hAnsi="Montserrat" w:cs="Segoe UI Emoji"/>
+          <w:sz w:val="22"/>
+          <w:szCs w:val="22"/>
+          <w:lang w:val="en-US"/>
+        </w:rPr>
+      </w:pPr>
+      <w:r>
+        <w:rPr>
+          <w:rFonts w:ascii="Montserrat" w:hAnsi="Montserrat" w:cs="Segoe UI Emoji"/>
+          <w:b/>
+          <w:bCs/>
+          <w:sz w:val="22"/>
+          <w:szCs w:val="22"/>
+          <w:lang w:val="en-US"/>
+        </w:rPr>
+        <w:t>Repeat for multiple iterations</w:t>
+      </w:r>
+      <w:r>
+        <w:rPr>
+          <w:rFonts w:ascii="Montserrat" w:hAnsi="Montserrat" w:cs="Segoe UI Emoji"/>
+          <w:sz w:val="22"/>
+          <w:szCs w:val="22"/>
+          <w:lang w:val="en-US"/>
+        </w:rPr>
+        <w:t>, creating a sequence of progressively better models.</w:t>
+      </w:r>
+    </w:p>
+    <w:p>
+      <w:pPr>
+        <w:pStyle w:val="NormalWeb"/>
+        <w:numPr>
+          <w:ilvl w:val="0"/>
+          <w:numId w:val="49"/>
+        </w:numPr>
+        <w:spacing w:before="0" w:beforeAutospacing="0" w:after="120" w:afterAutospacing="0" w:line="276" w:lineRule="auto"/>
+        <w:ind w:left="757"/>
+        <w:rPr>
+          <w:rFonts w:ascii="Montserrat" w:hAnsi="Montserrat" w:cs="Segoe UI Emoji"/>
+          <w:sz w:val="22"/>
+          <w:szCs w:val="22"/>
+          <w:lang w:val="en-US"/>
+        </w:rPr>
+      </w:pPr>
+      <w:r>
+        <w:rPr>
+          <w:rFonts w:ascii="Montserrat" w:hAnsi="Montserrat" w:cs="Segoe UI Emoji"/>
+          <w:b/>
+          <w:bCs/>
+          <w:sz w:val="22"/>
+          <w:szCs w:val="22"/>
+          <w:lang w:val="en-US"/>
+        </w:rPr>
+        <w:t>Combine the predictions</w:t>
+      </w:r>
+      <w:r>
+        <w:rPr>
+          <w:rFonts w:ascii="Montserrat" w:hAnsi="Montserrat" w:cs="Segoe UI Emoji"/>
+          <w:sz w:val="22"/>
+          <w:szCs w:val="22"/>
+          <w:lang w:val="en-US"/>
+        </w:rPr>
+        <w:t xml:space="preserve"> from all weak models using a weighted sum.</w:t>
+      </w:r>
+    </w:p>
+    <w:p>
+      <w:pPr>
+        <w:pStyle w:val="NormalWeb"/>
+        <w:spacing w:before="0" w:beforeAutospacing="0" w:after="0" w:afterAutospacing="0" w:line="276" w:lineRule="auto"/>
+        <w:ind w:left="363"/>
+        <w:rPr>
+          <w:rFonts w:ascii="Montserrat" w:hAnsi="Montserrat" w:cs="Segoe UI Emoji"/>
+          <w:sz w:val="22"/>
+          <w:szCs w:val="22"/>
+          <w:lang w:val="en-US"/>
+        </w:rPr>
+      </w:pPr>
+      <w:r>
+        <w:rPr>
+          <w:rFonts w:ascii="Segoe UI Emoji" w:hAnsi="Segoe UI Emoji" w:cs="Segoe UI Emoji"/>
+          <w:sz w:val="22"/>
+          <w:szCs w:val="22"/>
+          <w:lang w:val="en-US"/>
+        </w:rPr>
+        <w:t>✔</w:t>
+      </w:r>
+      <w:r>
+        <w:rPr>
+          <w:rFonts w:ascii="Montserrat" w:hAnsi="Montserrat" w:cs="Segoe UI Emoji"/>
+          <w:sz w:val="22"/>
+          <w:szCs w:val="22"/>
+          <w:lang w:val="en-US"/>
+        </w:rPr>
+        <w:t xml:space="preserve"> </w:t>
+      </w:r>
+      <w:r>
+        <w:rPr>
+          <w:rFonts w:ascii="Montserrat" w:hAnsi="Montserrat" w:cs="Segoe UI Emoji"/>
+          <w:b/>
+          <w:bCs/>
+          <w:sz w:val="22"/>
+          <w:szCs w:val="22"/>
+          <w:lang w:val="en-US"/>
+        </w:rPr>
+        <w:t>Boosting turns weak learners into a strong ensemble by improving prediction step by step.</w:t>
+      </w:r>
+    </w:p>
+    <w:p>
+      <w:pPr>
+        <w:spacing w:after="0" w:line="240" w:lineRule="auto"/>
+        <w:rPr>
+          <w:rFonts w:ascii="Montserrat" w:eastAsia="Times New Roman" w:hAnsi="Montserrat" w:cs="Times New Roman"/>
+          <w:lang w:eastAsia="es-AR"/>
+        </w:rPr>
+      </w:pPr>
+    </w:p>
+    <w:p>
+      <w:pPr>
+        <w:pStyle w:val="Ttulo3"/>
+        <w:spacing w:before="0" w:beforeAutospacing="0" w:after="120" w:afterAutospacing="0" w:line="276" w:lineRule="auto"/>
+        <w:ind w:left="-567"/>
+        <w:rPr>
+          <w:rFonts w:ascii="Montserrat" w:hAnsi="Montserrat"/>
+          <w:sz w:val="24"/>
+          <w:szCs w:val="24"/>
+          <w:lang w:val="en-US"/>
+        </w:rPr>
+      </w:pPr>
+      <w:r>
+        <w:rPr>
+          <w:rFonts w:ascii="Segoe UI Emoji" w:hAnsi="Segoe UI Emoji" w:cs="Segoe UI Emoji"/>
+          <w:sz w:val="24"/>
+          <w:szCs w:val="24"/>
+        </w:rPr>
+        <w:lastRenderedPageBreak/>
+        <w:t>🔹</w:t>
+      </w:r>
+      <w:r>
+        <w:rPr>
+          <w:rFonts w:ascii="Montserrat" w:hAnsi="Montserrat"/>
+          <w:sz w:val="24"/>
+          <w:szCs w:val="24"/>
+          <w:lang w:val="en-US"/>
+        </w:rPr>
+        <w:t xml:space="preserve"> </w:t>
+      </w:r>
+      <w:r>
+        <w:rPr>
+          <w:rFonts w:ascii="Montserrat" w:hAnsi="Montserrat"/>
+          <w:lang w:val="en-US"/>
+        </w:rPr>
+        <w:t>Comparing Bagging and Boosting</w:t>
+      </w:r>
+    </w:p>
+    <w:p>
+      <w:pPr>
+        <w:pStyle w:val="NormalWeb"/>
+        <w:spacing w:before="0" w:beforeAutospacing="0" w:after="240" w:afterAutospacing="0" w:line="276" w:lineRule="auto"/>
+        <w:ind w:left="363"/>
+        <w:rPr>
+          <w:rFonts w:ascii="Montserrat" w:hAnsi="Montserrat" w:cs="Segoe UI Emoji"/>
+          <w:sz w:val="22"/>
+          <w:szCs w:val="22"/>
+          <w:lang w:val="en-US"/>
+        </w:rPr>
+      </w:pPr>
+      <w:r>
+        <w:rPr>
+          <w:rFonts w:ascii="Segoe UI Emoji" w:hAnsi="Segoe UI Emoji" w:cs="Segoe UI Emoji"/>
+          <w:sz w:val="22"/>
+          <w:szCs w:val="22"/>
+          <w:lang w:val="en-US"/>
+        </w:rPr>
+        <w:t>✔</w:t>
+      </w:r>
+      <w:r>
+        <w:rPr>
+          <w:rFonts w:ascii="Montserrat" w:hAnsi="Montserrat" w:cs="Segoe UI Emoji"/>
+          <w:sz w:val="22"/>
+          <w:szCs w:val="22"/>
+          <w:lang w:val="en-US"/>
+        </w:rPr>
+        <w:t xml:space="preserve"> </w:t>
+      </w:r>
+      <w:r>
+        <w:rPr>
+          <w:rFonts w:ascii="Montserrat" w:hAnsi="Montserrat" w:cs="Segoe UI Emoji"/>
+          <w:b/>
+          <w:bCs/>
+          <w:sz w:val="22"/>
+          <w:szCs w:val="22"/>
+          <w:lang w:val="en-US"/>
+        </w:rPr>
+        <w:t>Use Bagging when variance is high</w:t>
+      </w:r>
+      <w:r>
+        <w:rPr>
+          <w:rFonts w:ascii="Montserrat" w:hAnsi="Montserrat" w:cs="Segoe UI Emoji"/>
+          <w:sz w:val="22"/>
+          <w:szCs w:val="22"/>
+          <w:lang w:val="en-US"/>
+        </w:rPr>
+        <w:t xml:space="preserve"> (to stabilize predictions).</w:t>
+      </w:r>
+      <w:r>
+        <w:rPr>
+          <w:rFonts w:ascii="Montserrat" w:hAnsi="Montserrat" w:cs="Segoe UI Emoji"/>
+          <w:sz w:val="22"/>
+          <w:szCs w:val="22"/>
+          <w:lang w:val="en-US"/>
+        </w:rPr>
+        <w:br/>
+      </w:r>
+      <w:r>
+        <w:rPr>
+          <w:rFonts w:ascii="Segoe UI Emoji" w:hAnsi="Segoe UI Emoji" w:cs="Segoe UI Emoji"/>
+          <w:sz w:val="22"/>
+          <w:szCs w:val="22"/>
+          <w:lang w:val="en-US"/>
+        </w:rPr>
+        <w:t>✔</w:t>
+      </w:r>
+      <w:r>
+        <w:rPr>
+          <w:rFonts w:ascii="Montserrat" w:hAnsi="Montserrat" w:cs="Segoe UI Emoji"/>
+          <w:sz w:val="22"/>
+          <w:szCs w:val="22"/>
+          <w:lang w:val="en-US"/>
+        </w:rPr>
+        <w:t xml:space="preserve"> </w:t>
+      </w:r>
+      <w:r>
+        <w:rPr>
+          <w:rFonts w:ascii="Montserrat" w:hAnsi="Montserrat" w:cs="Segoe UI Emoji"/>
+          <w:b/>
+          <w:bCs/>
+          <w:sz w:val="22"/>
+          <w:szCs w:val="22"/>
+          <w:lang w:val="en-US"/>
+        </w:rPr>
+        <w:t>Use Boosting when bias is high</w:t>
+      </w:r>
+      <w:r>
+        <w:rPr>
+          <w:rFonts w:ascii="Montserrat" w:hAnsi="Montserrat" w:cs="Segoe UI Emoji"/>
+          <w:sz w:val="22"/>
+          <w:szCs w:val="22"/>
+          <w:lang w:val="en-US"/>
+        </w:rPr>
+        <w:t xml:space="preserve"> (to improve weak models).</w:t>
+      </w:r>
+      <w:r>
+        <w:rPr>
+          <w:rFonts w:ascii="Montserrat" w:hAnsi="Montserrat" w:cs="Segoe UI Emoji"/>
+          <w:sz w:val="22"/>
+          <w:szCs w:val="22"/>
+          <w:lang w:val="en-US"/>
+        </w:rPr>
+        <w:br/>
+      </w:r>
+      <w:r>
+        <w:rPr>
+          <w:rFonts w:ascii="Segoe UI Emoji" w:hAnsi="Segoe UI Emoji" w:cs="Segoe UI Emoji"/>
+          <w:sz w:val="22"/>
+          <w:szCs w:val="22"/>
+          <w:lang w:val="en-US"/>
+        </w:rPr>
+        <w:t>✔</w:t>
+      </w:r>
+      <w:r>
+        <w:rPr>
+          <w:rFonts w:ascii="Montserrat" w:hAnsi="Montserrat" w:cs="Segoe UI Emoji"/>
+          <w:sz w:val="22"/>
+          <w:szCs w:val="22"/>
+          <w:lang w:val="en-US"/>
+        </w:rPr>
+        <w:t xml:space="preserve"> </w:t>
+      </w:r>
+      <w:r>
+        <w:rPr>
+          <w:rFonts w:ascii="Montserrat" w:hAnsi="Montserrat" w:cs="Segoe UI Emoji"/>
+          <w:b/>
+          <w:bCs/>
+          <w:sz w:val="22"/>
+          <w:szCs w:val="22"/>
+          <w:lang w:val="en-US"/>
+        </w:rPr>
+        <w:t>Both methods improve generalization and performance</w:t>
+      </w:r>
+      <w:r>
+        <w:rPr>
+          <w:rFonts w:ascii="Montserrat" w:hAnsi="Montserrat" w:cs="Segoe UI Emoji"/>
+          <w:sz w:val="22"/>
+          <w:szCs w:val="22"/>
+          <w:lang w:val="en-US"/>
+        </w:rPr>
+        <w:t>.</w:t>
+      </w:r>
+    </w:p>
+    <w:tbl>
+      <w:tblPr>
+        <w:tblStyle w:val="Tablaconcuadrcula"/>
+        <w:tblW w:w="9781" w:type="dxa"/>
+        <w:tblInd w:w="-643" w:type="dxa"/>
+        <w:tblLook w:val="04A0" w:firstRow="1" w:lastRow="0" w:firstColumn="1" w:lastColumn="0" w:noHBand="0" w:noVBand="1"/>
+      </w:tblPr>
+      <w:tblGrid>
+        <w:gridCol w:w="1214"/>
+        <w:gridCol w:w="1570"/>
+        <w:gridCol w:w="4164"/>
+        <w:gridCol w:w="2833"/>
+      </w:tblGrid>
+      <w:tr>
+        <w:trPr>
+          <w:trHeight w:val="563"/>
+        </w:trPr>
+        <w:tc>
+          <w:tcPr>
+            <w:tcW w:w="0" w:type="auto"/>
+            <w:vAlign w:val="center"/>
+          </w:tcPr>
+          <w:p>
+            <w:pPr>
+              <w:rPr>
+                <w:rFonts w:ascii="Montserrat" w:eastAsia="Times New Roman" w:hAnsi="Montserrat" w:cs="Times New Roman"/>
+                <w:lang w:eastAsia="es-AR"/>
+              </w:rPr>
+            </w:pPr>
+            <w:r>
+              <w:rPr>
+                <w:rFonts w:ascii="Montserrat" w:hAnsi="Montserrat"/>
+              </w:rPr>
+              <w:t>Method</w:t>
+            </w:r>
+          </w:p>
+        </w:tc>
+        <w:tc>
+          <w:tcPr>
+            <w:tcW w:w="0" w:type="auto"/>
+            <w:vAlign w:val="center"/>
+          </w:tcPr>
+          <w:p>
+            <w:pPr>
+              <w:jc w:val="center"/>
+              <w:rPr>
+                <w:rFonts w:ascii="Montserrat" w:eastAsia="Times New Roman" w:hAnsi="Montserrat" w:cs="Times New Roman"/>
+                <w:lang w:eastAsia="es-AR"/>
+              </w:rPr>
+            </w:pPr>
+            <w:r>
+              <w:rPr>
+                <w:rFonts w:ascii="Montserrat" w:hAnsi="Montserrat"/>
+              </w:rPr>
+              <w:t>Objective</w:t>
+            </w:r>
+          </w:p>
+        </w:tc>
+        <w:tc>
+          <w:tcPr>
+            <w:tcW w:w="0" w:type="auto"/>
+            <w:vAlign w:val="center"/>
+          </w:tcPr>
+          <w:p>
+            <w:pPr>
+              <w:jc w:val="center"/>
+              <w:rPr>
+                <w:rFonts w:ascii="Montserrat" w:eastAsia="Times New Roman" w:hAnsi="Montserrat" w:cs="Times New Roman"/>
+                <w:lang w:eastAsia="es-AR"/>
+              </w:rPr>
+            </w:pPr>
+            <w:r>
+              <w:rPr>
+                <w:rFonts w:ascii="Montserrat" w:hAnsi="Montserrat"/>
+              </w:rPr>
+              <w:t>How It Works</w:t>
+            </w:r>
+          </w:p>
+        </w:tc>
+        <w:tc>
+          <w:tcPr>
+            <w:tcW w:w="0" w:type="auto"/>
+            <w:vAlign w:val="center"/>
+          </w:tcPr>
+          <w:p>
+            <w:pPr>
+              <w:jc w:val="center"/>
+              <w:rPr>
+                <w:rFonts w:ascii="Montserrat" w:eastAsia="Times New Roman" w:hAnsi="Montserrat" w:cs="Times New Roman"/>
+                <w:lang w:eastAsia="es-AR"/>
+              </w:rPr>
+            </w:pPr>
+            <w:r>
+              <w:rPr>
+                <w:rFonts w:ascii="Montserrat" w:hAnsi="Montserrat"/>
+              </w:rPr>
+              <w:t>Best Use Case</w:t>
+            </w:r>
+          </w:p>
+        </w:tc>
+      </w:tr>
+      <w:tr>
+        <w:trPr>
+          <w:trHeight w:val="563"/>
+        </w:trPr>
+        <w:tc>
+          <w:tcPr>
+            <w:tcW w:w="0" w:type="auto"/>
+            <w:vAlign w:val="center"/>
+          </w:tcPr>
+          <w:p>
+            <w:pPr>
+              <w:rPr>
+                <w:rFonts w:ascii="Montserrat" w:eastAsia="Times New Roman" w:hAnsi="Montserrat" w:cs="Times New Roman"/>
+                <w:lang w:eastAsia="es-AR"/>
+              </w:rPr>
+            </w:pPr>
+            <w:r>
+              <w:rPr>
+                <w:rFonts w:ascii="Montserrat" w:hAnsi="Montserrat"/>
+              </w:rPr>
+              <w:t>Bagging</w:t>
+            </w:r>
+          </w:p>
+        </w:tc>
+        <w:tc>
+          <w:tcPr>
+            <w:tcW w:w="0" w:type="auto"/>
+            <w:vAlign w:val="center"/>
+          </w:tcPr>
+          <w:p>
+            <w:pPr>
+              <w:jc w:val="center"/>
+              <w:rPr>
+                <w:rFonts w:ascii="Montserrat" w:eastAsia="Times New Roman" w:hAnsi="Montserrat" w:cs="Times New Roman"/>
+                <w:lang w:eastAsia="es-AR"/>
+              </w:rPr>
+            </w:pPr>
+            <w:r>
+              <w:rPr>
+                <w:rFonts w:ascii="Montserrat" w:hAnsi="Montserrat"/>
+              </w:rPr>
+              <w:t>Reduce variance</w:t>
+            </w:r>
+          </w:p>
+        </w:tc>
+        <w:tc>
+          <w:tcPr>
+            <w:tcW w:w="0" w:type="auto"/>
+            <w:vAlign w:val="center"/>
+          </w:tcPr>
+          <w:p>
+            <w:pPr>
+              <w:jc w:val="center"/>
+              <w:rPr>
+                <w:rFonts w:ascii="Montserrat" w:eastAsia="Times New Roman" w:hAnsi="Montserrat" w:cs="Times New Roman"/>
+                <w:lang w:eastAsia="es-AR"/>
+              </w:rPr>
+            </w:pPr>
+            <w:r>
+              <w:rPr>
+                <w:rFonts w:ascii="Montserrat" w:hAnsi="Montserrat"/>
+              </w:rPr>
+              <w:t>Train multiple independent models on different random subsets of data</w:t>
+            </w:r>
+          </w:p>
+        </w:tc>
+        <w:tc>
+          <w:tcPr>
+            <w:tcW w:w="0" w:type="auto"/>
+            <w:vAlign w:val="center"/>
+          </w:tcPr>
+          <w:p>
+            <w:pPr>
+              <w:jc w:val="center"/>
+              <w:rPr>
+                <w:rFonts w:ascii="Montserrat" w:eastAsia="Times New Roman" w:hAnsi="Montserrat" w:cs="Times New Roman"/>
+                <w:lang w:eastAsia="es-AR"/>
+              </w:rPr>
+            </w:pPr>
+            <w:r>
+              <w:rPr>
+                <w:rFonts w:ascii="Montserrat" w:hAnsi="Montserrat"/>
+              </w:rPr>
+              <w:t>When variance is high (e.g., Random Forests)</w:t>
+            </w:r>
+          </w:p>
+        </w:tc>
+      </w:tr>
+      <w:tr>
+        <w:trPr>
+          <w:trHeight w:val="563"/>
+        </w:trPr>
+        <w:tc>
+          <w:tcPr>
+            <w:tcW w:w="0" w:type="auto"/>
+            <w:vAlign w:val="center"/>
+          </w:tcPr>
+          <w:p>
+            <w:pPr>
+              <w:rPr>
+                <w:rFonts w:ascii="Montserrat" w:eastAsia="Times New Roman" w:hAnsi="Montserrat" w:cs="Times New Roman"/>
+                <w:lang w:eastAsia="es-AR"/>
+              </w:rPr>
+            </w:pPr>
+            <w:r>
+              <w:rPr>
+                <w:rFonts w:ascii="Montserrat" w:hAnsi="Montserrat"/>
+              </w:rPr>
+              <w:t>Boosting</w:t>
+            </w:r>
+          </w:p>
+        </w:tc>
+        <w:tc>
+          <w:tcPr>
+            <w:tcW w:w="0" w:type="auto"/>
+            <w:vAlign w:val="center"/>
+          </w:tcPr>
+          <w:p>
+            <w:pPr>
+              <w:jc w:val="center"/>
+              <w:rPr>
+                <w:rFonts w:ascii="Montserrat" w:eastAsia="Times New Roman" w:hAnsi="Montserrat" w:cs="Times New Roman"/>
+                <w:lang w:eastAsia="es-AR"/>
+              </w:rPr>
+            </w:pPr>
+            <w:r>
+              <w:rPr>
+                <w:rFonts w:ascii="Montserrat" w:hAnsi="Montserrat"/>
+              </w:rPr>
+              <w:t>Reduce bias</w:t>
+            </w:r>
+          </w:p>
+        </w:tc>
+        <w:tc>
+          <w:tcPr>
+            <w:tcW w:w="0" w:type="auto"/>
+            <w:vAlign w:val="center"/>
+          </w:tcPr>
+          <w:p>
+            <w:pPr>
+              <w:jc w:val="center"/>
+              <w:rPr>
+                <w:rFonts w:ascii="Montserrat" w:eastAsia="Times New Roman" w:hAnsi="Montserrat" w:cs="Times New Roman"/>
+                <w:lang w:eastAsia="es-AR"/>
+              </w:rPr>
+            </w:pPr>
+            <w:r>
+              <w:rPr>
+                <w:rFonts w:ascii="Montserrat" w:hAnsi="Montserrat"/>
+              </w:rPr>
+              <w:t>Train models sequentially, each correcting the previous one</w:t>
+            </w:r>
+          </w:p>
+        </w:tc>
+        <w:tc>
+          <w:tcPr>
+            <w:tcW w:w="0" w:type="auto"/>
+            <w:vAlign w:val="center"/>
+          </w:tcPr>
+          <w:p>
+            <w:pPr>
+              <w:jc w:val="center"/>
+              <w:rPr>
+                <w:rFonts w:ascii="Montserrat" w:eastAsia="Times New Roman" w:hAnsi="Montserrat" w:cs="Times New Roman"/>
+                <w:lang w:eastAsia="es-AR"/>
+              </w:rPr>
+            </w:pPr>
+            <w:r>
+              <w:rPr>
+                <w:rFonts w:ascii="Montserrat" w:hAnsi="Montserrat"/>
+              </w:rPr>
+              <w:t xml:space="preserve">When bias is high (e.g., </w:t>
+            </w:r>
+            <w:proofErr w:type="spellStart"/>
+            <w:r>
+              <w:rPr>
+                <w:rFonts w:ascii="Montserrat" w:hAnsi="Montserrat"/>
+              </w:rPr>
+              <w:t>XGBoost</w:t>
+            </w:r>
+            <w:proofErr w:type="spellEnd"/>
+            <w:r>
+              <w:rPr>
+                <w:rFonts w:ascii="Montserrat" w:hAnsi="Montserrat"/>
+              </w:rPr>
+              <w:t>, AdaBoost)</w:t>
+            </w:r>
+          </w:p>
+        </w:tc>
+      </w:tr>
+    </w:tbl>
+    <w:p>
+      <w:pPr>
+        <w:spacing w:after="0" w:line="240" w:lineRule="auto"/>
+        <w:rPr>
+          <w:rFonts w:ascii="Montserrat" w:eastAsia="Times New Roman" w:hAnsi="Montserrat" w:cs="Times New Roman"/>
+          <w:lang w:eastAsia="es-AR"/>
+        </w:rPr>
+      </w:pPr>
+    </w:p>
+    <w:p>
+      <w:pPr>
+        <w:spacing w:after="0" w:line="240" w:lineRule="auto"/>
+        <w:rPr>
+          <w:rFonts w:ascii="Montserrat" w:eastAsia="Times New Roman" w:hAnsi="Montserrat" w:cs="Times New Roman"/>
+          <w:lang w:eastAsia="es-AR"/>
+        </w:rPr>
+      </w:pPr>
+    </w:p>
+    <w:p>
+      <w:pPr>
+        <w:pStyle w:val="Ttulo2"/>
+        <w:spacing w:line="276" w:lineRule="auto"/>
+        <w:ind w:left="-1134"/>
+        <w:rPr>
+          <w:rFonts w:ascii="Segoe UI Emoji" w:hAnsi="Segoe UI Emoji" w:cs="Segoe UI Emoji"/>
+          <w:lang w:val="en-US"/>
+        </w:rPr>
+      </w:pPr>
+      <w:r>
+        <w:rPr>
+          <w:rFonts w:ascii="Segoe UI Emoji" w:hAnsi="Segoe UI Emoji" w:cs="Segoe UI Emoji"/>
+        </w:rPr>
+        <w:t>📌</w:t>
+      </w:r>
+      <w:r>
+        <w:rPr>
+          <w:rFonts w:ascii="Segoe UI Emoji" w:hAnsi="Segoe UI Emoji" w:cs="Segoe UI Emoji"/>
+          <w:lang w:val="en-US"/>
+        </w:rPr>
+        <w:t xml:space="preserve"> </w:t>
+      </w:r>
+      <w:r>
+        <w:rPr>
+          <w:rFonts w:ascii="Montserrat" w:hAnsi="Montserrat" w:cs="Segoe UI Emoji"/>
+          <w:lang w:val="en-US"/>
+        </w:rPr>
+        <w:t xml:space="preserve">Algorithms </w:t>
+      </w:r>
+      <w:r>
+        <w:rPr>
+          <w:rFonts w:ascii="Montserrat" w:hAnsi="Montserrat" w:cs="Segoe UI Emoji"/>
+          <w:lang w:val="en-US"/>
+        </w:rPr>
+        <w:t>strengths and weaknesses</w:t>
       </w:r>
     </w:p>
     <w:tbl>
@@ -8432,6 +12260,96 @@
     </w:lvl>
   </w:abstractNum>
   <w:abstractNum w:abstractNumId="4" w15:restartNumberingAfterBreak="0">
+    <w:nsid w:val="0FF4333A"/>
+    <w:multiLevelType w:val="hybridMultilevel"/>
+    <w:tmpl w:val="3ABA4662"/>
+    <w:lvl w:ilvl="0" w:tplc="BE508120">
+      <w:start w:val="1"/>
+      <w:numFmt w:val="decimal"/>
+      <w:lvlText w:val="%1."/>
+      <w:lvlJc w:val="left"/>
+      <w:pPr>
+        <w:ind w:left="720" w:hanging="360"/>
+      </w:pPr>
+      <w:rPr>
+        <w:rFonts w:hint="default"/>
+        <w:b/>
+      </w:rPr>
+    </w:lvl>
+    <w:lvl w:ilvl="1" w:tplc="2C0A0019" w:tentative="1">
+      <w:start w:val="1"/>
+      <w:numFmt w:val="lowerLetter"/>
+      <w:lvlText w:val="%2."/>
+      <w:lvlJc w:val="left"/>
+      <w:pPr>
+        <w:ind w:left="1440" w:hanging="360"/>
+      </w:pPr>
+    </w:lvl>
+    <w:lvl w:ilvl="2" w:tplc="2C0A001B" w:tentative="1">
+      <w:start w:val="1"/>
+      <w:numFmt w:val="lowerRoman"/>
+      <w:lvlText w:val="%3."/>
+      <w:lvlJc w:val="right"/>
+      <w:pPr>
+        <w:ind w:left="2160" w:hanging="180"/>
+      </w:pPr>
+    </w:lvl>
+    <w:lvl w:ilvl="3" w:tplc="2C0A000F" w:tentative="1">
+      <w:start w:val="1"/>
+      <w:numFmt w:val="decimal"/>
+      <w:lvlText w:val="%4."/>
+      <w:lvlJc w:val="left"/>
+      <w:pPr>
+        <w:ind w:left="2880" w:hanging="360"/>
+      </w:pPr>
+    </w:lvl>
+    <w:lvl w:ilvl="4" w:tplc="2C0A0019" w:tentative="1">
+      <w:start w:val="1"/>
+      <w:numFmt w:val="lowerLetter"/>
+      <w:lvlText w:val="%5."/>
+      <w:lvlJc w:val="left"/>
+      <w:pPr>
+        <w:ind w:left="3600" w:hanging="360"/>
+      </w:pPr>
+    </w:lvl>
+    <w:lvl w:ilvl="5" w:tplc="2C0A001B" w:tentative="1">
+      <w:start w:val="1"/>
+      <w:numFmt w:val="lowerRoman"/>
+      <w:lvlText w:val="%6."/>
+      <w:lvlJc w:val="right"/>
+      <w:pPr>
+        <w:ind w:left="4320" w:hanging="180"/>
+      </w:pPr>
+    </w:lvl>
+    <w:lvl w:ilvl="6" w:tplc="2C0A000F" w:tentative="1">
+      <w:start w:val="1"/>
+      <w:numFmt w:val="decimal"/>
+      <w:lvlText w:val="%7."/>
+      <w:lvlJc w:val="left"/>
+      <w:pPr>
+        <w:ind w:left="5040" w:hanging="360"/>
+      </w:pPr>
+    </w:lvl>
+    <w:lvl w:ilvl="7" w:tplc="2C0A0019" w:tentative="1">
+      <w:start w:val="1"/>
+      <w:numFmt w:val="lowerLetter"/>
+      <w:lvlText w:val="%8."/>
+      <w:lvlJc w:val="left"/>
+      <w:pPr>
+        <w:ind w:left="5760" w:hanging="360"/>
+      </w:pPr>
+    </w:lvl>
+    <w:lvl w:ilvl="8" w:tplc="2C0A001B" w:tentative="1">
+      <w:start w:val="1"/>
+      <w:numFmt w:val="lowerRoman"/>
+      <w:lvlText w:val="%9."/>
+      <w:lvlJc w:val="right"/>
+      <w:pPr>
+        <w:ind w:left="6480" w:hanging="180"/>
+      </w:pPr>
+    </w:lvl>
+  </w:abstractNum>
+  <w:abstractNum w:abstractNumId="5" w15:restartNumberingAfterBreak="0">
     <w:nsid w:val="198E1218"/>
     <w:multiLevelType w:val="multilevel"/>
     <w:tmpl w:val="8C6EDFE0"/>
@@ -8580,7 +12498,7 @@
       </w:rPr>
     </w:lvl>
   </w:abstractNum>
-  <w:abstractNum w:abstractNumId="5" w15:restartNumberingAfterBreak="0">
+  <w:abstractNum w:abstractNumId="6" w15:restartNumberingAfterBreak="0">
     <w:nsid w:val="1D1B596D"/>
     <w:multiLevelType w:val="hybridMultilevel"/>
     <w:tmpl w:val="C2FEFD44"/>
@@ -8671,7 +12589,7 @@
       </w:pPr>
     </w:lvl>
   </w:abstractNum>
-  <w:abstractNum w:abstractNumId="6" w15:restartNumberingAfterBreak="0">
+  <w:abstractNum w:abstractNumId="7" w15:restartNumberingAfterBreak="0">
     <w:nsid w:val="22E727A4"/>
     <w:multiLevelType w:val="hybridMultilevel"/>
     <w:tmpl w:val="F9F4CFCA"/>
@@ -8760,7 +12678,7 @@
       </w:pPr>
     </w:lvl>
   </w:abstractNum>
-  <w:abstractNum w:abstractNumId="7" w15:restartNumberingAfterBreak="0">
+  <w:abstractNum w:abstractNumId="8" w15:restartNumberingAfterBreak="0">
     <w:nsid w:val="25BC5025"/>
     <w:multiLevelType w:val="hybridMultilevel"/>
     <w:tmpl w:val="90CA3458"/>
@@ -8851,7 +12769,7 @@
       </w:pPr>
     </w:lvl>
   </w:abstractNum>
-  <w:abstractNum w:abstractNumId="8" w15:restartNumberingAfterBreak="0">
+  <w:abstractNum w:abstractNumId="9" w15:restartNumberingAfterBreak="0">
     <w:nsid w:val="262F079F"/>
     <w:multiLevelType w:val="multilevel"/>
     <w:tmpl w:val="437098E4"/>
@@ -9000,7 +12918,7 @@
       </w:rPr>
     </w:lvl>
   </w:abstractNum>
-  <w:abstractNum w:abstractNumId="9" w15:restartNumberingAfterBreak="0">
+  <w:abstractNum w:abstractNumId="10" w15:restartNumberingAfterBreak="0">
     <w:nsid w:val="26676D61"/>
     <w:multiLevelType w:val="multilevel"/>
     <w:tmpl w:val="F64081B0"/>
@@ -9145,7 +13063,96 @@
       </w:rPr>
     </w:lvl>
   </w:abstractNum>
-  <w:abstractNum w:abstractNumId="10" w15:restartNumberingAfterBreak="0">
+  <w:abstractNum w:abstractNumId="11" w15:restartNumberingAfterBreak="0">
+    <w:nsid w:val="283F414D"/>
+    <w:multiLevelType w:val="hybridMultilevel"/>
+    <w:tmpl w:val="F036D62C"/>
+    <w:lvl w:ilvl="0" w:tplc="2C0A000F">
+      <w:start w:val="1"/>
+      <w:numFmt w:val="decimal"/>
+      <w:lvlText w:val="%1."/>
+      <w:lvlJc w:val="left"/>
+      <w:pPr>
+        <w:ind w:left="720" w:hanging="360"/>
+      </w:pPr>
+      <w:rPr>
+        <w:rFonts w:hint="default"/>
+      </w:rPr>
+    </w:lvl>
+    <w:lvl w:ilvl="1" w:tplc="2C0A0019" w:tentative="1">
+      <w:start w:val="1"/>
+      <w:numFmt w:val="lowerLetter"/>
+      <w:lvlText w:val="%2."/>
+      <w:lvlJc w:val="left"/>
+      <w:pPr>
+        <w:ind w:left="1440" w:hanging="360"/>
+      </w:pPr>
+    </w:lvl>
+    <w:lvl w:ilvl="2" w:tplc="2C0A001B" w:tentative="1">
+      <w:start w:val="1"/>
+      <w:numFmt w:val="lowerRoman"/>
+      <w:lvlText w:val="%3."/>
+      <w:lvlJc w:val="right"/>
+      <w:pPr>
+        <w:ind w:left="2160" w:hanging="180"/>
+      </w:pPr>
+    </w:lvl>
+    <w:lvl w:ilvl="3" w:tplc="2C0A000F" w:tentative="1">
+      <w:start w:val="1"/>
+      <w:numFmt w:val="decimal"/>
+      <w:lvlText w:val="%4."/>
+      <w:lvlJc w:val="left"/>
+      <w:pPr>
+        <w:ind w:left="2880" w:hanging="360"/>
+      </w:pPr>
+    </w:lvl>
+    <w:lvl w:ilvl="4" w:tplc="2C0A0019" w:tentative="1">
+      <w:start w:val="1"/>
+      <w:numFmt w:val="lowerLetter"/>
+      <w:lvlText w:val="%5."/>
+      <w:lvlJc w:val="left"/>
+      <w:pPr>
+        <w:ind w:left="3600" w:hanging="360"/>
+      </w:pPr>
+    </w:lvl>
+    <w:lvl w:ilvl="5" w:tplc="2C0A001B" w:tentative="1">
+      <w:start w:val="1"/>
+      <w:numFmt w:val="lowerRoman"/>
+      <w:lvlText w:val="%6."/>
+      <w:lvlJc w:val="right"/>
+      <w:pPr>
+        <w:ind w:left="4320" w:hanging="180"/>
+      </w:pPr>
+    </w:lvl>
+    <w:lvl w:ilvl="6" w:tplc="2C0A000F" w:tentative="1">
+      <w:start w:val="1"/>
+      <w:numFmt w:val="decimal"/>
+      <w:lvlText w:val="%7."/>
+      <w:lvlJc w:val="left"/>
+      <w:pPr>
+        <w:ind w:left="5040" w:hanging="360"/>
+      </w:pPr>
+    </w:lvl>
+    <w:lvl w:ilvl="7" w:tplc="2C0A0019" w:tentative="1">
+      <w:start w:val="1"/>
+      <w:numFmt w:val="lowerLetter"/>
+      <w:lvlText w:val="%8."/>
+      <w:lvlJc w:val="left"/>
+      <w:pPr>
+        <w:ind w:left="5760" w:hanging="360"/>
+      </w:pPr>
+    </w:lvl>
+    <w:lvl w:ilvl="8" w:tplc="2C0A001B" w:tentative="1">
+      <w:start w:val="1"/>
+      <w:numFmt w:val="lowerRoman"/>
+      <w:lvlText w:val="%9."/>
+      <w:lvlJc w:val="right"/>
+      <w:pPr>
+        <w:ind w:left="6480" w:hanging="180"/>
+      </w:pPr>
+    </w:lvl>
+  </w:abstractNum>
+  <w:abstractNum w:abstractNumId="12" w15:restartNumberingAfterBreak="0">
     <w:nsid w:val="2B615EFF"/>
     <w:multiLevelType w:val="multilevel"/>
     <w:tmpl w:val="5B6A8D12"/>
@@ -9294,7 +13301,7 @@
       </w:rPr>
     </w:lvl>
   </w:abstractNum>
-  <w:abstractNum w:abstractNumId="11" w15:restartNumberingAfterBreak="0">
+  <w:abstractNum w:abstractNumId="13" w15:restartNumberingAfterBreak="0">
     <w:nsid w:val="31205D4E"/>
     <w:multiLevelType w:val="multilevel"/>
     <w:tmpl w:val="81CE25F2"/>
@@ -9443,7 +13450,97 @@
       </w:rPr>
     </w:lvl>
   </w:abstractNum>
-  <w:abstractNum w:abstractNumId="12" w15:restartNumberingAfterBreak="0">
+  <w:abstractNum w:abstractNumId="14" w15:restartNumberingAfterBreak="0">
+    <w:nsid w:val="32F65772"/>
+    <w:multiLevelType w:val="hybridMultilevel"/>
+    <w:tmpl w:val="B372BC3A"/>
+    <w:lvl w:ilvl="0" w:tplc="B5F62916">
+      <w:start w:val="1"/>
+      <w:numFmt w:val="decimal"/>
+      <w:lvlText w:val="%1."/>
+      <w:lvlJc w:val="left"/>
+      <w:pPr>
+        <w:ind w:left="720" w:hanging="360"/>
+      </w:pPr>
+      <w:rPr>
+        <w:rFonts w:ascii="Montserrat" w:eastAsia="Times New Roman" w:hAnsi="Montserrat" w:cs="Segoe UI Emoji"/>
+        <w:b/>
+      </w:rPr>
+    </w:lvl>
+    <w:lvl w:ilvl="1" w:tplc="2C0A0019" w:tentative="1">
+      <w:start w:val="1"/>
+      <w:numFmt w:val="lowerLetter"/>
+      <w:lvlText w:val="%2."/>
+      <w:lvlJc w:val="left"/>
+      <w:pPr>
+        <w:ind w:left="1440" w:hanging="360"/>
+      </w:pPr>
+    </w:lvl>
+    <w:lvl w:ilvl="2" w:tplc="2C0A001B" w:tentative="1">
+      <w:start w:val="1"/>
+      <w:numFmt w:val="lowerRoman"/>
+      <w:lvlText w:val="%3."/>
+      <w:lvlJc w:val="right"/>
+      <w:pPr>
+        <w:ind w:left="2160" w:hanging="180"/>
+      </w:pPr>
+    </w:lvl>
+    <w:lvl w:ilvl="3" w:tplc="2C0A000F" w:tentative="1">
+      <w:start w:val="1"/>
+      <w:numFmt w:val="decimal"/>
+      <w:lvlText w:val="%4."/>
+      <w:lvlJc w:val="left"/>
+      <w:pPr>
+        <w:ind w:left="2880" w:hanging="360"/>
+      </w:pPr>
+    </w:lvl>
+    <w:lvl w:ilvl="4" w:tplc="2C0A0019" w:tentative="1">
+      <w:start w:val="1"/>
+      <w:numFmt w:val="lowerLetter"/>
+      <w:lvlText w:val="%5."/>
+      <w:lvlJc w:val="left"/>
+      <w:pPr>
+        <w:ind w:left="3600" w:hanging="360"/>
+      </w:pPr>
+    </w:lvl>
+    <w:lvl w:ilvl="5" w:tplc="2C0A001B" w:tentative="1">
+      <w:start w:val="1"/>
+      <w:numFmt w:val="lowerRoman"/>
+      <w:lvlText w:val="%6."/>
+      <w:lvlJc w:val="right"/>
+      <w:pPr>
+        <w:ind w:left="4320" w:hanging="180"/>
+      </w:pPr>
+    </w:lvl>
+    <w:lvl w:ilvl="6" w:tplc="2C0A000F" w:tentative="1">
+      <w:start w:val="1"/>
+      <w:numFmt w:val="decimal"/>
+      <w:lvlText w:val="%7."/>
+      <w:lvlJc w:val="left"/>
+      <w:pPr>
+        <w:ind w:left="5040" w:hanging="360"/>
+      </w:pPr>
+    </w:lvl>
+    <w:lvl w:ilvl="7" w:tplc="2C0A0019" w:tentative="1">
+      <w:start w:val="1"/>
+      <w:numFmt w:val="lowerLetter"/>
+      <w:lvlText w:val="%8."/>
+      <w:lvlJc w:val="left"/>
+      <w:pPr>
+        <w:ind w:left="5760" w:hanging="360"/>
+      </w:pPr>
+    </w:lvl>
+    <w:lvl w:ilvl="8" w:tplc="2C0A001B" w:tentative="1">
+      <w:start w:val="1"/>
+      <w:numFmt w:val="lowerRoman"/>
+      <w:lvlText w:val="%9."/>
+      <w:lvlJc w:val="right"/>
+      <w:pPr>
+        <w:ind w:left="6480" w:hanging="180"/>
+      </w:pPr>
+    </w:lvl>
+  </w:abstractNum>
+  <w:abstractNum w:abstractNumId="15" w15:restartNumberingAfterBreak="0">
     <w:nsid w:val="33685520"/>
     <w:multiLevelType w:val="multilevel"/>
     <w:tmpl w:val="025E12A6"/>
@@ -9592,7 +13689,7 @@
       </w:rPr>
     </w:lvl>
   </w:abstractNum>
-  <w:abstractNum w:abstractNumId="13" w15:restartNumberingAfterBreak="0">
+  <w:abstractNum w:abstractNumId="16" w15:restartNumberingAfterBreak="0">
     <w:nsid w:val="35A36FFD"/>
     <w:multiLevelType w:val="hybridMultilevel"/>
     <w:tmpl w:val="3D0676EC"/>
@@ -9705,7 +13802,7 @@
       </w:rPr>
     </w:lvl>
   </w:abstractNum>
-  <w:abstractNum w:abstractNumId="14" w15:restartNumberingAfterBreak="0">
+  <w:abstractNum w:abstractNumId="17" w15:restartNumberingAfterBreak="0">
     <w:nsid w:val="35E60248"/>
     <w:multiLevelType w:val="multilevel"/>
     <w:tmpl w:val="585EA310"/>
@@ -9854,7 +13951,7 @@
       </w:rPr>
     </w:lvl>
   </w:abstractNum>
-  <w:abstractNum w:abstractNumId="15" w15:restartNumberingAfterBreak="0">
+  <w:abstractNum w:abstractNumId="18" w15:restartNumberingAfterBreak="0">
     <w:nsid w:val="36842CF4"/>
     <w:multiLevelType w:val="multilevel"/>
     <w:tmpl w:val="88F0D056"/>
@@ -10003,7 +14100,7 @@
       </w:rPr>
     </w:lvl>
   </w:abstractNum>
-  <w:abstractNum w:abstractNumId="16" w15:restartNumberingAfterBreak="0">
+  <w:abstractNum w:abstractNumId="19" w15:restartNumberingAfterBreak="0">
     <w:nsid w:val="37FF6059"/>
     <w:multiLevelType w:val="hybridMultilevel"/>
     <w:tmpl w:val="7374947C"/>
@@ -10092,7 +14189,7 @@
       </w:pPr>
     </w:lvl>
   </w:abstractNum>
-  <w:abstractNum w:abstractNumId="17" w15:restartNumberingAfterBreak="0">
+  <w:abstractNum w:abstractNumId="20" w15:restartNumberingAfterBreak="0">
     <w:nsid w:val="3C891658"/>
     <w:multiLevelType w:val="multilevel"/>
     <w:tmpl w:val="EC16C1C6"/>
@@ -10241,7 +14338,7 @@
       </w:rPr>
     </w:lvl>
   </w:abstractNum>
-  <w:abstractNum w:abstractNumId="18" w15:restartNumberingAfterBreak="0">
+  <w:abstractNum w:abstractNumId="21" w15:restartNumberingAfterBreak="0">
     <w:nsid w:val="41726FD8"/>
     <w:multiLevelType w:val="hybridMultilevel"/>
     <w:tmpl w:val="180835D2"/>
@@ -10354,7 +14451,7 @@
       </w:rPr>
     </w:lvl>
   </w:abstractNum>
-  <w:abstractNum w:abstractNumId="19" w15:restartNumberingAfterBreak="0">
+  <w:abstractNum w:abstractNumId="22" w15:restartNumberingAfterBreak="0">
     <w:nsid w:val="45A86F38"/>
     <w:multiLevelType w:val="hybridMultilevel"/>
     <w:tmpl w:val="18A4D2C6"/>
@@ -10466,7 +14563,7 @@
       </w:rPr>
     </w:lvl>
   </w:abstractNum>
-  <w:abstractNum w:abstractNumId="20" w15:restartNumberingAfterBreak="0">
+  <w:abstractNum w:abstractNumId="23" w15:restartNumberingAfterBreak="0">
     <w:nsid w:val="46770AFE"/>
     <w:multiLevelType w:val="multilevel"/>
     <w:tmpl w:val="D4BCDE5A"/>
@@ -10615,7 +14712,7 @@
       </w:rPr>
     </w:lvl>
   </w:abstractNum>
-  <w:abstractNum w:abstractNumId="21" w15:restartNumberingAfterBreak="0">
+  <w:abstractNum w:abstractNumId="24" w15:restartNumberingAfterBreak="0">
     <w:nsid w:val="47460F61"/>
     <w:multiLevelType w:val="hybridMultilevel"/>
     <w:tmpl w:val="08CE111E"/>
@@ -10727,7 +14824,7 @@
       </w:rPr>
     </w:lvl>
   </w:abstractNum>
-  <w:abstractNum w:abstractNumId="22" w15:restartNumberingAfterBreak="0">
+  <w:abstractNum w:abstractNumId="25" w15:restartNumberingAfterBreak="0">
     <w:nsid w:val="488C5E6C"/>
     <w:multiLevelType w:val="multilevel"/>
     <w:tmpl w:val="1D4422B4"/>
@@ -10876,7 +14973,7 @@
       </w:rPr>
     </w:lvl>
   </w:abstractNum>
-  <w:abstractNum w:abstractNumId="23" w15:restartNumberingAfterBreak="0">
+  <w:abstractNum w:abstractNumId="26" w15:restartNumberingAfterBreak="0">
     <w:nsid w:val="49894A5B"/>
     <w:multiLevelType w:val="multilevel"/>
     <w:tmpl w:val="80362F6E"/>
@@ -11025,7 +15122,7 @@
       </w:rPr>
     </w:lvl>
   </w:abstractNum>
-  <w:abstractNum w:abstractNumId="24" w15:restartNumberingAfterBreak="0">
+  <w:abstractNum w:abstractNumId="27" w15:restartNumberingAfterBreak="0">
     <w:nsid w:val="49E923C2"/>
     <w:multiLevelType w:val="multilevel"/>
     <w:tmpl w:val="23D6520E"/>
@@ -11174,7 +15271,7 @@
       </w:rPr>
     </w:lvl>
   </w:abstractNum>
-  <w:abstractNum w:abstractNumId="25" w15:restartNumberingAfterBreak="0">
+  <w:abstractNum w:abstractNumId="28" w15:restartNumberingAfterBreak="0">
     <w:nsid w:val="4CCF6334"/>
     <w:multiLevelType w:val="multilevel"/>
     <w:tmpl w:val="1290709E"/>
@@ -11323,7 +15420,7 @@
       </w:rPr>
     </w:lvl>
   </w:abstractNum>
-  <w:abstractNum w:abstractNumId="26" w15:restartNumberingAfterBreak="0">
+  <w:abstractNum w:abstractNumId="29" w15:restartNumberingAfterBreak="0">
     <w:nsid w:val="4CE82C36"/>
     <w:multiLevelType w:val="multilevel"/>
     <w:tmpl w:val="C1B8571E"/>
@@ -11472,7 +15569,7 @@
       </w:rPr>
     </w:lvl>
   </w:abstractNum>
-  <w:abstractNum w:abstractNumId="27" w15:restartNumberingAfterBreak="0">
+  <w:abstractNum w:abstractNumId="30" w15:restartNumberingAfterBreak="0">
     <w:nsid w:val="4DFA3715"/>
     <w:multiLevelType w:val="hybridMultilevel"/>
     <w:tmpl w:val="CE4243EE"/>
@@ -11585,7 +15682,7 @@
       </w:rPr>
     </w:lvl>
   </w:abstractNum>
-  <w:abstractNum w:abstractNumId="28" w15:restartNumberingAfterBreak="0">
+  <w:abstractNum w:abstractNumId="31" w15:restartNumberingAfterBreak="0">
     <w:nsid w:val="4F831294"/>
     <w:multiLevelType w:val="hybridMultilevel"/>
     <w:tmpl w:val="312006D4"/>
@@ -11671,7 +15768,7 @@
       </w:pPr>
     </w:lvl>
   </w:abstractNum>
-  <w:abstractNum w:abstractNumId="29" w15:restartNumberingAfterBreak="0">
+  <w:abstractNum w:abstractNumId="32" w15:restartNumberingAfterBreak="0">
     <w:nsid w:val="513511CD"/>
     <w:multiLevelType w:val="hybridMultilevel"/>
     <w:tmpl w:val="D0888B38"/>
@@ -11784,7 +15881,7 @@
       </w:rPr>
     </w:lvl>
   </w:abstractNum>
-  <w:abstractNum w:abstractNumId="30" w15:restartNumberingAfterBreak="0">
+  <w:abstractNum w:abstractNumId="33" w15:restartNumberingAfterBreak="0">
     <w:nsid w:val="5196246C"/>
     <w:multiLevelType w:val="hybridMultilevel"/>
     <w:tmpl w:val="FA264BBE"/>
@@ -11873,7 +15970,7 @@
       </w:pPr>
     </w:lvl>
   </w:abstractNum>
-  <w:abstractNum w:abstractNumId="31" w15:restartNumberingAfterBreak="0">
+  <w:abstractNum w:abstractNumId="34" w15:restartNumberingAfterBreak="0">
     <w:nsid w:val="58B26607"/>
     <w:multiLevelType w:val="multilevel"/>
     <w:tmpl w:val="EA2E952C"/>
@@ -12022,7 +16119,7 @@
       </w:rPr>
     </w:lvl>
   </w:abstractNum>
-  <w:abstractNum w:abstractNumId="32" w15:restartNumberingAfterBreak="0">
+  <w:abstractNum w:abstractNumId="35" w15:restartNumberingAfterBreak="0">
     <w:nsid w:val="5C5C6DED"/>
     <w:multiLevelType w:val="hybridMultilevel"/>
     <w:tmpl w:val="3752ABA8"/>
@@ -12111,7 +16208,7 @@
       </w:pPr>
     </w:lvl>
   </w:abstractNum>
-  <w:abstractNum w:abstractNumId="33" w15:restartNumberingAfterBreak="0">
+  <w:abstractNum w:abstractNumId="36" w15:restartNumberingAfterBreak="0">
     <w:nsid w:val="5E024FD7"/>
     <w:multiLevelType w:val="multilevel"/>
     <w:tmpl w:val="6A3CF680"/>
@@ -12260,7 +16357,7 @@
       </w:rPr>
     </w:lvl>
   </w:abstractNum>
-  <w:abstractNum w:abstractNumId="34" w15:restartNumberingAfterBreak="0">
+  <w:abstractNum w:abstractNumId="37" w15:restartNumberingAfterBreak="0">
     <w:nsid w:val="6109732F"/>
     <w:multiLevelType w:val="hybridMultilevel"/>
     <w:tmpl w:val="225EB348"/>
@@ -12350,7 +16447,7 @@
       </w:pPr>
     </w:lvl>
   </w:abstractNum>
-  <w:abstractNum w:abstractNumId="35" w15:restartNumberingAfterBreak="0">
+  <w:abstractNum w:abstractNumId="38" w15:restartNumberingAfterBreak="0">
     <w:nsid w:val="64CF3496"/>
     <w:multiLevelType w:val="multilevel"/>
     <w:tmpl w:val="3FB4422A"/>
@@ -12499,7 +16596,7 @@
       </w:rPr>
     </w:lvl>
   </w:abstractNum>
-  <w:abstractNum w:abstractNumId="36" w15:restartNumberingAfterBreak="0">
+  <w:abstractNum w:abstractNumId="39" w15:restartNumberingAfterBreak="0">
     <w:nsid w:val="66657D25"/>
     <w:multiLevelType w:val="multilevel"/>
     <w:tmpl w:val="AD784D6C"/>
@@ -12648,7 +16745,7 @@
       </w:rPr>
     </w:lvl>
   </w:abstractNum>
-  <w:abstractNum w:abstractNumId="37" w15:restartNumberingAfterBreak="0">
+  <w:abstractNum w:abstractNumId="40" w15:restartNumberingAfterBreak="0">
     <w:nsid w:val="6A0C1F05"/>
     <w:multiLevelType w:val="hybridMultilevel"/>
     <w:tmpl w:val="6F4C4CCC"/>
@@ -12737,7 +16834,7 @@
       </w:pPr>
     </w:lvl>
   </w:abstractNum>
-  <w:abstractNum w:abstractNumId="38" w15:restartNumberingAfterBreak="0">
+  <w:abstractNum w:abstractNumId="41" w15:restartNumberingAfterBreak="0">
     <w:nsid w:val="6C3C078F"/>
     <w:multiLevelType w:val="multilevel"/>
     <w:tmpl w:val="6BCC12EE"/>
@@ -12886,7 +16983,7 @@
       </w:rPr>
     </w:lvl>
   </w:abstractNum>
-  <w:abstractNum w:abstractNumId="39" w15:restartNumberingAfterBreak="0">
+  <w:abstractNum w:abstractNumId="42" w15:restartNumberingAfterBreak="0">
     <w:nsid w:val="6F166E42"/>
     <w:multiLevelType w:val="multilevel"/>
     <w:tmpl w:val="3C665ECC"/>
@@ -13035,7 +17132,7 @@
       </w:rPr>
     </w:lvl>
   </w:abstractNum>
-  <w:abstractNum w:abstractNumId="40" w15:restartNumberingAfterBreak="0">
+  <w:abstractNum w:abstractNumId="43" w15:restartNumberingAfterBreak="0">
     <w:nsid w:val="6F253ED9"/>
     <w:multiLevelType w:val="hybridMultilevel"/>
     <w:tmpl w:val="86E45CF8"/>
@@ -13121,7 +17218,7 @@
       </w:pPr>
     </w:lvl>
   </w:abstractNum>
-  <w:abstractNum w:abstractNumId="41" w15:restartNumberingAfterBreak="0">
+  <w:abstractNum w:abstractNumId="44" w15:restartNumberingAfterBreak="0">
     <w:nsid w:val="6F433D52"/>
     <w:multiLevelType w:val="multilevel"/>
     <w:tmpl w:val="5B96F072"/>
@@ -13270,7 +17367,7 @@
       </w:rPr>
     </w:lvl>
   </w:abstractNum>
-  <w:abstractNum w:abstractNumId="42" w15:restartNumberingAfterBreak="0">
+  <w:abstractNum w:abstractNumId="45" w15:restartNumberingAfterBreak="0">
     <w:nsid w:val="70110C67"/>
     <w:multiLevelType w:val="multilevel"/>
     <w:tmpl w:val="DAA0EEAE"/>
@@ -13419,7 +17516,7 @@
       </w:rPr>
     </w:lvl>
   </w:abstractNum>
-  <w:abstractNum w:abstractNumId="43" w15:restartNumberingAfterBreak="0">
+  <w:abstractNum w:abstractNumId="46" w15:restartNumberingAfterBreak="0">
     <w:nsid w:val="72C77D9A"/>
     <w:multiLevelType w:val="hybridMultilevel"/>
     <w:tmpl w:val="36BC258E"/>
@@ -13510,7 +17607,7 @@
       </w:pPr>
     </w:lvl>
   </w:abstractNum>
-  <w:abstractNum w:abstractNumId="44" w15:restartNumberingAfterBreak="0">
+  <w:abstractNum w:abstractNumId="47" w15:restartNumberingAfterBreak="0">
     <w:nsid w:val="78AC3AF1"/>
     <w:multiLevelType w:val="multilevel"/>
     <w:tmpl w:val="EEB88E40"/>
@@ -13659,7 +17756,7 @@
       </w:rPr>
     </w:lvl>
   </w:abstractNum>
-  <w:abstractNum w:abstractNumId="45" w15:restartNumberingAfterBreak="0">
+  <w:abstractNum w:abstractNumId="48" w15:restartNumberingAfterBreak="0">
     <w:nsid w:val="7E794E93"/>
     <w:multiLevelType w:val="multilevel"/>
     <w:tmpl w:val="33603BE2"/>
@@ -13809,142 +17906,151 @@
     </w:lvl>
   </w:abstractNum>
   <w:num w:numId="1">
+    <w:abstractNumId w:val="15"/>
+  </w:num>
+  <w:num w:numId="2">
+    <w:abstractNumId w:val="41"/>
+  </w:num>
+  <w:num w:numId="3">
+    <w:abstractNumId w:val="25"/>
+  </w:num>
+  <w:num w:numId="4">
+    <w:abstractNumId w:val="28"/>
+  </w:num>
+  <w:num w:numId="5">
+    <w:abstractNumId w:val="38"/>
+  </w:num>
+  <w:num w:numId="6">
+    <w:abstractNumId w:val="34"/>
+  </w:num>
+  <w:num w:numId="7">
     <w:abstractNumId w:val="12"/>
   </w:num>
-  <w:num w:numId="2">
-    <w:abstractNumId w:val="38"/>
-  </w:num>
-  <w:num w:numId="3">
-    <w:abstractNumId w:val="22"/>
-  </w:num>
-  <w:num w:numId="4">
-    <w:abstractNumId w:val="25"/>
-  </w:num>
-  <w:num w:numId="5">
-    <w:abstractNumId w:val="35"/>
-  </w:num>
-  <w:num w:numId="6">
-    <w:abstractNumId w:val="31"/>
-  </w:num>
-  <w:num w:numId="7">
-    <w:abstractNumId w:val="10"/>
-  </w:num>
   <w:num w:numId="8">
-    <w:abstractNumId w:val="11"/>
+    <w:abstractNumId w:val="13"/>
   </w:num>
   <w:num w:numId="9">
     <w:abstractNumId w:val="0"/>
   </w:num>
   <w:num w:numId="10">
-    <w:abstractNumId w:val="44"/>
+    <w:abstractNumId w:val="47"/>
   </w:num>
   <w:num w:numId="11">
-    <w:abstractNumId w:val="36"/>
+    <w:abstractNumId w:val="39"/>
   </w:num>
   <w:num w:numId="12">
-    <w:abstractNumId w:val="24"/>
+    <w:abstractNumId w:val="27"/>
   </w:num>
   <w:num w:numId="13">
-    <w:abstractNumId w:val="30"/>
+    <w:abstractNumId w:val="33"/>
   </w:num>
   <w:num w:numId="14">
-    <w:abstractNumId w:val="41"/>
+    <w:abstractNumId w:val="44"/>
   </w:num>
   <w:num w:numId="15">
     <w:abstractNumId w:val="2"/>
   </w:num>
   <w:num w:numId="16">
-    <w:abstractNumId w:val="15"/>
+    <w:abstractNumId w:val="18"/>
   </w:num>
   <w:num w:numId="17">
-    <w:abstractNumId w:val="17"/>
+    <w:abstractNumId w:val="20"/>
   </w:num>
   <w:num w:numId="18">
-    <w:abstractNumId w:val="21"/>
+    <w:abstractNumId w:val="24"/>
   </w:num>
   <w:num w:numId="19">
-    <w:abstractNumId w:val="27"/>
+    <w:abstractNumId w:val="30"/>
   </w:num>
   <w:num w:numId="20">
-    <w:abstractNumId w:val="39"/>
+    <w:abstractNumId w:val="42"/>
   </w:num>
   <w:num w:numId="21">
-    <w:abstractNumId w:val="19"/>
+    <w:abstractNumId w:val="22"/>
   </w:num>
   <w:num w:numId="22">
+    <w:abstractNumId w:val="32"/>
+  </w:num>
+  <w:num w:numId="23">
+    <w:abstractNumId w:val="10"/>
+  </w:num>
+  <w:num w:numId="24">
     <w:abstractNumId w:val="29"/>
   </w:num>
-  <w:num w:numId="23">
-    <w:abstractNumId w:val="9"/>
-  </w:num>
-  <w:num w:numId="24">
-    <w:abstractNumId w:val="26"/>
-  </w:num>
   <w:num w:numId="25">
-    <w:abstractNumId w:val="37"/>
+    <w:abstractNumId w:val="40"/>
   </w:num>
   <w:num w:numId="26">
-    <w:abstractNumId w:val="23"/>
+    <w:abstractNumId w:val="26"/>
   </w:num>
   <w:num w:numId="27">
     <w:abstractNumId w:val="3"/>
   </w:num>
   <w:num w:numId="28">
-    <w:abstractNumId w:val="14"/>
+    <w:abstractNumId w:val="17"/>
   </w:num>
   <w:num w:numId="29">
-    <w:abstractNumId w:val="45"/>
+    <w:abstractNumId w:val="48"/>
   </w:num>
   <w:num w:numId="30">
-    <w:abstractNumId w:val="6"/>
+    <w:abstractNumId w:val="7"/>
   </w:num>
   <w:num w:numId="31">
-    <w:abstractNumId w:val="33"/>
+    <w:abstractNumId w:val="36"/>
   </w:num>
   <w:num w:numId="32">
-    <w:abstractNumId w:val="16"/>
+    <w:abstractNumId w:val="19"/>
   </w:num>
   <w:num w:numId="33">
-    <w:abstractNumId w:val="32"/>
+    <w:abstractNumId w:val="35"/>
   </w:num>
   <w:num w:numId="34">
-    <w:abstractNumId w:val="28"/>
+    <w:abstractNumId w:val="31"/>
   </w:num>
   <w:num w:numId="35">
-    <w:abstractNumId w:val="40"/>
+    <w:abstractNumId w:val="43"/>
   </w:num>
   <w:num w:numId="36">
-    <w:abstractNumId w:val="34"/>
+    <w:abstractNumId w:val="37"/>
   </w:num>
   <w:num w:numId="37">
-    <w:abstractNumId w:val="43"/>
+    <w:abstractNumId w:val="46"/>
   </w:num>
   <w:num w:numId="38">
-    <w:abstractNumId w:val="18"/>
+    <w:abstractNumId w:val="21"/>
   </w:num>
   <w:num w:numId="39">
     <w:abstractNumId w:val="1"/>
   </w:num>
   <w:num w:numId="40">
-    <w:abstractNumId w:val="13"/>
+    <w:abstractNumId w:val="16"/>
   </w:num>
   <w:num w:numId="41">
+    <w:abstractNumId w:val="6"/>
+  </w:num>
+  <w:num w:numId="42">
+    <w:abstractNumId w:val="8"/>
+  </w:num>
+  <w:num w:numId="43">
+    <w:abstractNumId w:val="9"/>
+  </w:num>
+  <w:num w:numId="44">
+    <w:abstractNumId w:val="23"/>
+  </w:num>
+  <w:num w:numId="45">
+    <w:abstractNumId w:val="45"/>
+  </w:num>
+  <w:num w:numId="46">
     <w:abstractNumId w:val="5"/>
   </w:num>
-  <w:num w:numId="42">
-    <w:abstractNumId w:val="7"/>
+  <w:num w:numId="47">
+    <w:abstractNumId w:val="11"/>
   </w:num>
-  <w:num w:numId="43">
-    <w:abstractNumId w:val="8"/>
+  <w:num w:numId="48">
+    <w:abstractNumId w:val="4"/>
   </w:num>
-  <w:num w:numId="44">
-    <w:abstractNumId w:val="20"/>
-  </w:num>
-  <w:num w:numId="45">
-    <w:abstractNumId w:val="42"/>
-  </w:num>
-  <w:num w:numId="46">
-    <w:abstractNumId w:val="4"/>
+  <w:num w:numId="49">
+    <w:abstractNumId w:val="14"/>
   </w:num>
 </w:numbering>
 </file>
@@ -14435,7 +18541,6 @@
   <w:style w:type="character" w:default="1" w:styleId="Fuentedeprrafopredeter">
     <w:name w:val="Default Paragraph Font"/>
     <w:uiPriority w:val="1"/>
-    <w:semiHidden/>
     <w:unhideWhenUsed/>
   </w:style>
   <w:style w:type="table" w:default="1" w:styleId="Tablanormal">

--- a/Course 1 - ML with Python/Module 3 - Building Supervised Learning Models/Other Supervised Learning Models/Resume..docx
+++ b/Course 1 - ML with Python/Module 3 - Building Supervised Learning Models/Other Supervised Learning Models/Resume..docx
@@ -41,29 +41,11 @@
         </w:rPr>
         <w:t>3</w:t>
       </w:r>
-      <w:r>
-        <w:rPr>
-          <w:rFonts w:ascii="Montserrat" w:hAnsi="Montserrat"/>
-          <w:sz w:val="44"/>
-          <w:szCs w:val="44"/>
-          <w:lang w:val="en-US"/>
-        </w:rPr>
-        <w:t xml:space="preserve"> </w:t>
-      </w:r>
-      <w:r>
-        <w:rPr>
-          <w:rFonts w:ascii="Montserrat" w:hAnsi="Montserrat"/>
-          <w:sz w:val="44"/>
-          <w:szCs w:val="44"/>
-          <w:lang w:val="en-US"/>
-        </w:rPr>
-        <w:t>Comprehensive Guide</w:t>
-      </w:r>
     </w:p>
     <w:p>
       <w:pPr>
         <w:pStyle w:val="Ttulo2"/>
-        <w:spacing w:line="276" w:lineRule="auto"/>
+        <w:spacing w:before="0" w:beforeAutospacing="0" w:after="240" w:afterAutospacing="0" w:line="276" w:lineRule="auto"/>
         <w:jc w:val="center"/>
         <w:rPr>
           <w:rFonts w:ascii="Montserrat" w:hAnsi="Montserrat"/>
@@ -454,6 +436,14 @@
         </w:rPr>
         <w:t>Unlike traditional classifiers like KNN or Logistic Regression, SVM does not rely on probability scores but instead finds the most optimal hyperplane that distinctly classifies data points.</w:t>
       </w:r>
+    </w:p>
+    <w:p>
+      <w:pPr>
+        <w:spacing w:line="276" w:lineRule="auto"/>
+        <w:rPr>
+          <w:rFonts w:ascii="Montserrat" w:hAnsi="Montserrat"/>
+        </w:rPr>
+      </w:pPr>
     </w:p>
     <w:p>
       <w:pPr>
@@ -939,6 +929,33 @@
     </w:p>
     <w:p>
       <w:pPr>
+        <w:spacing w:after="240" w:line="276" w:lineRule="auto"/>
+        <w:rPr>
+          <w:rFonts w:ascii="Montserrat" w:eastAsia="Times New Roman" w:hAnsi="Montserrat" w:cs="Times New Roman"/>
+          <w:lang w:eastAsia="es-AR"/>
+        </w:rPr>
+      </w:pPr>
+    </w:p>
+    <w:p>
+      <w:pPr>
+        <w:spacing w:after="240" w:line="276" w:lineRule="auto"/>
+        <w:rPr>
+          <w:rFonts w:ascii="Montserrat" w:eastAsia="Times New Roman" w:hAnsi="Montserrat" w:cs="Times New Roman"/>
+          <w:lang w:eastAsia="es-AR"/>
+        </w:rPr>
+      </w:pPr>
+    </w:p>
+    <w:p>
+      <w:pPr>
+        <w:spacing w:after="240" w:line="276" w:lineRule="auto"/>
+        <w:rPr>
+          <w:rFonts w:ascii="Montserrat" w:eastAsia="Times New Roman" w:hAnsi="Montserrat" w:cs="Times New Roman"/>
+          <w:lang w:eastAsia="es-AR"/>
+        </w:rPr>
+      </w:pPr>
+    </w:p>
+    <w:p>
+      <w:pPr>
         <w:spacing w:after="120" w:line="276" w:lineRule="auto"/>
         <w:ind w:left="363"/>
         <w:rPr>
@@ -951,6 +968,7 @@
           <w:rFonts w:ascii="Segoe UI Emoji" w:eastAsia="Times New Roman" w:hAnsi="Segoe UI Emoji" w:cs="Segoe UI Emoji"/>
           <w:lang w:eastAsia="es-AR"/>
         </w:rPr>
+        <w:lastRenderedPageBreak/>
         <w:t>✔</w:t>
       </w:r>
       <w:r>
@@ -1024,7 +1042,6 @@
           <w:rFonts w:ascii="Montserrat" w:eastAsia="Times New Roman" w:hAnsi="Montserrat" w:cs="Times New Roman"/>
           <w:lang w:eastAsia="es-AR"/>
         </w:rPr>
-        <w:lastRenderedPageBreak/>
         <w:t>The higher the C, the stricter the boundary (lower bias, higher variance).</w:t>
       </w:r>
     </w:p>
@@ -2422,6 +2439,19 @@
     </w:p>
     <w:p>
       <w:pPr>
+        <w:pStyle w:val="NormalWeb"/>
+        <w:spacing w:before="0" w:beforeAutospacing="0" w:after="0" w:afterAutospacing="0" w:line="276" w:lineRule="auto"/>
+        <w:rPr>
+          <w:rStyle w:val="mord"/>
+          <w:rFonts w:ascii="Cambria Math" w:hAnsi="Cambria Math"/>
+          <w:i/>
+          <w:sz w:val="28"/>
+          <w:szCs w:val="28"/>
+        </w:rPr>
+      </w:pPr>
+    </w:p>
+    <w:p>
+      <w:pPr>
         <w:spacing w:after="120" w:line="276" w:lineRule="auto"/>
         <w:ind w:left="363"/>
         <w:rPr>
@@ -2436,6 +2466,7 @@
           <w:rFonts w:ascii="Segoe UI Emoji" w:eastAsia="Times New Roman" w:hAnsi="Segoe UI Emoji" w:cs="Segoe UI Emoji"/>
           <w:lang w:eastAsia="es-AR"/>
         </w:rPr>
+        <w:lastRenderedPageBreak/>
         <w:t>✔</w:t>
       </w:r>
       <w:r>
@@ -2585,7 +2616,6 @@
           <w:bCs/>
           <w:lang w:eastAsia="es-AR"/>
         </w:rPr>
-        <w:lastRenderedPageBreak/>
         <w:t>Kernel Trick: Handling Non-Linearly Separable Data</w:t>
       </w:r>
     </w:p>
@@ -3121,6 +3151,7 @@
           <w:rFonts w:ascii="Segoe UI Emoji" w:eastAsia="Times New Roman" w:hAnsi="Segoe UI Emoji" w:cs="Segoe UI Emoji"/>
           <w:lang w:eastAsia="es-AR"/>
         </w:rPr>
+        <w:lastRenderedPageBreak/>
         <w:t>✔</w:t>
       </w:r>
       <w:r>
@@ -3187,7 +3218,7 @@
     </w:p>
     <w:p>
       <w:pPr>
-        <w:spacing w:after="0" w:line="276" w:lineRule="auto"/>
+        <w:spacing w:after="240" w:line="276" w:lineRule="auto"/>
         <w:ind w:left="363"/>
         <w:rPr>
           <w:rFonts w:ascii="Montserrat" w:eastAsia="Times New Roman" w:hAnsi="Montserrat" w:cs="Times New Roman"/>
@@ -3212,7 +3243,7 @@
     <w:p>
       <w:pPr>
         <w:pStyle w:val="Ttulo3"/>
-        <w:spacing w:line="276" w:lineRule="auto"/>
+        <w:spacing w:before="0" w:beforeAutospacing="0" w:after="240" w:afterAutospacing="0" w:line="276" w:lineRule="auto"/>
         <w:ind w:left="-567"/>
         <w:rPr>
           <w:rFonts w:ascii="Montserrat" w:hAnsi="Montserrat"/>
@@ -3225,7 +3256,6 @@
           <w:sz w:val="24"/>
           <w:szCs w:val="24"/>
         </w:rPr>
-        <w:lastRenderedPageBreak/>
         <w:t>🔹</w:t>
       </w:r>
       <w:r>
@@ -3242,7 +3272,7 @@
           <w:rFonts w:ascii="Montserrat" w:hAnsi="Montserrat"/>
           <w:lang w:val="en-US"/>
         </w:rPr>
-        <w:t>How KNN Works</w:t>
+        <w:t>How NN Works</w:t>
       </w:r>
     </w:p>
     <w:p>
@@ -3440,7 +3470,7 @@
     <w:p>
       <w:pPr>
         <w:pStyle w:val="NormalWeb"/>
-        <w:spacing w:before="120" w:beforeAutospacing="0" w:after="0" w:afterAutospacing="0" w:line="276" w:lineRule="auto"/>
+        <w:spacing w:before="120" w:beforeAutospacing="0" w:after="240" w:afterAutospacing="0" w:line="276" w:lineRule="auto"/>
         <w:rPr>
           <w:rFonts w:ascii="Montserrat" w:hAnsi="Montserrat"/>
           <w:sz w:val="22"/>
@@ -3469,20 +3499,8 @@
     </w:p>
     <w:p>
       <w:pPr>
-        <w:pStyle w:val="NormalWeb"/>
-        <w:spacing w:before="120" w:beforeAutospacing="0" w:after="0" w:afterAutospacing="0" w:line="276" w:lineRule="auto"/>
-        <w:rPr>
-          <w:rFonts w:ascii="Montserrat" w:hAnsi="Montserrat"/>
-          <w:sz w:val="22"/>
-          <w:szCs w:val="22"/>
-          <w:lang w:val="en-US"/>
-        </w:rPr>
-      </w:pPr>
-    </w:p>
-    <w:p>
-      <w:pPr>
         <w:pStyle w:val="Ttulo3"/>
-        <w:spacing w:line="276" w:lineRule="auto"/>
+        <w:spacing w:before="0" w:beforeAutospacing="0" w:after="240" w:afterAutospacing="0" w:line="276" w:lineRule="auto"/>
         <w:ind w:left="-567"/>
         <w:rPr>
           <w:rFonts w:ascii="Montserrat" w:hAnsi="Montserrat"/>
@@ -3724,66 +3742,6 @@
         </w:rPr>
         <w:t>Optimal K → Usually found via cross-validation.</w:t>
       </w:r>
-    </w:p>
-    <w:p>
-      <w:pPr>
-        <w:pStyle w:val="NormalWeb"/>
-        <w:spacing w:before="0" w:beforeAutospacing="0" w:after="0" w:afterAutospacing="0" w:line="276" w:lineRule="auto"/>
-        <w:rPr>
-          <w:rFonts w:ascii="Montserrat" w:hAnsi="Montserrat"/>
-          <w:sz w:val="22"/>
-          <w:szCs w:val="22"/>
-          <w:lang w:val="en-US"/>
-        </w:rPr>
-      </w:pPr>
-    </w:p>
-    <w:p>
-      <w:pPr>
-        <w:pStyle w:val="NormalWeb"/>
-        <w:spacing w:before="0" w:beforeAutospacing="0" w:after="0" w:afterAutospacing="0" w:line="276" w:lineRule="auto"/>
-        <w:rPr>
-          <w:rFonts w:ascii="Montserrat" w:hAnsi="Montserrat"/>
-          <w:sz w:val="22"/>
-          <w:szCs w:val="22"/>
-          <w:lang w:val="en-US"/>
-        </w:rPr>
-      </w:pPr>
-    </w:p>
-    <w:p>
-      <w:pPr>
-        <w:pStyle w:val="NormalWeb"/>
-        <w:spacing w:before="0" w:beforeAutospacing="0" w:after="0" w:afterAutospacing="0" w:line="276" w:lineRule="auto"/>
-        <w:rPr>
-          <w:rFonts w:ascii="Montserrat" w:hAnsi="Montserrat"/>
-          <w:sz w:val="22"/>
-          <w:szCs w:val="22"/>
-          <w:lang w:val="en-US"/>
-        </w:rPr>
-      </w:pPr>
-    </w:p>
-    <w:p>
-      <w:pPr>
-        <w:pStyle w:val="NormalWeb"/>
-        <w:spacing w:before="0" w:beforeAutospacing="0" w:after="0" w:afterAutospacing="0" w:line="276" w:lineRule="auto"/>
-        <w:rPr>
-          <w:rFonts w:ascii="Montserrat" w:hAnsi="Montserrat"/>
-          <w:sz w:val="22"/>
-          <w:szCs w:val="22"/>
-          <w:lang w:val="en-US"/>
-        </w:rPr>
-      </w:pPr>
-    </w:p>
-    <w:p>
-      <w:pPr>
-        <w:pStyle w:val="NormalWeb"/>
-        <w:spacing w:before="0" w:beforeAutospacing="0" w:after="0" w:afterAutospacing="0" w:line="276" w:lineRule="auto"/>
-        <w:rPr>
-          <w:rFonts w:ascii="Montserrat" w:hAnsi="Montserrat"/>
-          <w:sz w:val="22"/>
-          <w:szCs w:val="22"/>
-          <w:lang w:val="en-US"/>
-        </w:rPr>
-      </w:pPr>
     </w:p>
     <w:p>
       <w:pPr>
@@ -6775,7 +6733,7 @@
                     <pic:cNvPicPr/>
                   </pic:nvPicPr>
                   <pic:blipFill>
-                    <a:blip r:embed="rId6" cstate="print">
+                    <a:blip r:embed="rId8" cstate="print">
                       <a:extLst>
                         <a:ext uri="{28A0092B-C50C-407E-A947-70E740481C1C}">
                           <a14:useLocalDpi xmlns:a14="http://schemas.microsoft.com/office/drawing/2010/main" val="0"/>
@@ -7751,6 +7709,7 @@
       <w:r>
         <w:rPr>
           <w:rFonts w:ascii="Montserrat" w:eastAsia="Times New Roman" w:hAnsi="Montserrat" w:cs="Times New Roman"/>
+          <w:noProof/>
           <w:lang w:eastAsia="es-AR"/>
         </w:rPr>
         <w:drawing>
@@ -7777,7 +7736,7 @@
                     <pic:cNvPicPr/>
                   </pic:nvPicPr>
                   <pic:blipFill>
-                    <a:blip r:embed="rId7" cstate="print">
+                    <a:blip r:embed="rId9" cstate="print">
                       <a:extLst>
                         <a:ext uri="{28A0092B-C50C-407E-A947-70E740481C1C}">
                           <a14:useLocalDpi xmlns:a14="http://schemas.microsoft.com/office/drawing/2010/main" val="0"/>
@@ -8718,14 +8677,7 @@
           <w:rFonts w:ascii="Segoe UI Emoji" w:hAnsi="Segoe UI Emoji" w:cs="Segoe UI Emoji"/>
           <w:lang w:val="en-US"/>
         </w:rPr>
-        <w:t xml:space="preserve"> </w:t>
-      </w:r>
-      <w:r>
-        <w:rPr>
-          <w:rFonts w:ascii="Segoe UI Emoji" w:hAnsi="Segoe UI Emoji" w:cs="Segoe UI Emoji"/>
-          <w:lang w:val="en-US"/>
-        </w:rPr>
-        <w:t xml:space="preserve">Bias-Variance and </w:t>
+        <w:t xml:space="preserve"> Bias-Variance and </w:t>
       </w:r>
       <w:r>
         <w:rPr>
@@ -10339,28 +10291,7 @@
           <w:rFonts w:ascii="Montserrat" w:hAnsi="Montserrat"/>
           <w:lang w:val="en-US"/>
         </w:rPr>
-        <w:t xml:space="preserve">Reducing </w:t>
-      </w:r>
-      <w:r>
-        <w:rPr>
-          <w:rFonts w:ascii="Montserrat" w:hAnsi="Montserrat"/>
-          <w:lang w:val="en-US"/>
-        </w:rPr>
-        <w:t>Bias</w:t>
-      </w:r>
-      <w:r>
-        <w:rPr>
-          <w:rFonts w:ascii="Montserrat" w:hAnsi="Montserrat"/>
-          <w:lang w:val="en-US"/>
-        </w:rPr>
-        <w:t xml:space="preserve"> - </w:t>
-      </w:r>
-      <w:r>
-        <w:rPr>
-          <w:rFonts w:ascii="Montserrat" w:hAnsi="Montserrat"/>
-          <w:lang w:val="en-US"/>
-        </w:rPr>
-        <w:t>Boosting</w:t>
+        <w:t>Reducing Bias - Boosting</w:t>
       </w:r>
     </w:p>
     <w:p>
@@ -10562,16 +10493,7 @@
           <w:szCs w:val="22"/>
           <w:lang w:val="en-US"/>
         </w:rPr>
-        <w:t xml:space="preserve"> from the previous model</w:t>
-      </w:r>
-      <w:r>
-        <w:rPr>
-          <w:rFonts w:ascii="Montserrat" w:hAnsi="Montserrat" w:cs="Segoe UI Emoji"/>
-          <w:sz w:val="22"/>
-          <w:szCs w:val="22"/>
-          <w:lang w:val="en-US"/>
-        </w:rPr>
-        <w:t>.</w:t>
+        <w:t xml:space="preserve"> from the previous model.</w:t>
       </w:r>
     </w:p>
     <w:p>
@@ -11770,6 +11692,7 @@
       </w:pPr>
     </w:p>
     <w:sectPr>
+      <w:headerReference w:type="default" r:id="rId10"/>
       <w:pgSz w:w="11906" w:h="16838"/>
       <w:pgMar w:top="1417" w:right="1701" w:bottom="1417" w:left="1701" w:header="708" w:footer="708" w:gutter="0"/>
       <w:cols w:space="708"/>
@@ -11777,6 +11700,174 @@
     </w:sectPr>
   </w:body>
 </w:document>
+</file>
+
+<file path=word/endnotes.xml><?xml version="1.0" encoding="utf-8"?>
+<w:endnotes xmlns:wpc="http://schemas.microsoft.com/office/word/2010/wordprocessingCanvas" xmlns:cx="http://schemas.microsoft.com/office/drawing/2014/chartex" xmlns:cx1="http://schemas.microsoft.com/office/drawing/2015/9/8/chartex" xmlns:cx2="http://schemas.microsoft.com/office/drawing/2015/10/21/chartex" xmlns:cx3="http://schemas.microsoft.com/office/drawing/2016/5/9/chartex" xmlns:cx4="http://schemas.microsoft.com/office/drawing/2016/5/10/chartex" xmlns:cx5="http://schemas.microsoft.com/office/drawing/2016/5/11/chartex" xmlns:cx6="http://schemas.microsoft.com/office/drawing/2016/5/12/chartex" xmlns:cx7="http://schemas.microsoft.com/office/drawing/2016/5/13/chartex" xmlns:cx8="http://schemas.microsoft.com/office/drawing/2016/5/14/chartex" xmlns:mc="http://schemas.openxmlformats.org/markup-compatibility/2006" xmlns:aink="http://schemas.microsoft.com/office/drawing/2016/ink" xmlns:am3d="http://schemas.microsoft.com/office/drawing/2017/model3d" xmlns:o="urn:schemas-microsoft-com:office:office" xmlns:r="http://schemas.openxmlformats.org/officeDocument/2006/relationships" xmlns:m="http://schemas.openxmlformats.org/officeDocument/2006/math" xmlns:v="urn:schemas-microsoft-com:vml" xmlns:wp14="http://schemas.microsoft.com/office/word/2010/wordprocessingDrawing" xmlns:wp="http://schemas.openxmlformats.org/drawingml/2006/wordprocessingDrawing" xmlns:w10="urn:schemas-microsoft-com:office:word" xmlns:w="http://schemas.openxmlformats.org/wordprocessingml/2006/main" xmlns:w14="http://schemas.microsoft.com/office/word/2010/wordml" xmlns:w15="http://schemas.microsoft.com/office/word/2012/wordml" xmlns:w16cex="http://schemas.microsoft.com/office/word/2018/wordml/cex" xmlns:w16cid="http://schemas.microsoft.com/office/word/2016/wordml/cid" xmlns:w16="http://schemas.microsoft.com/office/word/2018/wordml" xmlns:w16sdtdh="http://schemas.microsoft.com/office/word/2020/wordml/sdtdatahash" xmlns:w16se="http://schemas.microsoft.com/office/word/2015/wordml/symex" xmlns:wpg="http://schemas.microsoft.com/office/word/2010/wordprocessingGroup" xmlns:wpi="http://schemas.microsoft.com/office/word/2010/wordprocessingInk" xmlns:wne="http://schemas.microsoft.com/office/word/2006/wordml" xmlns:wps="http://schemas.microsoft.com/office/word/2010/wordprocessingShape" mc:Ignorable="w14 w15 w16se w16cid w16 w16cex w16sdtdh wp14">
+  <w:endnote w:type="separator" w:id="-1">
+    <w:p>
+      <w:pPr>
+        <w:spacing w:after="0" w:line="240" w:lineRule="auto"/>
+      </w:pPr>
+      <w:r>
+        <w:separator/>
+      </w:r>
+    </w:p>
+  </w:endnote>
+  <w:endnote w:type="continuationSeparator" w:id="0">
+    <w:p>
+      <w:pPr>
+        <w:spacing w:after="0" w:line="240" w:lineRule="auto"/>
+      </w:pPr>
+      <w:r>
+        <w:continuationSeparator/>
+      </w:r>
+    </w:p>
+  </w:endnote>
+</w:endnotes>
+</file>
+
+<file path=word/footnotes.xml><?xml version="1.0" encoding="utf-8"?>
+<w:footnotes xmlns:wpc="http://schemas.microsoft.com/office/word/2010/wordprocessingCanvas" xmlns:cx="http://schemas.microsoft.com/office/drawing/2014/chartex" xmlns:cx1="http://schemas.microsoft.com/office/drawing/2015/9/8/chartex" xmlns:cx2="http://schemas.microsoft.com/office/drawing/2015/10/21/chartex" xmlns:cx3="http://schemas.microsoft.com/office/drawing/2016/5/9/chartex" xmlns:cx4="http://schemas.microsoft.com/office/drawing/2016/5/10/chartex" xmlns:cx5="http://schemas.microsoft.com/office/drawing/2016/5/11/chartex" xmlns:cx6="http://schemas.microsoft.com/office/drawing/2016/5/12/chartex" xmlns:cx7="http://schemas.microsoft.com/office/drawing/2016/5/13/chartex" xmlns:cx8="http://schemas.microsoft.com/office/drawing/2016/5/14/chartex" xmlns:mc="http://schemas.openxmlformats.org/markup-compatibility/2006" xmlns:aink="http://schemas.microsoft.com/office/drawing/2016/ink" xmlns:am3d="http://schemas.microsoft.com/office/drawing/2017/model3d" xmlns:o="urn:schemas-microsoft-com:office:office" xmlns:r="http://schemas.openxmlformats.org/officeDocument/2006/relationships" xmlns:m="http://schemas.openxmlformats.org/officeDocument/2006/math" xmlns:v="urn:schemas-microsoft-com:vml" xmlns:wp14="http://schemas.microsoft.com/office/word/2010/wordprocessingDrawing" xmlns:wp="http://schemas.openxmlformats.org/drawingml/2006/wordprocessingDrawing" xmlns:w10="urn:schemas-microsoft-com:office:word" xmlns:w="http://schemas.openxmlformats.org/wordprocessingml/2006/main" xmlns:w14="http://schemas.microsoft.com/office/word/2010/wordml" xmlns:w15="http://schemas.microsoft.com/office/word/2012/wordml" xmlns:w16cex="http://schemas.microsoft.com/office/word/2018/wordml/cex" xmlns:w16cid="http://schemas.microsoft.com/office/word/2016/wordml/cid" xmlns:w16="http://schemas.microsoft.com/office/word/2018/wordml" xmlns:w16sdtdh="http://schemas.microsoft.com/office/word/2020/wordml/sdtdatahash" xmlns:w16se="http://schemas.microsoft.com/office/word/2015/wordml/symex" xmlns:wpg="http://schemas.microsoft.com/office/word/2010/wordprocessingGroup" xmlns:wpi="http://schemas.microsoft.com/office/word/2010/wordprocessingInk" xmlns:wne="http://schemas.microsoft.com/office/word/2006/wordml" xmlns:wps="http://schemas.microsoft.com/office/word/2010/wordprocessingShape" mc:Ignorable="w14 w15 w16se w16cid w16 w16cex w16sdtdh wp14">
+  <w:footnote w:type="separator" w:id="-1">
+    <w:p>
+      <w:pPr>
+        <w:spacing w:after="0" w:line="240" w:lineRule="auto"/>
+      </w:pPr>
+      <w:r>
+        <w:separator/>
+      </w:r>
+    </w:p>
+  </w:footnote>
+  <w:footnote w:type="continuationSeparator" w:id="0">
+    <w:p>
+      <w:pPr>
+        <w:spacing w:after="0" w:line="240" w:lineRule="auto"/>
+      </w:pPr>
+      <w:r>
+        <w:continuationSeparator/>
+      </w:r>
+    </w:p>
+  </w:footnote>
+</w:footnotes>
+</file>
+
+<file path=word/header1.xml><?xml version="1.0" encoding="utf-8"?>
+<w:hdr xmlns:wpc="http://schemas.microsoft.com/office/word/2010/wordprocessingCanvas" xmlns:cx="http://schemas.microsoft.com/office/drawing/2014/chartex" xmlns:cx1="http://schemas.microsoft.com/office/drawing/2015/9/8/chartex" xmlns:cx2="http://schemas.microsoft.com/office/drawing/2015/10/21/chartex" xmlns:cx3="http://schemas.microsoft.com/office/drawing/2016/5/9/chartex" xmlns:cx4="http://schemas.microsoft.com/office/drawing/2016/5/10/chartex" xmlns:cx5="http://schemas.microsoft.com/office/drawing/2016/5/11/chartex" xmlns:cx6="http://schemas.microsoft.com/office/drawing/2016/5/12/chartex" xmlns:cx7="http://schemas.microsoft.com/office/drawing/2016/5/13/chartex" xmlns:cx8="http://schemas.microsoft.com/office/drawing/2016/5/14/chartex" xmlns:mc="http://schemas.openxmlformats.org/markup-compatibility/2006" xmlns:aink="http://schemas.microsoft.com/office/drawing/2016/ink" xmlns:am3d="http://schemas.microsoft.com/office/drawing/2017/model3d" xmlns:o="urn:schemas-microsoft-com:office:office" xmlns:r="http://schemas.openxmlformats.org/officeDocument/2006/relationships" xmlns:m="http://schemas.openxmlformats.org/officeDocument/2006/math" xmlns:v="urn:schemas-microsoft-com:vml" xmlns:wp14="http://schemas.microsoft.com/office/word/2010/wordprocessingDrawing" xmlns:wp="http://schemas.openxmlformats.org/drawingml/2006/wordprocessingDrawing" xmlns:w10="urn:schemas-microsoft-com:office:word" xmlns:w="http://schemas.openxmlformats.org/wordprocessingml/2006/main" xmlns:w14="http://schemas.microsoft.com/office/word/2010/wordml" xmlns:w15="http://schemas.microsoft.com/office/word/2012/wordml" xmlns:w16cex="http://schemas.microsoft.com/office/word/2018/wordml/cex" xmlns:w16cid="http://schemas.microsoft.com/office/word/2016/wordml/cid" xmlns:w16="http://schemas.microsoft.com/office/word/2018/wordml" xmlns:w16sdtdh="http://schemas.microsoft.com/office/word/2020/wordml/sdtdatahash" xmlns:w16se="http://schemas.microsoft.com/office/word/2015/wordml/symex" xmlns:wpg="http://schemas.microsoft.com/office/word/2010/wordprocessingGroup" xmlns:wpi="http://schemas.microsoft.com/office/word/2010/wordprocessingInk" xmlns:wne="http://schemas.microsoft.com/office/word/2006/wordml" xmlns:wps="http://schemas.microsoft.com/office/word/2010/wordprocessingShape" mc:Ignorable="w14 w15 w16se w16cid w16 w16cex w16sdtdh wp14">
+  <w:p>
+    <w:pPr>
+      <w:pStyle w:val="Encabezado"/>
+      <w:ind w:left="-1134"/>
+      <w:rPr>
+        <w:rFonts w:ascii="Montserrat" w:hAnsi="Montserrat"/>
+      </w:rPr>
+    </w:pPr>
+    <w:r>
+      <w:rPr>
+        <w:rFonts w:ascii="Montserrat" w:hAnsi="Montserrat"/>
+      </w:rPr>
+      <w:t>Machine Learning with Python</w:t>
+    </w:r>
+    <w:r>
+      <w:rPr>
+        <w:rFonts w:ascii="Montserrat" w:hAnsi="Montserrat"/>
+      </w:rPr>
+      <w:ptab w:relativeTo="margin" w:alignment="right" w:leader="none"/>
+    </w:r>
+    <w:r>
+      <w:rPr>
+        <w:rFonts w:ascii="Montserrat" w:hAnsi="Montserrat"/>
+      </w:rPr>
+      <w:t xml:space="preserve"> </w:t>
+    </w:r>
+    <w:r>
+      <w:rPr>
+        <w:rFonts w:ascii="Montserrat" w:hAnsi="Montserrat"/>
+        <w:b/>
+        <w:bCs/>
+      </w:rPr>
+      <w:fldChar w:fldCharType="begin"/>
+    </w:r>
+    <w:r>
+      <w:rPr>
+        <w:rFonts w:ascii="Montserrat" w:hAnsi="Montserrat"/>
+        <w:b/>
+        <w:bCs/>
+      </w:rPr>
+      <w:instrText>PAGE  \* Arabic  \* MERGEFORMAT</w:instrText>
+    </w:r>
+    <w:r>
+      <w:rPr>
+        <w:rFonts w:ascii="Montserrat" w:hAnsi="Montserrat"/>
+        <w:b/>
+        <w:bCs/>
+      </w:rPr>
+      <w:fldChar w:fldCharType="separate"/>
+    </w:r>
+    <w:r>
+      <w:rPr>
+        <w:rFonts w:ascii="Montserrat" w:hAnsi="Montserrat"/>
+        <w:b/>
+        <w:bCs/>
+      </w:rPr>
+      <w:t>1</w:t>
+    </w:r>
+    <w:r>
+      <w:rPr>
+        <w:rFonts w:ascii="Montserrat" w:hAnsi="Montserrat"/>
+        <w:b/>
+        <w:bCs/>
+      </w:rPr>
+      <w:fldChar w:fldCharType="end"/>
+    </w:r>
+    <w:r>
+      <w:rPr>
+        <w:rFonts w:ascii="Montserrat" w:hAnsi="Montserrat"/>
+      </w:rPr>
+      <w:t xml:space="preserve"> / </w:t>
+    </w:r>
+    <w:r>
+      <w:rPr>
+        <w:rFonts w:ascii="Montserrat" w:hAnsi="Montserrat"/>
+        <w:b/>
+        <w:bCs/>
+      </w:rPr>
+      <w:fldChar w:fldCharType="begin"/>
+    </w:r>
+    <w:r>
+      <w:rPr>
+        <w:rFonts w:ascii="Montserrat" w:hAnsi="Montserrat"/>
+        <w:b/>
+        <w:bCs/>
+      </w:rPr>
+      <w:instrText>NUMPAGES  \* Arabic  \* MERGEFORMAT</w:instrText>
+    </w:r>
+    <w:r>
+      <w:rPr>
+        <w:rFonts w:ascii="Montserrat" w:hAnsi="Montserrat"/>
+        <w:b/>
+        <w:bCs/>
+      </w:rPr>
+      <w:fldChar w:fldCharType="separate"/>
+    </w:r>
+    <w:r>
+      <w:rPr>
+        <w:rFonts w:ascii="Montserrat" w:hAnsi="Montserrat"/>
+        <w:b/>
+        <w:bCs/>
+      </w:rPr>
+      <w:t>13</w:t>
+    </w:r>
+    <w:r>
+      <w:rPr>
+        <w:rFonts w:ascii="Montserrat" w:hAnsi="Montserrat"/>
+        <w:b/>
+        <w:bCs/>
+      </w:rPr>
+      <w:fldChar w:fldCharType="end"/>
+    </w:r>
+  </w:p>
+</w:hdr>
 </file>
 
 <file path=word/numbering.xml><?xml version="1.0" encoding="utf-8"?>
@@ -18541,6 +18632,7 @@
   <w:style w:type="character" w:default="1" w:styleId="Fuentedeprrafopredeter">
     <w:name w:val="Default Paragraph Font"/>
     <w:uiPriority w:val="1"/>
+    <w:semiHidden/>
     <w:unhideWhenUsed/>
   </w:style>
   <w:style w:type="table" w:default="1" w:styleId="Tablanormal">
@@ -18801,6 +18893,56 @@
     <w:name w:val="mclose"/>
     <w:basedOn w:val="Fuentedeprrafopredeter"/>
     <w:rsid w:val="00065348"/>
+  </w:style>
+  <w:style w:type="paragraph" w:styleId="Encabezado">
+    <w:name w:val="header"/>
+    <w:basedOn w:val="Normal"/>
+    <w:link w:val="EncabezadoCar"/>
+    <w:uiPriority w:val="99"/>
+    <w:unhideWhenUsed/>
+    <w:rsid w:val="000B55E5"/>
+    <w:pPr>
+      <w:tabs>
+        <w:tab w:val="center" w:pos="4252"/>
+        <w:tab w:val="right" w:pos="8504"/>
+      </w:tabs>
+      <w:spacing w:after="0" w:line="240" w:lineRule="auto"/>
+    </w:pPr>
+  </w:style>
+  <w:style w:type="character" w:customStyle="1" w:styleId="EncabezadoCar">
+    <w:name w:val="Encabezado Car"/>
+    <w:basedOn w:val="Fuentedeprrafopredeter"/>
+    <w:link w:val="Encabezado"/>
+    <w:uiPriority w:val="99"/>
+    <w:rsid w:val="000B55E5"/>
+    <w:rPr>
+      <w:lang w:val="en-US"/>
+    </w:rPr>
+  </w:style>
+  <w:style w:type="paragraph" w:styleId="Piedepgina">
+    <w:name w:val="footer"/>
+    <w:basedOn w:val="Normal"/>
+    <w:link w:val="PiedepginaCar"/>
+    <w:uiPriority w:val="99"/>
+    <w:unhideWhenUsed/>
+    <w:rsid w:val="000B55E5"/>
+    <w:pPr>
+      <w:tabs>
+        <w:tab w:val="center" w:pos="4252"/>
+        <w:tab w:val="right" w:pos="8504"/>
+      </w:tabs>
+      <w:spacing w:after="0" w:line="240" w:lineRule="auto"/>
+    </w:pPr>
+  </w:style>
+  <w:style w:type="character" w:customStyle="1" w:styleId="PiedepginaCar">
+    <w:name w:val="Pie de página Car"/>
+    <w:basedOn w:val="Fuentedeprrafopredeter"/>
+    <w:link w:val="Piedepgina"/>
+    <w:uiPriority w:val="99"/>
+    <w:rsid w:val="000B55E5"/>
+    <w:rPr>
+      <w:lang w:val="en-US"/>
+    </w:rPr>
   </w:style>
 </w:styles>
 </file>

--- a/Course 1 - ML with Python/Module 3 - Building Supervised Learning Models/Other Supervised Learning Models/Resume..docx
+++ b/Course 1 - ML with Python/Module 3 - Building Supervised Learning Models/Other Supervised Learning Models/Resume..docx
@@ -3272,7 +3272,21 @@
           <w:rFonts w:ascii="Montserrat" w:hAnsi="Montserrat"/>
           <w:lang w:val="en-US"/>
         </w:rPr>
-        <w:t>How NN Works</w:t>
+        <w:t xml:space="preserve">How </w:t>
+      </w:r>
+      <w:r>
+        <w:rPr>
+          <w:rFonts w:ascii="Montserrat" w:hAnsi="Montserrat"/>
+          <w:lang w:val="en-US"/>
+        </w:rPr>
+        <w:t>K</w:t>
+      </w:r>
+      <w:r>
+        <w:rPr>
+          <w:rFonts w:ascii="Montserrat" w:hAnsi="Montserrat"/>
+          <w:lang w:val="en-US"/>
+        </w:rPr>
+        <w:t>NN Works</w:t>
       </w:r>
     </w:p>
     <w:p>
@@ -5054,7 +5068,6 @@
           <w:lang w:val="en-US"/>
         </w:rPr>
       </w:pPr>
-      <w:proofErr w:type="spellStart"/>
       <w:r>
         <w:rPr>
           <w:rFonts w:ascii="Montserrat" w:hAnsi="Montserrat"/>
@@ -5064,19 +5077,7 @@
           <w:szCs w:val="22"/>
           <w:lang w:val="en-US"/>
         </w:rPr>
-        <w:t>Minkowski</w:t>
-      </w:r>
-      <w:proofErr w:type="spellEnd"/>
-      <w:r>
-        <w:rPr>
-          <w:rFonts w:ascii="Montserrat" w:hAnsi="Montserrat"/>
-          <w:b/>
-          <w:bCs/>
-          <w:sz w:val="22"/>
-          <w:szCs w:val="22"/>
-          <w:lang w:val="en-US"/>
-        </w:rPr>
-        <w:t xml:space="preserve"> Distance (Generalized Distance Metric)</w:t>
+        <w:t>Minkowski Distance (Generalized Distance Metric)</w:t>
       </w:r>
     </w:p>
     <w:p>
@@ -5370,23 +5371,7 @@
           <w:rFonts w:ascii="Montserrat" w:eastAsia="Times New Roman" w:hAnsi="Montserrat" w:cs="Times New Roman"/>
           <w:lang w:eastAsia="es-AR"/>
         </w:rPr>
-        <w:t xml:space="preserve">, </w:t>
-      </w:r>
-      <w:proofErr w:type="spellStart"/>
-      <w:r>
-        <w:rPr>
-          <w:rFonts w:ascii="Montserrat" w:eastAsia="Times New Roman" w:hAnsi="Montserrat" w:cs="Times New Roman"/>
-          <w:lang w:eastAsia="es-AR"/>
-        </w:rPr>
-        <w:t>Minkowski</w:t>
-      </w:r>
-      <w:proofErr w:type="spellEnd"/>
-      <w:r>
-        <w:rPr>
-          <w:rFonts w:ascii="Montserrat" w:eastAsia="Times New Roman" w:hAnsi="Montserrat" w:cs="Times New Roman"/>
-          <w:lang w:eastAsia="es-AR"/>
-        </w:rPr>
-        <w:t xml:space="preserve"> reduces to </w:t>
+        <w:t xml:space="preserve">, Minkowski reduces to </w:t>
       </w:r>
       <w:r>
         <w:rPr>
@@ -5439,23 +5424,7 @@
           <w:rFonts w:ascii="Montserrat" w:eastAsia="Times New Roman" w:hAnsi="Montserrat" w:cs="Times New Roman"/>
           <w:lang w:eastAsia="es-AR"/>
         </w:rPr>
-        <w:t xml:space="preserve">, </w:t>
-      </w:r>
-      <w:proofErr w:type="spellStart"/>
-      <w:r>
-        <w:rPr>
-          <w:rFonts w:ascii="Montserrat" w:eastAsia="Times New Roman" w:hAnsi="Montserrat" w:cs="Times New Roman"/>
-          <w:lang w:eastAsia="es-AR"/>
-        </w:rPr>
-        <w:t>Minkowski</w:t>
-      </w:r>
-      <w:proofErr w:type="spellEnd"/>
-      <w:r>
-        <w:rPr>
-          <w:rFonts w:ascii="Montserrat" w:eastAsia="Times New Roman" w:hAnsi="Montserrat" w:cs="Times New Roman"/>
-          <w:lang w:eastAsia="es-AR"/>
-        </w:rPr>
-        <w:t xml:space="preserve"> reduces to </w:t>
+        <w:t xml:space="preserve">, Minkowski reduces to </w:t>
       </w:r>
       <w:r>
         <w:rPr>
@@ -5719,23 +5688,7 @@
           <w:rFonts w:ascii="Montserrat" w:eastAsia="Times New Roman" w:hAnsi="Montserrat" w:cs="Times New Roman"/>
           <w:lang w:eastAsia="es-AR"/>
         </w:rPr>
-        <w:t xml:space="preserve"> Oversample the minority class or </w:t>
-      </w:r>
-      <w:proofErr w:type="spellStart"/>
-      <w:r>
-        <w:rPr>
-          <w:rFonts w:ascii="Montserrat" w:eastAsia="Times New Roman" w:hAnsi="Montserrat" w:cs="Times New Roman"/>
-          <w:lang w:eastAsia="es-AR"/>
-        </w:rPr>
-        <w:t>undersample</w:t>
-      </w:r>
-      <w:proofErr w:type="spellEnd"/>
-      <w:r>
-        <w:rPr>
-          <w:rFonts w:ascii="Montserrat" w:eastAsia="Times New Roman" w:hAnsi="Montserrat" w:cs="Times New Roman"/>
-          <w:lang w:eastAsia="es-AR"/>
-        </w:rPr>
-        <w:t xml:space="preserve"> the majority class.</w:t>
+        <w:t xml:space="preserve"> Oversample the minority class or undersample the majority class.</w:t>
       </w:r>
     </w:p>
     <w:p>
@@ -6937,47 +6890,7 @@
           <w:bCs/>
           <w:lang w:val="es-AR" w:eastAsia="es-AR"/>
         </w:rPr>
-        <w:t xml:space="preserve">High </w:t>
-      </w:r>
-      <w:proofErr w:type="spellStart"/>
-      <w:r>
-        <w:rPr>
-          <w:rFonts w:ascii="Montserrat" w:eastAsia="Times New Roman" w:hAnsi="Montserrat" w:cs="Times New Roman"/>
-          <w:b/>
-          <w:bCs/>
-          <w:lang w:val="es-AR" w:eastAsia="es-AR"/>
-        </w:rPr>
-        <w:t>Bias</w:t>
-      </w:r>
-      <w:proofErr w:type="spellEnd"/>
-      <w:r>
-        <w:rPr>
-          <w:rFonts w:ascii="Montserrat" w:eastAsia="Times New Roman" w:hAnsi="Montserrat" w:cs="Times New Roman"/>
-          <w:b/>
-          <w:bCs/>
-          <w:lang w:val="es-AR" w:eastAsia="es-AR"/>
-        </w:rPr>
-        <w:t xml:space="preserve"> (</w:t>
-      </w:r>
-      <w:proofErr w:type="spellStart"/>
-      <w:r>
-        <w:rPr>
-          <w:rFonts w:ascii="Montserrat" w:eastAsia="Times New Roman" w:hAnsi="Montserrat" w:cs="Times New Roman"/>
-          <w:b/>
-          <w:bCs/>
-          <w:lang w:val="es-AR" w:eastAsia="es-AR"/>
-        </w:rPr>
-        <w:t>Underfitting</w:t>
-      </w:r>
-      <w:proofErr w:type="spellEnd"/>
-      <w:r>
-        <w:rPr>
-          <w:rFonts w:ascii="Montserrat" w:eastAsia="Times New Roman" w:hAnsi="Montserrat" w:cs="Times New Roman"/>
-          <w:b/>
-          <w:bCs/>
-          <w:lang w:val="es-AR" w:eastAsia="es-AR"/>
-        </w:rPr>
-        <w:t>)</w:t>
+        <w:t>High Bias (Underfitting)</w:t>
       </w:r>
     </w:p>
     <w:p>
@@ -7487,23 +7400,7 @@
           <w:rFonts w:ascii="Montserrat" w:eastAsia="Times New Roman" w:hAnsi="Montserrat" w:cs="Times New Roman"/>
           <w:lang w:eastAsia="es-AR"/>
         </w:rPr>
-        <w:t xml:space="preserve">Very low training error but </w:t>
-      </w:r>
-      <w:proofErr w:type="gramStart"/>
-      <w:r>
-        <w:rPr>
-          <w:rFonts w:ascii="Montserrat" w:eastAsia="Times New Roman" w:hAnsi="Montserrat" w:cs="Times New Roman"/>
-          <w:lang w:eastAsia="es-AR"/>
-        </w:rPr>
-        <w:t>high test</w:t>
-      </w:r>
-      <w:proofErr w:type="gramEnd"/>
-      <w:r>
-        <w:rPr>
-          <w:rFonts w:ascii="Montserrat" w:eastAsia="Times New Roman" w:hAnsi="Montserrat" w:cs="Times New Roman"/>
-          <w:lang w:eastAsia="es-AR"/>
-        </w:rPr>
-        <w:t xml:space="preserve"> error.</w:t>
+        <w:t>Very low training error but high test error.</w:t>
       </w:r>
     </w:p>
     <w:p>
@@ -9117,18 +9014,8 @@
                 <w:sz w:val="22"/>
                 <w:szCs w:val="22"/>
               </w:rPr>
-              <w:t xml:space="preserve">Ensemble </w:t>
+              <w:t>Ensemble Method</w:t>
             </w:r>
-            <w:proofErr w:type="spellStart"/>
-            <w:r>
-              <w:rPr>
-                <w:rFonts w:ascii="Montserrat" w:hAnsi="Montserrat"/>
-                <w:sz w:val="22"/>
-                <w:szCs w:val="22"/>
-              </w:rPr>
-              <w:t>Method</w:t>
-            </w:r>
-            <w:proofErr w:type="spellEnd"/>
           </w:p>
         </w:tc>
         <w:tc>
@@ -9199,34 +9086,14 @@
                 <w:lang w:val="en-US"/>
               </w:rPr>
             </w:pPr>
-            <w:proofErr w:type="gramStart"/>
             <w:r>
               <w:rPr>
                 <w:rFonts w:ascii="Montserrat" w:hAnsi="Montserrat"/>
                 <w:sz w:val="22"/>
                 <w:szCs w:val="22"/>
               </w:rPr>
-              <w:t xml:space="preserve">Reduces </w:t>
+              <w:t>Reduces Bias?</w:t>
             </w:r>
-            <w:proofErr w:type="spellStart"/>
-            <w:r>
-              <w:rPr>
-                <w:rFonts w:ascii="Montserrat" w:hAnsi="Montserrat"/>
-                <w:sz w:val="22"/>
-                <w:szCs w:val="22"/>
-              </w:rPr>
-              <w:t>Bias</w:t>
-            </w:r>
-            <w:proofErr w:type="spellEnd"/>
-            <w:r>
-              <w:rPr>
-                <w:rFonts w:ascii="Montserrat" w:hAnsi="Montserrat"/>
-                <w:sz w:val="22"/>
-                <w:szCs w:val="22"/>
-              </w:rPr>
-              <w:t>?</w:t>
-            </w:r>
-            <w:proofErr w:type="gramEnd"/>
           </w:p>
         </w:tc>
         <w:tc>
@@ -9246,34 +9113,14 @@
                 <w:lang w:val="en-US"/>
               </w:rPr>
             </w:pPr>
-            <w:proofErr w:type="gramStart"/>
             <w:r>
               <w:rPr>
                 <w:rFonts w:ascii="Montserrat" w:hAnsi="Montserrat"/>
                 <w:sz w:val="22"/>
                 <w:szCs w:val="22"/>
               </w:rPr>
-              <w:t xml:space="preserve">Reduces </w:t>
+              <w:t>Reduces Variance?</w:t>
             </w:r>
-            <w:proofErr w:type="spellStart"/>
-            <w:r>
-              <w:rPr>
-                <w:rFonts w:ascii="Montserrat" w:hAnsi="Montserrat"/>
-                <w:sz w:val="22"/>
-                <w:szCs w:val="22"/>
-              </w:rPr>
-              <w:t>Variance</w:t>
-            </w:r>
-            <w:proofErr w:type="spellEnd"/>
-            <w:r>
-              <w:rPr>
-                <w:rFonts w:ascii="Montserrat" w:hAnsi="Montserrat"/>
-                <w:sz w:val="22"/>
-                <w:szCs w:val="22"/>
-              </w:rPr>
-              <w:t>?</w:t>
-            </w:r>
-            <w:proofErr w:type="gramEnd"/>
           </w:p>
         </w:tc>
         <w:tc>
@@ -9344,41 +9191,13 @@
                 <w:lang w:val="en-US"/>
               </w:rPr>
             </w:pPr>
-            <w:proofErr w:type="spellStart"/>
             <w:r>
               <w:rPr>
                 <w:rFonts w:ascii="Montserrat" w:hAnsi="Montserrat"/>
                 <w:sz w:val="22"/>
                 <w:szCs w:val="22"/>
               </w:rPr>
-              <w:t>How</w:t>
-            </w:r>
-            <w:proofErr w:type="spellEnd"/>
-            <w:r>
-              <w:rPr>
-                <w:rFonts w:ascii="Montserrat" w:hAnsi="Montserrat"/>
-                <w:sz w:val="22"/>
-                <w:szCs w:val="22"/>
-              </w:rPr>
-              <w:t xml:space="preserve"> </w:t>
-            </w:r>
-            <w:proofErr w:type="spellStart"/>
-            <w:r>
-              <w:rPr>
-                <w:rFonts w:ascii="Montserrat" w:hAnsi="Montserrat"/>
-                <w:sz w:val="22"/>
-                <w:szCs w:val="22"/>
-              </w:rPr>
-              <w:t>It</w:t>
-            </w:r>
-            <w:proofErr w:type="spellEnd"/>
-            <w:r>
-              <w:rPr>
-                <w:rFonts w:ascii="Montserrat" w:hAnsi="Montserrat"/>
-                <w:sz w:val="22"/>
-                <w:szCs w:val="22"/>
-              </w:rPr>
-              <w:t xml:space="preserve"> Works</w:t>
+              <w:t>How It Works</w:t>
             </w:r>
           </w:p>
         </w:tc>
@@ -9403,41 +9222,13 @@
                 <w:lang w:val="en-US"/>
               </w:rPr>
             </w:pPr>
-            <w:proofErr w:type="spellStart"/>
             <w:r>
               <w:rPr>
                 <w:rFonts w:ascii="Montserrat" w:hAnsi="Montserrat"/>
                 <w:sz w:val="22"/>
                 <w:szCs w:val="22"/>
               </w:rPr>
-              <w:t>Bagging</w:t>
-            </w:r>
-            <w:proofErr w:type="spellEnd"/>
-            <w:r>
-              <w:rPr>
-                <w:rFonts w:ascii="Montserrat" w:hAnsi="Montserrat"/>
-                <w:sz w:val="22"/>
-                <w:szCs w:val="22"/>
-              </w:rPr>
-              <w:t xml:space="preserve"> (Bootstrap </w:t>
-            </w:r>
-            <w:proofErr w:type="spellStart"/>
-            <w:r>
-              <w:rPr>
-                <w:rFonts w:ascii="Montserrat" w:hAnsi="Montserrat"/>
-                <w:sz w:val="22"/>
-                <w:szCs w:val="22"/>
-              </w:rPr>
-              <w:t>Aggregating</w:t>
-            </w:r>
-            <w:proofErr w:type="spellEnd"/>
-            <w:r>
-              <w:rPr>
-                <w:rFonts w:ascii="Montserrat" w:hAnsi="Montserrat"/>
-                <w:sz w:val="22"/>
-                <w:szCs w:val="22"/>
-              </w:rPr>
-              <w:t>)</w:t>
+              <w:t>Bagging (Bootstrap Aggregating)</w:t>
             </w:r>
           </w:p>
         </w:tc>
@@ -9580,7 +9371,6 @@
                 <w:lang w:val="en-US"/>
               </w:rPr>
             </w:pPr>
-            <w:proofErr w:type="spellStart"/>
             <w:r>
               <w:rPr>
                 <w:rFonts w:ascii="Montserrat" w:hAnsi="Montserrat"/>
@@ -9589,7 +9379,6 @@
               </w:rPr>
               <w:t>Boosting</w:t>
             </w:r>
-            <w:proofErr w:type="spellEnd"/>
           </w:p>
         </w:tc>
         <w:tc>
@@ -10356,27 +10145,7 @@
           <w:szCs w:val="22"/>
           <w:lang w:val="en-US"/>
         </w:rPr>
-        <w:t xml:space="preserve">✔ Unlike Bagging, which trains models independently, </w:t>
-      </w:r>
-      <w:proofErr w:type="gramStart"/>
-      <w:r>
-        <w:rPr>
-          <w:rFonts w:ascii="Segoe UI Emoji" w:hAnsi="Segoe UI Emoji" w:cs="Segoe UI Emoji"/>
-          <w:sz w:val="22"/>
-          <w:szCs w:val="22"/>
-          <w:lang w:val="en-US"/>
-        </w:rPr>
-        <w:t>Boosting</w:t>
-      </w:r>
-      <w:proofErr w:type="gramEnd"/>
-      <w:r>
-        <w:rPr>
-          <w:rFonts w:ascii="Segoe UI Emoji" w:hAnsi="Segoe UI Emoji" w:cs="Segoe UI Emoji"/>
-          <w:sz w:val="22"/>
-          <w:szCs w:val="22"/>
-          <w:lang w:val="en-US"/>
-        </w:rPr>
-        <w:t xml:space="preserve"> builds models sequentially, making them more dependent on previous iterations.</w:t>
+        <w:t>✔ Unlike Bagging, which trains models independently, Boosting builds models sequentially, making them more dependent on previous iterations.</w:t>
       </w:r>
     </w:p>
     <w:p>
@@ -11150,21 +10919,7 @@
               <w:rPr>
                 <w:rFonts w:ascii="Montserrat" w:hAnsi="Montserrat"/>
               </w:rPr>
-              <w:t xml:space="preserve">When bias is high (e.g., </w:t>
-            </w:r>
-            <w:proofErr w:type="spellStart"/>
-            <w:r>
-              <w:rPr>
-                <w:rFonts w:ascii="Montserrat" w:hAnsi="Montserrat"/>
-              </w:rPr>
-              <w:t>XGBoost</w:t>
-            </w:r>
-            <w:proofErr w:type="spellEnd"/>
-            <w:r>
-              <w:rPr>
-                <w:rFonts w:ascii="Montserrat" w:hAnsi="Montserrat"/>
-              </w:rPr>
-              <w:t>, AdaBoost)</w:t>
+              <w:t>When bias is high (e.g., XGBoost, AdaBoost)</w:t>
             </w:r>
           </w:p>
         </w:tc>
